--- a/Documents/Proposal.docx
+++ b/Documents/Proposal.docx
@@ -221,6 +221,24 @@
         </w:rPr>
         <w:t xml:space="preserve"> game:</w:t>
       </w:r>
+      <w:r>
+        <w:rPr>
+          <w:rFonts w:ascii="Segoe UI" w:hAnsi="Segoe UI" w:cs="Segoe UI"/>
+        </w:rPr>
+        <w:t xml:space="preserve"> Tower </w:t>
+      </w:r>
+      <w:r>
+        <w:rPr>
+          <w:rFonts w:ascii="Segoe UI" w:hAnsi="Segoe UI" w:cs="Segoe UI"/>
+        </w:rPr>
+        <w:t>defense</w:t>
+      </w:r>
+      <w:r>
+        <w:rPr>
+          <w:rFonts w:ascii="Segoe UI" w:hAnsi="Segoe UI" w:cs="Segoe UI"/>
+        </w:rPr>
+        <w:t>.</w:t>
+      </w:r>
     </w:p>
     <w:p>
       <w:pPr>
@@ -256,6 +274,24 @@
         </w:rPr>
         <w:t>:</w:t>
       </w:r>
+      <w:r>
+        <w:rPr>
+          <w:rFonts w:ascii="Segoe UI" w:hAnsi="Segoe UI" w:cs="Segoe UI"/>
+        </w:rPr>
+        <w:t xml:space="preserve"> Strategy</w:t>
+      </w:r>
+      <w:r>
+        <w:rPr>
+          <w:rFonts w:ascii="Segoe UI" w:hAnsi="Segoe UI" w:cs="Segoe UI"/>
+        </w:rPr>
+        <w:t>, puzzle</w:t>
+      </w:r>
+      <w:r>
+        <w:rPr>
+          <w:rFonts w:ascii="Segoe UI" w:hAnsi="Segoe UI" w:cs="Segoe UI"/>
+        </w:rPr>
+        <w:t>.</w:t>
+      </w:r>
     </w:p>
     <w:p>
       <w:pPr>
@@ -291,6 +327,24 @@
         </w:rPr>
         <w:t>:</w:t>
       </w:r>
+      <w:r>
+        <w:rPr>
+          <w:rFonts w:ascii="Segoe UI" w:hAnsi="Segoe UI" w:cs="Segoe UI"/>
+        </w:rPr>
+        <w:t xml:space="preserve"> </w:t>
+      </w:r>
+      <w:r>
+        <w:rPr>
+          <w:rFonts w:ascii="Segoe UI" w:hAnsi="Segoe UI" w:cs="Segoe UI"/>
+        </w:rPr>
+        <w:t>Window</w:t>
+      </w:r>
+      <w:r>
+        <w:rPr>
+          <w:rFonts w:ascii="Segoe UI" w:hAnsi="Segoe UI" w:cs="Segoe UI"/>
+        </w:rPr>
+        <w:t>64.</w:t>
+      </w:r>
     </w:p>
     <w:p>
       <w:pPr>
@@ -298,11 +352,78 @@
           <w:rFonts w:ascii="Segoe UI" w:hAnsi="Segoe UI" w:cs="Segoe UI"/>
         </w:rPr>
       </w:pPr>
+      <w:proofErr w:type="spellStart"/>
+      <w:r>
+        <w:rPr>
+          <w:rFonts w:ascii="Segoe UI" w:hAnsi="Segoe UI" w:cs="Segoe UI"/>
+        </w:rPr>
+        <w:t>Đồ</w:t>
+      </w:r>
+      <w:proofErr w:type="spellEnd"/>
+      <w:r>
+        <w:rPr>
+          <w:rFonts w:ascii="Segoe UI" w:hAnsi="Segoe UI" w:cs="Segoe UI"/>
+        </w:rPr>
+        <w:t xml:space="preserve"> </w:t>
+      </w:r>
+      <w:proofErr w:type="spellStart"/>
+      <w:r>
+        <w:rPr>
+          <w:rFonts w:ascii="Segoe UI" w:hAnsi="Segoe UI" w:cs="Segoe UI"/>
+        </w:rPr>
+        <w:t>họa</w:t>
+      </w:r>
+      <w:proofErr w:type="spellEnd"/>
+      <w:r>
+        <w:rPr>
+          <w:rFonts w:ascii="Segoe UI" w:hAnsi="Segoe UI" w:cs="Segoe UI"/>
+        </w:rPr>
+        <w:t>:</w:t>
+      </w:r>
+      <w:r>
+        <w:rPr>
+          <w:rFonts w:ascii="Segoe UI" w:hAnsi="Segoe UI" w:cs="Segoe UI"/>
+        </w:rPr>
+        <w:t xml:space="preserve"> 3D,</w:t>
+      </w:r>
+      <w:r>
+        <w:rPr>
+          <w:rFonts w:ascii="Segoe UI" w:hAnsi="Segoe UI" w:cs="Segoe UI"/>
+        </w:rPr>
+        <w:t xml:space="preserve"> </w:t>
+      </w:r>
+      <w:proofErr w:type="gramStart"/>
+      <w:r>
+        <w:rPr>
+          <w:rFonts w:ascii="Segoe UI" w:hAnsi="Segoe UI" w:cs="Segoe UI"/>
+        </w:rPr>
+        <w:t>Low-poly</w:t>
+      </w:r>
+      <w:proofErr w:type="gramEnd"/>
+      <w:r>
+        <w:rPr>
+          <w:rFonts w:ascii="Segoe UI" w:hAnsi="Segoe UI" w:cs="Segoe UI"/>
+        </w:rPr>
+        <w:t>.</w:t>
+      </w:r>
+    </w:p>
+    <w:p>
+      <w:pPr>
+        <w:rPr>
+          <w:rFonts w:ascii="Segoe UI" w:hAnsi="Segoe UI" w:cs="Segoe UI"/>
+        </w:rPr>
+      </w:pPr>
       <w:r>
         <w:rPr>
           <w:rFonts w:ascii="Segoe UI" w:hAnsi="Segoe UI" w:cs="Segoe UI"/>
         </w:rPr>
         <w:t>Engine:</w:t>
+      </w:r>
+      <w:r>
+        <w:rPr>
+          <w:rFonts w:ascii="Segoe UI" w:hAnsi="Segoe UI" w:cs="Segoe UI"/>
+        </w:rPr>
+        <w:t xml:space="preserve"> Unity</w:t>
       </w:r>
     </w:p>
     <w:p>
@@ -320,17 +441,371 @@
       </w:r>
     </w:p>
     <w:p>
-      <w:pPr>
-        <w:pStyle w:val="Heading2"/>
-        <w:rPr>
-          <w:rFonts w:ascii="Segoe UI" w:hAnsi="Segoe UI" w:cs="Segoe UI"/>
-        </w:rPr>
-      </w:pPr>
-      <w:r>
-        <w:rPr>
-          <w:rFonts w:ascii="Segoe UI" w:hAnsi="Segoe UI" w:cs="Segoe UI"/>
-        </w:rPr>
-        <w:t>Gameplay</w:t>
+      <w:r>
+        <w:t xml:space="preserve">Game </w:t>
+      </w:r>
+      <w:proofErr w:type="spellStart"/>
+      <w:r>
+        <w:t>thuộc</w:t>
+      </w:r>
+      <w:proofErr w:type="spellEnd"/>
+      <w:r>
+        <w:t xml:space="preserve"> </w:t>
+      </w:r>
+      <w:proofErr w:type="spellStart"/>
+      <w:r>
+        <w:t>thể</w:t>
+      </w:r>
+      <w:proofErr w:type="spellEnd"/>
+      <w:r>
+        <w:t xml:space="preserve"> </w:t>
+      </w:r>
+      <w:proofErr w:type="spellStart"/>
+      <w:r>
+        <w:t>loại</w:t>
+      </w:r>
+      <w:proofErr w:type="spellEnd"/>
+      <w:r>
+        <w:t xml:space="preserve"> </w:t>
+      </w:r>
+      <w:proofErr w:type="spellStart"/>
+      <w:r>
+        <w:t>chiến</w:t>
+      </w:r>
+      <w:proofErr w:type="spellEnd"/>
+      <w:r>
+        <w:t xml:space="preserve"> </w:t>
+      </w:r>
+      <w:proofErr w:type="spellStart"/>
+      <w:r>
+        <w:t>thuật</w:t>
+      </w:r>
+      <w:proofErr w:type="spellEnd"/>
+      <w:r>
+        <w:t xml:space="preserve">, </w:t>
+      </w:r>
+      <w:proofErr w:type="spellStart"/>
+      <w:r>
+        <w:t>giải</w:t>
+      </w:r>
+      <w:proofErr w:type="spellEnd"/>
+      <w:r>
+        <w:t xml:space="preserve"> </w:t>
+      </w:r>
+      <w:proofErr w:type="spellStart"/>
+      <w:r>
+        <w:t>đố</w:t>
+      </w:r>
+      <w:proofErr w:type="spellEnd"/>
+      <w:r>
+        <w:t xml:space="preserve">. </w:t>
+      </w:r>
+      <w:proofErr w:type="spellStart"/>
+      <w:r>
+        <w:t>Người</w:t>
+      </w:r>
+      <w:proofErr w:type="spellEnd"/>
+      <w:r>
+        <w:t xml:space="preserve"> </w:t>
+      </w:r>
+      <w:proofErr w:type="spellStart"/>
+      <w:r>
+        <w:t>chơi</w:t>
+      </w:r>
+      <w:proofErr w:type="spellEnd"/>
+      <w:r>
+        <w:t xml:space="preserve"> </w:t>
+      </w:r>
+      <w:proofErr w:type="spellStart"/>
+      <w:r>
+        <w:t>xây</w:t>
+      </w:r>
+      <w:proofErr w:type="spellEnd"/>
+      <w:r>
+        <w:t xml:space="preserve"> </w:t>
+      </w:r>
+      <w:proofErr w:type="spellStart"/>
+      <w:r>
+        <w:t>dựng</w:t>
+      </w:r>
+      <w:proofErr w:type="spellEnd"/>
+      <w:r>
+        <w:t xml:space="preserve"> </w:t>
+      </w:r>
+      <w:proofErr w:type="spellStart"/>
+      <w:r>
+        <w:t>các</w:t>
+      </w:r>
+      <w:proofErr w:type="spellEnd"/>
+      <w:r>
+        <w:t xml:space="preserve"> </w:t>
+      </w:r>
+      <w:proofErr w:type="spellStart"/>
+      <w:r>
+        <w:t>trụ</w:t>
+      </w:r>
+      <w:proofErr w:type="spellEnd"/>
+      <w:r>
+        <w:t xml:space="preserve"> </w:t>
+      </w:r>
+      <w:proofErr w:type="spellStart"/>
+      <w:r>
+        <w:t>phòng</w:t>
+      </w:r>
+      <w:proofErr w:type="spellEnd"/>
+      <w:r>
+        <w:t xml:space="preserve"> </w:t>
+      </w:r>
+      <w:proofErr w:type="spellStart"/>
+      <w:r>
+        <w:t>thủ</w:t>
+      </w:r>
+      <w:proofErr w:type="spellEnd"/>
+      <w:r>
+        <w:t xml:space="preserve"> </w:t>
+      </w:r>
+      <w:proofErr w:type="spellStart"/>
+      <w:r>
+        <w:t>từ</w:t>
+      </w:r>
+      <w:proofErr w:type="spellEnd"/>
+      <w:r>
+        <w:t xml:space="preserve"> </w:t>
+      </w:r>
+      <w:proofErr w:type="spellStart"/>
+      <w:r>
+        <w:t>tài</w:t>
+      </w:r>
+      <w:proofErr w:type="spellEnd"/>
+      <w:r>
+        <w:t xml:space="preserve"> </w:t>
+      </w:r>
+      <w:proofErr w:type="spellStart"/>
+      <w:r>
+        <w:t>nguyên</w:t>
+      </w:r>
+      <w:proofErr w:type="spellEnd"/>
+      <w:r>
+        <w:t xml:space="preserve"> </w:t>
+      </w:r>
+      <w:proofErr w:type="spellStart"/>
+      <w:r>
+        <w:t>được</w:t>
+      </w:r>
+      <w:proofErr w:type="spellEnd"/>
+      <w:r>
+        <w:t xml:space="preserve"> </w:t>
+      </w:r>
+      <w:proofErr w:type="spellStart"/>
+      <w:r>
+        <w:t>cấp</w:t>
+      </w:r>
+      <w:proofErr w:type="spellEnd"/>
+      <w:r>
+        <w:t xml:space="preserve">, </w:t>
+      </w:r>
+      <w:proofErr w:type="spellStart"/>
+      <w:r>
+        <w:t>ngăn</w:t>
+      </w:r>
+      <w:proofErr w:type="spellEnd"/>
+      <w:r>
+        <w:t xml:space="preserve"> </w:t>
+      </w:r>
+      <w:proofErr w:type="spellStart"/>
+      <w:r>
+        <w:t>chặn</w:t>
+      </w:r>
+      <w:proofErr w:type="spellEnd"/>
+      <w:r>
+        <w:t xml:space="preserve"> </w:t>
+      </w:r>
+      <w:proofErr w:type="spellStart"/>
+      <w:r>
+        <w:t>các</w:t>
+      </w:r>
+      <w:proofErr w:type="spellEnd"/>
+      <w:r>
+        <w:t xml:space="preserve"> </w:t>
+      </w:r>
+      <w:proofErr w:type="spellStart"/>
+      <w:r>
+        <w:t>loại</w:t>
+      </w:r>
+      <w:proofErr w:type="spellEnd"/>
+      <w:r>
+        <w:t xml:space="preserve"> </w:t>
+      </w:r>
+      <w:proofErr w:type="spellStart"/>
+      <w:r>
+        <w:t>quái</w:t>
+      </w:r>
+      <w:proofErr w:type="spellEnd"/>
+      <w:r>
+        <w:t xml:space="preserve"> </w:t>
+      </w:r>
+      <w:proofErr w:type="spellStart"/>
+      <w:r>
+        <w:t>vật</w:t>
+      </w:r>
+      <w:proofErr w:type="spellEnd"/>
+      <w:r>
+        <w:t xml:space="preserve"> </w:t>
+      </w:r>
+      <w:proofErr w:type="spellStart"/>
+      <w:r>
+        <w:t>chiếm</w:t>
+      </w:r>
+      <w:proofErr w:type="spellEnd"/>
+      <w:r>
+        <w:t xml:space="preserve"> </w:t>
+      </w:r>
+      <w:proofErr w:type="spellStart"/>
+      <w:r>
+        <w:t>được</w:t>
+      </w:r>
+      <w:proofErr w:type="spellEnd"/>
+      <w:r>
+        <w:t xml:space="preserve"> </w:t>
+      </w:r>
+      <w:proofErr w:type="spellStart"/>
+      <w:r>
+        <w:t>lâu</w:t>
+      </w:r>
+      <w:proofErr w:type="spellEnd"/>
+      <w:r>
+        <w:t xml:space="preserve"> </w:t>
+      </w:r>
+      <w:proofErr w:type="spellStart"/>
+      <w:r>
+        <w:t>đài</w:t>
+      </w:r>
+      <w:proofErr w:type="spellEnd"/>
+      <w:r>
+        <w:t>.</w:t>
+      </w:r>
+      <w:r>
+        <w:t xml:space="preserve"> </w:t>
+      </w:r>
+      <w:proofErr w:type="spellStart"/>
+      <w:r>
+        <w:t>Người</w:t>
+      </w:r>
+      <w:proofErr w:type="spellEnd"/>
+      <w:r>
+        <w:t xml:space="preserve"> </w:t>
+      </w:r>
+      <w:proofErr w:type="spellStart"/>
+      <w:r>
+        <w:t>chơi</w:t>
+      </w:r>
+      <w:proofErr w:type="spellEnd"/>
+      <w:r>
+        <w:t xml:space="preserve"> </w:t>
+      </w:r>
+      <w:proofErr w:type="spellStart"/>
+      <w:r>
+        <w:t>phải</w:t>
+      </w:r>
+      <w:proofErr w:type="spellEnd"/>
+      <w:r>
+        <w:t xml:space="preserve"> </w:t>
+      </w:r>
+      <w:proofErr w:type="spellStart"/>
+      <w:r>
+        <w:t>tính</w:t>
+      </w:r>
+      <w:proofErr w:type="spellEnd"/>
+      <w:r>
+        <w:t xml:space="preserve"> </w:t>
+      </w:r>
+      <w:proofErr w:type="spellStart"/>
+      <w:r>
+        <w:t>toán</w:t>
+      </w:r>
+      <w:proofErr w:type="spellEnd"/>
+      <w:r>
+        <w:t xml:space="preserve"> </w:t>
+      </w:r>
+      <w:proofErr w:type="spellStart"/>
+      <w:r>
+        <w:t>việc</w:t>
+      </w:r>
+      <w:proofErr w:type="spellEnd"/>
+      <w:r>
+        <w:t xml:space="preserve"> </w:t>
+      </w:r>
+      <w:proofErr w:type="spellStart"/>
+      <w:r>
+        <w:t>sử</w:t>
+      </w:r>
+      <w:proofErr w:type="spellEnd"/>
+      <w:r>
+        <w:t xml:space="preserve"> </w:t>
+      </w:r>
+      <w:proofErr w:type="spellStart"/>
+      <w:r>
+        <w:t>dụng</w:t>
+      </w:r>
+      <w:proofErr w:type="spellEnd"/>
+      <w:r>
+        <w:t xml:space="preserve"> </w:t>
+      </w:r>
+      <w:proofErr w:type="spellStart"/>
+      <w:r>
+        <w:t>tài</w:t>
+      </w:r>
+      <w:proofErr w:type="spellEnd"/>
+      <w:r>
+        <w:t xml:space="preserve"> </w:t>
+      </w:r>
+      <w:proofErr w:type="spellStart"/>
+      <w:r>
+        <w:t>nguyên</w:t>
+      </w:r>
+      <w:proofErr w:type="spellEnd"/>
+      <w:r>
+        <w:t xml:space="preserve"> </w:t>
+      </w:r>
+      <w:proofErr w:type="spellStart"/>
+      <w:r>
+        <w:t>xây</w:t>
+      </w:r>
+      <w:proofErr w:type="spellEnd"/>
+      <w:r>
+        <w:t xml:space="preserve"> </w:t>
+      </w:r>
+      <w:proofErr w:type="spellStart"/>
+      <w:r>
+        <w:t>trụ</w:t>
+      </w:r>
+      <w:proofErr w:type="spellEnd"/>
+      <w:r>
+        <w:t xml:space="preserve"> </w:t>
+      </w:r>
+      <w:proofErr w:type="spellStart"/>
+      <w:r>
+        <w:t>để</w:t>
+      </w:r>
+      <w:proofErr w:type="spellEnd"/>
+      <w:r>
+        <w:t xml:space="preserve"> </w:t>
+      </w:r>
+      <w:proofErr w:type="spellStart"/>
+      <w:r>
+        <w:t>vượt</w:t>
+      </w:r>
+      <w:proofErr w:type="spellEnd"/>
+      <w:r>
+        <w:t xml:space="preserve"> qua </w:t>
+      </w:r>
+      <w:proofErr w:type="spellStart"/>
+      <w:r>
+        <w:t>các</w:t>
+      </w:r>
+      <w:proofErr w:type="spellEnd"/>
+      <w:r>
+        <w:t xml:space="preserve"> level.</w:t>
       </w:r>
     </w:p>
     <w:p>
@@ -344,7 +819,2278 @@
         <w:rPr>
           <w:rFonts w:ascii="Segoe UI" w:hAnsi="Segoe UI" w:cs="Segoe UI"/>
         </w:rPr>
-        <w:t>TÍnh năng</w:t>
+        <w:t>Gameplay</w:t>
+      </w:r>
+    </w:p>
+    <w:p>
+      <w:pPr>
+        <w:pStyle w:val="ListParagraph"/>
+        <w:numPr>
+          <w:ilvl w:val="0"/>
+          <w:numId w:val="18"/>
+        </w:numPr>
+      </w:pPr>
+      <w:proofErr w:type="spellStart"/>
+      <w:r>
+        <w:t>Đối</w:t>
+      </w:r>
+      <w:proofErr w:type="spellEnd"/>
+      <w:r>
+        <w:t xml:space="preserve"> </w:t>
+      </w:r>
+      <w:proofErr w:type="spellStart"/>
+      <w:r>
+        <w:t>tượng</w:t>
+      </w:r>
+      <w:proofErr w:type="spellEnd"/>
+      <w:r>
+        <w:t xml:space="preserve"> </w:t>
+      </w:r>
+      <w:proofErr w:type="spellStart"/>
+      <w:r>
+        <w:t>chính</w:t>
+      </w:r>
+      <w:proofErr w:type="spellEnd"/>
+      <w:r>
+        <w:t>:</w:t>
+      </w:r>
+    </w:p>
+    <w:p>
+      <w:pPr>
+        <w:pStyle w:val="ListParagraph"/>
+        <w:ind w:left="432"/>
+      </w:pPr>
+      <w:r>
+        <w:t xml:space="preserve">+ </w:t>
+      </w:r>
+      <w:proofErr w:type="spellStart"/>
+      <w:r>
+        <w:t>Người</w:t>
+      </w:r>
+      <w:proofErr w:type="spellEnd"/>
+      <w:r>
+        <w:t xml:space="preserve"> </w:t>
+      </w:r>
+      <w:proofErr w:type="spellStart"/>
+      <w:r>
+        <w:t>chơi</w:t>
+      </w:r>
+      <w:proofErr w:type="spellEnd"/>
+      <w:r>
+        <w:t xml:space="preserve">: </w:t>
+      </w:r>
+      <w:proofErr w:type="spellStart"/>
+      <w:r>
+        <w:t>có</w:t>
+      </w:r>
+      <w:proofErr w:type="spellEnd"/>
+      <w:r>
+        <w:t xml:space="preserve"> </w:t>
+      </w:r>
+      <w:proofErr w:type="spellStart"/>
+      <w:r>
+        <w:t>một</w:t>
+      </w:r>
+      <w:proofErr w:type="spellEnd"/>
+      <w:r>
+        <w:t xml:space="preserve"> </w:t>
+      </w:r>
+      <w:proofErr w:type="spellStart"/>
+      <w:r>
+        <w:t>số</w:t>
+      </w:r>
+      <w:proofErr w:type="spellEnd"/>
+      <w:r>
+        <w:t xml:space="preserve"> </w:t>
+      </w:r>
+      <w:proofErr w:type="spellStart"/>
+      <w:r>
+        <w:t>lượng</w:t>
+      </w:r>
+      <w:proofErr w:type="spellEnd"/>
+      <w:r>
+        <w:t xml:space="preserve"> </w:t>
+      </w:r>
+      <w:proofErr w:type="spellStart"/>
+      <w:r>
+        <w:t>máu</w:t>
+      </w:r>
+      <w:proofErr w:type="spellEnd"/>
+      <w:r>
+        <w:t xml:space="preserve"> (hp) </w:t>
+      </w:r>
+      <w:proofErr w:type="spellStart"/>
+      <w:r>
+        <w:t>nhất</w:t>
+      </w:r>
+      <w:proofErr w:type="spellEnd"/>
+      <w:r>
+        <w:t xml:space="preserve"> </w:t>
+      </w:r>
+      <w:proofErr w:type="spellStart"/>
+      <w:r>
+        <w:t>định</w:t>
+      </w:r>
+      <w:proofErr w:type="spellEnd"/>
+      <w:r>
+        <w:t xml:space="preserve">, </w:t>
+      </w:r>
+      <w:proofErr w:type="spellStart"/>
+      <w:r>
+        <w:t>thực</w:t>
+      </w:r>
+      <w:proofErr w:type="spellEnd"/>
+      <w:r>
+        <w:t xml:space="preserve"> </w:t>
+      </w:r>
+      <w:proofErr w:type="spellStart"/>
+      <w:r>
+        <w:t>hiện</w:t>
+      </w:r>
+      <w:proofErr w:type="spellEnd"/>
+      <w:r>
+        <w:t xml:space="preserve"> </w:t>
+      </w:r>
+      <w:proofErr w:type="spellStart"/>
+      <w:r>
+        <w:t>các</w:t>
+      </w:r>
+      <w:proofErr w:type="spellEnd"/>
+      <w:r>
+        <w:t xml:space="preserve"> </w:t>
+      </w:r>
+      <w:proofErr w:type="spellStart"/>
+      <w:r>
+        <w:t>thao</w:t>
+      </w:r>
+      <w:proofErr w:type="spellEnd"/>
+      <w:r>
+        <w:t xml:space="preserve"> </w:t>
+      </w:r>
+      <w:proofErr w:type="spellStart"/>
+      <w:r>
+        <w:t>tác</w:t>
+      </w:r>
+      <w:proofErr w:type="spellEnd"/>
+      <w:r>
+        <w:t xml:space="preserve"> </w:t>
+      </w:r>
+      <w:proofErr w:type="spellStart"/>
+      <w:r>
+        <w:t>như</w:t>
+      </w:r>
+      <w:proofErr w:type="spellEnd"/>
+      <w:r>
+        <w:t xml:space="preserve"> </w:t>
+      </w:r>
+      <w:proofErr w:type="spellStart"/>
+      <w:r>
+        <w:t>xây</w:t>
+      </w:r>
+      <w:proofErr w:type="spellEnd"/>
+      <w:r>
+        <w:t xml:space="preserve">, </w:t>
+      </w:r>
+      <w:proofErr w:type="spellStart"/>
+      <w:r>
+        <w:t>nâng</w:t>
+      </w:r>
+      <w:proofErr w:type="spellEnd"/>
+      <w:r>
+        <w:t xml:space="preserve"> </w:t>
+      </w:r>
+      <w:proofErr w:type="spellStart"/>
+      <w:r>
+        <w:t>cấp</w:t>
+      </w:r>
+      <w:proofErr w:type="spellEnd"/>
+      <w:r>
+        <w:t xml:space="preserve">, </w:t>
+      </w:r>
+      <w:proofErr w:type="spellStart"/>
+      <w:r>
+        <w:t>phá</w:t>
+      </w:r>
+      <w:proofErr w:type="spellEnd"/>
+      <w:r>
+        <w:t xml:space="preserve"> </w:t>
+      </w:r>
+      <w:proofErr w:type="spellStart"/>
+      <w:r>
+        <w:t>bỏ</w:t>
+      </w:r>
+      <w:proofErr w:type="spellEnd"/>
+      <w:r>
+        <w:t xml:space="preserve"> </w:t>
+      </w:r>
+      <w:proofErr w:type="spellStart"/>
+      <w:r>
+        <w:t>trụ</w:t>
+      </w:r>
+      <w:proofErr w:type="spellEnd"/>
+      <w:r>
+        <w:t xml:space="preserve">, </w:t>
+      </w:r>
+      <w:proofErr w:type="spellStart"/>
+      <w:r>
+        <w:t>bắt</w:t>
+      </w:r>
+      <w:proofErr w:type="spellEnd"/>
+      <w:r>
+        <w:t xml:space="preserve"> </w:t>
+      </w:r>
+      <w:proofErr w:type="spellStart"/>
+      <w:r>
+        <w:t>đầu</w:t>
+      </w:r>
+      <w:proofErr w:type="spellEnd"/>
+      <w:r>
+        <w:t xml:space="preserve"> </w:t>
+      </w:r>
+      <w:proofErr w:type="spellStart"/>
+      <w:r>
+        <w:t>đợt</w:t>
+      </w:r>
+      <w:proofErr w:type="spellEnd"/>
+      <w:r>
+        <w:t xml:space="preserve"> </w:t>
+      </w:r>
+      <w:proofErr w:type="spellStart"/>
+      <w:r>
+        <w:t>quái</w:t>
+      </w:r>
+      <w:proofErr w:type="spellEnd"/>
+      <w:r>
+        <w:t xml:space="preserve">, </w:t>
+      </w:r>
+      <w:proofErr w:type="spellStart"/>
+      <w:r>
+        <w:t>tạm</w:t>
+      </w:r>
+      <w:proofErr w:type="spellEnd"/>
+      <w:r>
+        <w:t xml:space="preserve"> </w:t>
+      </w:r>
+      <w:proofErr w:type="spellStart"/>
+      <w:proofErr w:type="gramStart"/>
+      <w:r>
+        <w:t>dừng</w:t>
+      </w:r>
+      <w:proofErr w:type="spellEnd"/>
+      <w:r>
+        <w:t>,…</w:t>
+      </w:r>
+      <w:proofErr w:type="gramEnd"/>
+    </w:p>
+    <w:p>
+      <w:pPr>
+        <w:pStyle w:val="ListParagraph"/>
+        <w:ind w:left="432"/>
+      </w:pPr>
+      <w:r>
+        <w:t xml:space="preserve">+ </w:t>
+      </w:r>
+      <w:proofErr w:type="spellStart"/>
+      <w:r>
+        <w:t>Trụ</w:t>
+      </w:r>
+      <w:proofErr w:type="spellEnd"/>
+      <w:r>
+        <w:t xml:space="preserve"> </w:t>
+      </w:r>
+      <w:proofErr w:type="spellStart"/>
+      <w:r>
+        <w:t>phòng</w:t>
+      </w:r>
+      <w:proofErr w:type="spellEnd"/>
+      <w:r>
+        <w:t xml:space="preserve"> </w:t>
+      </w:r>
+      <w:proofErr w:type="spellStart"/>
+      <w:r>
+        <w:t>thủ</w:t>
+      </w:r>
+      <w:proofErr w:type="spellEnd"/>
+      <w:r>
+        <w:t xml:space="preserve">: </w:t>
+      </w:r>
+      <w:proofErr w:type="spellStart"/>
+      <w:r>
+        <w:t>có</w:t>
+      </w:r>
+      <w:proofErr w:type="spellEnd"/>
+      <w:r>
+        <w:t xml:space="preserve"> </w:t>
+      </w:r>
+      <w:proofErr w:type="spellStart"/>
+      <w:r>
+        <w:t>khả</w:t>
+      </w:r>
+      <w:proofErr w:type="spellEnd"/>
+      <w:r>
+        <w:t xml:space="preserve"> </w:t>
+      </w:r>
+      <w:proofErr w:type="spellStart"/>
+      <w:r>
+        <w:t>năng</w:t>
+      </w:r>
+      <w:proofErr w:type="spellEnd"/>
+      <w:r>
+        <w:t xml:space="preserve"> </w:t>
+      </w:r>
+      <w:proofErr w:type="spellStart"/>
+      <w:r>
+        <w:t>gây</w:t>
+      </w:r>
+      <w:proofErr w:type="spellEnd"/>
+      <w:r>
+        <w:t xml:space="preserve"> </w:t>
+      </w:r>
+      <w:proofErr w:type="spellStart"/>
+      <w:r>
+        <w:t>sát</w:t>
+      </w:r>
+      <w:proofErr w:type="spellEnd"/>
+      <w:r>
+        <w:t xml:space="preserve"> </w:t>
+      </w:r>
+      <w:proofErr w:type="spellStart"/>
+      <w:r>
+        <w:t>thương</w:t>
+      </w:r>
+      <w:proofErr w:type="spellEnd"/>
+      <w:r>
+        <w:t xml:space="preserve"> </w:t>
+      </w:r>
+      <w:proofErr w:type="spellStart"/>
+      <w:r>
+        <w:t>cho</w:t>
+      </w:r>
+      <w:proofErr w:type="spellEnd"/>
+      <w:r>
+        <w:t xml:space="preserve"> </w:t>
+      </w:r>
+      <w:proofErr w:type="spellStart"/>
+      <w:r>
+        <w:t>quái</w:t>
+      </w:r>
+      <w:proofErr w:type="spellEnd"/>
+      <w:r>
+        <w:t xml:space="preserve"> </w:t>
+      </w:r>
+      <w:proofErr w:type="spellStart"/>
+      <w:r>
+        <w:t>vật</w:t>
+      </w:r>
+      <w:proofErr w:type="spellEnd"/>
+      <w:r>
+        <w:t xml:space="preserve"> </w:t>
+      </w:r>
+      <w:proofErr w:type="spellStart"/>
+      <w:r>
+        <w:t>hoặc</w:t>
+      </w:r>
+      <w:proofErr w:type="spellEnd"/>
+      <w:r>
+        <w:t xml:space="preserve"> </w:t>
+      </w:r>
+      <w:proofErr w:type="spellStart"/>
+      <w:r>
+        <w:t>thực</w:t>
+      </w:r>
+      <w:proofErr w:type="spellEnd"/>
+      <w:r>
+        <w:t xml:space="preserve"> </w:t>
+      </w:r>
+      <w:proofErr w:type="spellStart"/>
+      <w:r>
+        <w:t>hiện</w:t>
+      </w:r>
+      <w:proofErr w:type="spellEnd"/>
+      <w:r>
+        <w:t xml:space="preserve"> </w:t>
+      </w:r>
+      <w:proofErr w:type="spellStart"/>
+      <w:r>
+        <w:t>các</w:t>
+      </w:r>
+      <w:proofErr w:type="spellEnd"/>
+      <w:r>
+        <w:t xml:space="preserve"> </w:t>
+      </w:r>
+      <w:proofErr w:type="spellStart"/>
+      <w:r>
+        <w:t>chức</w:t>
+      </w:r>
+      <w:proofErr w:type="spellEnd"/>
+      <w:r>
+        <w:t xml:space="preserve"> </w:t>
+      </w:r>
+      <w:proofErr w:type="spellStart"/>
+      <w:r>
+        <w:t>năng</w:t>
+      </w:r>
+      <w:proofErr w:type="spellEnd"/>
+      <w:r>
+        <w:t xml:space="preserve"> </w:t>
+      </w:r>
+      <w:proofErr w:type="spellStart"/>
+      <w:r>
+        <w:t>đặc</w:t>
+      </w:r>
+      <w:proofErr w:type="spellEnd"/>
+      <w:r>
+        <w:t xml:space="preserve"> </w:t>
+      </w:r>
+      <w:proofErr w:type="spellStart"/>
+      <w:r>
+        <w:t>biệt</w:t>
+      </w:r>
+      <w:proofErr w:type="spellEnd"/>
+      <w:r>
+        <w:t>.</w:t>
+      </w:r>
+    </w:p>
+    <w:p>
+      <w:pPr>
+        <w:pStyle w:val="ListParagraph"/>
+        <w:ind w:left="432"/>
+      </w:pPr>
+      <w:r>
+        <w:t xml:space="preserve">+ </w:t>
+      </w:r>
+      <w:proofErr w:type="spellStart"/>
+      <w:r>
+        <w:t>Quái</w:t>
+      </w:r>
+      <w:proofErr w:type="spellEnd"/>
+      <w:r>
+        <w:t xml:space="preserve"> </w:t>
+      </w:r>
+      <w:proofErr w:type="spellStart"/>
+      <w:r>
+        <w:t>vật</w:t>
+      </w:r>
+      <w:proofErr w:type="spellEnd"/>
+      <w:r>
+        <w:t xml:space="preserve">: </w:t>
+      </w:r>
+      <w:proofErr w:type="spellStart"/>
+      <w:r>
+        <w:t>có</w:t>
+      </w:r>
+      <w:proofErr w:type="spellEnd"/>
+      <w:r>
+        <w:t xml:space="preserve"> </w:t>
+      </w:r>
+      <w:proofErr w:type="spellStart"/>
+      <w:r>
+        <w:t>một</w:t>
+      </w:r>
+      <w:proofErr w:type="spellEnd"/>
+      <w:r>
+        <w:t xml:space="preserve"> </w:t>
+      </w:r>
+      <w:proofErr w:type="spellStart"/>
+      <w:r>
+        <w:t>số</w:t>
+      </w:r>
+      <w:proofErr w:type="spellEnd"/>
+      <w:r>
+        <w:t xml:space="preserve"> </w:t>
+      </w:r>
+      <w:proofErr w:type="spellStart"/>
+      <w:r>
+        <w:t>lượng</w:t>
+      </w:r>
+      <w:proofErr w:type="spellEnd"/>
+      <w:r>
+        <w:t xml:space="preserve"> </w:t>
+      </w:r>
+      <w:proofErr w:type="spellStart"/>
+      <w:r>
+        <w:t>máu</w:t>
+      </w:r>
+      <w:proofErr w:type="spellEnd"/>
+      <w:r>
+        <w:t xml:space="preserve"> </w:t>
+      </w:r>
+      <w:r>
+        <w:t>(hp)</w:t>
+      </w:r>
+      <w:r>
+        <w:t xml:space="preserve"> </w:t>
+      </w:r>
+      <w:proofErr w:type="spellStart"/>
+      <w:r>
+        <w:t>nhất</w:t>
+      </w:r>
+      <w:proofErr w:type="spellEnd"/>
+      <w:r>
+        <w:t xml:space="preserve"> </w:t>
+      </w:r>
+      <w:proofErr w:type="spellStart"/>
+      <w:r>
+        <w:t>định</w:t>
+      </w:r>
+      <w:proofErr w:type="spellEnd"/>
+      <w:r>
+        <w:t xml:space="preserve">, di </w:t>
+      </w:r>
+      <w:proofErr w:type="spellStart"/>
+      <w:r>
+        <w:t>chuyển</w:t>
+      </w:r>
+      <w:proofErr w:type="spellEnd"/>
+      <w:r>
+        <w:t xml:space="preserve"> </w:t>
+      </w:r>
+      <w:proofErr w:type="spellStart"/>
+      <w:r>
+        <w:t>trên</w:t>
+      </w:r>
+      <w:proofErr w:type="spellEnd"/>
+      <w:r>
+        <w:t xml:space="preserve"> </w:t>
+      </w:r>
+      <w:proofErr w:type="spellStart"/>
+      <w:r>
+        <w:t>một</w:t>
+      </w:r>
+      <w:proofErr w:type="spellEnd"/>
+      <w:r>
+        <w:t xml:space="preserve"> con </w:t>
+      </w:r>
+      <w:proofErr w:type="spellStart"/>
+      <w:r>
+        <w:t>đường</w:t>
+      </w:r>
+      <w:proofErr w:type="spellEnd"/>
+      <w:r>
+        <w:t xml:space="preserve"> </w:t>
+      </w:r>
+      <w:proofErr w:type="spellStart"/>
+      <w:r>
+        <w:t>có</w:t>
+      </w:r>
+      <w:proofErr w:type="spellEnd"/>
+      <w:r>
+        <w:t xml:space="preserve"> </w:t>
+      </w:r>
+      <w:proofErr w:type="spellStart"/>
+      <w:r>
+        <w:t>sẵn</w:t>
+      </w:r>
+      <w:proofErr w:type="spellEnd"/>
+      <w:r>
+        <w:t xml:space="preserve"> </w:t>
+      </w:r>
+      <w:proofErr w:type="spellStart"/>
+      <w:r>
+        <w:t>và</w:t>
+      </w:r>
+      <w:proofErr w:type="spellEnd"/>
+      <w:r>
+        <w:t xml:space="preserve"> </w:t>
+      </w:r>
+      <w:proofErr w:type="spellStart"/>
+      <w:r>
+        <w:t>chạm</w:t>
+      </w:r>
+      <w:proofErr w:type="spellEnd"/>
+      <w:r>
+        <w:t xml:space="preserve"> </w:t>
+      </w:r>
+      <w:proofErr w:type="spellStart"/>
+      <w:r>
+        <w:t>đến</w:t>
+      </w:r>
+      <w:proofErr w:type="spellEnd"/>
+      <w:r>
+        <w:t xml:space="preserve"> </w:t>
+      </w:r>
+      <w:proofErr w:type="spellStart"/>
+      <w:r>
+        <w:t>lâu</w:t>
+      </w:r>
+      <w:proofErr w:type="spellEnd"/>
+      <w:r>
+        <w:t xml:space="preserve"> </w:t>
+      </w:r>
+      <w:proofErr w:type="spellStart"/>
+      <w:r>
+        <w:t>đài</w:t>
+      </w:r>
+      <w:proofErr w:type="spellEnd"/>
+      <w:r>
+        <w:t xml:space="preserve"> </w:t>
+      </w:r>
+      <w:proofErr w:type="spellStart"/>
+      <w:r>
+        <w:t>để</w:t>
+      </w:r>
+      <w:proofErr w:type="spellEnd"/>
+      <w:r>
+        <w:t xml:space="preserve"> </w:t>
+      </w:r>
+      <w:proofErr w:type="spellStart"/>
+      <w:r>
+        <w:t>gây</w:t>
+      </w:r>
+      <w:proofErr w:type="spellEnd"/>
+      <w:r>
+        <w:t xml:space="preserve"> </w:t>
+      </w:r>
+      <w:proofErr w:type="spellStart"/>
+      <w:r>
+        <w:t>tổn</w:t>
+      </w:r>
+      <w:proofErr w:type="spellEnd"/>
+      <w:r>
+        <w:t xml:space="preserve"> </w:t>
+      </w:r>
+      <w:proofErr w:type="spellStart"/>
+      <w:r>
+        <w:t>thất</w:t>
+      </w:r>
+      <w:proofErr w:type="spellEnd"/>
+      <w:r>
+        <w:t xml:space="preserve"> hp</w:t>
+      </w:r>
+      <w:r>
+        <w:t xml:space="preserve"> </w:t>
+      </w:r>
+      <w:proofErr w:type="spellStart"/>
+      <w:r>
+        <w:t>cho</w:t>
+      </w:r>
+      <w:proofErr w:type="spellEnd"/>
+      <w:r>
+        <w:t xml:space="preserve"> </w:t>
+      </w:r>
+      <w:proofErr w:type="spellStart"/>
+      <w:r>
+        <w:t>người</w:t>
+      </w:r>
+      <w:proofErr w:type="spellEnd"/>
+      <w:r>
+        <w:t xml:space="preserve"> </w:t>
+      </w:r>
+      <w:proofErr w:type="spellStart"/>
+      <w:r>
+        <w:t>chơi</w:t>
+      </w:r>
+      <w:proofErr w:type="spellEnd"/>
+      <w:r>
+        <w:t>.</w:t>
+      </w:r>
+    </w:p>
+    <w:p>
+      <w:pPr>
+        <w:pStyle w:val="ListParagraph"/>
+        <w:ind w:left="432"/>
+      </w:pPr>
+    </w:p>
+    <w:p>
+      <w:pPr>
+        <w:pStyle w:val="ListParagraph"/>
+        <w:numPr>
+          <w:ilvl w:val="0"/>
+          <w:numId w:val="18"/>
+        </w:numPr>
+      </w:pPr>
+      <w:proofErr w:type="spellStart"/>
+      <w:r>
+        <w:t>Điểu</w:t>
+      </w:r>
+      <w:proofErr w:type="spellEnd"/>
+      <w:r>
+        <w:t xml:space="preserve"> </w:t>
+      </w:r>
+      <w:proofErr w:type="spellStart"/>
+      <w:r>
+        <w:t>khiển</w:t>
+      </w:r>
+      <w:proofErr w:type="spellEnd"/>
+      <w:r>
+        <w:t xml:space="preserve">: </w:t>
+      </w:r>
+      <w:proofErr w:type="spellStart"/>
+      <w:r>
+        <w:t>Người</w:t>
+      </w:r>
+      <w:proofErr w:type="spellEnd"/>
+      <w:r>
+        <w:t xml:space="preserve"> </w:t>
+      </w:r>
+      <w:proofErr w:type="spellStart"/>
+      <w:r>
+        <w:t>chơi</w:t>
+      </w:r>
+      <w:proofErr w:type="spellEnd"/>
+      <w:r>
+        <w:t xml:space="preserve"> </w:t>
+      </w:r>
+      <w:proofErr w:type="spellStart"/>
+      <w:r>
+        <w:t>dùng</w:t>
+      </w:r>
+      <w:proofErr w:type="spellEnd"/>
+      <w:r>
+        <w:t xml:space="preserve"> </w:t>
+      </w:r>
+      <w:proofErr w:type="spellStart"/>
+      <w:r>
+        <w:t>chuột</w:t>
+      </w:r>
+      <w:proofErr w:type="spellEnd"/>
+      <w:r>
+        <w:t xml:space="preserve">, </w:t>
+      </w:r>
+      <w:proofErr w:type="spellStart"/>
+      <w:r>
+        <w:t>bàn</w:t>
+      </w:r>
+      <w:proofErr w:type="spellEnd"/>
+      <w:r>
+        <w:t xml:space="preserve"> </w:t>
+      </w:r>
+      <w:proofErr w:type="spellStart"/>
+      <w:r>
+        <w:t>phím</w:t>
+      </w:r>
+      <w:proofErr w:type="spellEnd"/>
+      <w:r>
+        <w:t xml:space="preserve"> </w:t>
+      </w:r>
+      <w:proofErr w:type="spellStart"/>
+      <w:r>
+        <w:t>để</w:t>
+      </w:r>
+      <w:proofErr w:type="spellEnd"/>
+      <w:r>
+        <w:t xml:space="preserve"> </w:t>
+      </w:r>
+      <w:proofErr w:type="spellStart"/>
+      <w:r>
+        <w:t>thực</w:t>
+      </w:r>
+      <w:proofErr w:type="spellEnd"/>
+      <w:r>
+        <w:t xml:space="preserve"> </w:t>
+      </w:r>
+      <w:proofErr w:type="spellStart"/>
+      <w:r>
+        <w:t>hiện</w:t>
+      </w:r>
+      <w:proofErr w:type="spellEnd"/>
+      <w:r>
+        <w:t xml:space="preserve"> </w:t>
+      </w:r>
+      <w:proofErr w:type="spellStart"/>
+      <w:r>
+        <w:t>các</w:t>
+      </w:r>
+      <w:proofErr w:type="spellEnd"/>
+      <w:r>
+        <w:t xml:space="preserve"> </w:t>
+      </w:r>
+      <w:proofErr w:type="spellStart"/>
+      <w:r>
+        <w:t>chức</w:t>
+      </w:r>
+      <w:proofErr w:type="spellEnd"/>
+      <w:r>
+        <w:t xml:space="preserve"> </w:t>
+      </w:r>
+      <w:proofErr w:type="spellStart"/>
+      <w:r>
+        <w:t>năng</w:t>
+      </w:r>
+      <w:proofErr w:type="spellEnd"/>
+      <w:r>
+        <w:t xml:space="preserve"> </w:t>
+      </w:r>
+      <w:proofErr w:type="spellStart"/>
+      <w:r>
+        <w:t>trong</w:t>
+      </w:r>
+      <w:proofErr w:type="spellEnd"/>
+      <w:r>
+        <w:t xml:space="preserve"> </w:t>
+      </w:r>
+      <w:proofErr w:type="spellStart"/>
+      <w:r>
+        <w:t>trò</w:t>
+      </w:r>
+      <w:proofErr w:type="spellEnd"/>
+      <w:r>
+        <w:t xml:space="preserve"> </w:t>
+      </w:r>
+      <w:proofErr w:type="spellStart"/>
+      <w:r>
+        <w:t>chơi</w:t>
+      </w:r>
+      <w:proofErr w:type="spellEnd"/>
+      <w:r>
+        <w:t xml:space="preserve"> </w:t>
+      </w:r>
+      <w:proofErr w:type="spellStart"/>
+      <w:r>
+        <w:t>như</w:t>
+      </w:r>
+      <w:proofErr w:type="spellEnd"/>
+      <w:r>
+        <w:t xml:space="preserve"> </w:t>
+      </w:r>
+      <w:proofErr w:type="spellStart"/>
+      <w:r>
+        <w:t>chọn</w:t>
+      </w:r>
+      <w:proofErr w:type="spellEnd"/>
+      <w:r>
+        <w:t xml:space="preserve"> </w:t>
+      </w:r>
+      <w:proofErr w:type="spellStart"/>
+      <w:r>
+        <w:t>vật</w:t>
+      </w:r>
+      <w:proofErr w:type="spellEnd"/>
+      <w:r>
+        <w:t xml:space="preserve"> </w:t>
+      </w:r>
+      <w:proofErr w:type="spellStart"/>
+      <w:r>
+        <w:t>thể</w:t>
+      </w:r>
+      <w:proofErr w:type="spellEnd"/>
+      <w:r>
+        <w:t xml:space="preserve">, </w:t>
+      </w:r>
+      <w:proofErr w:type="spellStart"/>
+      <w:r>
+        <w:t>xây</w:t>
+      </w:r>
+      <w:proofErr w:type="spellEnd"/>
+      <w:r>
+        <w:t xml:space="preserve"> </w:t>
+      </w:r>
+      <w:proofErr w:type="spellStart"/>
+      <w:r>
+        <w:t>dựng</w:t>
+      </w:r>
+      <w:proofErr w:type="spellEnd"/>
+      <w:r>
+        <w:t xml:space="preserve">, </w:t>
+      </w:r>
+      <w:proofErr w:type="spellStart"/>
+      <w:r>
+        <w:t>nâng</w:t>
+      </w:r>
+      <w:proofErr w:type="spellEnd"/>
+      <w:r>
+        <w:t xml:space="preserve"> </w:t>
+      </w:r>
+      <w:proofErr w:type="spellStart"/>
+      <w:r>
+        <w:t>cấp</w:t>
+      </w:r>
+      <w:proofErr w:type="spellEnd"/>
+      <w:r>
+        <w:t xml:space="preserve">, </w:t>
+      </w:r>
+      <w:proofErr w:type="spellStart"/>
+      <w:r>
+        <w:t>phá</w:t>
+      </w:r>
+      <w:proofErr w:type="spellEnd"/>
+      <w:r>
+        <w:t xml:space="preserve"> </w:t>
+      </w:r>
+      <w:proofErr w:type="spellStart"/>
+      <w:r>
+        <w:t>hủy</w:t>
+      </w:r>
+      <w:proofErr w:type="spellEnd"/>
+      <w:r>
+        <w:t xml:space="preserve"> </w:t>
+      </w:r>
+      <w:proofErr w:type="spellStart"/>
+      <w:r>
+        <w:t>trụ</w:t>
+      </w:r>
+      <w:proofErr w:type="spellEnd"/>
+      <w:r>
+        <w:t xml:space="preserve"> </w:t>
+      </w:r>
+      <w:proofErr w:type="spellStart"/>
+      <w:r>
+        <w:t>và</w:t>
+      </w:r>
+      <w:proofErr w:type="spellEnd"/>
+      <w:r>
+        <w:t xml:space="preserve"> </w:t>
+      </w:r>
+      <w:proofErr w:type="spellStart"/>
+      <w:r>
+        <w:t>một</w:t>
+      </w:r>
+      <w:proofErr w:type="spellEnd"/>
+      <w:r>
+        <w:t xml:space="preserve"> </w:t>
+      </w:r>
+      <w:proofErr w:type="spellStart"/>
+      <w:r>
+        <w:t>số</w:t>
+      </w:r>
+      <w:proofErr w:type="spellEnd"/>
+      <w:r>
+        <w:t xml:space="preserve"> </w:t>
+      </w:r>
+      <w:proofErr w:type="spellStart"/>
+      <w:r>
+        <w:t>chức</w:t>
+      </w:r>
+      <w:proofErr w:type="spellEnd"/>
+      <w:r>
+        <w:t xml:space="preserve"> </w:t>
+      </w:r>
+      <w:proofErr w:type="spellStart"/>
+      <w:r>
+        <w:t>năng</w:t>
+      </w:r>
+      <w:proofErr w:type="spellEnd"/>
+      <w:r>
+        <w:t xml:space="preserve"> </w:t>
+      </w:r>
+      <w:proofErr w:type="spellStart"/>
+      <w:r>
+        <w:t>cơ</w:t>
+      </w:r>
+      <w:proofErr w:type="spellEnd"/>
+      <w:r>
+        <w:t xml:space="preserve"> </w:t>
+      </w:r>
+      <w:proofErr w:type="spellStart"/>
+      <w:r>
+        <w:t>bản</w:t>
+      </w:r>
+      <w:proofErr w:type="spellEnd"/>
+      <w:r>
+        <w:t xml:space="preserve"> </w:t>
+      </w:r>
+      <w:proofErr w:type="spellStart"/>
+      <w:r>
+        <w:t>khác</w:t>
+      </w:r>
+      <w:proofErr w:type="spellEnd"/>
+      <w:r>
+        <w:t>.</w:t>
+      </w:r>
+    </w:p>
+    <w:p>
+      <w:pPr>
+        <w:pStyle w:val="ListParagraph"/>
+        <w:ind w:left="432"/>
+      </w:pPr>
+    </w:p>
+    <w:p>
+      <w:pPr>
+        <w:pStyle w:val="ListParagraph"/>
+        <w:numPr>
+          <w:ilvl w:val="0"/>
+          <w:numId w:val="18"/>
+        </w:numPr>
+      </w:pPr>
+      <w:proofErr w:type="spellStart"/>
+      <w:r>
+        <w:t>Bối</w:t>
+      </w:r>
+      <w:proofErr w:type="spellEnd"/>
+      <w:r>
+        <w:t xml:space="preserve"> </w:t>
+      </w:r>
+      <w:proofErr w:type="spellStart"/>
+      <w:r>
+        <w:t>cảnh</w:t>
+      </w:r>
+      <w:proofErr w:type="spellEnd"/>
+      <w:r>
+        <w:t xml:space="preserve">: </w:t>
+      </w:r>
+      <w:proofErr w:type="spellStart"/>
+      <w:r>
+        <w:t>Quái</w:t>
+      </w:r>
+      <w:proofErr w:type="spellEnd"/>
+      <w:r>
+        <w:t xml:space="preserve"> </w:t>
+      </w:r>
+      <w:proofErr w:type="spellStart"/>
+      <w:r>
+        <w:t>vật</w:t>
+      </w:r>
+      <w:proofErr w:type="spellEnd"/>
+      <w:r>
+        <w:t xml:space="preserve"> </w:t>
+      </w:r>
+      <w:proofErr w:type="spellStart"/>
+      <w:r>
+        <w:t>sẽ</w:t>
+      </w:r>
+      <w:proofErr w:type="spellEnd"/>
+      <w:r>
+        <w:t xml:space="preserve"> </w:t>
+      </w:r>
+      <w:proofErr w:type="spellStart"/>
+      <w:r>
+        <w:t>đi</w:t>
+      </w:r>
+      <w:proofErr w:type="spellEnd"/>
+      <w:r>
+        <w:t xml:space="preserve"> </w:t>
+      </w:r>
+      <w:proofErr w:type="spellStart"/>
+      <w:r>
+        <w:t>trên</w:t>
+      </w:r>
+      <w:proofErr w:type="spellEnd"/>
+      <w:r>
+        <w:t xml:space="preserve"> </w:t>
+      </w:r>
+      <w:proofErr w:type="spellStart"/>
+      <w:r>
+        <w:t>một</w:t>
+      </w:r>
+      <w:proofErr w:type="spellEnd"/>
+      <w:r>
+        <w:t xml:space="preserve"> con </w:t>
+      </w:r>
+      <w:proofErr w:type="spellStart"/>
+      <w:r>
+        <w:t>đường</w:t>
+      </w:r>
+      <w:proofErr w:type="spellEnd"/>
+      <w:r>
+        <w:t xml:space="preserve"> </w:t>
+      </w:r>
+      <w:proofErr w:type="spellStart"/>
+      <w:r>
+        <w:t>tuyến</w:t>
+      </w:r>
+      <w:proofErr w:type="spellEnd"/>
+      <w:r>
+        <w:t xml:space="preserve"> </w:t>
+      </w:r>
+      <w:proofErr w:type="spellStart"/>
+      <w:r>
+        <w:t>tính</w:t>
+      </w:r>
+      <w:proofErr w:type="spellEnd"/>
+      <w:r>
+        <w:t xml:space="preserve"> </w:t>
+      </w:r>
+      <w:proofErr w:type="spellStart"/>
+      <w:r>
+        <w:t>dẫn</w:t>
+      </w:r>
+      <w:proofErr w:type="spellEnd"/>
+      <w:r>
+        <w:t xml:space="preserve"> </w:t>
+      </w:r>
+      <w:proofErr w:type="spellStart"/>
+      <w:r>
+        <w:t>đến</w:t>
+      </w:r>
+      <w:proofErr w:type="spellEnd"/>
+      <w:r>
+        <w:t xml:space="preserve"> </w:t>
+      </w:r>
+      <w:proofErr w:type="spellStart"/>
+      <w:r>
+        <w:t>lâu</w:t>
+      </w:r>
+      <w:proofErr w:type="spellEnd"/>
+      <w:r>
+        <w:t xml:space="preserve"> </w:t>
+      </w:r>
+      <w:proofErr w:type="spellStart"/>
+      <w:r>
+        <w:t>đài</w:t>
+      </w:r>
+      <w:proofErr w:type="spellEnd"/>
+      <w:r>
+        <w:t xml:space="preserve">. </w:t>
+      </w:r>
+      <w:proofErr w:type="spellStart"/>
+      <w:r>
+        <w:t>Người</w:t>
+      </w:r>
+      <w:proofErr w:type="spellEnd"/>
+      <w:r>
+        <w:t xml:space="preserve"> </w:t>
+      </w:r>
+      <w:proofErr w:type="spellStart"/>
+      <w:r>
+        <w:t>chơi</w:t>
+      </w:r>
+      <w:proofErr w:type="spellEnd"/>
+      <w:r>
+        <w:t xml:space="preserve"> </w:t>
+      </w:r>
+      <w:proofErr w:type="spellStart"/>
+      <w:r>
+        <w:t>được</w:t>
+      </w:r>
+      <w:proofErr w:type="spellEnd"/>
+      <w:r>
+        <w:t xml:space="preserve"> </w:t>
+      </w:r>
+      <w:proofErr w:type="spellStart"/>
+      <w:r>
+        <w:t>phép</w:t>
+      </w:r>
+      <w:proofErr w:type="spellEnd"/>
+      <w:r>
+        <w:t xml:space="preserve"> </w:t>
+      </w:r>
+      <w:proofErr w:type="spellStart"/>
+      <w:r>
+        <w:t>xây</w:t>
+      </w:r>
+      <w:proofErr w:type="spellEnd"/>
+      <w:r>
+        <w:t xml:space="preserve"> </w:t>
+      </w:r>
+      <w:proofErr w:type="spellStart"/>
+      <w:r>
+        <w:t>dựng</w:t>
+      </w:r>
+      <w:proofErr w:type="spellEnd"/>
+      <w:r>
+        <w:t xml:space="preserve"> </w:t>
+      </w:r>
+      <w:proofErr w:type="spellStart"/>
+      <w:r>
+        <w:t>trụ</w:t>
+      </w:r>
+      <w:proofErr w:type="spellEnd"/>
+      <w:r>
+        <w:t xml:space="preserve"> </w:t>
+      </w:r>
+      <w:proofErr w:type="spellStart"/>
+      <w:r>
+        <w:t>hai</w:t>
+      </w:r>
+      <w:proofErr w:type="spellEnd"/>
+      <w:r>
+        <w:t xml:space="preserve"> </w:t>
+      </w:r>
+      <w:proofErr w:type="spellStart"/>
+      <w:r>
+        <w:t>bên</w:t>
+      </w:r>
+      <w:proofErr w:type="spellEnd"/>
+      <w:r>
+        <w:t xml:space="preserve"> con </w:t>
+      </w:r>
+      <w:proofErr w:type="spellStart"/>
+      <w:r>
+        <w:t>đường</w:t>
+      </w:r>
+      <w:proofErr w:type="spellEnd"/>
+      <w:r>
+        <w:t xml:space="preserve"> </w:t>
+      </w:r>
+      <w:proofErr w:type="spellStart"/>
+      <w:r>
+        <w:t>để</w:t>
+      </w:r>
+      <w:proofErr w:type="spellEnd"/>
+      <w:r>
+        <w:t xml:space="preserve"> </w:t>
+      </w:r>
+      <w:proofErr w:type="spellStart"/>
+      <w:r>
+        <w:t>tiêu</w:t>
+      </w:r>
+      <w:proofErr w:type="spellEnd"/>
+      <w:r>
+        <w:t xml:space="preserve"> </w:t>
+      </w:r>
+      <w:proofErr w:type="spellStart"/>
+      <w:r>
+        <w:t>diệt</w:t>
+      </w:r>
+      <w:proofErr w:type="spellEnd"/>
+      <w:r>
+        <w:t xml:space="preserve"> </w:t>
+      </w:r>
+      <w:proofErr w:type="spellStart"/>
+      <w:r>
+        <w:t>quái</w:t>
+      </w:r>
+      <w:proofErr w:type="spellEnd"/>
+      <w:r>
+        <w:t xml:space="preserve"> </w:t>
+      </w:r>
+      <w:proofErr w:type="spellStart"/>
+      <w:r>
+        <w:t>vật</w:t>
+      </w:r>
+      <w:proofErr w:type="spellEnd"/>
+      <w:r>
+        <w:t xml:space="preserve">, </w:t>
+      </w:r>
+      <w:proofErr w:type="spellStart"/>
+      <w:r>
+        <w:t>ngăn</w:t>
+      </w:r>
+      <w:proofErr w:type="spellEnd"/>
+      <w:r>
+        <w:t xml:space="preserve"> </w:t>
+      </w:r>
+      <w:proofErr w:type="spellStart"/>
+      <w:r>
+        <w:t>chặn</w:t>
+      </w:r>
+      <w:proofErr w:type="spellEnd"/>
+      <w:r>
+        <w:t xml:space="preserve"> </w:t>
+      </w:r>
+      <w:proofErr w:type="spellStart"/>
+      <w:r>
+        <w:t>quái</w:t>
+      </w:r>
+      <w:proofErr w:type="spellEnd"/>
+      <w:r>
+        <w:t xml:space="preserve"> </w:t>
+      </w:r>
+      <w:proofErr w:type="spellStart"/>
+      <w:r>
+        <w:t>vật</w:t>
+      </w:r>
+      <w:proofErr w:type="spellEnd"/>
+      <w:r>
+        <w:t xml:space="preserve"> </w:t>
+      </w:r>
+      <w:proofErr w:type="spellStart"/>
+      <w:r>
+        <w:t>chạm</w:t>
+      </w:r>
+      <w:proofErr w:type="spellEnd"/>
+      <w:r>
+        <w:t xml:space="preserve"> </w:t>
+      </w:r>
+      <w:proofErr w:type="spellStart"/>
+      <w:r>
+        <w:t>đến</w:t>
+      </w:r>
+      <w:proofErr w:type="spellEnd"/>
+      <w:r>
+        <w:t xml:space="preserve"> </w:t>
+      </w:r>
+      <w:proofErr w:type="spellStart"/>
+      <w:r>
+        <w:t>lâu</w:t>
+      </w:r>
+      <w:proofErr w:type="spellEnd"/>
+      <w:r>
+        <w:t xml:space="preserve"> </w:t>
+      </w:r>
+      <w:proofErr w:type="spellStart"/>
+      <w:r>
+        <w:t>đài</w:t>
+      </w:r>
+      <w:proofErr w:type="spellEnd"/>
+      <w:r>
+        <w:t>.</w:t>
+      </w:r>
+    </w:p>
+    <w:p>
+      <w:pPr>
+        <w:pStyle w:val="ListParagraph"/>
+        <w:ind w:left="432"/>
+      </w:pPr>
+    </w:p>
+    <w:p>
+      <w:pPr>
+        <w:pStyle w:val="ListParagraph"/>
+        <w:numPr>
+          <w:ilvl w:val="0"/>
+          <w:numId w:val="18"/>
+        </w:numPr>
+      </w:pPr>
+      <w:proofErr w:type="spellStart"/>
+      <w:r>
+        <w:t>Khởi</w:t>
+      </w:r>
+      <w:proofErr w:type="spellEnd"/>
+      <w:r>
+        <w:t xml:space="preserve"> </w:t>
+      </w:r>
+      <w:proofErr w:type="spellStart"/>
+      <w:r>
+        <w:t>điểm</w:t>
+      </w:r>
+      <w:proofErr w:type="spellEnd"/>
+      <w:r>
+        <w:t xml:space="preserve">: </w:t>
+      </w:r>
+      <w:proofErr w:type="spellStart"/>
+      <w:r>
+        <w:t>Người</w:t>
+      </w:r>
+      <w:proofErr w:type="spellEnd"/>
+      <w:r>
+        <w:t xml:space="preserve"> </w:t>
+      </w:r>
+      <w:proofErr w:type="spellStart"/>
+      <w:r>
+        <w:t>chơi</w:t>
+      </w:r>
+      <w:proofErr w:type="spellEnd"/>
+      <w:r>
+        <w:t xml:space="preserve"> </w:t>
+      </w:r>
+      <w:proofErr w:type="spellStart"/>
+      <w:r>
+        <w:t>được</w:t>
+      </w:r>
+      <w:proofErr w:type="spellEnd"/>
+      <w:r>
+        <w:t xml:space="preserve"> </w:t>
+      </w:r>
+      <w:proofErr w:type="spellStart"/>
+      <w:r>
+        <w:t>cấp</w:t>
+      </w:r>
+      <w:proofErr w:type="spellEnd"/>
+      <w:r>
+        <w:t xml:space="preserve"> </w:t>
+      </w:r>
+      <w:proofErr w:type="spellStart"/>
+      <w:r>
+        <w:t>một</w:t>
+      </w:r>
+      <w:proofErr w:type="spellEnd"/>
+      <w:r>
+        <w:t xml:space="preserve"> </w:t>
+      </w:r>
+      <w:proofErr w:type="spellStart"/>
+      <w:r>
+        <w:t>lượng</w:t>
+      </w:r>
+      <w:proofErr w:type="spellEnd"/>
+      <w:r>
+        <w:t xml:space="preserve"> </w:t>
+      </w:r>
+      <w:proofErr w:type="spellStart"/>
+      <w:r>
+        <w:t>tài</w:t>
+      </w:r>
+      <w:proofErr w:type="spellEnd"/>
+      <w:r>
+        <w:t xml:space="preserve"> </w:t>
+      </w:r>
+      <w:proofErr w:type="spellStart"/>
+      <w:r>
+        <w:t>nguyên</w:t>
+      </w:r>
+      <w:proofErr w:type="spellEnd"/>
+      <w:r>
+        <w:t xml:space="preserve"> </w:t>
+      </w:r>
+      <w:proofErr w:type="spellStart"/>
+      <w:r>
+        <w:t>nhất</w:t>
+      </w:r>
+      <w:proofErr w:type="spellEnd"/>
+      <w:r>
+        <w:t xml:space="preserve"> </w:t>
+      </w:r>
+      <w:proofErr w:type="spellStart"/>
+      <w:r>
+        <w:t>định</w:t>
+      </w:r>
+      <w:proofErr w:type="spellEnd"/>
+      <w:r>
+        <w:t xml:space="preserve"> </w:t>
+      </w:r>
+      <w:proofErr w:type="spellStart"/>
+      <w:r>
+        <w:t>và</w:t>
+      </w:r>
+      <w:proofErr w:type="spellEnd"/>
+      <w:r>
+        <w:t xml:space="preserve"> </w:t>
+      </w:r>
+      <w:proofErr w:type="spellStart"/>
+      <w:r>
+        <w:t>thời</w:t>
+      </w:r>
+      <w:proofErr w:type="spellEnd"/>
+      <w:r>
+        <w:t xml:space="preserve"> </w:t>
+      </w:r>
+      <w:proofErr w:type="spellStart"/>
+      <w:r>
+        <w:t>gian</w:t>
+      </w:r>
+      <w:proofErr w:type="spellEnd"/>
+      <w:r>
+        <w:t xml:space="preserve"> </w:t>
+      </w:r>
+      <w:proofErr w:type="spellStart"/>
+      <w:r>
+        <w:t>để</w:t>
+      </w:r>
+      <w:proofErr w:type="spellEnd"/>
+      <w:r>
+        <w:t xml:space="preserve"> </w:t>
+      </w:r>
+      <w:proofErr w:type="spellStart"/>
+      <w:r>
+        <w:t>xây</w:t>
+      </w:r>
+      <w:proofErr w:type="spellEnd"/>
+      <w:r>
+        <w:t xml:space="preserve"> </w:t>
+      </w:r>
+      <w:proofErr w:type="spellStart"/>
+      <w:r>
+        <w:t>dựng</w:t>
+      </w:r>
+      <w:proofErr w:type="spellEnd"/>
+      <w:r>
+        <w:t xml:space="preserve"> </w:t>
+      </w:r>
+      <w:proofErr w:type="spellStart"/>
+      <w:r>
+        <w:t>trụ</w:t>
+      </w:r>
+      <w:proofErr w:type="spellEnd"/>
+      <w:r>
+        <w:t>.</w:t>
+      </w:r>
+    </w:p>
+    <w:p>
+      <w:pPr>
+        <w:pStyle w:val="ListParagraph"/>
+        <w:ind w:left="432"/>
+      </w:pPr>
+    </w:p>
+    <w:p>
+      <w:pPr>
+        <w:pStyle w:val="ListParagraph"/>
+        <w:numPr>
+          <w:ilvl w:val="0"/>
+          <w:numId w:val="18"/>
+        </w:numPr>
+      </w:pPr>
+      <w:proofErr w:type="spellStart"/>
+      <w:r>
+        <w:t>Đặc</w:t>
+      </w:r>
+      <w:proofErr w:type="spellEnd"/>
+      <w:r>
+        <w:t xml:space="preserve"> </w:t>
+      </w:r>
+      <w:proofErr w:type="spellStart"/>
+      <w:r>
+        <w:t>điểm</w:t>
+      </w:r>
+      <w:proofErr w:type="spellEnd"/>
+      <w:r>
+        <w:t xml:space="preserve"> level: </w:t>
+      </w:r>
+      <w:proofErr w:type="spellStart"/>
+      <w:r>
+        <w:t>Khi</w:t>
+      </w:r>
+      <w:proofErr w:type="spellEnd"/>
+      <w:r>
+        <w:t xml:space="preserve"> </w:t>
+      </w:r>
+      <w:proofErr w:type="spellStart"/>
+      <w:r>
+        <w:t>nhấn</w:t>
+      </w:r>
+      <w:proofErr w:type="spellEnd"/>
+      <w:r>
+        <w:t xml:space="preserve"> </w:t>
+      </w:r>
+      <w:proofErr w:type="spellStart"/>
+      <w:r>
+        <w:t>bắt</w:t>
+      </w:r>
+      <w:proofErr w:type="spellEnd"/>
+      <w:r>
+        <w:t xml:space="preserve"> </w:t>
+      </w:r>
+      <w:proofErr w:type="spellStart"/>
+      <w:r>
+        <w:t>đầu</w:t>
+      </w:r>
+      <w:proofErr w:type="spellEnd"/>
+      <w:r>
+        <w:t xml:space="preserve"> </w:t>
+      </w:r>
+      <w:proofErr w:type="spellStart"/>
+      <w:r>
+        <w:t>đợt</w:t>
+      </w:r>
+      <w:proofErr w:type="spellEnd"/>
+      <w:r>
+        <w:t xml:space="preserve"> </w:t>
+      </w:r>
+      <w:proofErr w:type="spellStart"/>
+      <w:r>
+        <w:t>quái</w:t>
+      </w:r>
+      <w:proofErr w:type="spellEnd"/>
+      <w:r>
+        <w:t xml:space="preserve">, </w:t>
+      </w:r>
+      <w:proofErr w:type="spellStart"/>
+      <w:r>
+        <w:t>trụ</w:t>
+      </w:r>
+      <w:proofErr w:type="spellEnd"/>
+      <w:r>
+        <w:t xml:space="preserve"> </w:t>
+      </w:r>
+      <w:proofErr w:type="spellStart"/>
+      <w:r>
+        <w:t>sẽ</w:t>
+      </w:r>
+      <w:proofErr w:type="spellEnd"/>
+      <w:r>
+        <w:t xml:space="preserve"> </w:t>
+      </w:r>
+      <w:proofErr w:type="spellStart"/>
+      <w:r>
+        <w:t>gây</w:t>
+      </w:r>
+      <w:proofErr w:type="spellEnd"/>
+      <w:r>
+        <w:t xml:space="preserve"> </w:t>
+      </w:r>
+      <w:proofErr w:type="spellStart"/>
+      <w:r>
+        <w:t>sát</w:t>
+      </w:r>
+      <w:proofErr w:type="spellEnd"/>
+      <w:r>
+        <w:t xml:space="preserve"> </w:t>
+      </w:r>
+      <w:proofErr w:type="spellStart"/>
+      <w:r>
+        <w:t>thương</w:t>
+      </w:r>
+      <w:proofErr w:type="spellEnd"/>
+      <w:r>
+        <w:t xml:space="preserve"> </w:t>
+      </w:r>
+      <w:proofErr w:type="spellStart"/>
+      <w:r>
+        <w:t>cho</w:t>
+      </w:r>
+      <w:proofErr w:type="spellEnd"/>
+      <w:r>
+        <w:t xml:space="preserve"> </w:t>
+      </w:r>
+      <w:proofErr w:type="spellStart"/>
+      <w:r>
+        <w:t>quái</w:t>
+      </w:r>
+      <w:proofErr w:type="spellEnd"/>
+      <w:r>
+        <w:t xml:space="preserve"> </w:t>
+      </w:r>
+      <w:proofErr w:type="spellStart"/>
+      <w:r>
+        <w:t>vật</w:t>
+      </w:r>
+      <w:proofErr w:type="spellEnd"/>
+      <w:r>
+        <w:t xml:space="preserve"> </w:t>
+      </w:r>
+      <w:proofErr w:type="spellStart"/>
+      <w:r>
+        <w:t>đi</w:t>
+      </w:r>
+      <w:proofErr w:type="spellEnd"/>
+      <w:r>
+        <w:t xml:space="preserve"> qua</w:t>
+      </w:r>
+      <w:r>
+        <w:t xml:space="preserve">. </w:t>
+      </w:r>
+      <w:proofErr w:type="spellStart"/>
+      <w:r>
+        <w:t>Đợt</w:t>
+      </w:r>
+      <w:proofErr w:type="spellEnd"/>
+      <w:r>
+        <w:t xml:space="preserve"> </w:t>
+      </w:r>
+      <w:proofErr w:type="spellStart"/>
+      <w:r>
+        <w:t>quái</w:t>
+      </w:r>
+      <w:proofErr w:type="spellEnd"/>
+      <w:r>
+        <w:t xml:space="preserve"> </w:t>
+      </w:r>
+      <w:proofErr w:type="spellStart"/>
+      <w:r>
+        <w:t>kết</w:t>
+      </w:r>
+      <w:proofErr w:type="spellEnd"/>
+      <w:r>
+        <w:t xml:space="preserve"> </w:t>
+      </w:r>
+      <w:proofErr w:type="spellStart"/>
+      <w:r>
+        <w:t>thúc</w:t>
+      </w:r>
+      <w:proofErr w:type="spellEnd"/>
+      <w:r>
+        <w:t xml:space="preserve"> </w:t>
+      </w:r>
+      <w:proofErr w:type="spellStart"/>
+      <w:r>
+        <w:t>khi</w:t>
+      </w:r>
+      <w:proofErr w:type="spellEnd"/>
+      <w:r>
+        <w:t xml:space="preserve"> </w:t>
+      </w:r>
+      <w:proofErr w:type="spellStart"/>
+      <w:r>
+        <w:t>toàn</w:t>
+      </w:r>
+      <w:proofErr w:type="spellEnd"/>
+      <w:r>
+        <w:t xml:space="preserve"> </w:t>
+      </w:r>
+      <w:proofErr w:type="spellStart"/>
+      <w:r>
+        <w:t>bộ</w:t>
+      </w:r>
+      <w:proofErr w:type="spellEnd"/>
+      <w:r>
+        <w:t xml:space="preserve"> </w:t>
+      </w:r>
+      <w:proofErr w:type="spellStart"/>
+      <w:r>
+        <w:t>quái</w:t>
+      </w:r>
+      <w:proofErr w:type="spellEnd"/>
+      <w:r>
+        <w:t xml:space="preserve"> </w:t>
+      </w:r>
+      <w:proofErr w:type="spellStart"/>
+      <w:r>
+        <w:t>bị</w:t>
+      </w:r>
+      <w:proofErr w:type="spellEnd"/>
+      <w:r>
+        <w:t xml:space="preserve"> </w:t>
+      </w:r>
+      <w:proofErr w:type="spellStart"/>
+      <w:r>
+        <w:t>tiêu</w:t>
+      </w:r>
+      <w:proofErr w:type="spellEnd"/>
+      <w:r>
+        <w:t xml:space="preserve"> </w:t>
+      </w:r>
+      <w:proofErr w:type="spellStart"/>
+      <w:r>
+        <w:t>diệt</w:t>
+      </w:r>
+      <w:proofErr w:type="spellEnd"/>
+      <w:r>
+        <w:t xml:space="preserve"> </w:t>
+      </w:r>
+      <w:proofErr w:type="spellStart"/>
+      <w:r>
+        <w:t>và</w:t>
+      </w:r>
+      <w:proofErr w:type="spellEnd"/>
+      <w:r>
+        <w:t xml:space="preserve"> hp </w:t>
+      </w:r>
+      <w:proofErr w:type="spellStart"/>
+      <w:r>
+        <w:t>người</w:t>
+      </w:r>
+      <w:proofErr w:type="spellEnd"/>
+      <w:r>
+        <w:t xml:space="preserve"> </w:t>
+      </w:r>
+      <w:proofErr w:type="spellStart"/>
+      <w:r>
+        <w:t>chơi</w:t>
+      </w:r>
+      <w:proofErr w:type="spellEnd"/>
+      <w:r>
+        <w:t xml:space="preserve"> </w:t>
+      </w:r>
+      <w:proofErr w:type="spellStart"/>
+      <w:r>
+        <w:t>lớn</w:t>
+      </w:r>
+      <w:proofErr w:type="spellEnd"/>
+      <w:r>
+        <w:t xml:space="preserve"> </w:t>
+      </w:r>
+      <w:proofErr w:type="spellStart"/>
+      <w:r>
+        <w:t>hơn</w:t>
+      </w:r>
+      <w:proofErr w:type="spellEnd"/>
+      <w:r>
+        <w:t xml:space="preserve"> 0</w:t>
+      </w:r>
+      <w:r>
+        <w:t xml:space="preserve">. Sau </w:t>
+      </w:r>
+      <w:proofErr w:type="spellStart"/>
+      <w:r>
+        <w:t>mỗi</w:t>
+      </w:r>
+      <w:proofErr w:type="spellEnd"/>
+      <w:r>
+        <w:t xml:space="preserve"> </w:t>
+      </w:r>
+      <w:proofErr w:type="spellStart"/>
+      <w:r>
+        <w:t>đợt</w:t>
+      </w:r>
+      <w:proofErr w:type="spellEnd"/>
+      <w:r>
+        <w:t xml:space="preserve"> </w:t>
+      </w:r>
+      <w:proofErr w:type="spellStart"/>
+      <w:r>
+        <w:t>quái</w:t>
+      </w:r>
+      <w:proofErr w:type="spellEnd"/>
+      <w:r>
+        <w:t xml:space="preserve">, </w:t>
+      </w:r>
+      <w:proofErr w:type="spellStart"/>
+      <w:r>
+        <w:t>người</w:t>
+      </w:r>
+      <w:proofErr w:type="spellEnd"/>
+      <w:r>
+        <w:t xml:space="preserve"> </w:t>
+      </w:r>
+      <w:proofErr w:type="spellStart"/>
+      <w:r>
+        <w:t>chơi</w:t>
+      </w:r>
+      <w:proofErr w:type="spellEnd"/>
+      <w:r>
+        <w:t xml:space="preserve"> </w:t>
+      </w:r>
+      <w:proofErr w:type="spellStart"/>
+      <w:r>
+        <w:t>sẽ</w:t>
+      </w:r>
+      <w:proofErr w:type="spellEnd"/>
+      <w:r>
+        <w:t xml:space="preserve"> </w:t>
+      </w:r>
+      <w:proofErr w:type="spellStart"/>
+      <w:r>
+        <w:t>được</w:t>
+      </w:r>
+      <w:proofErr w:type="spellEnd"/>
+      <w:r>
+        <w:t xml:space="preserve"> </w:t>
+      </w:r>
+      <w:proofErr w:type="spellStart"/>
+      <w:r>
+        <w:t>thưởng</w:t>
+      </w:r>
+      <w:proofErr w:type="spellEnd"/>
+      <w:r>
+        <w:t xml:space="preserve"> </w:t>
+      </w:r>
+      <w:proofErr w:type="spellStart"/>
+      <w:r>
+        <w:t>thêm</w:t>
+      </w:r>
+      <w:proofErr w:type="spellEnd"/>
+      <w:r>
+        <w:t xml:space="preserve"> </w:t>
+      </w:r>
+      <w:proofErr w:type="spellStart"/>
+      <w:r>
+        <w:t>tài</w:t>
+      </w:r>
+      <w:proofErr w:type="spellEnd"/>
+      <w:r>
+        <w:t xml:space="preserve"> </w:t>
+      </w:r>
+      <w:proofErr w:type="spellStart"/>
+      <w:r>
+        <w:t>nguyên</w:t>
+      </w:r>
+      <w:proofErr w:type="spellEnd"/>
+      <w:r>
+        <w:t xml:space="preserve"> </w:t>
+      </w:r>
+      <w:proofErr w:type="spellStart"/>
+      <w:r>
+        <w:t>dựa</w:t>
+      </w:r>
+      <w:proofErr w:type="spellEnd"/>
+      <w:r>
+        <w:t xml:space="preserve"> </w:t>
+      </w:r>
+      <w:proofErr w:type="spellStart"/>
+      <w:r>
+        <w:t>trên</w:t>
+      </w:r>
+      <w:proofErr w:type="spellEnd"/>
+      <w:r>
+        <w:t xml:space="preserve"> </w:t>
+      </w:r>
+      <w:proofErr w:type="spellStart"/>
+      <w:r>
+        <w:t>số</w:t>
+      </w:r>
+      <w:proofErr w:type="spellEnd"/>
+      <w:r>
+        <w:t xml:space="preserve"> </w:t>
+      </w:r>
+      <w:proofErr w:type="spellStart"/>
+      <w:r>
+        <w:t>lượng</w:t>
+      </w:r>
+      <w:proofErr w:type="spellEnd"/>
+      <w:r>
+        <w:t xml:space="preserve"> </w:t>
+      </w:r>
+      <w:proofErr w:type="spellStart"/>
+      <w:r>
+        <w:t>quái</w:t>
+      </w:r>
+      <w:proofErr w:type="spellEnd"/>
+      <w:r>
+        <w:t xml:space="preserve"> </w:t>
+      </w:r>
+      <w:proofErr w:type="spellStart"/>
+      <w:r>
+        <w:t>tiêu</w:t>
+      </w:r>
+      <w:proofErr w:type="spellEnd"/>
+      <w:r>
+        <w:t xml:space="preserve"> </w:t>
+      </w:r>
+      <w:proofErr w:type="spellStart"/>
+      <w:r>
+        <w:t>diệt</w:t>
+      </w:r>
+      <w:proofErr w:type="spellEnd"/>
+      <w:r>
+        <w:t xml:space="preserve"> </w:t>
+      </w:r>
+      <w:proofErr w:type="spellStart"/>
+      <w:r>
+        <w:t>trước</w:t>
+      </w:r>
+      <w:proofErr w:type="spellEnd"/>
+      <w:r>
+        <w:t xml:space="preserve"> </w:t>
+      </w:r>
+      <w:proofErr w:type="spellStart"/>
+      <w:r>
+        <w:t>đó</w:t>
+      </w:r>
+      <w:proofErr w:type="spellEnd"/>
+      <w:r>
+        <w:t xml:space="preserve"> </w:t>
+      </w:r>
+      <w:proofErr w:type="spellStart"/>
+      <w:r>
+        <w:t>và</w:t>
+      </w:r>
+      <w:proofErr w:type="spellEnd"/>
+      <w:r>
+        <w:t xml:space="preserve"> </w:t>
+      </w:r>
+      <w:proofErr w:type="spellStart"/>
+      <w:r>
+        <w:t>có</w:t>
+      </w:r>
+      <w:proofErr w:type="spellEnd"/>
+      <w:r>
+        <w:t xml:space="preserve"> </w:t>
+      </w:r>
+      <w:proofErr w:type="spellStart"/>
+      <w:r>
+        <w:t>quãn</w:t>
+      </w:r>
+      <w:r>
+        <w:t>g</w:t>
+      </w:r>
+      <w:proofErr w:type="spellEnd"/>
+      <w:r>
+        <w:t xml:space="preserve"> </w:t>
+      </w:r>
+      <w:proofErr w:type="spellStart"/>
+      <w:r>
+        <w:t>thời</w:t>
+      </w:r>
+      <w:proofErr w:type="spellEnd"/>
+      <w:r>
+        <w:t xml:space="preserve"> </w:t>
+      </w:r>
+      <w:proofErr w:type="spellStart"/>
+      <w:r>
+        <w:t>gian</w:t>
+      </w:r>
+      <w:proofErr w:type="spellEnd"/>
+      <w:r>
+        <w:t xml:space="preserve"> </w:t>
+      </w:r>
+      <w:proofErr w:type="spellStart"/>
+      <w:r>
+        <w:t>nghỉ</w:t>
+      </w:r>
+      <w:proofErr w:type="spellEnd"/>
+      <w:r>
+        <w:t xml:space="preserve"> </w:t>
+      </w:r>
+      <w:proofErr w:type="spellStart"/>
+      <w:r>
+        <w:t>để</w:t>
+      </w:r>
+      <w:proofErr w:type="spellEnd"/>
+      <w:r>
+        <w:t xml:space="preserve"> </w:t>
+      </w:r>
+      <w:proofErr w:type="spellStart"/>
+      <w:r>
+        <w:t>xây</w:t>
+      </w:r>
+      <w:proofErr w:type="spellEnd"/>
+      <w:r>
+        <w:t xml:space="preserve"> </w:t>
+      </w:r>
+      <w:proofErr w:type="spellStart"/>
+      <w:r>
+        <w:t>thêm</w:t>
+      </w:r>
+      <w:proofErr w:type="spellEnd"/>
+      <w:r>
+        <w:t xml:space="preserve">, </w:t>
+      </w:r>
+      <w:proofErr w:type="spellStart"/>
+      <w:r>
+        <w:t>nâng</w:t>
+      </w:r>
+      <w:proofErr w:type="spellEnd"/>
+      <w:r>
+        <w:t xml:space="preserve"> </w:t>
+      </w:r>
+      <w:proofErr w:type="spellStart"/>
+      <w:r>
+        <w:t>cấp</w:t>
+      </w:r>
+      <w:proofErr w:type="spellEnd"/>
+      <w:r>
+        <w:t xml:space="preserve"> </w:t>
+      </w:r>
+      <w:proofErr w:type="spellStart"/>
+      <w:r>
+        <w:t>trụ</w:t>
+      </w:r>
+      <w:proofErr w:type="spellEnd"/>
+      <w:r>
+        <w:t xml:space="preserve">. </w:t>
+      </w:r>
+      <w:proofErr w:type="spellStart"/>
+      <w:r>
+        <w:t>Mỗi</w:t>
+      </w:r>
+      <w:proofErr w:type="spellEnd"/>
+      <w:r>
+        <w:t xml:space="preserve"> level </w:t>
+      </w:r>
+      <w:proofErr w:type="spellStart"/>
+      <w:r>
+        <w:t>sẽ</w:t>
+      </w:r>
+      <w:proofErr w:type="spellEnd"/>
+      <w:r>
+        <w:t xml:space="preserve"> </w:t>
+      </w:r>
+      <w:proofErr w:type="spellStart"/>
+      <w:r>
+        <w:t>có</w:t>
+      </w:r>
+      <w:proofErr w:type="spellEnd"/>
+      <w:r>
+        <w:t xml:space="preserve"> </w:t>
+      </w:r>
+      <w:proofErr w:type="spellStart"/>
+      <w:r>
+        <w:t>số</w:t>
+      </w:r>
+      <w:proofErr w:type="spellEnd"/>
+      <w:r>
+        <w:t xml:space="preserve"> </w:t>
+      </w:r>
+      <w:proofErr w:type="spellStart"/>
+      <w:r>
+        <w:t>lượng</w:t>
+      </w:r>
+      <w:proofErr w:type="spellEnd"/>
+      <w:r>
+        <w:t xml:space="preserve"> </w:t>
+      </w:r>
+      <w:proofErr w:type="spellStart"/>
+      <w:r>
+        <w:t>đợt</w:t>
+      </w:r>
+      <w:proofErr w:type="spellEnd"/>
+      <w:r>
+        <w:t xml:space="preserve"> </w:t>
+      </w:r>
+      <w:proofErr w:type="spellStart"/>
+      <w:r>
+        <w:t>quái</w:t>
+      </w:r>
+      <w:proofErr w:type="spellEnd"/>
+      <w:r>
+        <w:t xml:space="preserve"> </w:t>
+      </w:r>
+      <w:proofErr w:type="spellStart"/>
+      <w:r>
+        <w:t>nhất</w:t>
+      </w:r>
+      <w:proofErr w:type="spellEnd"/>
+      <w:r>
+        <w:t xml:space="preserve"> </w:t>
+      </w:r>
+      <w:proofErr w:type="spellStart"/>
+      <w:r>
+        <w:t>định</w:t>
+      </w:r>
+      <w:proofErr w:type="spellEnd"/>
+      <w:r>
+        <w:t>.</w:t>
+      </w:r>
+    </w:p>
+    <w:p>
+      <w:pPr>
+        <w:pStyle w:val="ListParagraph"/>
+        <w:ind w:left="432"/>
+      </w:pPr>
+    </w:p>
+    <w:p>
+      <w:pPr>
+        <w:pStyle w:val="ListParagraph"/>
+        <w:numPr>
+          <w:ilvl w:val="0"/>
+          <w:numId w:val="18"/>
+        </w:numPr>
+      </w:pPr>
+      <w:proofErr w:type="spellStart"/>
+      <w:r>
+        <w:t>Mục</w:t>
+      </w:r>
+      <w:proofErr w:type="spellEnd"/>
+      <w:r>
+        <w:t xml:space="preserve"> </w:t>
+      </w:r>
+      <w:proofErr w:type="spellStart"/>
+      <w:r>
+        <w:t>tiêu</w:t>
+      </w:r>
+      <w:proofErr w:type="spellEnd"/>
+      <w:r>
+        <w:t xml:space="preserve"> </w:t>
+      </w:r>
+      <w:proofErr w:type="spellStart"/>
+      <w:r>
+        <w:t>chiến</w:t>
+      </w:r>
+      <w:proofErr w:type="spellEnd"/>
+      <w:r>
+        <w:t xml:space="preserve"> </w:t>
+      </w:r>
+      <w:proofErr w:type="spellStart"/>
+      <w:r>
+        <w:t>thắng</w:t>
+      </w:r>
+      <w:proofErr w:type="spellEnd"/>
+      <w:r>
+        <w:t xml:space="preserve">: </w:t>
+      </w:r>
+      <w:proofErr w:type="spellStart"/>
+      <w:r>
+        <w:t>Phòng</w:t>
+      </w:r>
+      <w:proofErr w:type="spellEnd"/>
+      <w:r>
+        <w:t xml:space="preserve"> </w:t>
+      </w:r>
+      <w:proofErr w:type="spellStart"/>
+      <w:r>
+        <w:t>thủ</w:t>
+      </w:r>
+      <w:proofErr w:type="spellEnd"/>
+      <w:r>
+        <w:t xml:space="preserve"> </w:t>
+      </w:r>
+      <w:proofErr w:type="spellStart"/>
+      <w:r>
+        <w:t>thành</w:t>
+      </w:r>
+      <w:proofErr w:type="spellEnd"/>
+      <w:r>
+        <w:t xml:space="preserve"> </w:t>
+      </w:r>
+      <w:proofErr w:type="spellStart"/>
+      <w:r>
+        <w:t>công</w:t>
+      </w:r>
+      <w:proofErr w:type="spellEnd"/>
+      <w:r>
+        <w:t xml:space="preserve"> </w:t>
+      </w:r>
+      <w:proofErr w:type="spellStart"/>
+      <w:r>
+        <w:t>các</w:t>
+      </w:r>
+      <w:proofErr w:type="spellEnd"/>
+      <w:r>
+        <w:t xml:space="preserve"> </w:t>
+      </w:r>
+      <w:proofErr w:type="spellStart"/>
+      <w:r>
+        <w:t>đợt</w:t>
+      </w:r>
+      <w:proofErr w:type="spellEnd"/>
+      <w:r>
+        <w:t xml:space="preserve"> </w:t>
+      </w:r>
+      <w:proofErr w:type="spellStart"/>
+      <w:r>
+        <w:t>quái</w:t>
+      </w:r>
+      <w:proofErr w:type="spellEnd"/>
+      <w:r>
+        <w:t xml:space="preserve"> </w:t>
+      </w:r>
+      <w:proofErr w:type="spellStart"/>
+      <w:r>
+        <w:t>trong</w:t>
+      </w:r>
+      <w:proofErr w:type="spellEnd"/>
+      <w:r>
+        <w:t xml:space="preserve"> level </w:t>
+      </w:r>
+      <w:proofErr w:type="spellStart"/>
+      <w:r>
+        <w:t>sao</w:t>
+      </w:r>
+      <w:proofErr w:type="spellEnd"/>
+      <w:r>
+        <w:t xml:space="preserve"> </w:t>
+      </w:r>
+      <w:proofErr w:type="spellStart"/>
+      <w:r>
+        <w:t>cho</w:t>
+      </w:r>
+      <w:proofErr w:type="spellEnd"/>
+      <w:r>
+        <w:t xml:space="preserve"> hp</w:t>
+      </w:r>
+      <w:r>
+        <w:t xml:space="preserve"> </w:t>
+      </w:r>
+      <w:proofErr w:type="spellStart"/>
+      <w:r>
+        <w:t>người</w:t>
+      </w:r>
+      <w:proofErr w:type="spellEnd"/>
+      <w:r>
+        <w:t xml:space="preserve"> </w:t>
+      </w:r>
+      <w:proofErr w:type="spellStart"/>
+      <w:r>
+        <w:t>chơi</w:t>
+      </w:r>
+      <w:proofErr w:type="spellEnd"/>
+      <w:r>
+        <w:t xml:space="preserve"> </w:t>
+      </w:r>
+      <w:proofErr w:type="spellStart"/>
+      <w:r>
+        <w:t>lớn</w:t>
+      </w:r>
+      <w:proofErr w:type="spellEnd"/>
+      <w:r>
+        <w:t xml:space="preserve"> </w:t>
+      </w:r>
+      <w:proofErr w:type="spellStart"/>
+      <w:r>
+        <w:t>hơn</w:t>
+      </w:r>
+      <w:proofErr w:type="spellEnd"/>
+      <w:r>
+        <w:t xml:space="preserve"> 0</w:t>
+      </w:r>
+      <w:r>
+        <w:t>.</w:t>
+      </w:r>
+    </w:p>
+    <w:p>
+      <w:pPr>
+        <w:ind w:left="0"/>
+      </w:pPr>
+    </w:p>
+    <w:p>
+      <w:pPr>
+        <w:ind w:left="0"/>
+      </w:pPr>
+    </w:p>
+    <w:p>
+      <w:pPr>
+        <w:ind w:left="0"/>
+      </w:pPr>
+      <w:bookmarkStart w:id="0" w:name="_GoBack"/>
+      <w:bookmarkEnd w:id="0"/>
+    </w:p>
+    <w:p>
+      <w:pPr>
+        <w:pStyle w:val="Heading2"/>
+        <w:rPr>
+          <w:rFonts w:ascii="Segoe UI" w:hAnsi="Segoe UI" w:cs="Segoe UI"/>
+        </w:rPr>
+      </w:pPr>
+      <w:r>
+        <w:rPr>
+          <w:rFonts w:ascii="Segoe UI" w:hAnsi="Segoe UI" w:cs="Segoe UI"/>
+        </w:rPr>
+        <w:lastRenderedPageBreak/>
+        <w:t>Chức</w:t>
+      </w:r>
+      <w:r>
+        <w:rPr>
+          <w:rFonts w:ascii="Segoe UI" w:hAnsi="Segoe UI" w:cs="Segoe UI"/>
+        </w:rPr>
+        <w:t xml:space="preserve"> năng</w:t>
       </w:r>
     </w:p>
     <w:p>
@@ -358,9 +3104,653 @@
         <w:rPr>
           <w:rFonts w:ascii="Segoe UI" w:hAnsi="Segoe UI" w:cs="Segoe UI"/>
         </w:rPr>
-        <w:t>cơ bản</w:t>
+        <w:t>Hệ thống</w:t>
       </w:r>
     </w:p>
+    <w:tbl>
+      <w:tblPr>
+        <w:tblStyle w:val="GridTable4-Accent2"/>
+        <w:tblW w:w="0" w:type="auto"/>
+        <w:tblLook w:val="04A0" w:firstRow="1" w:lastRow="0" w:firstColumn="1" w:lastColumn="0" w:noHBand="0" w:noVBand="1"/>
+      </w:tblPr>
+      <w:tblGrid>
+        <w:gridCol w:w="3116"/>
+        <w:gridCol w:w="3117"/>
+        <w:gridCol w:w="3117"/>
+      </w:tblGrid>
+      <w:tr>
+        <w:trPr>
+          <w:cnfStyle w:val="100000000000" w:firstRow="1" w:lastRow="0" w:firstColumn="0" w:lastColumn="0" w:oddVBand="0" w:evenVBand="0" w:oddHBand="0" w:evenHBand="0" w:firstRowFirstColumn="0" w:firstRowLastColumn="0" w:lastRowFirstColumn="0" w:lastRowLastColumn="0"/>
+        </w:trPr>
+        <w:tc>
+          <w:tcPr>
+            <w:cnfStyle w:val="001000000000" w:firstRow="0" w:lastRow="0" w:firstColumn="1" w:lastColumn="0" w:oddVBand="0" w:evenVBand="0" w:oddHBand="0" w:evenHBand="0" w:firstRowFirstColumn="0" w:firstRowLastColumn="0" w:lastRowFirstColumn="0" w:lastRowLastColumn="0"/>
+            <w:tcW w:w="3116" w:type="dxa"/>
+          </w:tcPr>
+          <w:p>
+            <w:pPr>
+              <w:ind w:left="0"/>
+            </w:pPr>
+            <w:proofErr w:type="spellStart"/>
+            <w:r>
+              <w:t>Mã</w:t>
+            </w:r>
+            <w:proofErr w:type="spellEnd"/>
+            <w:r>
+              <w:t xml:space="preserve"> </w:t>
+            </w:r>
+            <w:proofErr w:type="spellStart"/>
+            <w:r>
+              <w:t>chức</w:t>
+            </w:r>
+            <w:proofErr w:type="spellEnd"/>
+            <w:r>
+              <w:t xml:space="preserve"> </w:t>
+            </w:r>
+            <w:proofErr w:type="spellStart"/>
+            <w:r>
+              <w:t>năng</w:t>
+            </w:r>
+            <w:proofErr w:type="spellEnd"/>
+          </w:p>
+        </w:tc>
+        <w:tc>
+          <w:tcPr>
+            <w:tcW w:w="3117" w:type="dxa"/>
+          </w:tcPr>
+          <w:p>
+            <w:pPr>
+              <w:ind w:left="0"/>
+              <w:cnfStyle w:val="100000000000" w:firstRow="1" w:lastRow="0" w:firstColumn="0" w:lastColumn="0" w:oddVBand="0" w:evenVBand="0" w:oddHBand="0" w:evenHBand="0" w:firstRowFirstColumn="0" w:firstRowLastColumn="0" w:lastRowFirstColumn="0" w:lastRowLastColumn="0"/>
+            </w:pPr>
+            <w:proofErr w:type="spellStart"/>
+            <w:r>
+              <w:t>Tên</w:t>
+            </w:r>
+            <w:proofErr w:type="spellEnd"/>
+          </w:p>
+        </w:tc>
+        <w:tc>
+          <w:tcPr>
+            <w:tcW w:w="3117" w:type="dxa"/>
+          </w:tcPr>
+          <w:p>
+            <w:pPr>
+              <w:ind w:left="0"/>
+              <w:cnfStyle w:val="100000000000" w:firstRow="1" w:lastRow="0" w:firstColumn="0" w:lastColumn="0" w:oddVBand="0" w:evenVBand="0" w:oddHBand="0" w:evenHBand="0" w:firstRowFirstColumn="0" w:firstRowLastColumn="0" w:lastRowFirstColumn="0" w:lastRowLastColumn="0"/>
+            </w:pPr>
+            <w:proofErr w:type="spellStart"/>
+            <w:r>
+              <w:t>Mô</w:t>
+            </w:r>
+            <w:proofErr w:type="spellEnd"/>
+            <w:r>
+              <w:t xml:space="preserve"> </w:t>
+            </w:r>
+            <w:proofErr w:type="spellStart"/>
+            <w:r>
+              <w:t>tả</w:t>
+            </w:r>
+            <w:proofErr w:type="spellEnd"/>
+          </w:p>
+        </w:tc>
+      </w:tr>
+      <w:tr>
+        <w:trPr>
+          <w:cnfStyle w:val="000000100000" w:firstRow="0" w:lastRow="0" w:firstColumn="0" w:lastColumn="0" w:oddVBand="0" w:evenVBand="0" w:oddHBand="1" w:evenHBand="0" w:firstRowFirstColumn="0" w:firstRowLastColumn="0" w:lastRowFirstColumn="0" w:lastRowLastColumn="0"/>
+        </w:trPr>
+        <w:tc>
+          <w:tcPr>
+            <w:cnfStyle w:val="001000000000" w:firstRow="0" w:lastRow="0" w:firstColumn="1" w:lastColumn="0" w:oddVBand="0" w:evenVBand="0" w:oddHBand="0" w:evenHBand="0" w:firstRowFirstColumn="0" w:firstRowLastColumn="0" w:lastRowFirstColumn="0" w:lastRowLastColumn="0"/>
+            <w:tcW w:w="3116" w:type="dxa"/>
+          </w:tcPr>
+          <w:p>
+            <w:pPr>
+              <w:ind w:left="0"/>
+            </w:pPr>
+            <w:r>
+              <w:t>SF01</w:t>
+            </w:r>
+          </w:p>
+        </w:tc>
+        <w:tc>
+          <w:tcPr>
+            <w:tcW w:w="3117" w:type="dxa"/>
+          </w:tcPr>
+          <w:p>
+            <w:pPr>
+              <w:ind w:left="0"/>
+              <w:cnfStyle w:val="000000100000" w:firstRow="0" w:lastRow="0" w:firstColumn="0" w:lastColumn="0" w:oddVBand="0" w:evenVBand="0" w:oddHBand="1" w:evenHBand="0" w:firstRowFirstColumn="0" w:firstRowLastColumn="0" w:lastRowFirstColumn="0" w:lastRowLastColumn="0"/>
+            </w:pPr>
+            <w:proofErr w:type="spellStart"/>
+            <w:r>
+              <w:t>Tùy</w:t>
+            </w:r>
+            <w:proofErr w:type="spellEnd"/>
+            <w:r>
+              <w:t xml:space="preserve"> </w:t>
+            </w:r>
+            <w:proofErr w:type="spellStart"/>
+            <w:r>
+              <w:t>chọn</w:t>
+            </w:r>
+            <w:proofErr w:type="spellEnd"/>
+            <w:r>
+              <w:t xml:space="preserve"> </w:t>
+            </w:r>
+            <w:proofErr w:type="spellStart"/>
+            <w:r>
+              <w:t>hình</w:t>
+            </w:r>
+            <w:proofErr w:type="spellEnd"/>
+            <w:r>
+              <w:t xml:space="preserve"> </w:t>
+            </w:r>
+            <w:proofErr w:type="spellStart"/>
+            <w:r>
+              <w:t>ảnh</w:t>
+            </w:r>
+            <w:proofErr w:type="spellEnd"/>
+          </w:p>
+        </w:tc>
+        <w:tc>
+          <w:tcPr>
+            <w:tcW w:w="3117" w:type="dxa"/>
+          </w:tcPr>
+          <w:p>
+            <w:pPr>
+              <w:ind w:left="0"/>
+              <w:cnfStyle w:val="000000100000" w:firstRow="0" w:lastRow="0" w:firstColumn="0" w:lastColumn="0" w:oddVBand="0" w:evenVBand="0" w:oddHBand="1" w:evenHBand="0" w:firstRowFirstColumn="0" w:firstRowLastColumn="0" w:lastRowFirstColumn="0" w:lastRowLastColumn="0"/>
+            </w:pPr>
+          </w:p>
+        </w:tc>
+      </w:tr>
+      <w:tr>
+        <w:tc>
+          <w:tcPr>
+            <w:cnfStyle w:val="001000000000" w:firstRow="0" w:lastRow="0" w:firstColumn="1" w:lastColumn="0" w:oddVBand="0" w:evenVBand="0" w:oddHBand="0" w:evenHBand="0" w:firstRowFirstColumn="0" w:firstRowLastColumn="0" w:lastRowFirstColumn="0" w:lastRowLastColumn="0"/>
+            <w:tcW w:w="3116" w:type="dxa"/>
+          </w:tcPr>
+          <w:p>
+            <w:pPr>
+              <w:ind w:left="0"/>
+            </w:pPr>
+            <w:r>
+              <w:t>SF02</w:t>
+            </w:r>
+          </w:p>
+        </w:tc>
+        <w:tc>
+          <w:tcPr>
+            <w:tcW w:w="3117" w:type="dxa"/>
+          </w:tcPr>
+          <w:p>
+            <w:pPr>
+              <w:ind w:left="0"/>
+              <w:cnfStyle w:val="000000000000" w:firstRow="0" w:lastRow="0" w:firstColumn="0" w:lastColumn="0" w:oddVBand="0" w:evenVBand="0" w:oddHBand="0" w:evenHBand="0" w:firstRowFirstColumn="0" w:firstRowLastColumn="0" w:lastRowFirstColumn="0" w:lastRowLastColumn="0"/>
+            </w:pPr>
+            <w:proofErr w:type="spellStart"/>
+            <w:r>
+              <w:t>Tùy</w:t>
+            </w:r>
+            <w:proofErr w:type="spellEnd"/>
+            <w:r>
+              <w:t xml:space="preserve"> </w:t>
+            </w:r>
+            <w:proofErr w:type="spellStart"/>
+            <w:r>
+              <w:t>chọn</w:t>
+            </w:r>
+            <w:proofErr w:type="spellEnd"/>
+            <w:r>
+              <w:t xml:space="preserve"> </w:t>
+            </w:r>
+            <w:proofErr w:type="spellStart"/>
+            <w:r>
+              <w:t>âm</w:t>
+            </w:r>
+            <w:proofErr w:type="spellEnd"/>
+            <w:r>
+              <w:t xml:space="preserve"> </w:t>
+            </w:r>
+            <w:proofErr w:type="spellStart"/>
+            <w:r>
+              <w:t>thanh</w:t>
+            </w:r>
+            <w:proofErr w:type="spellEnd"/>
+          </w:p>
+        </w:tc>
+        <w:tc>
+          <w:tcPr>
+            <w:tcW w:w="3117" w:type="dxa"/>
+          </w:tcPr>
+          <w:p>
+            <w:pPr>
+              <w:ind w:left="0"/>
+              <w:cnfStyle w:val="000000000000" w:firstRow="0" w:lastRow="0" w:firstColumn="0" w:lastColumn="0" w:oddVBand="0" w:evenVBand="0" w:oddHBand="0" w:evenHBand="0" w:firstRowFirstColumn="0" w:firstRowLastColumn="0" w:lastRowFirstColumn="0" w:lastRowLastColumn="0"/>
+            </w:pPr>
+          </w:p>
+        </w:tc>
+      </w:tr>
+      <w:tr>
+        <w:trPr>
+          <w:cnfStyle w:val="000000100000" w:firstRow="0" w:lastRow="0" w:firstColumn="0" w:lastColumn="0" w:oddVBand="0" w:evenVBand="0" w:oddHBand="1" w:evenHBand="0" w:firstRowFirstColumn="0" w:firstRowLastColumn="0" w:lastRowFirstColumn="0" w:lastRowLastColumn="0"/>
+        </w:trPr>
+        <w:tc>
+          <w:tcPr>
+            <w:cnfStyle w:val="001000000000" w:firstRow="0" w:lastRow="0" w:firstColumn="1" w:lastColumn="0" w:oddVBand="0" w:evenVBand="0" w:oddHBand="0" w:evenHBand="0" w:firstRowFirstColumn="0" w:firstRowLastColumn="0" w:lastRowFirstColumn="0" w:lastRowLastColumn="0"/>
+            <w:tcW w:w="3116" w:type="dxa"/>
+          </w:tcPr>
+          <w:p>
+            <w:pPr>
+              <w:ind w:left="0"/>
+            </w:pPr>
+            <w:r>
+              <w:t>SF03</w:t>
+            </w:r>
+          </w:p>
+        </w:tc>
+        <w:tc>
+          <w:tcPr>
+            <w:tcW w:w="3117" w:type="dxa"/>
+          </w:tcPr>
+          <w:p>
+            <w:pPr>
+              <w:ind w:left="0"/>
+              <w:cnfStyle w:val="000000100000" w:firstRow="0" w:lastRow="0" w:firstColumn="0" w:lastColumn="0" w:oddVBand="0" w:evenVBand="0" w:oddHBand="1" w:evenHBand="0" w:firstRowFirstColumn="0" w:firstRowLastColumn="0" w:lastRowFirstColumn="0" w:lastRowLastColumn="0"/>
+            </w:pPr>
+            <w:proofErr w:type="spellStart"/>
+            <w:r>
+              <w:t>Tùy</w:t>
+            </w:r>
+            <w:proofErr w:type="spellEnd"/>
+            <w:r>
+              <w:t xml:space="preserve"> </w:t>
+            </w:r>
+            <w:proofErr w:type="spellStart"/>
+            <w:r>
+              <w:t>chọn</w:t>
+            </w:r>
+            <w:proofErr w:type="spellEnd"/>
+            <w:r>
+              <w:t xml:space="preserve"> </w:t>
+            </w:r>
+            <w:proofErr w:type="spellStart"/>
+            <w:r>
+              <w:t>đồ</w:t>
+            </w:r>
+            <w:proofErr w:type="spellEnd"/>
+            <w:r>
+              <w:t xml:space="preserve"> </w:t>
+            </w:r>
+            <w:proofErr w:type="spellStart"/>
+            <w:r>
+              <w:t>họa</w:t>
+            </w:r>
+            <w:proofErr w:type="spellEnd"/>
+          </w:p>
+        </w:tc>
+        <w:tc>
+          <w:tcPr>
+            <w:tcW w:w="3117" w:type="dxa"/>
+          </w:tcPr>
+          <w:p>
+            <w:pPr>
+              <w:ind w:left="0"/>
+              <w:cnfStyle w:val="000000100000" w:firstRow="0" w:lastRow="0" w:firstColumn="0" w:lastColumn="0" w:oddVBand="0" w:evenVBand="0" w:oddHBand="1" w:evenHBand="0" w:firstRowFirstColumn="0" w:firstRowLastColumn="0" w:lastRowFirstColumn="0" w:lastRowLastColumn="0"/>
+            </w:pPr>
+          </w:p>
+        </w:tc>
+      </w:tr>
+      <w:tr>
+        <w:tc>
+          <w:tcPr>
+            <w:cnfStyle w:val="001000000000" w:firstRow="0" w:lastRow="0" w:firstColumn="1" w:lastColumn="0" w:oddVBand="0" w:evenVBand="0" w:oddHBand="0" w:evenHBand="0" w:firstRowFirstColumn="0" w:firstRowLastColumn="0" w:lastRowFirstColumn="0" w:lastRowLastColumn="0"/>
+            <w:tcW w:w="3116" w:type="dxa"/>
+          </w:tcPr>
+          <w:p>
+            <w:pPr>
+              <w:ind w:left="0"/>
+            </w:pPr>
+            <w:r>
+              <w:t>SF04</w:t>
+            </w:r>
+          </w:p>
+        </w:tc>
+        <w:tc>
+          <w:tcPr>
+            <w:tcW w:w="3117" w:type="dxa"/>
+          </w:tcPr>
+          <w:p>
+            <w:pPr>
+              <w:ind w:left="0"/>
+              <w:cnfStyle w:val="000000000000" w:firstRow="0" w:lastRow="0" w:firstColumn="0" w:lastColumn="0" w:oddVBand="0" w:evenVBand="0" w:oddHBand="0" w:evenHBand="0" w:firstRowFirstColumn="0" w:firstRowLastColumn="0" w:lastRowFirstColumn="0" w:lastRowLastColumn="0"/>
+            </w:pPr>
+            <w:proofErr w:type="spellStart"/>
+            <w:r>
+              <w:t>Tùy</w:t>
+            </w:r>
+            <w:proofErr w:type="spellEnd"/>
+            <w:r>
+              <w:t xml:space="preserve"> </w:t>
+            </w:r>
+            <w:proofErr w:type="spellStart"/>
+            <w:r>
+              <w:t>chọn</w:t>
+            </w:r>
+            <w:proofErr w:type="spellEnd"/>
+            <w:r>
+              <w:t xml:space="preserve"> </w:t>
+            </w:r>
+            <w:proofErr w:type="spellStart"/>
+            <w:r>
+              <w:t>điều</w:t>
+            </w:r>
+            <w:proofErr w:type="spellEnd"/>
+            <w:r>
+              <w:t xml:space="preserve"> </w:t>
+            </w:r>
+            <w:proofErr w:type="spellStart"/>
+            <w:r>
+              <w:t>khiển</w:t>
+            </w:r>
+            <w:proofErr w:type="spellEnd"/>
+          </w:p>
+        </w:tc>
+        <w:tc>
+          <w:tcPr>
+            <w:tcW w:w="3117" w:type="dxa"/>
+          </w:tcPr>
+          <w:p>
+            <w:pPr>
+              <w:ind w:left="0"/>
+              <w:cnfStyle w:val="000000000000" w:firstRow="0" w:lastRow="0" w:firstColumn="0" w:lastColumn="0" w:oddVBand="0" w:evenVBand="0" w:oddHBand="0" w:evenHBand="0" w:firstRowFirstColumn="0" w:firstRowLastColumn="0" w:lastRowFirstColumn="0" w:lastRowLastColumn="0"/>
+            </w:pPr>
+          </w:p>
+        </w:tc>
+      </w:tr>
+      <w:tr>
+        <w:trPr>
+          <w:cnfStyle w:val="000000100000" w:firstRow="0" w:lastRow="0" w:firstColumn="0" w:lastColumn="0" w:oddVBand="0" w:evenVBand="0" w:oddHBand="1" w:evenHBand="0" w:firstRowFirstColumn="0" w:firstRowLastColumn="0" w:lastRowFirstColumn="0" w:lastRowLastColumn="0"/>
+        </w:trPr>
+        <w:tc>
+          <w:tcPr>
+            <w:cnfStyle w:val="001000000000" w:firstRow="0" w:lastRow="0" w:firstColumn="1" w:lastColumn="0" w:oddVBand="0" w:evenVBand="0" w:oddHBand="0" w:evenHBand="0" w:firstRowFirstColumn="0" w:firstRowLastColumn="0" w:lastRowFirstColumn="0" w:lastRowLastColumn="0"/>
+            <w:tcW w:w="3116" w:type="dxa"/>
+          </w:tcPr>
+          <w:p>
+            <w:pPr>
+              <w:ind w:left="0"/>
+            </w:pPr>
+            <w:r>
+              <w:t>SF05</w:t>
+            </w:r>
+          </w:p>
+        </w:tc>
+        <w:tc>
+          <w:tcPr>
+            <w:tcW w:w="3117" w:type="dxa"/>
+          </w:tcPr>
+          <w:p>
+            <w:pPr>
+              <w:ind w:left="0"/>
+              <w:cnfStyle w:val="000000100000" w:firstRow="0" w:lastRow="0" w:firstColumn="0" w:lastColumn="0" w:oddVBand="0" w:evenVBand="0" w:oddHBand="1" w:evenHBand="0" w:firstRowFirstColumn="0" w:firstRowLastColumn="0" w:lastRowFirstColumn="0" w:lastRowLastColumn="0"/>
+            </w:pPr>
+            <w:proofErr w:type="spellStart"/>
+            <w:r>
+              <w:t>Tạo</w:t>
+            </w:r>
+            <w:proofErr w:type="spellEnd"/>
+            <w:r>
+              <w:t xml:space="preserve"> </w:t>
+            </w:r>
+            <w:proofErr w:type="spellStart"/>
+            <w:r>
+              <w:t>mới</w:t>
+            </w:r>
+            <w:proofErr w:type="spellEnd"/>
+            <w:r>
+              <w:t xml:space="preserve"> </w:t>
+            </w:r>
+            <w:proofErr w:type="spellStart"/>
+            <w:r>
+              <w:t>màn</w:t>
+            </w:r>
+            <w:proofErr w:type="spellEnd"/>
+            <w:r>
+              <w:t xml:space="preserve"> </w:t>
+            </w:r>
+            <w:proofErr w:type="spellStart"/>
+            <w:r>
+              <w:t>chơi</w:t>
+            </w:r>
+            <w:proofErr w:type="spellEnd"/>
+          </w:p>
+        </w:tc>
+        <w:tc>
+          <w:tcPr>
+            <w:tcW w:w="3117" w:type="dxa"/>
+          </w:tcPr>
+          <w:p>
+            <w:pPr>
+              <w:ind w:left="0"/>
+              <w:cnfStyle w:val="000000100000" w:firstRow="0" w:lastRow="0" w:firstColumn="0" w:lastColumn="0" w:oddVBand="0" w:evenVBand="0" w:oddHBand="1" w:evenHBand="0" w:firstRowFirstColumn="0" w:firstRowLastColumn="0" w:lastRowFirstColumn="0" w:lastRowLastColumn="0"/>
+            </w:pPr>
+          </w:p>
+        </w:tc>
+      </w:tr>
+      <w:tr>
+        <w:tc>
+          <w:tcPr>
+            <w:cnfStyle w:val="001000000000" w:firstRow="0" w:lastRow="0" w:firstColumn="1" w:lastColumn="0" w:oddVBand="0" w:evenVBand="0" w:oddHBand="0" w:evenHBand="0" w:firstRowFirstColumn="0" w:firstRowLastColumn="0" w:lastRowFirstColumn="0" w:lastRowLastColumn="0"/>
+            <w:tcW w:w="3116" w:type="dxa"/>
+          </w:tcPr>
+          <w:p>
+            <w:pPr>
+              <w:ind w:left="0"/>
+            </w:pPr>
+            <w:r>
+              <w:t>SF06</w:t>
+            </w:r>
+          </w:p>
+        </w:tc>
+        <w:tc>
+          <w:tcPr>
+            <w:tcW w:w="3117" w:type="dxa"/>
+          </w:tcPr>
+          <w:p>
+            <w:pPr>
+              <w:ind w:left="0"/>
+              <w:cnfStyle w:val="000000000000" w:firstRow="0" w:lastRow="0" w:firstColumn="0" w:lastColumn="0" w:oddVBand="0" w:evenVBand="0" w:oddHBand="0" w:evenHBand="0" w:firstRowFirstColumn="0" w:firstRowLastColumn="0" w:lastRowFirstColumn="0" w:lastRowLastColumn="0"/>
+            </w:pPr>
+            <w:proofErr w:type="spellStart"/>
+            <w:r>
+              <w:t>Tiếp</w:t>
+            </w:r>
+            <w:proofErr w:type="spellEnd"/>
+            <w:r>
+              <w:t xml:space="preserve"> </w:t>
+            </w:r>
+            <w:proofErr w:type="spellStart"/>
+            <w:r>
+              <w:t>tục</w:t>
+            </w:r>
+            <w:proofErr w:type="spellEnd"/>
+            <w:r>
+              <w:t xml:space="preserve"> </w:t>
+            </w:r>
+            <w:proofErr w:type="spellStart"/>
+            <w:r>
+              <w:t>màn</w:t>
+            </w:r>
+            <w:proofErr w:type="spellEnd"/>
+            <w:r>
+              <w:t xml:space="preserve"> </w:t>
+            </w:r>
+            <w:proofErr w:type="spellStart"/>
+            <w:r>
+              <w:t>chơi</w:t>
+            </w:r>
+            <w:proofErr w:type="spellEnd"/>
+            <w:r>
+              <w:t xml:space="preserve"> </w:t>
+            </w:r>
+            <w:proofErr w:type="spellStart"/>
+            <w:r>
+              <w:t>trước</w:t>
+            </w:r>
+            <w:proofErr w:type="spellEnd"/>
+          </w:p>
+        </w:tc>
+        <w:tc>
+          <w:tcPr>
+            <w:tcW w:w="3117" w:type="dxa"/>
+          </w:tcPr>
+          <w:p>
+            <w:pPr>
+              <w:ind w:left="0"/>
+              <w:cnfStyle w:val="000000000000" w:firstRow="0" w:lastRow="0" w:firstColumn="0" w:lastColumn="0" w:oddVBand="0" w:evenVBand="0" w:oddHBand="0" w:evenHBand="0" w:firstRowFirstColumn="0" w:firstRowLastColumn="0" w:lastRowFirstColumn="0" w:lastRowLastColumn="0"/>
+            </w:pPr>
+          </w:p>
+        </w:tc>
+      </w:tr>
+      <w:tr>
+        <w:trPr>
+          <w:cnfStyle w:val="000000100000" w:firstRow="0" w:lastRow="0" w:firstColumn="0" w:lastColumn="0" w:oddVBand="0" w:evenVBand="0" w:oddHBand="1" w:evenHBand="0" w:firstRowFirstColumn="0" w:firstRowLastColumn="0" w:lastRowFirstColumn="0" w:lastRowLastColumn="0"/>
+        </w:trPr>
+        <w:tc>
+          <w:tcPr>
+            <w:cnfStyle w:val="001000000000" w:firstRow="0" w:lastRow="0" w:firstColumn="1" w:lastColumn="0" w:oddVBand="0" w:evenVBand="0" w:oddHBand="0" w:evenHBand="0" w:firstRowFirstColumn="0" w:firstRowLastColumn="0" w:lastRowFirstColumn="0" w:lastRowLastColumn="0"/>
+            <w:tcW w:w="3116" w:type="dxa"/>
+          </w:tcPr>
+          <w:p>
+            <w:pPr>
+              <w:ind w:left="0"/>
+            </w:pPr>
+            <w:r>
+              <w:t>SF0</w:t>
+            </w:r>
+            <w:r>
+              <w:t>7</w:t>
+            </w:r>
+          </w:p>
+        </w:tc>
+        <w:tc>
+          <w:tcPr>
+            <w:tcW w:w="3117" w:type="dxa"/>
+          </w:tcPr>
+          <w:p>
+            <w:pPr>
+              <w:ind w:left="0"/>
+              <w:cnfStyle w:val="000000100000" w:firstRow="0" w:lastRow="0" w:firstColumn="0" w:lastColumn="0" w:oddVBand="0" w:evenVBand="0" w:oddHBand="1" w:evenHBand="0" w:firstRowFirstColumn="0" w:firstRowLastColumn="0" w:lastRowFirstColumn="0" w:lastRowLastColumn="0"/>
+            </w:pPr>
+            <w:proofErr w:type="spellStart"/>
+            <w:r>
+              <w:t>Lưu</w:t>
+            </w:r>
+            <w:proofErr w:type="spellEnd"/>
+            <w:r>
+              <w:t xml:space="preserve"> </w:t>
+            </w:r>
+            <w:proofErr w:type="spellStart"/>
+            <w:r>
+              <w:t>thông</w:t>
+            </w:r>
+            <w:proofErr w:type="spellEnd"/>
+            <w:r>
+              <w:t xml:space="preserve"> tin </w:t>
+            </w:r>
+            <w:proofErr w:type="spellStart"/>
+            <w:r>
+              <w:t>người</w:t>
+            </w:r>
+            <w:proofErr w:type="spellEnd"/>
+            <w:r>
+              <w:t xml:space="preserve"> </w:t>
+            </w:r>
+            <w:proofErr w:type="spellStart"/>
+            <w:r>
+              <w:t>chơi</w:t>
+            </w:r>
+            <w:proofErr w:type="spellEnd"/>
+          </w:p>
+        </w:tc>
+        <w:tc>
+          <w:tcPr>
+            <w:tcW w:w="3117" w:type="dxa"/>
+          </w:tcPr>
+          <w:p>
+            <w:pPr>
+              <w:ind w:left="0"/>
+              <w:cnfStyle w:val="000000100000" w:firstRow="0" w:lastRow="0" w:firstColumn="0" w:lastColumn="0" w:oddVBand="0" w:evenVBand="0" w:oddHBand="1" w:evenHBand="0" w:firstRowFirstColumn="0" w:firstRowLastColumn="0" w:lastRowFirstColumn="0" w:lastRowLastColumn="0"/>
+            </w:pPr>
+          </w:p>
+        </w:tc>
+      </w:tr>
+      <w:tr>
+        <w:tc>
+          <w:tcPr>
+            <w:cnfStyle w:val="001000000000" w:firstRow="0" w:lastRow="0" w:firstColumn="1" w:lastColumn="0" w:oddVBand="0" w:evenVBand="0" w:oddHBand="0" w:evenHBand="0" w:firstRowFirstColumn="0" w:firstRowLastColumn="0" w:lastRowFirstColumn="0" w:lastRowLastColumn="0"/>
+            <w:tcW w:w="3116" w:type="dxa"/>
+          </w:tcPr>
+          <w:p>
+            <w:pPr>
+              <w:ind w:left="0"/>
+            </w:pPr>
+            <w:r>
+              <w:t>SF0</w:t>
+            </w:r>
+            <w:r>
+              <w:t>8</w:t>
+            </w:r>
+          </w:p>
+        </w:tc>
+        <w:tc>
+          <w:tcPr>
+            <w:tcW w:w="3117" w:type="dxa"/>
+          </w:tcPr>
+          <w:p>
+            <w:pPr>
+              <w:ind w:left="0"/>
+              <w:cnfStyle w:val="000000000000" w:firstRow="0" w:lastRow="0" w:firstColumn="0" w:lastColumn="0" w:oddVBand="0" w:evenVBand="0" w:oddHBand="0" w:evenHBand="0" w:firstRowFirstColumn="0" w:firstRowLastColumn="0" w:lastRowFirstColumn="0" w:lastRowLastColumn="0"/>
+            </w:pPr>
+            <w:proofErr w:type="spellStart"/>
+            <w:r>
+              <w:t>Thoát</w:t>
+            </w:r>
+            <w:proofErr w:type="spellEnd"/>
+            <w:r>
+              <w:t xml:space="preserve"> </w:t>
+            </w:r>
+            <w:proofErr w:type="spellStart"/>
+            <w:r>
+              <w:t>trò</w:t>
+            </w:r>
+            <w:proofErr w:type="spellEnd"/>
+            <w:r>
+              <w:t xml:space="preserve"> </w:t>
+            </w:r>
+            <w:proofErr w:type="spellStart"/>
+            <w:r>
+              <w:t>chơi</w:t>
+            </w:r>
+            <w:proofErr w:type="spellEnd"/>
+          </w:p>
+        </w:tc>
+        <w:tc>
+          <w:tcPr>
+            <w:tcW w:w="3117" w:type="dxa"/>
+          </w:tcPr>
+          <w:p>
+            <w:pPr>
+              <w:ind w:left="0"/>
+              <w:cnfStyle w:val="000000000000" w:firstRow="0" w:lastRow="0" w:firstColumn="0" w:lastColumn="0" w:oddVBand="0" w:evenVBand="0" w:oddHBand="0" w:evenHBand="0" w:firstRowFirstColumn="0" w:firstRowLastColumn="0" w:lastRowFirstColumn="0" w:lastRowLastColumn="0"/>
+            </w:pPr>
+          </w:p>
+        </w:tc>
+      </w:tr>
+    </w:tbl>
+    <w:p/>
     <w:p>
       <w:pPr>
         <w:pStyle w:val="Heading3"/>
@@ -372,9 +3762,684 @@
         <w:rPr>
           <w:rFonts w:ascii="Segoe UI" w:hAnsi="Segoe UI" w:cs="Segoe UI"/>
         </w:rPr>
-        <w:t>NÂng cao</w:t>
+        <w:t>InGame</w:t>
       </w:r>
     </w:p>
+    <w:tbl>
+      <w:tblPr>
+        <w:tblStyle w:val="GridTable4-Accent2"/>
+        <w:tblW w:w="0" w:type="auto"/>
+        <w:tblLook w:val="04A0" w:firstRow="1" w:lastRow="0" w:firstColumn="1" w:lastColumn="0" w:noHBand="0" w:noVBand="1"/>
+      </w:tblPr>
+      <w:tblGrid>
+        <w:gridCol w:w="3116"/>
+        <w:gridCol w:w="3117"/>
+        <w:gridCol w:w="3117"/>
+      </w:tblGrid>
+      <w:tr>
+        <w:trPr>
+          <w:cnfStyle w:val="100000000000" w:firstRow="1" w:lastRow="0" w:firstColumn="0" w:lastColumn="0" w:oddVBand="0" w:evenVBand="0" w:oddHBand="0" w:evenHBand="0" w:firstRowFirstColumn="0" w:firstRowLastColumn="0" w:lastRowFirstColumn="0" w:lastRowLastColumn="0"/>
+        </w:trPr>
+        <w:tc>
+          <w:tcPr>
+            <w:cnfStyle w:val="001000000000" w:firstRow="0" w:lastRow="0" w:firstColumn="1" w:lastColumn="0" w:oddVBand="0" w:evenVBand="0" w:oddHBand="0" w:evenHBand="0" w:firstRowFirstColumn="0" w:firstRowLastColumn="0" w:lastRowFirstColumn="0" w:lastRowLastColumn="0"/>
+            <w:tcW w:w="3116" w:type="dxa"/>
+          </w:tcPr>
+          <w:p>
+            <w:pPr>
+              <w:ind w:left="0"/>
+            </w:pPr>
+            <w:proofErr w:type="spellStart"/>
+            <w:r>
+              <w:t>Mã</w:t>
+            </w:r>
+            <w:proofErr w:type="spellEnd"/>
+            <w:r>
+              <w:t xml:space="preserve"> </w:t>
+            </w:r>
+            <w:proofErr w:type="spellStart"/>
+            <w:r>
+              <w:t>chức</w:t>
+            </w:r>
+            <w:proofErr w:type="spellEnd"/>
+            <w:r>
+              <w:t xml:space="preserve"> </w:t>
+            </w:r>
+            <w:proofErr w:type="spellStart"/>
+            <w:r>
+              <w:t>năng</w:t>
+            </w:r>
+            <w:proofErr w:type="spellEnd"/>
+          </w:p>
+        </w:tc>
+        <w:tc>
+          <w:tcPr>
+            <w:tcW w:w="3117" w:type="dxa"/>
+          </w:tcPr>
+          <w:p>
+            <w:pPr>
+              <w:ind w:left="0"/>
+              <w:cnfStyle w:val="100000000000" w:firstRow="1" w:lastRow="0" w:firstColumn="0" w:lastColumn="0" w:oddVBand="0" w:evenVBand="0" w:oddHBand="0" w:evenHBand="0" w:firstRowFirstColumn="0" w:firstRowLastColumn="0" w:lastRowFirstColumn="0" w:lastRowLastColumn="0"/>
+            </w:pPr>
+            <w:proofErr w:type="spellStart"/>
+            <w:r>
+              <w:t>Tên</w:t>
+            </w:r>
+            <w:proofErr w:type="spellEnd"/>
+          </w:p>
+        </w:tc>
+        <w:tc>
+          <w:tcPr>
+            <w:tcW w:w="3117" w:type="dxa"/>
+          </w:tcPr>
+          <w:p>
+            <w:pPr>
+              <w:ind w:left="0"/>
+              <w:cnfStyle w:val="100000000000" w:firstRow="1" w:lastRow="0" w:firstColumn="0" w:lastColumn="0" w:oddVBand="0" w:evenVBand="0" w:oddHBand="0" w:evenHBand="0" w:firstRowFirstColumn="0" w:firstRowLastColumn="0" w:lastRowFirstColumn="0" w:lastRowLastColumn="0"/>
+            </w:pPr>
+            <w:proofErr w:type="spellStart"/>
+            <w:r>
+              <w:t>Mô</w:t>
+            </w:r>
+            <w:proofErr w:type="spellEnd"/>
+            <w:r>
+              <w:t xml:space="preserve"> </w:t>
+            </w:r>
+            <w:proofErr w:type="spellStart"/>
+            <w:r>
+              <w:t>tả</w:t>
+            </w:r>
+            <w:proofErr w:type="spellEnd"/>
+          </w:p>
+        </w:tc>
+      </w:tr>
+      <w:tr>
+        <w:trPr>
+          <w:cnfStyle w:val="000000100000" w:firstRow="0" w:lastRow="0" w:firstColumn="0" w:lastColumn="0" w:oddVBand="0" w:evenVBand="0" w:oddHBand="1" w:evenHBand="0" w:firstRowFirstColumn="0" w:firstRowLastColumn="0" w:lastRowFirstColumn="0" w:lastRowLastColumn="0"/>
+        </w:trPr>
+        <w:tc>
+          <w:tcPr>
+            <w:cnfStyle w:val="001000000000" w:firstRow="0" w:lastRow="0" w:firstColumn="1" w:lastColumn="0" w:oddVBand="0" w:evenVBand="0" w:oddHBand="0" w:evenHBand="0" w:firstRowFirstColumn="0" w:firstRowLastColumn="0" w:lastRowFirstColumn="0" w:lastRowLastColumn="0"/>
+            <w:tcW w:w="3116" w:type="dxa"/>
+          </w:tcPr>
+          <w:p>
+            <w:pPr>
+              <w:ind w:left="0"/>
+            </w:pPr>
+            <w:r>
+              <w:t>IG</w:t>
+            </w:r>
+            <w:r>
+              <w:t>01</w:t>
+            </w:r>
+          </w:p>
+        </w:tc>
+        <w:tc>
+          <w:tcPr>
+            <w:tcW w:w="3117" w:type="dxa"/>
+          </w:tcPr>
+          <w:p>
+            <w:pPr>
+              <w:ind w:left="0"/>
+              <w:cnfStyle w:val="000000100000" w:firstRow="0" w:lastRow="0" w:firstColumn="0" w:lastColumn="0" w:oddVBand="0" w:evenVBand="0" w:oddHBand="1" w:evenHBand="0" w:firstRowFirstColumn="0" w:firstRowLastColumn="0" w:lastRowFirstColumn="0" w:lastRowLastColumn="0"/>
+            </w:pPr>
+            <w:proofErr w:type="spellStart"/>
+            <w:r>
+              <w:t>Chọn</w:t>
+            </w:r>
+            <w:proofErr w:type="spellEnd"/>
+            <w:r>
+              <w:t xml:space="preserve">, </w:t>
+            </w:r>
+            <w:proofErr w:type="spellStart"/>
+            <w:r>
+              <w:t>bắt</w:t>
+            </w:r>
+            <w:proofErr w:type="spellEnd"/>
+            <w:r>
+              <w:t xml:space="preserve"> </w:t>
+            </w:r>
+            <w:proofErr w:type="spellStart"/>
+            <w:r>
+              <w:t>đầu</w:t>
+            </w:r>
+            <w:proofErr w:type="spellEnd"/>
+            <w:r>
+              <w:t xml:space="preserve"> level</w:t>
+            </w:r>
+          </w:p>
+        </w:tc>
+        <w:tc>
+          <w:tcPr>
+            <w:tcW w:w="3117" w:type="dxa"/>
+          </w:tcPr>
+          <w:p>
+            <w:pPr>
+              <w:ind w:left="0"/>
+              <w:cnfStyle w:val="000000100000" w:firstRow="0" w:lastRow="0" w:firstColumn="0" w:lastColumn="0" w:oddVBand="0" w:evenVBand="0" w:oddHBand="1" w:evenHBand="0" w:firstRowFirstColumn="0" w:firstRowLastColumn="0" w:lastRowFirstColumn="0" w:lastRowLastColumn="0"/>
+            </w:pPr>
+          </w:p>
+        </w:tc>
+      </w:tr>
+      <w:tr>
+        <w:tc>
+          <w:tcPr>
+            <w:cnfStyle w:val="001000000000" w:firstRow="0" w:lastRow="0" w:firstColumn="1" w:lastColumn="0" w:oddVBand="0" w:evenVBand="0" w:oddHBand="0" w:evenHBand="0" w:firstRowFirstColumn="0" w:firstRowLastColumn="0" w:lastRowFirstColumn="0" w:lastRowLastColumn="0"/>
+            <w:tcW w:w="3116" w:type="dxa"/>
+          </w:tcPr>
+          <w:p>
+            <w:pPr>
+              <w:ind w:left="0"/>
+            </w:pPr>
+            <w:r>
+              <w:t>IG02</w:t>
+            </w:r>
+          </w:p>
+        </w:tc>
+        <w:tc>
+          <w:tcPr>
+            <w:tcW w:w="3117" w:type="dxa"/>
+          </w:tcPr>
+          <w:p>
+            <w:pPr>
+              <w:ind w:left="0"/>
+              <w:cnfStyle w:val="000000000000" w:firstRow="0" w:lastRow="0" w:firstColumn="0" w:lastColumn="0" w:oddVBand="0" w:evenVBand="0" w:oddHBand="0" w:evenHBand="0" w:firstRowFirstColumn="0" w:firstRowLastColumn="0" w:lastRowFirstColumn="0" w:lastRowLastColumn="0"/>
+            </w:pPr>
+            <w:proofErr w:type="spellStart"/>
+            <w:r>
+              <w:t>Bắt</w:t>
+            </w:r>
+            <w:proofErr w:type="spellEnd"/>
+            <w:r>
+              <w:t xml:space="preserve"> </w:t>
+            </w:r>
+            <w:proofErr w:type="spellStart"/>
+            <w:r>
+              <w:t>đầu</w:t>
+            </w:r>
+            <w:proofErr w:type="spellEnd"/>
+            <w:r>
+              <w:t xml:space="preserve"> </w:t>
+            </w:r>
+            <w:proofErr w:type="spellStart"/>
+            <w:r>
+              <w:t>đợt</w:t>
+            </w:r>
+            <w:proofErr w:type="spellEnd"/>
+            <w:r>
+              <w:t xml:space="preserve"> </w:t>
+            </w:r>
+            <w:proofErr w:type="spellStart"/>
+            <w:r>
+              <w:t>quái</w:t>
+            </w:r>
+            <w:proofErr w:type="spellEnd"/>
+          </w:p>
+        </w:tc>
+        <w:tc>
+          <w:tcPr>
+            <w:tcW w:w="3117" w:type="dxa"/>
+          </w:tcPr>
+          <w:p>
+            <w:pPr>
+              <w:ind w:left="0"/>
+              <w:cnfStyle w:val="000000000000" w:firstRow="0" w:lastRow="0" w:firstColumn="0" w:lastColumn="0" w:oddVBand="0" w:evenVBand="0" w:oddHBand="0" w:evenHBand="0" w:firstRowFirstColumn="0" w:firstRowLastColumn="0" w:lastRowFirstColumn="0" w:lastRowLastColumn="0"/>
+            </w:pPr>
+          </w:p>
+        </w:tc>
+      </w:tr>
+      <w:tr>
+        <w:trPr>
+          <w:cnfStyle w:val="000000100000" w:firstRow="0" w:lastRow="0" w:firstColumn="0" w:lastColumn="0" w:oddVBand="0" w:evenVBand="0" w:oddHBand="1" w:evenHBand="0" w:firstRowFirstColumn="0" w:firstRowLastColumn="0" w:lastRowFirstColumn="0" w:lastRowLastColumn="0"/>
+        </w:trPr>
+        <w:tc>
+          <w:tcPr>
+            <w:cnfStyle w:val="001000000000" w:firstRow="0" w:lastRow="0" w:firstColumn="1" w:lastColumn="0" w:oddVBand="0" w:evenVBand="0" w:oddHBand="0" w:evenHBand="0" w:firstRowFirstColumn="0" w:firstRowLastColumn="0" w:lastRowFirstColumn="0" w:lastRowLastColumn="0"/>
+            <w:tcW w:w="3116" w:type="dxa"/>
+          </w:tcPr>
+          <w:p>
+            <w:pPr>
+              <w:ind w:left="0"/>
+            </w:pPr>
+            <w:r>
+              <w:t>IG03</w:t>
+            </w:r>
+          </w:p>
+        </w:tc>
+        <w:tc>
+          <w:tcPr>
+            <w:tcW w:w="3117" w:type="dxa"/>
+          </w:tcPr>
+          <w:p>
+            <w:pPr>
+              <w:ind w:left="0"/>
+              <w:cnfStyle w:val="000000100000" w:firstRow="0" w:lastRow="0" w:firstColumn="0" w:lastColumn="0" w:oddVBand="0" w:evenVBand="0" w:oddHBand="1" w:evenHBand="0" w:firstRowFirstColumn="0" w:firstRowLastColumn="0" w:lastRowFirstColumn="0" w:lastRowLastColumn="0"/>
+            </w:pPr>
+            <w:proofErr w:type="spellStart"/>
+            <w:r>
+              <w:t>Xây</w:t>
+            </w:r>
+            <w:proofErr w:type="spellEnd"/>
+            <w:r>
+              <w:t xml:space="preserve"> </w:t>
+            </w:r>
+            <w:proofErr w:type="spellStart"/>
+            <w:r>
+              <w:t>dựng</w:t>
+            </w:r>
+            <w:proofErr w:type="spellEnd"/>
+            <w:r>
+              <w:t xml:space="preserve"> </w:t>
+            </w:r>
+            <w:proofErr w:type="spellStart"/>
+            <w:r>
+              <w:t>trụ</w:t>
+            </w:r>
+            <w:proofErr w:type="spellEnd"/>
+          </w:p>
+        </w:tc>
+        <w:tc>
+          <w:tcPr>
+            <w:tcW w:w="3117" w:type="dxa"/>
+          </w:tcPr>
+          <w:p>
+            <w:pPr>
+              <w:ind w:left="0"/>
+              <w:cnfStyle w:val="000000100000" w:firstRow="0" w:lastRow="0" w:firstColumn="0" w:lastColumn="0" w:oddVBand="0" w:evenVBand="0" w:oddHBand="1" w:evenHBand="0" w:firstRowFirstColumn="0" w:firstRowLastColumn="0" w:lastRowFirstColumn="0" w:lastRowLastColumn="0"/>
+            </w:pPr>
+          </w:p>
+        </w:tc>
+      </w:tr>
+      <w:tr>
+        <w:tc>
+          <w:tcPr>
+            <w:cnfStyle w:val="001000000000" w:firstRow="0" w:lastRow="0" w:firstColumn="1" w:lastColumn="0" w:oddVBand="0" w:evenVBand="0" w:oddHBand="0" w:evenHBand="0" w:firstRowFirstColumn="0" w:firstRowLastColumn="0" w:lastRowFirstColumn="0" w:lastRowLastColumn="0"/>
+            <w:tcW w:w="3116" w:type="dxa"/>
+          </w:tcPr>
+          <w:p>
+            <w:pPr>
+              <w:ind w:left="0"/>
+            </w:pPr>
+            <w:r>
+              <w:t>IG04</w:t>
+            </w:r>
+          </w:p>
+        </w:tc>
+        <w:tc>
+          <w:tcPr>
+            <w:tcW w:w="3117" w:type="dxa"/>
+          </w:tcPr>
+          <w:p>
+            <w:pPr>
+              <w:ind w:left="0"/>
+              <w:cnfStyle w:val="000000000000" w:firstRow="0" w:lastRow="0" w:firstColumn="0" w:lastColumn="0" w:oddVBand="0" w:evenVBand="0" w:oddHBand="0" w:evenHBand="0" w:firstRowFirstColumn="0" w:firstRowLastColumn="0" w:lastRowFirstColumn="0" w:lastRowLastColumn="0"/>
+            </w:pPr>
+            <w:proofErr w:type="spellStart"/>
+            <w:r>
+              <w:t>Nâng</w:t>
+            </w:r>
+            <w:proofErr w:type="spellEnd"/>
+            <w:r>
+              <w:t xml:space="preserve"> </w:t>
+            </w:r>
+            <w:proofErr w:type="spellStart"/>
+            <w:r>
+              <w:t>cấp</w:t>
+            </w:r>
+            <w:proofErr w:type="spellEnd"/>
+            <w:r>
+              <w:t xml:space="preserve"> </w:t>
+            </w:r>
+            <w:proofErr w:type="spellStart"/>
+            <w:r>
+              <w:t>trụ</w:t>
+            </w:r>
+            <w:proofErr w:type="spellEnd"/>
+          </w:p>
+        </w:tc>
+        <w:tc>
+          <w:tcPr>
+            <w:tcW w:w="3117" w:type="dxa"/>
+          </w:tcPr>
+          <w:p>
+            <w:pPr>
+              <w:ind w:left="0"/>
+              <w:cnfStyle w:val="000000000000" w:firstRow="0" w:lastRow="0" w:firstColumn="0" w:lastColumn="0" w:oddVBand="0" w:evenVBand="0" w:oddHBand="0" w:evenHBand="0" w:firstRowFirstColumn="0" w:firstRowLastColumn="0" w:lastRowFirstColumn="0" w:lastRowLastColumn="0"/>
+            </w:pPr>
+          </w:p>
+        </w:tc>
+      </w:tr>
+      <w:tr>
+        <w:trPr>
+          <w:cnfStyle w:val="000000100000" w:firstRow="0" w:lastRow="0" w:firstColumn="0" w:lastColumn="0" w:oddVBand="0" w:evenVBand="0" w:oddHBand="1" w:evenHBand="0" w:firstRowFirstColumn="0" w:firstRowLastColumn="0" w:lastRowFirstColumn="0" w:lastRowLastColumn="0"/>
+        </w:trPr>
+        <w:tc>
+          <w:tcPr>
+            <w:cnfStyle w:val="001000000000" w:firstRow="0" w:lastRow="0" w:firstColumn="1" w:lastColumn="0" w:oddVBand="0" w:evenVBand="0" w:oddHBand="0" w:evenHBand="0" w:firstRowFirstColumn="0" w:firstRowLastColumn="0" w:lastRowFirstColumn="0" w:lastRowLastColumn="0"/>
+            <w:tcW w:w="3116" w:type="dxa"/>
+          </w:tcPr>
+          <w:p>
+            <w:pPr>
+              <w:ind w:left="0"/>
+            </w:pPr>
+            <w:r>
+              <w:t>IG05</w:t>
+            </w:r>
+          </w:p>
+        </w:tc>
+        <w:tc>
+          <w:tcPr>
+            <w:tcW w:w="3117" w:type="dxa"/>
+          </w:tcPr>
+          <w:p>
+            <w:pPr>
+              <w:ind w:left="0"/>
+              <w:cnfStyle w:val="000000100000" w:firstRow="0" w:lastRow="0" w:firstColumn="0" w:lastColumn="0" w:oddVBand="0" w:evenVBand="0" w:oddHBand="1" w:evenHBand="0" w:firstRowFirstColumn="0" w:firstRowLastColumn="0" w:lastRowFirstColumn="0" w:lastRowLastColumn="0"/>
+            </w:pPr>
+            <w:proofErr w:type="spellStart"/>
+            <w:r>
+              <w:t>Xóa</w:t>
+            </w:r>
+            <w:proofErr w:type="spellEnd"/>
+            <w:r>
+              <w:t xml:space="preserve"> </w:t>
+            </w:r>
+            <w:proofErr w:type="spellStart"/>
+            <w:r>
+              <w:t>bỏ</w:t>
+            </w:r>
+            <w:proofErr w:type="spellEnd"/>
+            <w:r>
+              <w:t xml:space="preserve"> </w:t>
+            </w:r>
+            <w:proofErr w:type="spellStart"/>
+            <w:r>
+              <w:t>trụ</w:t>
+            </w:r>
+            <w:proofErr w:type="spellEnd"/>
+          </w:p>
+        </w:tc>
+        <w:tc>
+          <w:tcPr>
+            <w:tcW w:w="3117" w:type="dxa"/>
+          </w:tcPr>
+          <w:p>
+            <w:pPr>
+              <w:ind w:left="0"/>
+              <w:cnfStyle w:val="000000100000" w:firstRow="0" w:lastRow="0" w:firstColumn="0" w:lastColumn="0" w:oddVBand="0" w:evenVBand="0" w:oddHBand="1" w:evenHBand="0" w:firstRowFirstColumn="0" w:firstRowLastColumn="0" w:lastRowFirstColumn="0" w:lastRowLastColumn="0"/>
+            </w:pPr>
+          </w:p>
+        </w:tc>
+      </w:tr>
+      <w:tr>
+        <w:tc>
+          <w:tcPr>
+            <w:cnfStyle w:val="001000000000" w:firstRow="0" w:lastRow="0" w:firstColumn="1" w:lastColumn="0" w:oddVBand="0" w:evenVBand="0" w:oddHBand="0" w:evenHBand="0" w:firstRowFirstColumn="0" w:firstRowLastColumn="0" w:lastRowFirstColumn="0" w:lastRowLastColumn="0"/>
+            <w:tcW w:w="3116" w:type="dxa"/>
+          </w:tcPr>
+          <w:p>
+            <w:pPr>
+              <w:ind w:left="0"/>
+            </w:pPr>
+            <w:r>
+              <w:t>IG06</w:t>
+            </w:r>
+          </w:p>
+        </w:tc>
+        <w:tc>
+          <w:tcPr>
+            <w:tcW w:w="3117" w:type="dxa"/>
+          </w:tcPr>
+          <w:p>
+            <w:pPr>
+              <w:ind w:left="0"/>
+              <w:cnfStyle w:val="000000000000" w:firstRow="0" w:lastRow="0" w:firstColumn="0" w:lastColumn="0" w:oddVBand="0" w:evenVBand="0" w:oddHBand="0" w:evenHBand="0" w:firstRowFirstColumn="0" w:firstRowLastColumn="0" w:lastRowFirstColumn="0" w:lastRowLastColumn="0"/>
+            </w:pPr>
+            <w:proofErr w:type="spellStart"/>
+            <w:r>
+              <w:t>Tua</w:t>
+            </w:r>
+            <w:proofErr w:type="spellEnd"/>
+            <w:r>
+              <w:t xml:space="preserve"> </w:t>
+            </w:r>
+            <w:proofErr w:type="spellStart"/>
+            <w:r>
+              <w:t>nhanh</w:t>
+            </w:r>
+            <w:proofErr w:type="spellEnd"/>
+            <w:r>
+              <w:t xml:space="preserve"> </w:t>
+            </w:r>
+            <w:proofErr w:type="spellStart"/>
+            <w:r>
+              <w:t>thời</w:t>
+            </w:r>
+            <w:proofErr w:type="spellEnd"/>
+            <w:r>
+              <w:t xml:space="preserve"> </w:t>
+            </w:r>
+            <w:proofErr w:type="spellStart"/>
+            <w:r>
+              <w:t>gian</w:t>
+            </w:r>
+            <w:proofErr w:type="spellEnd"/>
+          </w:p>
+        </w:tc>
+        <w:tc>
+          <w:tcPr>
+            <w:tcW w:w="3117" w:type="dxa"/>
+          </w:tcPr>
+          <w:p>
+            <w:pPr>
+              <w:ind w:left="0"/>
+              <w:cnfStyle w:val="000000000000" w:firstRow="0" w:lastRow="0" w:firstColumn="0" w:lastColumn="0" w:oddVBand="0" w:evenVBand="0" w:oddHBand="0" w:evenHBand="0" w:firstRowFirstColumn="0" w:firstRowLastColumn="0" w:lastRowFirstColumn="0" w:lastRowLastColumn="0"/>
+            </w:pPr>
+          </w:p>
+        </w:tc>
+      </w:tr>
+      <w:tr>
+        <w:trPr>
+          <w:cnfStyle w:val="000000100000" w:firstRow="0" w:lastRow="0" w:firstColumn="0" w:lastColumn="0" w:oddVBand="0" w:evenVBand="0" w:oddHBand="1" w:evenHBand="0" w:firstRowFirstColumn="0" w:firstRowLastColumn="0" w:lastRowFirstColumn="0" w:lastRowLastColumn="0"/>
+        </w:trPr>
+        <w:tc>
+          <w:tcPr>
+            <w:cnfStyle w:val="001000000000" w:firstRow="0" w:lastRow="0" w:firstColumn="1" w:lastColumn="0" w:oddVBand="0" w:evenVBand="0" w:oddHBand="0" w:evenHBand="0" w:firstRowFirstColumn="0" w:firstRowLastColumn="0" w:lastRowFirstColumn="0" w:lastRowLastColumn="0"/>
+            <w:tcW w:w="3116" w:type="dxa"/>
+          </w:tcPr>
+          <w:p>
+            <w:pPr>
+              <w:ind w:left="0"/>
+            </w:pPr>
+            <w:r>
+              <w:t>IG07</w:t>
+            </w:r>
+          </w:p>
+        </w:tc>
+        <w:tc>
+          <w:tcPr>
+            <w:tcW w:w="3117" w:type="dxa"/>
+          </w:tcPr>
+          <w:p>
+            <w:pPr>
+              <w:ind w:left="0"/>
+              <w:cnfStyle w:val="000000100000" w:firstRow="0" w:lastRow="0" w:firstColumn="0" w:lastColumn="0" w:oddVBand="0" w:evenVBand="0" w:oddHBand="1" w:evenHBand="0" w:firstRowFirstColumn="0" w:firstRowLastColumn="0" w:lastRowFirstColumn="0" w:lastRowLastColumn="0"/>
+            </w:pPr>
+            <w:proofErr w:type="spellStart"/>
+            <w:r>
+              <w:t>Tạm</w:t>
+            </w:r>
+            <w:proofErr w:type="spellEnd"/>
+            <w:r>
+              <w:t xml:space="preserve"> </w:t>
+            </w:r>
+            <w:proofErr w:type="spellStart"/>
+            <w:r>
+              <w:t>dừng</w:t>
+            </w:r>
+            <w:proofErr w:type="spellEnd"/>
+          </w:p>
+        </w:tc>
+        <w:tc>
+          <w:tcPr>
+            <w:tcW w:w="3117" w:type="dxa"/>
+          </w:tcPr>
+          <w:p>
+            <w:pPr>
+              <w:ind w:left="0"/>
+              <w:cnfStyle w:val="000000100000" w:firstRow="0" w:lastRow="0" w:firstColumn="0" w:lastColumn="0" w:oddVBand="0" w:evenVBand="0" w:oddHBand="1" w:evenHBand="0" w:firstRowFirstColumn="0" w:firstRowLastColumn="0" w:lastRowFirstColumn="0" w:lastRowLastColumn="0"/>
+            </w:pPr>
+          </w:p>
+        </w:tc>
+      </w:tr>
+      <w:tr>
+        <w:tc>
+          <w:tcPr>
+            <w:cnfStyle w:val="001000000000" w:firstRow="0" w:lastRow="0" w:firstColumn="1" w:lastColumn="0" w:oddVBand="0" w:evenVBand="0" w:oddHBand="0" w:evenHBand="0" w:firstRowFirstColumn="0" w:firstRowLastColumn="0" w:lastRowFirstColumn="0" w:lastRowLastColumn="0"/>
+            <w:tcW w:w="3116" w:type="dxa"/>
+          </w:tcPr>
+          <w:p>
+            <w:pPr>
+              <w:ind w:left="0"/>
+            </w:pPr>
+            <w:r>
+              <w:t>IG08</w:t>
+            </w:r>
+          </w:p>
+        </w:tc>
+        <w:tc>
+          <w:tcPr>
+            <w:tcW w:w="3117" w:type="dxa"/>
+          </w:tcPr>
+          <w:p>
+            <w:pPr>
+              <w:ind w:left="0"/>
+              <w:cnfStyle w:val="000000000000" w:firstRow="0" w:lastRow="0" w:firstColumn="0" w:lastColumn="0" w:oddVBand="0" w:evenVBand="0" w:oddHBand="0" w:evenHBand="0" w:firstRowFirstColumn="0" w:firstRowLastColumn="0" w:lastRowFirstColumn="0" w:lastRowLastColumn="0"/>
+            </w:pPr>
+            <w:proofErr w:type="spellStart"/>
+            <w:r>
+              <w:t>Khởi</w:t>
+            </w:r>
+            <w:proofErr w:type="spellEnd"/>
+            <w:r>
+              <w:t xml:space="preserve"> </w:t>
+            </w:r>
+            <w:proofErr w:type="spellStart"/>
+            <w:r>
+              <w:t>động</w:t>
+            </w:r>
+            <w:proofErr w:type="spellEnd"/>
+            <w:r>
+              <w:t xml:space="preserve"> </w:t>
+            </w:r>
+            <w:proofErr w:type="spellStart"/>
+            <w:r>
+              <w:t>lại</w:t>
+            </w:r>
+            <w:proofErr w:type="spellEnd"/>
+            <w:r>
+              <w:t xml:space="preserve"> level</w:t>
+            </w:r>
+          </w:p>
+        </w:tc>
+        <w:tc>
+          <w:tcPr>
+            <w:tcW w:w="3117" w:type="dxa"/>
+          </w:tcPr>
+          <w:p>
+            <w:pPr>
+              <w:ind w:left="0"/>
+              <w:cnfStyle w:val="000000000000" w:firstRow="0" w:lastRow="0" w:firstColumn="0" w:lastColumn="0" w:oddVBand="0" w:evenVBand="0" w:oddHBand="0" w:evenHBand="0" w:firstRowFirstColumn="0" w:firstRowLastColumn="0" w:lastRowFirstColumn="0" w:lastRowLastColumn="0"/>
+            </w:pPr>
+          </w:p>
+        </w:tc>
+      </w:tr>
+      <w:tr>
+        <w:trPr>
+          <w:cnfStyle w:val="000000100000" w:firstRow="0" w:lastRow="0" w:firstColumn="0" w:lastColumn="0" w:oddVBand="0" w:evenVBand="0" w:oddHBand="1" w:evenHBand="0" w:firstRowFirstColumn="0" w:firstRowLastColumn="0" w:lastRowFirstColumn="0" w:lastRowLastColumn="0"/>
+        </w:trPr>
+        <w:tc>
+          <w:tcPr>
+            <w:cnfStyle w:val="001000000000" w:firstRow="0" w:lastRow="0" w:firstColumn="1" w:lastColumn="0" w:oddVBand="0" w:evenVBand="0" w:oddHBand="0" w:evenHBand="0" w:firstRowFirstColumn="0" w:firstRowLastColumn="0" w:lastRowFirstColumn="0" w:lastRowLastColumn="0"/>
+            <w:tcW w:w="3116" w:type="dxa"/>
+          </w:tcPr>
+          <w:p>
+            <w:pPr>
+              <w:ind w:left="0"/>
+            </w:pPr>
+            <w:r>
+              <w:t>IG09</w:t>
+            </w:r>
+          </w:p>
+        </w:tc>
+        <w:tc>
+          <w:tcPr>
+            <w:tcW w:w="3117" w:type="dxa"/>
+          </w:tcPr>
+          <w:p>
+            <w:pPr>
+              <w:ind w:left="0"/>
+              <w:cnfStyle w:val="000000100000" w:firstRow="0" w:lastRow="0" w:firstColumn="0" w:lastColumn="0" w:oddVBand="0" w:evenVBand="0" w:oddHBand="1" w:evenHBand="0" w:firstRowFirstColumn="0" w:firstRowLastColumn="0" w:lastRowFirstColumn="0" w:lastRowLastColumn="0"/>
+            </w:pPr>
+            <w:proofErr w:type="spellStart"/>
+            <w:r>
+              <w:t>Thoát</w:t>
+            </w:r>
+            <w:proofErr w:type="spellEnd"/>
+            <w:r>
+              <w:t xml:space="preserve"> level</w:t>
+            </w:r>
+          </w:p>
+        </w:tc>
+        <w:tc>
+          <w:tcPr>
+            <w:tcW w:w="3117" w:type="dxa"/>
+          </w:tcPr>
+          <w:p>
+            <w:pPr>
+              <w:ind w:left="0"/>
+              <w:cnfStyle w:val="000000100000" w:firstRow="0" w:lastRow="0" w:firstColumn="0" w:lastColumn="0" w:oddVBand="0" w:evenVBand="0" w:oddHBand="1" w:evenHBand="0" w:firstRowFirstColumn="0" w:firstRowLastColumn="0" w:lastRowFirstColumn="0" w:lastRowLastColumn="0"/>
+            </w:pPr>
+          </w:p>
+        </w:tc>
+      </w:tr>
+      <w:tr>
+        <w:tc>
+          <w:tcPr>
+            <w:cnfStyle w:val="001000000000" w:firstRow="0" w:lastRow="0" w:firstColumn="1" w:lastColumn="0" w:oddVBand="0" w:evenVBand="0" w:oddHBand="0" w:evenHBand="0" w:firstRowFirstColumn="0" w:firstRowLastColumn="0" w:lastRowFirstColumn="0" w:lastRowLastColumn="0"/>
+            <w:tcW w:w="3116" w:type="dxa"/>
+          </w:tcPr>
+          <w:p>
+            <w:pPr>
+              <w:ind w:left="0"/>
+            </w:pPr>
+          </w:p>
+        </w:tc>
+        <w:tc>
+          <w:tcPr>
+            <w:tcW w:w="3117" w:type="dxa"/>
+          </w:tcPr>
+          <w:p>
+            <w:pPr>
+              <w:ind w:left="0"/>
+              <w:cnfStyle w:val="000000000000" w:firstRow="0" w:lastRow="0" w:firstColumn="0" w:lastColumn="0" w:oddVBand="0" w:evenVBand="0" w:oddHBand="0" w:evenHBand="0" w:firstRowFirstColumn="0" w:firstRowLastColumn="0" w:lastRowFirstColumn="0" w:lastRowLastColumn="0"/>
+            </w:pPr>
+          </w:p>
+        </w:tc>
+        <w:tc>
+          <w:tcPr>
+            <w:tcW w:w="3117" w:type="dxa"/>
+          </w:tcPr>
+          <w:p>
+            <w:pPr>
+              <w:ind w:left="0"/>
+              <w:cnfStyle w:val="000000000000" w:firstRow="0" w:lastRow="0" w:firstColumn="0" w:lastColumn="0" w:oddVBand="0" w:evenVBand="0" w:oddHBand="0" w:evenHBand="0" w:firstRowFirstColumn="0" w:firstRowLastColumn="0" w:lastRowFirstColumn="0" w:lastRowLastColumn="0"/>
+            </w:pPr>
+          </w:p>
+        </w:tc>
+      </w:tr>
+    </w:tbl>
+    <w:p/>
     <w:p>
       <w:pPr>
         <w:pStyle w:val="Heading3"/>
@@ -388,29 +4453,664 @@
         </w:rPr>
         <w:t>Mở rộng</w:t>
       </w:r>
-    </w:p>
-    <w:p>
-      <w:pPr>
-        <w:pStyle w:val="Heading2"/>
+      <w:r>
         <w:rPr>
           <w:rFonts w:ascii="Segoe UI" w:hAnsi="Segoe UI" w:cs="Segoe UI"/>
         </w:rPr>
-      </w:pPr>
-      <w:r>
-        <w:rPr>
-          <w:rFonts w:ascii="Segoe UI" w:hAnsi="Segoe UI" w:cs="Segoe UI"/>
-        </w:rPr>
-        <w:t xml:space="preserve">Đối tượng </w:t>
-      </w:r>
-      <w:r>
-        <w:rPr>
-          <w:rFonts w:ascii="Segoe UI" w:hAnsi="Segoe UI" w:cs="Segoe UI"/>
-        </w:rPr>
-        <w:t>Trong game</w:t>
+        <w:t xml:space="preserve"> (Chức năng dự kiến mở rộng thêm)</w:t>
       </w:r>
     </w:p>
+    <w:tbl>
+      <w:tblPr>
+        <w:tblStyle w:val="GridTable4-Accent2"/>
+        <w:tblW w:w="0" w:type="auto"/>
+        <w:tblLook w:val="04A0" w:firstRow="1" w:lastRow="0" w:firstColumn="1" w:lastColumn="0" w:noHBand="0" w:noVBand="1"/>
+      </w:tblPr>
+      <w:tblGrid>
+        <w:gridCol w:w="3116"/>
+        <w:gridCol w:w="3117"/>
+        <w:gridCol w:w="3117"/>
+      </w:tblGrid>
+      <w:tr>
+        <w:trPr>
+          <w:cnfStyle w:val="100000000000" w:firstRow="1" w:lastRow="0" w:firstColumn="0" w:lastColumn="0" w:oddVBand="0" w:evenVBand="0" w:oddHBand="0" w:evenHBand="0" w:firstRowFirstColumn="0" w:firstRowLastColumn="0" w:lastRowFirstColumn="0" w:lastRowLastColumn="0"/>
+        </w:trPr>
+        <w:tc>
+          <w:tcPr>
+            <w:cnfStyle w:val="001000000000" w:firstRow="0" w:lastRow="0" w:firstColumn="1" w:lastColumn="0" w:oddVBand="0" w:evenVBand="0" w:oddHBand="0" w:evenHBand="0" w:firstRowFirstColumn="0" w:firstRowLastColumn="0" w:lastRowFirstColumn="0" w:lastRowLastColumn="0"/>
+            <w:tcW w:w="3116" w:type="dxa"/>
+          </w:tcPr>
+          <w:p>
+            <w:pPr>
+              <w:ind w:left="0"/>
+            </w:pPr>
+            <w:proofErr w:type="spellStart"/>
+            <w:r>
+              <w:t>Mã</w:t>
+            </w:r>
+            <w:proofErr w:type="spellEnd"/>
+            <w:r>
+              <w:t xml:space="preserve"> </w:t>
+            </w:r>
+            <w:proofErr w:type="spellStart"/>
+            <w:r>
+              <w:t>chức</w:t>
+            </w:r>
+            <w:proofErr w:type="spellEnd"/>
+            <w:r>
+              <w:t xml:space="preserve"> </w:t>
+            </w:r>
+            <w:proofErr w:type="spellStart"/>
+            <w:r>
+              <w:t>năng</w:t>
+            </w:r>
+            <w:proofErr w:type="spellEnd"/>
+          </w:p>
+        </w:tc>
+        <w:tc>
+          <w:tcPr>
+            <w:tcW w:w="3117" w:type="dxa"/>
+          </w:tcPr>
+          <w:p>
+            <w:pPr>
+              <w:ind w:left="0"/>
+              <w:cnfStyle w:val="100000000000" w:firstRow="1" w:lastRow="0" w:firstColumn="0" w:lastColumn="0" w:oddVBand="0" w:evenVBand="0" w:oddHBand="0" w:evenHBand="0" w:firstRowFirstColumn="0" w:firstRowLastColumn="0" w:lastRowFirstColumn="0" w:lastRowLastColumn="0"/>
+            </w:pPr>
+            <w:proofErr w:type="spellStart"/>
+            <w:r>
+              <w:t>Tên</w:t>
+            </w:r>
+            <w:proofErr w:type="spellEnd"/>
+          </w:p>
+        </w:tc>
+        <w:tc>
+          <w:tcPr>
+            <w:tcW w:w="3117" w:type="dxa"/>
+          </w:tcPr>
+          <w:p>
+            <w:pPr>
+              <w:ind w:left="0"/>
+              <w:cnfStyle w:val="100000000000" w:firstRow="1" w:lastRow="0" w:firstColumn="0" w:lastColumn="0" w:oddVBand="0" w:evenVBand="0" w:oddHBand="0" w:evenHBand="0" w:firstRowFirstColumn="0" w:firstRowLastColumn="0" w:lastRowFirstColumn="0" w:lastRowLastColumn="0"/>
+            </w:pPr>
+            <w:proofErr w:type="spellStart"/>
+            <w:r>
+              <w:t>Mô</w:t>
+            </w:r>
+            <w:proofErr w:type="spellEnd"/>
+            <w:r>
+              <w:t xml:space="preserve"> </w:t>
+            </w:r>
+            <w:proofErr w:type="spellStart"/>
+            <w:r>
+              <w:t>tả</w:t>
+            </w:r>
+            <w:proofErr w:type="spellEnd"/>
+          </w:p>
+        </w:tc>
+      </w:tr>
+      <w:tr>
+        <w:trPr>
+          <w:cnfStyle w:val="000000100000" w:firstRow="0" w:lastRow="0" w:firstColumn="0" w:lastColumn="0" w:oddVBand="0" w:evenVBand="0" w:oddHBand="1" w:evenHBand="0" w:firstRowFirstColumn="0" w:firstRowLastColumn="0" w:lastRowFirstColumn="0" w:lastRowLastColumn="0"/>
+        </w:trPr>
+        <w:tc>
+          <w:tcPr>
+            <w:cnfStyle w:val="001000000000" w:firstRow="0" w:lastRow="0" w:firstColumn="1" w:lastColumn="0" w:oddVBand="0" w:evenVBand="0" w:oddHBand="0" w:evenHBand="0" w:firstRowFirstColumn="0" w:firstRowLastColumn="0" w:lastRowFirstColumn="0" w:lastRowLastColumn="0"/>
+            <w:tcW w:w="3116" w:type="dxa"/>
+          </w:tcPr>
+          <w:p>
+            <w:pPr>
+              <w:ind w:left="0"/>
+            </w:pPr>
+            <w:r>
+              <w:t>EX</w:t>
+            </w:r>
+            <w:r>
+              <w:t>01</w:t>
+            </w:r>
+          </w:p>
+        </w:tc>
+        <w:tc>
+          <w:tcPr>
+            <w:tcW w:w="3117" w:type="dxa"/>
+          </w:tcPr>
+          <w:p>
+            <w:pPr>
+              <w:ind w:left="0"/>
+              <w:cnfStyle w:val="000000100000" w:firstRow="0" w:lastRow="0" w:firstColumn="0" w:lastColumn="0" w:oddVBand="0" w:evenVBand="0" w:oddHBand="1" w:evenHBand="0" w:firstRowFirstColumn="0" w:firstRowLastColumn="0" w:lastRowFirstColumn="0" w:lastRowLastColumn="0"/>
+            </w:pPr>
+            <w:proofErr w:type="spellStart"/>
+            <w:r>
+              <w:t>Sử</w:t>
+            </w:r>
+            <w:proofErr w:type="spellEnd"/>
+            <w:r>
+              <w:t xml:space="preserve"> </w:t>
+            </w:r>
+            <w:proofErr w:type="spellStart"/>
+            <w:r>
+              <w:t>dụng</w:t>
+            </w:r>
+            <w:proofErr w:type="spellEnd"/>
+            <w:r>
+              <w:t xml:space="preserve"> </w:t>
+            </w:r>
+            <w:proofErr w:type="spellStart"/>
+            <w:r>
+              <w:t>kĩ</w:t>
+            </w:r>
+            <w:proofErr w:type="spellEnd"/>
+            <w:r>
+              <w:t xml:space="preserve"> </w:t>
+            </w:r>
+            <w:proofErr w:type="spellStart"/>
+            <w:r>
+              <w:t>năng</w:t>
+            </w:r>
+            <w:proofErr w:type="spellEnd"/>
+            <w:r>
+              <w:t xml:space="preserve"> </w:t>
+            </w:r>
+            <w:proofErr w:type="spellStart"/>
+            <w:r>
+              <w:t>đặc</w:t>
+            </w:r>
+            <w:proofErr w:type="spellEnd"/>
+            <w:r>
+              <w:t xml:space="preserve"> </w:t>
+            </w:r>
+            <w:proofErr w:type="spellStart"/>
+            <w:r>
+              <w:t>biệt</w:t>
+            </w:r>
+            <w:proofErr w:type="spellEnd"/>
+          </w:p>
+        </w:tc>
+        <w:tc>
+          <w:tcPr>
+            <w:tcW w:w="3117" w:type="dxa"/>
+          </w:tcPr>
+          <w:p>
+            <w:pPr>
+              <w:ind w:left="0"/>
+              <w:cnfStyle w:val="000000100000" w:firstRow="0" w:lastRow="0" w:firstColumn="0" w:lastColumn="0" w:oddVBand="0" w:evenVBand="0" w:oddHBand="1" w:evenHBand="0" w:firstRowFirstColumn="0" w:firstRowLastColumn="0" w:lastRowFirstColumn="0" w:lastRowLastColumn="0"/>
+            </w:pPr>
+          </w:p>
+        </w:tc>
+      </w:tr>
+      <w:tr>
+        <w:tc>
+          <w:tcPr>
+            <w:cnfStyle w:val="001000000000" w:firstRow="0" w:lastRow="0" w:firstColumn="1" w:lastColumn="0" w:oddVBand="0" w:evenVBand="0" w:oddHBand="0" w:evenHBand="0" w:firstRowFirstColumn="0" w:firstRowLastColumn="0" w:lastRowFirstColumn="0" w:lastRowLastColumn="0"/>
+            <w:tcW w:w="3116" w:type="dxa"/>
+          </w:tcPr>
+          <w:p>
+            <w:pPr>
+              <w:ind w:left="0"/>
+            </w:pPr>
+            <w:r>
+              <w:lastRenderedPageBreak/>
+              <w:t>EX0</w:t>
+            </w:r>
+            <w:r>
+              <w:t>2</w:t>
+            </w:r>
+          </w:p>
+        </w:tc>
+        <w:tc>
+          <w:tcPr>
+            <w:tcW w:w="3117" w:type="dxa"/>
+          </w:tcPr>
+          <w:p>
+            <w:pPr>
+              <w:ind w:left="0"/>
+              <w:cnfStyle w:val="000000000000" w:firstRow="0" w:lastRow="0" w:firstColumn="0" w:lastColumn="0" w:oddVBand="0" w:evenVBand="0" w:oddHBand="0" w:evenHBand="0" w:firstRowFirstColumn="0" w:firstRowLastColumn="0" w:lastRowFirstColumn="0" w:lastRowLastColumn="0"/>
+            </w:pPr>
+            <w:proofErr w:type="spellStart"/>
+            <w:r>
+              <w:t>Nâng</w:t>
+            </w:r>
+            <w:proofErr w:type="spellEnd"/>
+            <w:r>
+              <w:t xml:space="preserve"> </w:t>
+            </w:r>
+            <w:proofErr w:type="spellStart"/>
+            <w:r>
+              <w:t>cấp</w:t>
+            </w:r>
+            <w:proofErr w:type="spellEnd"/>
+            <w:r>
+              <w:t xml:space="preserve"> </w:t>
+            </w:r>
+            <w:proofErr w:type="spellStart"/>
+            <w:r>
+              <w:t>kỹ</w:t>
+            </w:r>
+            <w:proofErr w:type="spellEnd"/>
+            <w:r>
+              <w:t xml:space="preserve"> </w:t>
+            </w:r>
+            <w:proofErr w:type="spellStart"/>
+            <w:r>
+              <w:t>năng</w:t>
+            </w:r>
+            <w:proofErr w:type="spellEnd"/>
+            <w:r>
+              <w:t xml:space="preserve"> </w:t>
+            </w:r>
+            <w:proofErr w:type="spellStart"/>
+            <w:r>
+              <w:t>người</w:t>
+            </w:r>
+            <w:proofErr w:type="spellEnd"/>
+            <w:r>
+              <w:t xml:space="preserve"> </w:t>
+            </w:r>
+            <w:proofErr w:type="spellStart"/>
+            <w:r>
+              <w:t>chơi</w:t>
+            </w:r>
+            <w:proofErr w:type="spellEnd"/>
+          </w:p>
+        </w:tc>
+        <w:tc>
+          <w:tcPr>
+            <w:tcW w:w="3117" w:type="dxa"/>
+          </w:tcPr>
+          <w:p>
+            <w:pPr>
+              <w:ind w:left="0"/>
+              <w:cnfStyle w:val="000000000000" w:firstRow="0" w:lastRow="0" w:firstColumn="0" w:lastColumn="0" w:oddVBand="0" w:evenVBand="0" w:oddHBand="0" w:evenHBand="0" w:firstRowFirstColumn="0" w:firstRowLastColumn="0" w:lastRowFirstColumn="0" w:lastRowLastColumn="0"/>
+            </w:pPr>
+          </w:p>
+        </w:tc>
+      </w:tr>
+      <w:tr>
+        <w:trPr>
+          <w:cnfStyle w:val="000000100000" w:firstRow="0" w:lastRow="0" w:firstColumn="0" w:lastColumn="0" w:oddVBand="0" w:evenVBand="0" w:oddHBand="1" w:evenHBand="0" w:firstRowFirstColumn="0" w:firstRowLastColumn="0" w:lastRowFirstColumn="0" w:lastRowLastColumn="0"/>
+        </w:trPr>
+        <w:tc>
+          <w:tcPr>
+            <w:cnfStyle w:val="001000000000" w:firstRow="0" w:lastRow="0" w:firstColumn="1" w:lastColumn="0" w:oddVBand="0" w:evenVBand="0" w:oddHBand="0" w:evenHBand="0" w:firstRowFirstColumn="0" w:firstRowLastColumn="0" w:lastRowFirstColumn="0" w:lastRowLastColumn="0"/>
+            <w:tcW w:w="3116" w:type="dxa"/>
+          </w:tcPr>
+          <w:p>
+            <w:pPr>
+              <w:ind w:left="0"/>
+            </w:pPr>
+            <w:r>
+              <w:t>EX03</w:t>
+            </w:r>
+          </w:p>
+        </w:tc>
+        <w:tc>
+          <w:tcPr>
+            <w:tcW w:w="3117" w:type="dxa"/>
+          </w:tcPr>
+          <w:p>
+            <w:pPr>
+              <w:ind w:left="0"/>
+              <w:cnfStyle w:val="000000100000" w:firstRow="0" w:lastRow="0" w:firstColumn="0" w:lastColumn="0" w:oddVBand="0" w:evenVBand="0" w:oddHBand="1" w:evenHBand="0" w:firstRowFirstColumn="0" w:firstRowLastColumn="0" w:lastRowFirstColumn="0" w:lastRowLastColumn="0"/>
+            </w:pPr>
+            <w:proofErr w:type="spellStart"/>
+            <w:r>
+              <w:t>Sử</w:t>
+            </w:r>
+            <w:proofErr w:type="spellEnd"/>
+            <w:r>
+              <w:t xml:space="preserve"> </w:t>
+            </w:r>
+            <w:proofErr w:type="spellStart"/>
+            <w:r>
+              <w:t>dụng</w:t>
+            </w:r>
+            <w:proofErr w:type="spellEnd"/>
+            <w:r>
+              <w:t xml:space="preserve"> </w:t>
+            </w:r>
+            <w:proofErr w:type="spellStart"/>
+            <w:r>
+              <w:t>vật</w:t>
+            </w:r>
+            <w:proofErr w:type="spellEnd"/>
+            <w:r>
+              <w:t xml:space="preserve"> </w:t>
+            </w:r>
+            <w:proofErr w:type="spellStart"/>
+            <w:r>
+              <w:t>phẩm</w:t>
+            </w:r>
+            <w:proofErr w:type="spellEnd"/>
+            <w:r>
+              <w:t xml:space="preserve"> </w:t>
+            </w:r>
+            <w:proofErr w:type="spellStart"/>
+            <w:r>
+              <w:t>bổ</w:t>
+            </w:r>
+            <w:proofErr w:type="spellEnd"/>
+            <w:r>
+              <w:t xml:space="preserve"> </w:t>
+            </w:r>
+            <w:proofErr w:type="spellStart"/>
+            <w:r>
+              <w:t>trợ</w:t>
+            </w:r>
+            <w:proofErr w:type="spellEnd"/>
+          </w:p>
+        </w:tc>
+        <w:tc>
+          <w:tcPr>
+            <w:tcW w:w="3117" w:type="dxa"/>
+          </w:tcPr>
+          <w:p>
+            <w:pPr>
+              <w:ind w:left="0"/>
+              <w:cnfStyle w:val="000000100000" w:firstRow="0" w:lastRow="0" w:firstColumn="0" w:lastColumn="0" w:oddVBand="0" w:evenVBand="0" w:oddHBand="1" w:evenHBand="0" w:firstRowFirstColumn="0" w:firstRowLastColumn="0" w:lastRowFirstColumn="0" w:lastRowLastColumn="0"/>
+            </w:pPr>
+          </w:p>
+        </w:tc>
+      </w:tr>
+      <w:tr>
+        <w:tc>
+          <w:tcPr>
+            <w:cnfStyle w:val="001000000000" w:firstRow="0" w:lastRow="0" w:firstColumn="1" w:lastColumn="0" w:oddVBand="0" w:evenVBand="0" w:oddHBand="0" w:evenHBand="0" w:firstRowFirstColumn="0" w:firstRowLastColumn="0" w:lastRowFirstColumn="0" w:lastRowLastColumn="0"/>
+            <w:tcW w:w="3116" w:type="dxa"/>
+          </w:tcPr>
+          <w:p>
+            <w:pPr>
+              <w:ind w:left="0"/>
+            </w:pPr>
+            <w:r>
+              <w:t>EX0</w:t>
+            </w:r>
+            <w:r>
+              <w:t>4</w:t>
+            </w:r>
+          </w:p>
+        </w:tc>
+        <w:tc>
+          <w:tcPr>
+            <w:tcW w:w="3117" w:type="dxa"/>
+          </w:tcPr>
+          <w:p>
+            <w:pPr>
+              <w:ind w:left="0"/>
+              <w:cnfStyle w:val="000000000000" w:firstRow="0" w:lastRow="0" w:firstColumn="0" w:lastColumn="0" w:oddVBand="0" w:evenVBand="0" w:oddHBand="0" w:evenHBand="0" w:firstRowFirstColumn="0" w:firstRowLastColumn="0" w:lastRowFirstColumn="0" w:lastRowLastColumn="0"/>
+            </w:pPr>
+            <w:proofErr w:type="spellStart"/>
+            <w:r>
+              <w:t>Mua</w:t>
+            </w:r>
+            <w:proofErr w:type="spellEnd"/>
+            <w:r>
+              <w:t xml:space="preserve"> </w:t>
+            </w:r>
+            <w:proofErr w:type="spellStart"/>
+            <w:r>
+              <w:t>vật</w:t>
+            </w:r>
+            <w:proofErr w:type="spellEnd"/>
+            <w:r>
+              <w:t xml:space="preserve"> </w:t>
+            </w:r>
+            <w:proofErr w:type="spellStart"/>
+            <w:r>
+              <w:t>phẩm</w:t>
+            </w:r>
+            <w:proofErr w:type="spellEnd"/>
+            <w:r>
+              <w:t xml:space="preserve"> </w:t>
+            </w:r>
+            <w:proofErr w:type="spellStart"/>
+            <w:r>
+              <w:t>bổ</w:t>
+            </w:r>
+            <w:proofErr w:type="spellEnd"/>
+            <w:r>
+              <w:t xml:space="preserve"> </w:t>
+            </w:r>
+            <w:proofErr w:type="spellStart"/>
+            <w:r>
+              <w:t>trợ</w:t>
+            </w:r>
+            <w:proofErr w:type="spellEnd"/>
+            <w:r>
+              <w:t xml:space="preserve"> </w:t>
+            </w:r>
+            <w:proofErr w:type="spellStart"/>
+            <w:r>
+              <w:t>trong</w:t>
+            </w:r>
+            <w:proofErr w:type="spellEnd"/>
+            <w:r>
+              <w:t xml:space="preserve"> shop</w:t>
+            </w:r>
+          </w:p>
+        </w:tc>
+        <w:tc>
+          <w:tcPr>
+            <w:tcW w:w="3117" w:type="dxa"/>
+          </w:tcPr>
+          <w:p>
+            <w:pPr>
+              <w:ind w:left="0"/>
+              <w:cnfStyle w:val="000000000000" w:firstRow="0" w:lastRow="0" w:firstColumn="0" w:lastColumn="0" w:oddVBand="0" w:evenVBand="0" w:oddHBand="0" w:evenHBand="0" w:firstRowFirstColumn="0" w:firstRowLastColumn="0" w:lastRowFirstColumn="0" w:lastRowLastColumn="0"/>
+            </w:pPr>
+          </w:p>
+        </w:tc>
+      </w:tr>
+      <w:tr>
+        <w:trPr>
+          <w:cnfStyle w:val="000000100000" w:firstRow="0" w:lastRow="0" w:firstColumn="0" w:lastColumn="0" w:oddVBand="0" w:evenVBand="0" w:oddHBand="1" w:evenHBand="0" w:firstRowFirstColumn="0" w:firstRowLastColumn="0" w:lastRowFirstColumn="0" w:lastRowLastColumn="0"/>
+        </w:trPr>
+        <w:tc>
+          <w:tcPr>
+            <w:cnfStyle w:val="001000000000" w:firstRow="0" w:lastRow="0" w:firstColumn="1" w:lastColumn="0" w:oddVBand="0" w:evenVBand="0" w:oddHBand="0" w:evenHBand="0" w:firstRowFirstColumn="0" w:firstRowLastColumn="0" w:lastRowFirstColumn="0" w:lastRowLastColumn="0"/>
+            <w:tcW w:w="3116" w:type="dxa"/>
+          </w:tcPr>
+          <w:p>
+            <w:pPr>
+              <w:ind w:left="0"/>
+            </w:pPr>
+            <w:r>
+              <w:t>EX05</w:t>
+            </w:r>
+          </w:p>
+        </w:tc>
+        <w:tc>
+          <w:tcPr>
+            <w:tcW w:w="3117" w:type="dxa"/>
+          </w:tcPr>
+          <w:p>
+            <w:pPr>
+              <w:ind w:left="0"/>
+              <w:cnfStyle w:val="000000100000" w:firstRow="0" w:lastRow="0" w:firstColumn="0" w:lastColumn="0" w:oddVBand="0" w:evenVBand="0" w:oddHBand="1" w:evenHBand="0" w:firstRowFirstColumn="0" w:firstRowLastColumn="0" w:lastRowFirstColumn="0" w:lastRowLastColumn="0"/>
+            </w:pPr>
+            <w:proofErr w:type="spellStart"/>
+            <w:r>
+              <w:t>Xây</w:t>
+            </w:r>
+            <w:proofErr w:type="spellEnd"/>
+            <w:r>
+              <w:t xml:space="preserve"> </w:t>
+            </w:r>
+            <w:proofErr w:type="spellStart"/>
+            <w:r>
+              <w:t>dựng</w:t>
+            </w:r>
+            <w:proofErr w:type="spellEnd"/>
+            <w:r>
+              <w:t xml:space="preserve"> combo </w:t>
+            </w:r>
+            <w:proofErr w:type="spellStart"/>
+            <w:r>
+              <w:t>trụ</w:t>
+            </w:r>
+            <w:proofErr w:type="spellEnd"/>
+          </w:p>
+        </w:tc>
+        <w:tc>
+          <w:tcPr>
+            <w:tcW w:w="3117" w:type="dxa"/>
+          </w:tcPr>
+          <w:p>
+            <w:pPr>
+              <w:ind w:left="0"/>
+              <w:cnfStyle w:val="000000100000" w:firstRow="0" w:lastRow="0" w:firstColumn="0" w:lastColumn="0" w:oddVBand="0" w:evenVBand="0" w:oddHBand="1" w:evenHBand="0" w:firstRowFirstColumn="0" w:firstRowLastColumn="0" w:lastRowFirstColumn="0" w:lastRowLastColumn="0"/>
+            </w:pPr>
+          </w:p>
+        </w:tc>
+      </w:tr>
+      <w:tr>
+        <w:tc>
+          <w:tcPr>
+            <w:cnfStyle w:val="001000000000" w:firstRow="0" w:lastRow="0" w:firstColumn="1" w:lastColumn="0" w:oddVBand="0" w:evenVBand="0" w:oddHBand="0" w:evenHBand="0" w:firstRowFirstColumn="0" w:firstRowLastColumn="0" w:lastRowFirstColumn="0" w:lastRowLastColumn="0"/>
+            <w:tcW w:w="3116" w:type="dxa"/>
+          </w:tcPr>
+          <w:p>
+            <w:pPr>
+              <w:ind w:left="0"/>
+            </w:pPr>
+          </w:p>
+        </w:tc>
+        <w:tc>
+          <w:tcPr>
+            <w:tcW w:w="3117" w:type="dxa"/>
+          </w:tcPr>
+          <w:p>
+            <w:pPr>
+              <w:ind w:left="0"/>
+              <w:cnfStyle w:val="000000000000" w:firstRow="0" w:lastRow="0" w:firstColumn="0" w:lastColumn="0" w:oddVBand="0" w:evenVBand="0" w:oddHBand="0" w:evenHBand="0" w:firstRowFirstColumn="0" w:firstRowLastColumn="0" w:lastRowFirstColumn="0" w:lastRowLastColumn="0"/>
+            </w:pPr>
+          </w:p>
+        </w:tc>
+        <w:tc>
+          <w:tcPr>
+            <w:tcW w:w="3117" w:type="dxa"/>
+          </w:tcPr>
+          <w:p>
+            <w:pPr>
+              <w:ind w:left="0"/>
+              <w:cnfStyle w:val="000000000000" w:firstRow="0" w:lastRow="0" w:firstColumn="0" w:lastColumn="0" w:oddVBand="0" w:evenVBand="0" w:oddHBand="0" w:evenHBand="0" w:firstRowFirstColumn="0" w:firstRowLastColumn="0" w:lastRowFirstColumn="0" w:lastRowLastColumn="0"/>
+            </w:pPr>
+          </w:p>
+        </w:tc>
+      </w:tr>
+      <w:tr>
+        <w:trPr>
+          <w:cnfStyle w:val="000000100000" w:firstRow="0" w:lastRow="0" w:firstColumn="0" w:lastColumn="0" w:oddVBand="0" w:evenVBand="0" w:oddHBand="1" w:evenHBand="0" w:firstRowFirstColumn="0" w:firstRowLastColumn="0" w:lastRowFirstColumn="0" w:lastRowLastColumn="0"/>
+        </w:trPr>
+        <w:tc>
+          <w:tcPr>
+            <w:cnfStyle w:val="001000000000" w:firstRow="0" w:lastRow="0" w:firstColumn="1" w:lastColumn="0" w:oddVBand="0" w:evenVBand="0" w:oddHBand="0" w:evenHBand="0" w:firstRowFirstColumn="0" w:firstRowLastColumn="0" w:lastRowFirstColumn="0" w:lastRowLastColumn="0"/>
+            <w:tcW w:w="3116" w:type="dxa"/>
+          </w:tcPr>
+          <w:p>
+            <w:pPr>
+              <w:ind w:left="0"/>
+            </w:pPr>
+          </w:p>
+        </w:tc>
+        <w:tc>
+          <w:tcPr>
+            <w:tcW w:w="3117" w:type="dxa"/>
+          </w:tcPr>
+          <w:p>
+            <w:pPr>
+              <w:ind w:left="0"/>
+              <w:cnfStyle w:val="000000100000" w:firstRow="0" w:lastRow="0" w:firstColumn="0" w:lastColumn="0" w:oddVBand="0" w:evenVBand="0" w:oddHBand="1" w:evenHBand="0" w:firstRowFirstColumn="0" w:firstRowLastColumn="0" w:lastRowFirstColumn="0" w:lastRowLastColumn="0"/>
+            </w:pPr>
+          </w:p>
+        </w:tc>
+        <w:tc>
+          <w:tcPr>
+            <w:tcW w:w="3117" w:type="dxa"/>
+          </w:tcPr>
+          <w:p>
+            <w:pPr>
+              <w:ind w:left="0"/>
+              <w:cnfStyle w:val="000000100000" w:firstRow="0" w:lastRow="0" w:firstColumn="0" w:lastColumn="0" w:oddVBand="0" w:evenVBand="0" w:oddHBand="1" w:evenHBand="0" w:firstRowFirstColumn="0" w:firstRowLastColumn="0" w:lastRowFirstColumn="0" w:lastRowLastColumn="0"/>
+            </w:pPr>
+          </w:p>
+        </w:tc>
+      </w:tr>
+      <w:tr>
+        <w:tc>
+          <w:tcPr>
+            <w:cnfStyle w:val="001000000000" w:firstRow="0" w:lastRow="0" w:firstColumn="1" w:lastColumn="0" w:oddVBand="0" w:evenVBand="0" w:oddHBand="0" w:evenHBand="0" w:firstRowFirstColumn="0" w:firstRowLastColumn="0" w:lastRowFirstColumn="0" w:lastRowLastColumn="0"/>
+            <w:tcW w:w="3116" w:type="dxa"/>
+          </w:tcPr>
+          <w:p>
+            <w:pPr>
+              <w:ind w:left="0"/>
+            </w:pPr>
+          </w:p>
+        </w:tc>
+        <w:tc>
+          <w:tcPr>
+            <w:tcW w:w="3117" w:type="dxa"/>
+          </w:tcPr>
+          <w:p>
+            <w:pPr>
+              <w:ind w:left="0"/>
+              <w:cnfStyle w:val="000000000000" w:firstRow="0" w:lastRow="0" w:firstColumn="0" w:lastColumn="0" w:oddVBand="0" w:evenVBand="0" w:oddHBand="0" w:evenHBand="0" w:firstRowFirstColumn="0" w:firstRowLastColumn="0" w:lastRowFirstColumn="0" w:lastRowLastColumn="0"/>
+            </w:pPr>
+          </w:p>
+        </w:tc>
+        <w:tc>
+          <w:tcPr>
+            <w:tcW w:w="3117" w:type="dxa"/>
+          </w:tcPr>
+          <w:p>
+            <w:pPr>
+              <w:ind w:left="0"/>
+              <w:cnfStyle w:val="000000000000" w:firstRow="0" w:lastRow="0" w:firstColumn="0" w:lastColumn="0" w:oddVBand="0" w:evenVBand="0" w:oddHBand="0" w:evenHBand="0" w:firstRowFirstColumn="0" w:firstRowLastColumn="0" w:lastRowFirstColumn="0" w:lastRowLastColumn="0"/>
+            </w:pPr>
+          </w:p>
+        </w:tc>
+      </w:tr>
+      <w:tr>
+        <w:trPr>
+          <w:cnfStyle w:val="000000100000" w:firstRow="0" w:lastRow="0" w:firstColumn="0" w:lastColumn="0" w:oddVBand="0" w:evenVBand="0" w:oddHBand="1" w:evenHBand="0" w:firstRowFirstColumn="0" w:firstRowLastColumn="0" w:lastRowFirstColumn="0" w:lastRowLastColumn="0"/>
+        </w:trPr>
+        <w:tc>
+          <w:tcPr>
+            <w:cnfStyle w:val="001000000000" w:firstRow="0" w:lastRow="0" w:firstColumn="1" w:lastColumn="0" w:oddVBand="0" w:evenVBand="0" w:oddHBand="0" w:evenHBand="0" w:firstRowFirstColumn="0" w:firstRowLastColumn="0" w:lastRowFirstColumn="0" w:lastRowLastColumn="0"/>
+            <w:tcW w:w="3116" w:type="dxa"/>
+          </w:tcPr>
+          <w:p>
+            <w:pPr>
+              <w:ind w:left="0"/>
+            </w:pPr>
+          </w:p>
+        </w:tc>
+        <w:tc>
+          <w:tcPr>
+            <w:tcW w:w="3117" w:type="dxa"/>
+          </w:tcPr>
+          <w:p>
+            <w:pPr>
+              <w:ind w:left="0"/>
+              <w:cnfStyle w:val="000000100000" w:firstRow="0" w:lastRow="0" w:firstColumn="0" w:lastColumn="0" w:oddVBand="0" w:evenVBand="0" w:oddHBand="1" w:evenHBand="0" w:firstRowFirstColumn="0" w:firstRowLastColumn="0" w:lastRowFirstColumn="0" w:lastRowLastColumn="0"/>
+            </w:pPr>
+          </w:p>
+        </w:tc>
+        <w:tc>
+          <w:tcPr>
+            <w:tcW w:w="3117" w:type="dxa"/>
+          </w:tcPr>
+          <w:p>
+            <w:pPr>
+              <w:ind w:left="0"/>
+              <w:cnfStyle w:val="000000100000" w:firstRow="0" w:lastRow="0" w:firstColumn="0" w:lastColumn="0" w:oddVBand="0" w:evenVBand="0" w:oddHBand="1" w:evenHBand="0" w:firstRowFirstColumn="0" w:firstRowLastColumn="0" w:lastRowFirstColumn="0" w:lastRowLastColumn="0"/>
+            </w:pPr>
+          </w:p>
+        </w:tc>
+      </w:tr>
+    </w:tbl>
     <w:p>
       <w:pPr>
+        <w:ind w:left="0"/>
         <w:rPr>
           <w:rFonts w:ascii="Segoe UI" w:hAnsi="Segoe UI" w:cs="Segoe UI"/>
         </w:rPr>
@@ -465,15 +5165,13 @@
     <w:tbl>
       <w:tblPr>
         <w:tblStyle w:val="GridTable4-Accent2"/>
-        <w:tblpPr w:leftFromText="180" w:rightFromText="180" w:vertAnchor="page" w:horzAnchor="margin" w:tblpY="8446"/>
-        <w:tblW w:w="5000" w:type="pct"/>
-        <w:tblLook w:val="06A0" w:firstRow="1" w:lastRow="0" w:firstColumn="1" w:lastColumn="0" w:noHBand="1" w:noVBand="1"/>
-        <w:tblDescription w:val="Project Communication Table to enter details "/>
+        <w:tblW w:w="0" w:type="auto"/>
+        <w:tblLook w:val="04A0" w:firstRow="1" w:lastRow="0" w:firstColumn="1" w:lastColumn="0" w:noHBand="0" w:noVBand="1"/>
       </w:tblPr>
       <w:tblGrid>
-        <w:gridCol w:w="3955"/>
-        <w:gridCol w:w="1620"/>
-        <w:gridCol w:w="3775"/>
+        <w:gridCol w:w="3092"/>
+        <w:gridCol w:w="3093"/>
+        <w:gridCol w:w="3093"/>
       </w:tblGrid>
       <w:tr>
         <w:trPr>
@@ -482,36 +5180,25 @@
         <w:tc>
           <w:tcPr>
             <w:cnfStyle w:val="001000000000" w:firstRow="0" w:lastRow="0" w:firstColumn="1" w:lastColumn="0" w:oddVBand="0" w:evenVBand="0" w:oddHBand="0" w:evenHBand="0" w:firstRowFirstColumn="0" w:firstRowLastColumn="0" w:lastRowFirstColumn="0" w:lastRowLastColumn="0"/>
-            <w:tcW w:w="3955" w:type="dxa"/>
-            <w:vAlign w:val="center"/>
-          </w:tcPr>
-          <w:p>
-            <w:pPr>
-              <w:pStyle w:val="Tabletext"/>
-              <w:jc w:val="center"/>
+            <w:tcW w:w="3092" w:type="dxa"/>
+          </w:tcPr>
+          <w:p>
+            <w:pPr>
+              <w:ind w:left="0"/>
               <w:rPr>
                 <w:rFonts w:ascii="Segoe UI" w:hAnsi="Segoe UI" w:cs="Segoe UI"/>
               </w:rPr>
             </w:pPr>
             <w:proofErr w:type="spellStart"/>
             <w:r>
-              <w:rPr>
-                <w:rFonts w:ascii="Segoe UI" w:hAnsi="Segoe UI" w:cs="Segoe UI"/>
-              </w:rPr>
               <w:t>Thành</w:t>
             </w:r>
             <w:proofErr w:type="spellEnd"/>
             <w:r>
-              <w:rPr>
-                <w:rFonts w:ascii="Segoe UI" w:hAnsi="Segoe UI" w:cs="Segoe UI"/>
-              </w:rPr>
               <w:t xml:space="preserve"> </w:t>
             </w:r>
             <w:proofErr w:type="spellStart"/>
             <w:r>
-              <w:rPr>
-                <w:rFonts w:ascii="Segoe UI" w:hAnsi="Segoe UI" w:cs="Segoe UI"/>
-              </w:rPr>
               <w:t>viên</w:t>
             </w:r>
             <w:proofErr w:type="spellEnd"/>
@@ -519,13 +5206,11 @@
         </w:tc>
         <w:tc>
           <w:tcPr>
-            <w:tcW w:w="1620" w:type="dxa"/>
-            <w:vAlign w:val="center"/>
-          </w:tcPr>
-          <w:p>
-            <w:pPr>
-              <w:pStyle w:val="Tabletext"/>
-              <w:jc w:val="center"/>
+            <w:tcW w:w="3093" w:type="dxa"/>
+          </w:tcPr>
+          <w:p>
+            <w:pPr>
+              <w:ind w:left="0"/>
               <w:cnfStyle w:val="100000000000" w:firstRow="1" w:lastRow="0" w:firstColumn="0" w:lastColumn="0" w:oddVBand="0" w:evenVBand="0" w:oddHBand="0" w:evenHBand="0" w:firstRowFirstColumn="0" w:firstRowLastColumn="0" w:lastRowFirstColumn="0" w:lastRowLastColumn="0"/>
               <w:rPr>
                 <w:rFonts w:ascii="Segoe UI" w:hAnsi="Segoe UI" w:cs="Segoe UI"/>
@@ -533,23 +5218,14 @@
             </w:pPr>
             <w:proofErr w:type="spellStart"/>
             <w:r>
-              <w:rPr>
-                <w:rFonts w:ascii="Segoe UI" w:hAnsi="Segoe UI" w:cs="Segoe UI"/>
-              </w:rPr>
               <w:t>Chức</w:t>
             </w:r>
             <w:proofErr w:type="spellEnd"/>
             <w:r>
-              <w:rPr>
-                <w:rFonts w:ascii="Segoe UI" w:hAnsi="Segoe UI" w:cs="Segoe UI"/>
-              </w:rPr>
               <w:t xml:space="preserve"> </w:t>
             </w:r>
             <w:proofErr w:type="spellStart"/>
             <w:r>
-              <w:rPr>
-                <w:rFonts w:ascii="Segoe UI" w:hAnsi="Segoe UI" w:cs="Segoe UI"/>
-              </w:rPr>
               <w:t>vụ</w:t>
             </w:r>
             <w:proofErr w:type="spellEnd"/>
@@ -557,13 +5233,11 @@
         </w:tc>
         <w:tc>
           <w:tcPr>
-            <w:tcW w:w="3775" w:type="dxa"/>
-            <w:vAlign w:val="center"/>
-          </w:tcPr>
-          <w:p>
-            <w:pPr>
-              <w:pStyle w:val="Tabletext"/>
-              <w:jc w:val="center"/>
+            <w:tcW w:w="3093" w:type="dxa"/>
+          </w:tcPr>
+          <w:p>
+            <w:pPr>
+              <w:ind w:left="0"/>
               <w:cnfStyle w:val="100000000000" w:firstRow="1" w:lastRow="0" w:firstColumn="0" w:lastColumn="0" w:oddVBand="0" w:evenVBand="0" w:oddHBand="0" w:evenHBand="0" w:firstRowFirstColumn="0" w:firstRowLastColumn="0" w:lastRowFirstColumn="0" w:lastRowLastColumn="0"/>
               <w:rPr>
                 <w:rFonts w:ascii="Segoe UI" w:hAnsi="Segoe UI" w:cs="Segoe UI"/>
@@ -571,26 +5245,99 @@
             </w:pPr>
             <w:proofErr w:type="spellStart"/>
             <w:r>
+              <w:t>Nhiệm</w:t>
+            </w:r>
+            <w:proofErr w:type="spellEnd"/>
+            <w:r>
+              <w:t xml:space="preserve"> </w:t>
+            </w:r>
+            <w:proofErr w:type="spellStart"/>
+            <w:r>
+              <w:t>vụ</w:t>
+            </w:r>
+            <w:proofErr w:type="spellEnd"/>
+          </w:p>
+        </w:tc>
+      </w:tr>
+      <w:tr>
+        <w:trPr>
+          <w:cnfStyle w:val="000000100000" w:firstRow="0" w:lastRow="0" w:firstColumn="0" w:lastColumn="0" w:oddVBand="0" w:evenVBand="0" w:oddHBand="1" w:evenHBand="0" w:firstRowFirstColumn="0" w:firstRowLastColumn="0" w:lastRowFirstColumn="0" w:lastRowLastColumn="0"/>
+        </w:trPr>
+        <w:tc>
+          <w:tcPr>
+            <w:cnfStyle w:val="001000000000" w:firstRow="0" w:lastRow="0" w:firstColumn="1" w:lastColumn="0" w:oddVBand="0" w:evenVBand="0" w:oddHBand="0" w:evenHBand="0" w:firstRowFirstColumn="0" w:firstRowLastColumn="0" w:lastRowFirstColumn="0" w:lastRowLastColumn="0"/>
+            <w:tcW w:w="3092" w:type="dxa"/>
+          </w:tcPr>
+          <w:p>
+            <w:pPr>
+              <w:ind w:left="0"/>
               <w:rPr>
                 <w:rFonts w:ascii="Segoe UI" w:hAnsi="Segoe UI" w:cs="Segoe UI"/>
               </w:rPr>
-              <w:t>Nhiệm</w:t>
-            </w:r>
-            <w:proofErr w:type="spellEnd"/>
-            <w:r>
+            </w:pPr>
+            <w:proofErr w:type="spellStart"/>
+            <w:r>
+              <w:t>Nguyễn</w:t>
+            </w:r>
+            <w:proofErr w:type="spellEnd"/>
+            <w:r>
+              <w:t xml:space="preserve"> </w:t>
+            </w:r>
+            <w:proofErr w:type="spellStart"/>
+            <w:r>
+              <w:t>Đình</w:t>
+            </w:r>
+            <w:proofErr w:type="spellEnd"/>
+            <w:r>
+              <w:t xml:space="preserve"> </w:t>
+            </w:r>
+            <w:proofErr w:type="spellStart"/>
+            <w:r>
+              <w:t>Hoàng</w:t>
+            </w:r>
+            <w:proofErr w:type="spellEnd"/>
+            <w:r>
+              <w:t xml:space="preserve"> </w:t>
+            </w:r>
+            <w:proofErr w:type="spellStart"/>
+            <w:r>
+              <w:t>Đắc</w:t>
+            </w:r>
+            <w:proofErr w:type="spellEnd"/>
+            <w:r>
+              <w:t xml:space="preserve"> - 1612078</w:t>
+            </w:r>
+          </w:p>
+        </w:tc>
+        <w:tc>
+          <w:tcPr>
+            <w:tcW w:w="3093" w:type="dxa"/>
+          </w:tcPr>
+          <w:p>
+            <w:pPr>
+              <w:ind w:left="0"/>
+              <w:cnfStyle w:val="000000100000" w:firstRow="0" w:lastRow="0" w:firstColumn="0" w:lastColumn="0" w:oddVBand="0" w:evenVBand="0" w:oddHBand="1" w:evenHBand="0" w:firstRowFirstColumn="0" w:firstRowLastColumn="0" w:lastRowFirstColumn="0" w:lastRowLastColumn="0"/>
               <w:rPr>
                 <w:rFonts w:ascii="Segoe UI" w:hAnsi="Segoe UI" w:cs="Segoe UI"/>
               </w:rPr>
-              <w:t xml:space="preserve"> </w:t>
-            </w:r>
-            <w:proofErr w:type="spellStart"/>
-            <w:r>
+            </w:pPr>
+            <w:r>
+              <w:t>Leader</w:t>
+            </w:r>
+          </w:p>
+        </w:tc>
+        <w:tc>
+          <w:tcPr>
+            <w:tcW w:w="3093" w:type="dxa"/>
+          </w:tcPr>
+          <w:p>
+            <w:pPr>
+              <w:ind w:left="0"/>
+              <w:cnfStyle w:val="000000100000" w:firstRow="0" w:lastRow="0" w:firstColumn="0" w:lastColumn="0" w:oddVBand="0" w:evenVBand="0" w:oddHBand="1" w:evenHBand="0" w:firstRowFirstColumn="0" w:firstRowLastColumn="0" w:lastRowFirstColumn="0" w:lastRowLastColumn="0"/>
               <w:rPr>
                 <w:rFonts w:ascii="Segoe UI" w:hAnsi="Segoe UI" w:cs="Segoe UI"/>
               </w:rPr>
-              <w:t>vụ</w:t>
-            </w:r>
-            <w:proofErr w:type="spellEnd"/>
+            </w:pPr>
           </w:p>
         </w:tc>
       </w:tr>
@@ -598,519 +5345,144 @@
         <w:tc>
           <w:tcPr>
             <w:cnfStyle w:val="001000000000" w:firstRow="0" w:lastRow="0" w:firstColumn="1" w:lastColumn="0" w:oddVBand="0" w:evenVBand="0" w:oddHBand="0" w:evenHBand="0" w:firstRowFirstColumn="0" w:firstRowLastColumn="0" w:lastRowFirstColumn="0" w:lastRowLastColumn="0"/>
-            <w:tcW w:w="3955" w:type="dxa"/>
-          </w:tcPr>
-          <w:p>
-            <w:pPr>
-              <w:pStyle w:val="Tabletext"/>
+            <w:tcW w:w="3092" w:type="dxa"/>
+          </w:tcPr>
+          <w:p>
+            <w:pPr>
+              <w:ind w:left="0"/>
               <w:rPr>
                 <w:rFonts w:ascii="Segoe UI" w:hAnsi="Segoe UI" w:cs="Segoe UI"/>
               </w:rPr>
             </w:pPr>
             <w:proofErr w:type="spellStart"/>
             <w:r>
-              <w:rPr>
-                <w:rFonts w:ascii="Segoe UI" w:hAnsi="Segoe UI" w:cs="Segoe UI"/>
-              </w:rPr>
-              <w:t>Nguyễn</w:t>
-            </w:r>
-            <w:proofErr w:type="spellEnd"/>
-            <w:r>
-              <w:rPr>
-                <w:rFonts w:ascii="Segoe UI" w:hAnsi="Segoe UI" w:cs="Segoe UI"/>
-              </w:rPr>
+              <w:t>Trương</w:t>
+            </w:r>
+            <w:proofErr w:type="spellEnd"/>
+            <w:r>
+              <w:t xml:space="preserve"> Lê </w:t>
+            </w:r>
+            <w:proofErr w:type="spellStart"/>
+            <w:r>
+              <w:t>Việt</w:t>
+            </w:r>
+            <w:proofErr w:type="spellEnd"/>
+            <w:r>
               <w:t xml:space="preserve"> </w:t>
             </w:r>
             <w:proofErr w:type="spellStart"/>
             <w:r>
-              <w:rPr>
-                <w:rFonts w:ascii="Segoe UI" w:hAnsi="Segoe UI" w:cs="Segoe UI"/>
-              </w:rPr>
-              <w:t>Đình</w:t>
-            </w:r>
-            <w:proofErr w:type="spellEnd"/>
-            <w:r>
-              <w:rPr>
-                <w:rFonts w:ascii="Segoe UI" w:hAnsi="Segoe UI" w:cs="Segoe UI"/>
-              </w:rPr>
-              <w:t xml:space="preserve"> </w:t>
-            </w:r>
-            <w:proofErr w:type="spellStart"/>
-            <w:r>
-              <w:rPr>
-                <w:rFonts w:ascii="Segoe UI" w:hAnsi="Segoe UI" w:cs="Segoe UI"/>
-              </w:rPr>
-              <w:t>Hoàng</w:t>
-            </w:r>
-            <w:proofErr w:type="spellEnd"/>
-            <w:r>
-              <w:rPr>
-                <w:rFonts w:ascii="Segoe UI" w:hAnsi="Segoe UI" w:cs="Segoe UI"/>
-              </w:rPr>
-              <w:t xml:space="preserve"> </w:t>
-            </w:r>
-            <w:proofErr w:type="spellStart"/>
-            <w:r>
-              <w:rPr>
-                <w:rFonts w:ascii="Segoe UI" w:hAnsi="Segoe UI" w:cs="Segoe UI"/>
-              </w:rPr>
-              <w:t>Đắc</w:t>
-            </w:r>
-            <w:proofErr w:type="spellEnd"/>
-            <w:r>
-              <w:rPr>
-                <w:rFonts w:ascii="Segoe UI" w:hAnsi="Segoe UI" w:cs="Segoe UI"/>
-              </w:rPr>
-              <w:t xml:space="preserve"> - 1612078</w:t>
-            </w:r>
-          </w:p>
-        </w:tc>
-        <w:tc>
-          <w:tcPr>
-            <w:tcW w:w="1620" w:type="dxa"/>
-          </w:tcPr>
-          <w:p>
-            <w:pPr>
-              <w:pStyle w:val="Tabletext"/>
+              <w:t>Danh</w:t>
+            </w:r>
+            <w:proofErr w:type="spellEnd"/>
+            <w:r>
+              <w:t xml:space="preserve"> - 1612083</w:t>
+            </w:r>
+          </w:p>
+        </w:tc>
+        <w:tc>
+          <w:tcPr>
+            <w:tcW w:w="3093" w:type="dxa"/>
+          </w:tcPr>
+          <w:p>
+            <w:pPr>
+              <w:ind w:left="0"/>
               <w:cnfStyle w:val="000000000000" w:firstRow="0" w:lastRow="0" w:firstColumn="0" w:lastColumn="0" w:oddVBand="0" w:evenVBand="0" w:oddHBand="0" w:evenHBand="0" w:firstRowFirstColumn="0" w:firstRowLastColumn="0" w:lastRowFirstColumn="0" w:lastRowLastColumn="0"/>
               <w:rPr>
                 <w:rFonts w:ascii="Segoe UI" w:hAnsi="Segoe UI" w:cs="Segoe UI"/>
               </w:rPr>
             </w:pPr>
             <w:r>
-              <w:rPr>
-                <w:rFonts w:ascii="Segoe UI" w:hAnsi="Segoe UI" w:cs="Segoe UI"/>
-              </w:rPr>
-              <w:t>Leader</w:t>
-            </w:r>
-          </w:p>
-        </w:tc>
-        <w:tc>
-          <w:tcPr>
-            <w:tcW w:w="3775" w:type="dxa"/>
-          </w:tcPr>
-          <w:p>
-            <w:pPr>
-              <w:pStyle w:val="Tabletext"/>
+              <w:t>Developer</w:t>
+            </w:r>
+          </w:p>
+        </w:tc>
+        <w:tc>
+          <w:tcPr>
+            <w:tcW w:w="3093" w:type="dxa"/>
+          </w:tcPr>
+          <w:p>
+            <w:pPr>
+              <w:ind w:left="0"/>
               <w:cnfStyle w:val="000000000000" w:firstRow="0" w:lastRow="0" w:firstColumn="0" w:lastColumn="0" w:oddVBand="0" w:evenVBand="0" w:oddHBand="0" w:evenHBand="0" w:firstRowFirstColumn="0" w:firstRowLastColumn="0" w:lastRowFirstColumn="0" w:lastRowLastColumn="0"/>
               <w:rPr>
                 <w:rFonts w:ascii="Segoe UI" w:hAnsi="Segoe UI" w:cs="Segoe UI"/>
               </w:rPr>
             </w:pPr>
-            <w:proofErr w:type="spellStart"/>
-            <w:r>
+          </w:p>
+        </w:tc>
+      </w:tr>
+      <w:tr>
+        <w:trPr>
+          <w:cnfStyle w:val="000000100000" w:firstRow="0" w:lastRow="0" w:firstColumn="0" w:lastColumn="0" w:oddVBand="0" w:evenVBand="0" w:oddHBand="1" w:evenHBand="0" w:firstRowFirstColumn="0" w:firstRowLastColumn="0" w:lastRowFirstColumn="0" w:lastRowLastColumn="0"/>
+        </w:trPr>
+        <w:tc>
+          <w:tcPr>
+            <w:cnfStyle w:val="001000000000" w:firstRow="0" w:lastRow="0" w:firstColumn="1" w:lastColumn="0" w:oddVBand="0" w:evenVBand="0" w:oddHBand="0" w:evenHBand="0" w:firstRowFirstColumn="0" w:firstRowLastColumn="0" w:lastRowFirstColumn="0" w:lastRowLastColumn="0"/>
+            <w:tcW w:w="3092" w:type="dxa"/>
+          </w:tcPr>
+          <w:p>
+            <w:pPr>
+              <w:ind w:left="0"/>
               <w:rPr>
                 <w:rFonts w:ascii="Segoe UI" w:hAnsi="Segoe UI" w:cs="Segoe UI"/>
               </w:rPr>
-              <w:t>Lên</w:t>
-            </w:r>
-            <w:proofErr w:type="spellEnd"/>
-            <w:r>
+            </w:pPr>
+            <w:proofErr w:type="spellStart"/>
+            <w:r>
+              <w:t>Phạm</w:t>
+            </w:r>
+            <w:proofErr w:type="spellEnd"/>
+            <w:r>
+              <w:t xml:space="preserve"> </w:t>
+            </w:r>
+            <w:proofErr w:type="spellStart"/>
+            <w:r>
+              <w:t>Thiên</w:t>
+            </w:r>
+            <w:proofErr w:type="spellEnd"/>
+            <w:r>
+              <w:t xml:space="preserve"> </w:t>
+            </w:r>
+            <w:proofErr w:type="spellStart"/>
+            <w:r>
+              <w:t>Bảo</w:t>
+            </w:r>
+            <w:proofErr w:type="spellEnd"/>
+            <w:r>
+              <w:t xml:space="preserve"> - 1612033</w:t>
+            </w:r>
+          </w:p>
+        </w:tc>
+        <w:tc>
+          <w:tcPr>
+            <w:tcW w:w="3093" w:type="dxa"/>
+          </w:tcPr>
+          <w:p>
+            <w:pPr>
+              <w:ind w:left="0"/>
+              <w:cnfStyle w:val="000000100000" w:firstRow="0" w:lastRow="0" w:firstColumn="0" w:lastColumn="0" w:oddVBand="0" w:evenVBand="0" w:oddHBand="1" w:evenHBand="0" w:firstRowFirstColumn="0" w:firstRowLastColumn="0" w:lastRowFirstColumn="0" w:lastRowLastColumn="0"/>
               <w:rPr>
                 <w:rFonts w:ascii="Segoe UI" w:hAnsi="Segoe UI" w:cs="Segoe UI"/>
               </w:rPr>
-              <w:t xml:space="preserve"> </w:t>
-            </w:r>
-            <w:proofErr w:type="spellStart"/>
-            <w:r>
+            </w:pPr>
+            <w:r>
+              <w:t>Developer</w:t>
+            </w:r>
+          </w:p>
+        </w:tc>
+        <w:tc>
+          <w:tcPr>
+            <w:tcW w:w="3093" w:type="dxa"/>
+          </w:tcPr>
+          <w:p>
+            <w:pPr>
+              <w:ind w:left="0"/>
+              <w:cnfStyle w:val="000000100000" w:firstRow="0" w:lastRow="0" w:firstColumn="0" w:lastColumn="0" w:oddVBand="0" w:evenVBand="0" w:oddHBand="1" w:evenHBand="0" w:firstRowFirstColumn="0" w:firstRowLastColumn="0" w:lastRowFirstColumn="0" w:lastRowLastColumn="0"/>
               <w:rPr>
                 <w:rFonts w:ascii="Segoe UI" w:hAnsi="Segoe UI" w:cs="Segoe UI"/>
               </w:rPr>
-              <w:t>kế</w:t>
-            </w:r>
-            <w:proofErr w:type="spellEnd"/>
-            <w:r>
-              <w:rPr>
-                <w:rFonts w:ascii="Segoe UI" w:hAnsi="Segoe UI" w:cs="Segoe UI"/>
-              </w:rPr>
-              <w:t xml:space="preserve"> </w:t>
-            </w:r>
-            <w:proofErr w:type="spellStart"/>
-            <w:r>
-              <w:rPr>
-                <w:rFonts w:ascii="Segoe UI" w:hAnsi="Segoe UI" w:cs="Segoe UI"/>
-              </w:rPr>
-              <w:t>hoạch</w:t>
-            </w:r>
-            <w:proofErr w:type="spellEnd"/>
-            <w:r>
-              <w:rPr>
-                <w:rFonts w:ascii="Segoe UI" w:hAnsi="Segoe UI" w:cs="Segoe UI"/>
-              </w:rPr>
-              <w:t xml:space="preserve">, </w:t>
-            </w:r>
-            <w:proofErr w:type="spellStart"/>
-            <w:r>
-              <w:rPr>
-                <w:rFonts w:ascii="Segoe UI" w:hAnsi="Segoe UI" w:cs="Segoe UI"/>
-              </w:rPr>
-              <w:t>điều</w:t>
-            </w:r>
-            <w:proofErr w:type="spellEnd"/>
-            <w:r>
-              <w:rPr>
-                <w:rFonts w:ascii="Segoe UI" w:hAnsi="Segoe UI" w:cs="Segoe UI"/>
-              </w:rPr>
-              <w:t xml:space="preserve"> </w:t>
-            </w:r>
-            <w:proofErr w:type="spellStart"/>
-            <w:r>
-              <w:rPr>
-                <w:rFonts w:ascii="Segoe UI" w:hAnsi="Segoe UI" w:cs="Segoe UI"/>
-              </w:rPr>
-              <w:t>hành</w:t>
-            </w:r>
-            <w:proofErr w:type="spellEnd"/>
-            <w:r>
-              <w:rPr>
-                <w:rFonts w:ascii="Segoe UI" w:hAnsi="Segoe UI" w:cs="Segoe UI"/>
-              </w:rPr>
-              <w:t xml:space="preserve"> </w:t>
-            </w:r>
-            <w:proofErr w:type="spellStart"/>
-            <w:r>
-              <w:rPr>
-                <w:rFonts w:ascii="Segoe UI" w:hAnsi="Segoe UI" w:cs="Segoe UI"/>
-              </w:rPr>
-              <w:t>nhóm</w:t>
-            </w:r>
-            <w:proofErr w:type="spellEnd"/>
-            <w:r>
-              <w:rPr>
-                <w:rFonts w:ascii="Segoe UI" w:hAnsi="Segoe UI" w:cs="Segoe UI"/>
-              </w:rPr>
-              <w:t xml:space="preserve">, </w:t>
-            </w:r>
-            <w:proofErr w:type="spellStart"/>
-            <w:r>
-              <w:rPr>
-                <w:rFonts w:ascii="Segoe UI" w:hAnsi="Segoe UI" w:cs="Segoe UI"/>
-              </w:rPr>
-              <w:t>chịu</w:t>
-            </w:r>
-            <w:proofErr w:type="spellEnd"/>
-            <w:r>
-              <w:rPr>
-                <w:rFonts w:ascii="Segoe UI" w:hAnsi="Segoe UI" w:cs="Segoe UI"/>
-              </w:rPr>
-              <w:t xml:space="preserve"> </w:t>
-            </w:r>
-            <w:proofErr w:type="spellStart"/>
-            <w:r>
-              <w:rPr>
-                <w:rFonts w:ascii="Segoe UI" w:hAnsi="Segoe UI" w:cs="Segoe UI"/>
-              </w:rPr>
-              <w:t>trách</w:t>
-            </w:r>
-            <w:proofErr w:type="spellEnd"/>
-            <w:r>
-              <w:rPr>
-                <w:rFonts w:ascii="Segoe UI" w:hAnsi="Segoe UI" w:cs="Segoe UI"/>
-              </w:rPr>
-              <w:t xml:space="preserve"> </w:t>
-            </w:r>
-            <w:proofErr w:type="spellStart"/>
-            <w:r>
-              <w:rPr>
-                <w:rFonts w:ascii="Segoe UI" w:hAnsi="Segoe UI" w:cs="Segoe UI"/>
-              </w:rPr>
-              <w:t>nhiệm</w:t>
-            </w:r>
-            <w:proofErr w:type="spellEnd"/>
-            <w:r>
-              <w:rPr>
-                <w:rFonts w:ascii="Segoe UI" w:hAnsi="Segoe UI" w:cs="Segoe UI"/>
-              </w:rPr>
-              <w:t xml:space="preserve"> </w:t>
-            </w:r>
-            <w:proofErr w:type="spellStart"/>
-            <w:r>
-              <w:rPr>
-                <w:rFonts w:ascii="Segoe UI" w:hAnsi="Segoe UI" w:cs="Segoe UI"/>
-              </w:rPr>
-              <w:t>kết</w:t>
-            </w:r>
-            <w:proofErr w:type="spellEnd"/>
-            <w:r>
-              <w:rPr>
-                <w:rFonts w:ascii="Segoe UI" w:hAnsi="Segoe UI" w:cs="Segoe UI"/>
-              </w:rPr>
-              <w:t xml:space="preserve"> </w:t>
-            </w:r>
-            <w:proofErr w:type="spellStart"/>
-            <w:r>
-              <w:rPr>
-                <w:rFonts w:ascii="Segoe UI" w:hAnsi="Segoe UI" w:cs="Segoe UI"/>
-              </w:rPr>
-              <w:t>quả</w:t>
-            </w:r>
-            <w:proofErr w:type="spellEnd"/>
-            <w:r>
-              <w:rPr>
-                <w:rFonts w:ascii="Segoe UI" w:hAnsi="Segoe UI" w:cs="Segoe UI"/>
-              </w:rPr>
-              <w:t>.</w:t>
-            </w:r>
-          </w:p>
-        </w:tc>
-      </w:tr>
-      <w:tr>
-        <w:tc>
-          <w:tcPr>
-            <w:cnfStyle w:val="001000000000" w:firstRow="0" w:lastRow="0" w:firstColumn="1" w:lastColumn="0" w:oddVBand="0" w:evenVBand="0" w:oddHBand="0" w:evenHBand="0" w:firstRowFirstColumn="0" w:firstRowLastColumn="0" w:lastRowFirstColumn="0" w:lastRowLastColumn="0"/>
-            <w:tcW w:w="3955" w:type="dxa"/>
-          </w:tcPr>
-          <w:p>
-            <w:pPr>
-              <w:pStyle w:val="Tabletext"/>
-              <w:rPr>
-                <w:rFonts w:ascii="Segoe UI" w:hAnsi="Segoe UI" w:cs="Segoe UI"/>
-              </w:rPr>
-            </w:pPr>
-            <w:proofErr w:type="spellStart"/>
-            <w:r>
-              <w:rPr>
-                <w:rFonts w:ascii="Segoe UI" w:hAnsi="Segoe UI" w:cs="Segoe UI"/>
-              </w:rPr>
-              <w:t>Trương</w:t>
-            </w:r>
-            <w:proofErr w:type="spellEnd"/>
-            <w:r>
-              <w:rPr>
-                <w:rFonts w:ascii="Segoe UI" w:hAnsi="Segoe UI" w:cs="Segoe UI"/>
-              </w:rPr>
-              <w:t xml:space="preserve"> Lê </w:t>
-            </w:r>
-            <w:proofErr w:type="spellStart"/>
-            <w:r>
-              <w:rPr>
-                <w:rFonts w:ascii="Segoe UI" w:hAnsi="Segoe UI" w:cs="Segoe UI"/>
-              </w:rPr>
-              <w:t>Việt</w:t>
-            </w:r>
-            <w:proofErr w:type="spellEnd"/>
-            <w:r>
-              <w:rPr>
-                <w:rFonts w:ascii="Segoe UI" w:hAnsi="Segoe UI" w:cs="Segoe UI"/>
-              </w:rPr>
-              <w:t xml:space="preserve"> </w:t>
-            </w:r>
-            <w:proofErr w:type="spellStart"/>
-            <w:r>
-              <w:rPr>
-                <w:rFonts w:ascii="Segoe UI" w:hAnsi="Segoe UI" w:cs="Segoe UI"/>
-              </w:rPr>
-              <w:t>Danh</w:t>
-            </w:r>
-            <w:proofErr w:type="spellEnd"/>
-            <w:r>
-              <w:rPr>
-                <w:rFonts w:ascii="Segoe UI" w:hAnsi="Segoe UI" w:cs="Segoe UI"/>
-              </w:rPr>
-              <w:t xml:space="preserve"> - </w:t>
-            </w:r>
-            <w:r>
-              <w:rPr>
-                <w:rFonts w:ascii="Segoe UI" w:hAnsi="Segoe UI" w:cs="Segoe UI"/>
-                <w:color w:val="222222"/>
-                <w:shd w:val="clear" w:color="auto" w:fill="FFFFFF"/>
-              </w:rPr>
-              <w:t>1612083</w:t>
-            </w:r>
-          </w:p>
-        </w:tc>
-        <w:tc>
-          <w:tcPr>
-            <w:tcW w:w="1620" w:type="dxa"/>
-          </w:tcPr>
-          <w:p>
-            <w:pPr>
-              <w:pStyle w:val="Tabletext"/>
-              <w:cnfStyle w:val="000000000000" w:firstRow="0" w:lastRow="0" w:firstColumn="0" w:lastColumn="0" w:oddVBand="0" w:evenVBand="0" w:oddHBand="0" w:evenHBand="0" w:firstRowFirstColumn="0" w:firstRowLastColumn="0" w:lastRowFirstColumn="0" w:lastRowLastColumn="0"/>
-              <w:rPr>
-                <w:rFonts w:ascii="Segoe UI" w:hAnsi="Segoe UI" w:cs="Segoe UI"/>
-              </w:rPr>
-            </w:pPr>
-            <w:r>
-              <w:rPr>
-                <w:rFonts w:ascii="Segoe UI" w:hAnsi="Segoe UI" w:cs="Segoe UI"/>
-              </w:rPr>
-              <w:t>Developer</w:t>
-            </w:r>
-          </w:p>
-        </w:tc>
-        <w:tc>
-          <w:tcPr>
-            <w:tcW w:w="3775" w:type="dxa"/>
-          </w:tcPr>
-          <w:p>
-            <w:pPr>
-              <w:pStyle w:val="Tabletext"/>
-              <w:cnfStyle w:val="000000000000" w:firstRow="0" w:lastRow="0" w:firstColumn="0" w:lastColumn="0" w:oddVBand="0" w:evenVBand="0" w:oddHBand="0" w:evenHBand="0" w:firstRowFirstColumn="0" w:firstRowLastColumn="0" w:lastRowFirstColumn="0" w:lastRowLastColumn="0"/>
-              <w:rPr>
-                <w:rFonts w:ascii="Segoe UI" w:hAnsi="Segoe UI" w:cs="Segoe UI"/>
-              </w:rPr>
-            </w:pPr>
-            <w:proofErr w:type="spellStart"/>
-            <w:r>
-              <w:rPr>
-                <w:rFonts w:ascii="Segoe UI" w:hAnsi="Segoe UI" w:cs="Segoe UI"/>
-              </w:rPr>
-              <w:t>Lập</w:t>
-            </w:r>
-            <w:proofErr w:type="spellEnd"/>
-            <w:r>
-              <w:rPr>
-                <w:rFonts w:ascii="Segoe UI" w:hAnsi="Segoe UI" w:cs="Segoe UI"/>
-              </w:rPr>
-              <w:t xml:space="preserve"> </w:t>
-            </w:r>
-            <w:proofErr w:type="spellStart"/>
-            <w:r>
-              <w:rPr>
-                <w:rFonts w:ascii="Segoe UI" w:hAnsi="Segoe UI" w:cs="Segoe UI"/>
-              </w:rPr>
-              <w:t>trình</w:t>
-            </w:r>
-            <w:proofErr w:type="spellEnd"/>
-            <w:r>
-              <w:rPr>
-                <w:rFonts w:ascii="Segoe UI" w:hAnsi="Segoe UI" w:cs="Segoe UI"/>
-              </w:rPr>
-              <w:t xml:space="preserve"> Front-end</w:t>
-            </w:r>
-          </w:p>
-        </w:tc>
-      </w:tr>
-      <w:tr>
-        <w:tc>
-          <w:tcPr>
-            <w:cnfStyle w:val="001000000000" w:firstRow="0" w:lastRow="0" w:firstColumn="1" w:lastColumn="0" w:oddVBand="0" w:evenVBand="0" w:oddHBand="0" w:evenHBand="0" w:firstRowFirstColumn="0" w:firstRowLastColumn="0" w:lastRowFirstColumn="0" w:lastRowLastColumn="0"/>
-            <w:tcW w:w="3955" w:type="dxa"/>
-          </w:tcPr>
-          <w:p>
-            <w:pPr>
-              <w:pStyle w:val="Tabletext"/>
-              <w:rPr>
-                <w:rFonts w:ascii="Segoe UI" w:hAnsi="Segoe UI" w:cs="Segoe UI"/>
-              </w:rPr>
-            </w:pPr>
-            <w:proofErr w:type="spellStart"/>
-            <w:r>
-              <w:rPr>
-                <w:rFonts w:ascii="Segoe UI" w:hAnsi="Segoe UI" w:cs="Segoe UI"/>
-                <w:color w:val="222222"/>
-                <w:shd w:val="clear" w:color="auto" w:fill="FFFFFF"/>
-              </w:rPr>
-              <w:t>Phạm</w:t>
-            </w:r>
-            <w:proofErr w:type="spellEnd"/>
-            <w:r>
-              <w:rPr>
-                <w:rFonts w:ascii="Segoe UI" w:hAnsi="Segoe UI" w:cs="Segoe UI"/>
-                <w:color w:val="222222"/>
-                <w:shd w:val="clear" w:color="auto" w:fill="FFFFFF"/>
-              </w:rPr>
-              <w:t xml:space="preserve"> </w:t>
-            </w:r>
-            <w:proofErr w:type="spellStart"/>
-            <w:r>
-              <w:rPr>
-                <w:rFonts w:ascii="Segoe UI" w:hAnsi="Segoe UI" w:cs="Segoe UI"/>
-                <w:color w:val="222222"/>
-                <w:shd w:val="clear" w:color="auto" w:fill="FFFFFF"/>
-              </w:rPr>
-              <w:t>Thiên</w:t>
-            </w:r>
-            <w:proofErr w:type="spellEnd"/>
-            <w:r>
-              <w:rPr>
-                <w:rFonts w:ascii="Segoe UI" w:hAnsi="Segoe UI" w:cs="Segoe UI"/>
-                <w:color w:val="222222"/>
-                <w:shd w:val="clear" w:color="auto" w:fill="FFFFFF"/>
-              </w:rPr>
-              <w:t xml:space="preserve"> </w:t>
-            </w:r>
-            <w:proofErr w:type="spellStart"/>
-            <w:r>
-              <w:rPr>
-                <w:rFonts w:ascii="Segoe UI" w:hAnsi="Segoe UI" w:cs="Segoe UI"/>
-                <w:color w:val="222222"/>
-                <w:shd w:val="clear" w:color="auto" w:fill="FFFFFF"/>
-              </w:rPr>
-              <w:t>Bảo</w:t>
-            </w:r>
-            <w:proofErr w:type="spellEnd"/>
-            <w:r>
-              <w:rPr>
-                <w:rFonts w:ascii="Segoe UI" w:hAnsi="Segoe UI" w:cs="Segoe UI"/>
-                <w:color w:val="222222"/>
-                <w:shd w:val="clear" w:color="auto" w:fill="FFFFFF"/>
-              </w:rPr>
-              <w:t xml:space="preserve"> - 1612033</w:t>
-            </w:r>
-          </w:p>
-        </w:tc>
-        <w:tc>
-          <w:tcPr>
-            <w:tcW w:w="1620" w:type="dxa"/>
-          </w:tcPr>
-          <w:p>
-            <w:pPr>
-              <w:pStyle w:val="Tabletext"/>
-              <w:cnfStyle w:val="000000000000" w:firstRow="0" w:lastRow="0" w:firstColumn="0" w:lastColumn="0" w:oddVBand="0" w:evenVBand="0" w:oddHBand="0" w:evenHBand="0" w:firstRowFirstColumn="0" w:firstRowLastColumn="0" w:lastRowFirstColumn="0" w:lastRowLastColumn="0"/>
-              <w:rPr>
-                <w:rFonts w:ascii="Segoe UI" w:hAnsi="Segoe UI" w:cs="Segoe UI"/>
-              </w:rPr>
-            </w:pPr>
-            <w:r>
-              <w:rPr>
-                <w:rFonts w:ascii="Segoe UI" w:hAnsi="Segoe UI" w:cs="Segoe UI"/>
-              </w:rPr>
-              <w:t>Developer</w:t>
-            </w:r>
-          </w:p>
-        </w:tc>
-        <w:tc>
-          <w:tcPr>
-            <w:tcW w:w="3775" w:type="dxa"/>
-          </w:tcPr>
-          <w:p>
-            <w:pPr>
-              <w:pStyle w:val="Tabletext"/>
-              <w:cnfStyle w:val="000000000000" w:firstRow="0" w:lastRow="0" w:firstColumn="0" w:lastColumn="0" w:oddVBand="0" w:evenVBand="0" w:oddHBand="0" w:evenHBand="0" w:firstRowFirstColumn="0" w:firstRowLastColumn="0" w:lastRowFirstColumn="0" w:lastRowLastColumn="0"/>
-              <w:rPr>
-                <w:rFonts w:ascii="Segoe UI" w:hAnsi="Segoe UI" w:cs="Segoe UI"/>
-              </w:rPr>
-            </w:pPr>
-            <w:proofErr w:type="spellStart"/>
-            <w:r>
-              <w:rPr>
-                <w:rFonts w:ascii="Segoe UI" w:hAnsi="Segoe UI" w:cs="Segoe UI"/>
-              </w:rPr>
-              <w:t>Lập</w:t>
-            </w:r>
-            <w:proofErr w:type="spellEnd"/>
-            <w:r>
-              <w:rPr>
-                <w:rFonts w:ascii="Segoe UI" w:hAnsi="Segoe UI" w:cs="Segoe UI"/>
-              </w:rPr>
-              <w:t xml:space="preserve"> </w:t>
-            </w:r>
-            <w:proofErr w:type="spellStart"/>
-            <w:r>
-              <w:rPr>
-                <w:rFonts w:ascii="Segoe UI" w:hAnsi="Segoe UI" w:cs="Segoe UI"/>
-              </w:rPr>
-              <w:t>trình</w:t>
-            </w:r>
-            <w:proofErr w:type="spellEnd"/>
-            <w:r>
-              <w:rPr>
-                <w:rFonts w:ascii="Segoe UI" w:hAnsi="Segoe UI" w:cs="Segoe UI"/>
-              </w:rPr>
-              <w:t xml:space="preserve"> Back-end</w:t>
-            </w:r>
+            </w:pPr>
           </w:p>
         </w:tc>
       </w:tr>
@@ -1136,659 +5508,6 @@
         <w:t>Lịch làm việc</w:t>
       </w:r>
     </w:p>
-    <w:tbl>
-      <w:tblPr>
-        <w:tblStyle w:val="GridTable4-Accent2"/>
-        <w:tblpPr w:leftFromText="180" w:rightFromText="180" w:vertAnchor="page" w:horzAnchor="margin" w:tblpY="8446"/>
-        <w:tblW w:w="5000" w:type="pct"/>
-        <w:tblLook w:val="06A0" w:firstRow="1" w:lastRow="0" w:firstColumn="1" w:lastColumn="0" w:noHBand="1" w:noVBand="1"/>
-        <w:tblDescription w:val="Project Communication Table to enter details "/>
-      </w:tblPr>
-      <w:tblGrid>
-        <w:gridCol w:w="3955"/>
-        <w:gridCol w:w="1620"/>
-        <w:gridCol w:w="3775"/>
-      </w:tblGrid>
-      <w:tr>
-        <w:trPr>
-          <w:cnfStyle w:val="100000000000" w:firstRow="1" w:lastRow="0" w:firstColumn="0" w:lastColumn="0" w:oddVBand="0" w:evenVBand="0" w:oddHBand="0" w:evenHBand="0" w:firstRowFirstColumn="0" w:firstRowLastColumn="0" w:lastRowFirstColumn="0" w:lastRowLastColumn="0"/>
-        </w:trPr>
-        <w:tc>
-          <w:tcPr>
-            <w:cnfStyle w:val="001000000000" w:firstRow="0" w:lastRow="0" w:firstColumn="1" w:lastColumn="0" w:oddVBand="0" w:evenVBand="0" w:oddHBand="0" w:evenHBand="0" w:firstRowFirstColumn="0" w:firstRowLastColumn="0" w:lastRowFirstColumn="0" w:lastRowLastColumn="0"/>
-            <w:tcW w:w="3955" w:type="dxa"/>
-            <w:vAlign w:val="center"/>
-          </w:tcPr>
-          <w:p>
-            <w:pPr>
-              <w:pStyle w:val="Tabletext"/>
-              <w:jc w:val="center"/>
-              <w:rPr>
-                <w:rFonts w:ascii="Segoe UI" w:hAnsi="Segoe UI" w:cs="Segoe UI"/>
-              </w:rPr>
-            </w:pPr>
-            <w:proofErr w:type="spellStart"/>
-            <w:r>
-              <w:rPr>
-                <w:rFonts w:ascii="Segoe UI" w:hAnsi="Segoe UI" w:cs="Segoe UI"/>
-              </w:rPr>
-              <w:t>Thành</w:t>
-            </w:r>
-            <w:proofErr w:type="spellEnd"/>
-            <w:r>
-              <w:rPr>
-                <w:rFonts w:ascii="Segoe UI" w:hAnsi="Segoe UI" w:cs="Segoe UI"/>
-              </w:rPr>
-              <w:t xml:space="preserve"> </w:t>
-            </w:r>
-            <w:proofErr w:type="spellStart"/>
-            <w:r>
-              <w:rPr>
-                <w:rFonts w:ascii="Segoe UI" w:hAnsi="Segoe UI" w:cs="Segoe UI"/>
-              </w:rPr>
-              <w:t>viên</w:t>
-            </w:r>
-            <w:proofErr w:type="spellEnd"/>
-          </w:p>
-        </w:tc>
-        <w:tc>
-          <w:tcPr>
-            <w:tcW w:w="1620" w:type="dxa"/>
-            <w:vAlign w:val="center"/>
-          </w:tcPr>
-          <w:p>
-            <w:pPr>
-              <w:pStyle w:val="Tabletext"/>
-              <w:jc w:val="center"/>
-              <w:cnfStyle w:val="100000000000" w:firstRow="1" w:lastRow="0" w:firstColumn="0" w:lastColumn="0" w:oddVBand="0" w:evenVBand="0" w:oddHBand="0" w:evenHBand="0" w:firstRowFirstColumn="0" w:firstRowLastColumn="0" w:lastRowFirstColumn="0" w:lastRowLastColumn="0"/>
-              <w:rPr>
-                <w:rFonts w:ascii="Segoe UI" w:hAnsi="Segoe UI" w:cs="Segoe UI"/>
-              </w:rPr>
-            </w:pPr>
-            <w:proofErr w:type="spellStart"/>
-            <w:r>
-              <w:rPr>
-                <w:rFonts w:ascii="Segoe UI" w:hAnsi="Segoe UI" w:cs="Segoe UI"/>
-              </w:rPr>
-              <w:t>Chức</w:t>
-            </w:r>
-            <w:proofErr w:type="spellEnd"/>
-            <w:r>
-              <w:rPr>
-                <w:rFonts w:ascii="Segoe UI" w:hAnsi="Segoe UI" w:cs="Segoe UI"/>
-              </w:rPr>
-              <w:t xml:space="preserve"> </w:t>
-            </w:r>
-            <w:proofErr w:type="spellStart"/>
-            <w:r>
-              <w:rPr>
-                <w:rFonts w:ascii="Segoe UI" w:hAnsi="Segoe UI" w:cs="Segoe UI"/>
-              </w:rPr>
-              <w:t>vụ</w:t>
-            </w:r>
-            <w:proofErr w:type="spellEnd"/>
-          </w:p>
-        </w:tc>
-        <w:tc>
-          <w:tcPr>
-            <w:tcW w:w="3775" w:type="dxa"/>
-            <w:vAlign w:val="center"/>
-          </w:tcPr>
-          <w:p>
-            <w:pPr>
-              <w:pStyle w:val="Tabletext"/>
-              <w:jc w:val="center"/>
-              <w:cnfStyle w:val="100000000000" w:firstRow="1" w:lastRow="0" w:firstColumn="0" w:lastColumn="0" w:oddVBand="0" w:evenVBand="0" w:oddHBand="0" w:evenHBand="0" w:firstRowFirstColumn="0" w:firstRowLastColumn="0" w:lastRowFirstColumn="0" w:lastRowLastColumn="0"/>
-              <w:rPr>
-                <w:rFonts w:ascii="Segoe UI" w:hAnsi="Segoe UI" w:cs="Segoe UI"/>
-              </w:rPr>
-            </w:pPr>
-            <w:proofErr w:type="spellStart"/>
-            <w:r>
-              <w:rPr>
-                <w:rFonts w:ascii="Segoe UI" w:hAnsi="Segoe UI" w:cs="Segoe UI"/>
-              </w:rPr>
-              <w:t>Nhiệm</w:t>
-            </w:r>
-            <w:proofErr w:type="spellEnd"/>
-            <w:r>
-              <w:rPr>
-                <w:rFonts w:ascii="Segoe UI" w:hAnsi="Segoe UI" w:cs="Segoe UI"/>
-              </w:rPr>
-              <w:t xml:space="preserve"> </w:t>
-            </w:r>
-            <w:proofErr w:type="spellStart"/>
-            <w:r>
-              <w:rPr>
-                <w:rFonts w:ascii="Segoe UI" w:hAnsi="Segoe UI" w:cs="Segoe UI"/>
-              </w:rPr>
-              <w:t>vụ</w:t>
-            </w:r>
-            <w:proofErr w:type="spellEnd"/>
-          </w:p>
-        </w:tc>
-      </w:tr>
-      <w:tr>
-        <w:tc>
-          <w:tcPr>
-            <w:cnfStyle w:val="001000000000" w:firstRow="0" w:lastRow="0" w:firstColumn="1" w:lastColumn="0" w:oddVBand="0" w:evenVBand="0" w:oddHBand="0" w:evenHBand="0" w:firstRowFirstColumn="0" w:firstRowLastColumn="0" w:lastRowFirstColumn="0" w:lastRowLastColumn="0"/>
-            <w:tcW w:w="3955" w:type="dxa"/>
-          </w:tcPr>
-          <w:p>
-            <w:pPr>
-              <w:pStyle w:val="Tabletext"/>
-              <w:rPr>
-                <w:rFonts w:ascii="Segoe UI" w:hAnsi="Segoe UI" w:cs="Segoe UI"/>
-              </w:rPr>
-            </w:pPr>
-            <w:proofErr w:type="spellStart"/>
-            <w:r>
-              <w:rPr>
-                <w:rFonts w:ascii="Segoe UI" w:hAnsi="Segoe UI" w:cs="Segoe UI"/>
-              </w:rPr>
-              <w:t>Nguyễn</w:t>
-            </w:r>
-            <w:proofErr w:type="spellEnd"/>
-            <w:r>
-              <w:rPr>
-                <w:rFonts w:ascii="Segoe UI" w:hAnsi="Segoe UI" w:cs="Segoe UI"/>
-              </w:rPr>
-              <w:t xml:space="preserve"> </w:t>
-            </w:r>
-            <w:proofErr w:type="spellStart"/>
-            <w:r>
-              <w:rPr>
-                <w:rFonts w:ascii="Segoe UI" w:hAnsi="Segoe UI" w:cs="Segoe UI"/>
-              </w:rPr>
-              <w:t>Đình</w:t>
-            </w:r>
-            <w:proofErr w:type="spellEnd"/>
-            <w:r>
-              <w:rPr>
-                <w:rFonts w:ascii="Segoe UI" w:hAnsi="Segoe UI" w:cs="Segoe UI"/>
-              </w:rPr>
-              <w:t xml:space="preserve"> </w:t>
-            </w:r>
-            <w:proofErr w:type="spellStart"/>
-            <w:r>
-              <w:rPr>
-                <w:rFonts w:ascii="Segoe UI" w:hAnsi="Segoe UI" w:cs="Segoe UI"/>
-              </w:rPr>
-              <w:t>Hoàng</w:t>
-            </w:r>
-            <w:proofErr w:type="spellEnd"/>
-            <w:r>
-              <w:rPr>
-                <w:rFonts w:ascii="Segoe UI" w:hAnsi="Segoe UI" w:cs="Segoe UI"/>
-              </w:rPr>
-              <w:t xml:space="preserve"> </w:t>
-            </w:r>
-            <w:proofErr w:type="spellStart"/>
-            <w:r>
-              <w:rPr>
-                <w:rFonts w:ascii="Segoe UI" w:hAnsi="Segoe UI" w:cs="Segoe UI"/>
-              </w:rPr>
-              <w:t>Đắc</w:t>
-            </w:r>
-            <w:proofErr w:type="spellEnd"/>
-            <w:r>
-              <w:rPr>
-                <w:rFonts w:ascii="Segoe UI" w:hAnsi="Segoe UI" w:cs="Segoe UI"/>
-              </w:rPr>
-              <w:t xml:space="preserve"> - 1612078</w:t>
-            </w:r>
-          </w:p>
-        </w:tc>
-        <w:tc>
-          <w:tcPr>
-            <w:tcW w:w="1620" w:type="dxa"/>
-          </w:tcPr>
-          <w:p>
-            <w:pPr>
-              <w:pStyle w:val="Tabletext"/>
-              <w:cnfStyle w:val="000000000000" w:firstRow="0" w:lastRow="0" w:firstColumn="0" w:lastColumn="0" w:oddVBand="0" w:evenVBand="0" w:oddHBand="0" w:evenHBand="0" w:firstRowFirstColumn="0" w:firstRowLastColumn="0" w:lastRowFirstColumn="0" w:lastRowLastColumn="0"/>
-              <w:rPr>
-                <w:rFonts w:ascii="Segoe UI" w:hAnsi="Segoe UI" w:cs="Segoe UI"/>
-              </w:rPr>
-            </w:pPr>
-            <w:r>
-              <w:rPr>
-                <w:rFonts w:ascii="Segoe UI" w:hAnsi="Segoe UI" w:cs="Segoe UI"/>
-              </w:rPr>
-              <w:t>Leader</w:t>
-            </w:r>
-          </w:p>
-        </w:tc>
-        <w:tc>
-          <w:tcPr>
-            <w:tcW w:w="3775" w:type="dxa"/>
-          </w:tcPr>
-          <w:p>
-            <w:pPr>
-              <w:pStyle w:val="Tabletext"/>
-              <w:cnfStyle w:val="000000000000" w:firstRow="0" w:lastRow="0" w:firstColumn="0" w:lastColumn="0" w:oddVBand="0" w:evenVBand="0" w:oddHBand="0" w:evenHBand="0" w:firstRowFirstColumn="0" w:firstRowLastColumn="0" w:lastRowFirstColumn="0" w:lastRowLastColumn="0"/>
-              <w:rPr>
-                <w:rFonts w:ascii="Segoe UI" w:hAnsi="Segoe UI" w:cs="Segoe UI"/>
-              </w:rPr>
-            </w:pPr>
-            <w:proofErr w:type="spellStart"/>
-            <w:r>
-              <w:rPr>
-                <w:rFonts w:ascii="Segoe UI" w:hAnsi="Segoe UI" w:cs="Segoe UI"/>
-              </w:rPr>
-              <w:t>Lên</w:t>
-            </w:r>
-            <w:proofErr w:type="spellEnd"/>
-            <w:r>
-              <w:rPr>
-                <w:rFonts w:ascii="Segoe UI" w:hAnsi="Segoe UI" w:cs="Segoe UI"/>
-              </w:rPr>
-              <w:t xml:space="preserve"> </w:t>
-            </w:r>
-            <w:proofErr w:type="spellStart"/>
-            <w:r>
-              <w:rPr>
-                <w:rFonts w:ascii="Segoe UI" w:hAnsi="Segoe UI" w:cs="Segoe UI"/>
-              </w:rPr>
-              <w:t>kế</w:t>
-            </w:r>
-            <w:proofErr w:type="spellEnd"/>
-            <w:r>
-              <w:rPr>
-                <w:rFonts w:ascii="Segoe UI" w:hAnsi="Segoe UI" w:cs="Segoe UI"/>
-              </w:rPr>
-              <w:t xml:space="preserve"> </w:t>
-            </w:r>
-            <w:proofErr w:type="spellStart"/>
-            <w:r>
-              <w:rPr>
-                <w:rFonts w:ascii="Segoe UI" w:hAnsi="Segoe UI" w:cs="Segoe UI"/>
-              </w:rPr>
-              <w:t>hoạch</w:t>
-            </w:r>
-            <w:proofErr w:type="spellEnd"/>
-            <w:r>
-              <w:rPr>
-                <w:rFonts w:ascii="Segoe UI" w:hAnsi="Segoe UI" w:cs="Segoe UI"/>
-              </w:rPr>
-              <w:t xml:space="preserve">, </w:t>
-            </w:r>
-            <w:proofErr w:type="spellStart"/>
-            <w:r>
-              <w:rPr>
-                <w:rFonts w:ascii="Segoe UI" w:hAnsi="Segoe UI" w:cs="Segoe UI"/>
-              </w:rPr>
-              <w:t>điều</w:t>
-            </w:r>
-            <w:proofErr w:type="spellEnd"/>
-            <w:r>
-              <w:rPr>
-                <w:rFonts w:ascii="Segoe UI" w:hAnsi="Segoe UI" w:cs="Segoe UI"/>
-              </w:rPr>
-              <w:t xml:space="preserve"> </w:t>
-            </w:r>
-            <w:proofErr w:type="spellStart"/>
-            <w:r>
-              <w:rPr>
-                <w:rFonts w:ascii="Segoe UI" w:hAnsi="Segoe UI" w:cs="Segoe UI"/>
-              </w:rPr>
-              <w:t>hành</w:t>
-            </w:r>
-            <w:proofErr w:type="spellEnd"/>
-            <w:r>
-              <w:rPr>
-                <w:rFonts w:ascii="Segoe UI" w:hAnsi="Segoe UI" w:cs="Segoe UI"/>
-              </w:rPr>
-              <w:t xml:space="preserve"> </w:t>
-            </w:r>
-            <w:proofErr w:type="spellStart"/>
-            <w:r>
-              <w:rPr>
-                <w:rFonts w:ascii="Segoe UI" w:hAnsi="Segoe UI" w:cs="Segoe UI"/>
-              </w:rPr>
-              <w:t>nhóm</w:t>
-            </w:r>
-            <w:proofErr w:type="spellEnd"/>
-            <w:r>
-              <w:rPr>
-                <w:rFonts w:ascii="Segoe UI" w:hAnsi="Segoe UI" w:cs="Segoe UI"/>
-              </w:rPr>
-              <w:t xml:space="preserve">, </w:t>
-            </w:r>
-            <w:proofErr w:type="spellStart"/>
-            <w:r>
-              <w:rPr>
-                <w:rFonts w:ascii="Segoe UI" w:hAnsi="Segoe UI" w:cs="Segoe UI"/>
-              </w:rPr>
-              <w:t>chịu</w:t>
-            </w:r>
-            <w:proofErr w:type="spellEnd"/>
-            <w:r>
-              <w:rPr>
-                <w:rFonts w:ascii="Segoe UI" w:hAnsi="Segoe UI" w:cs="Segoe UI"/>
-              </w:rPr>
-              <w:t xml:space="preserve"> </w:t>
-            </w:r>
-            <w:proofErr w:type="spellStart"/>
-            <w:r>
-              <w:rPr>
-                <w:rFonts w:ascii="Segoe UI" w:hAnsi="Segoe UI" w:cs="Segoe UI"/>
-              </w:rPr>
-              <w:t>trách</w:t>
-            </w:r>
-            <w:proofErr w:type="spellEnd"/>
-            <w:r>
-              <w:rPr>
-                <w:rFonts w:ascii="Segoe UI" w:hAnsi="Segoe UI" w:cs="Segoe UI"/>
-              </w:rPr>
-              <w:t xml:space="preserve"> </w:t>
-            </w:r>
-            <w:proofErr w:type="spellStart"/>
-            <w:r>
-              <w:rPr>
-                <w:rFonts w:ascii="Segoe UI" w:hAnsi="Segoe UI" w:cs="Segoe UI"/>
-              </w:rPr>
-              <w:t>nhiệm</w:t>
-            </w:r>
-            <w:proofErr w:type="spellEnd"/>
-            <w:r>
-              <w:rPr>
-                <w:rFonts w:ascii="Segoe UI" w:hAnsi="Segoe UI" w:cs="Segoe UI"/>
-              </w:rPr>
-              <w:t xml:space="preserve"> </w:t>
-            </w:r>
-            <w:proofErr w:type="spellStart"/>
-            <w:r>
-              <w:rPr>
-                <w:rFonts w:ascii="Segoe UI" w:hAnsi="Segoe UI" w:cs="Segoe UI"/>
-              </w:rPr>
-              <w:t>kết</w:t>
-            </w:r>
-            <w:proofErr w:type="spellEnd"/>
-            <w:r>
-              <w:rPr>
-                <w:rFonts w:ascii="Segoe UI" w:hAnsi="Segoe UI" w:cs="Segoe UI"/>
-              </w:rPr>
-              <w:t xml:space="preserve"> </w:t>
-            </w:r>
-            <w:proofErr w:type="spellStart"/>
-            <w:r>
-              <w:rPr>
-                <w:rFonts w:ascii="Segoe UI" w:hAnsi="Segoe UI" w:cs="Segoe UI"/>
-              </w:rPr>
-              <w:t>quả</w:t>
-            </w:r>
-            <w:proofErr w:type="spellEnd"/>
-            <w:r>
-              <w:rPr>
-                <w:rFonts w:ascii="Segoe UI" w:hAnsi="Segoe UI" w:cs="Segoe UI"/>
-              </w:rPr>
-              <w:t>.</w:t>
-            </w:r>
-          </w:p>
-        </w:tc>
-      </w:tr>
-      <w:tr>
-        <w:tc>
-          <w:tcPr>
-            <w:cnfStyle w:val="001000000000" w:firstRow="0" w:lastRow="0" w:firstColumn="1" w:lastColumn="0" w:oddVBand="0" w:evenVBand="0" w:oddHBand="0" w:evenHBand="0" w:firstRowFirstColumn="0" w:firstRowLastColumn="0" w:lastRowFirstColumn="0" w:lastRowLastColumn="0"/>
-            <w:tcW w:w="3955" w:type="dxa"/>
-          </w:tcPr>
-          <w:p>
-            <w:pPr>
-              <w:pStyle w:val="Tabletext"/>
-              <w:rPr>
-                <w:rFonts w:ascii="Segoe UI" w:hAnsi="Segoe UI" w:cs="Segoe UI"/>
-              </w:rPr>
-            </w:pPr>
-            <w:proofErr w:type="spellStart"/>
-            <w:r>
-              <w:rPr>
-                <w:rFonts w:ascii="Segoe UI" w:hAnsi="Segoe UI" w:cs="Segoe UI"/>
-              </w:rPr>
-              <w:t>Trương</w:t>
-            </w:r>
-            <w:proofErr w:type="spellEnd"/>
-            <w:r>
-              <w:rPr>
-                <w:rFonts w:ascii="Segoe UI" w:hAnsi="Segoe UI" w:cs="Segoe UI"/>
-              </w:rPr>
-              <w:t xml:space="preserve"> Lê </w:t>
-            </w:r>
-            <w:proofErr w:type="spellStart"/>
-            <w:r>
-              <w:rPr>
-                <w:rFonts w:ascii="Segoe UI" w:hAnsi="Segoe UI" w:cs="Segoe UI"/>
-              </w:rPr>
-              <w:t>Việt</w:t>
-            </w:r>
-            <w:proofErr w:type="spellEnd"/>
-            <w:r>
-              <w:rPr>
-                <w:rFonts w:ascii="Segoe UI" w:hAnsi="Segoe UI" w:cs="Segoe UI"/>
-              </w:rPr>
-              <w:t xml:space="preserve"> </w:t>
-            </w:r>
-            <w:proofErr w:type="spellStart"/>
-            <w:r>
-              <w:rPr>
-                <w:rFonts w:ascii="Segoe UI" w:hAnsi="Segoe UI" w:cs="Segoe UI"/>
-              </w:rPr>
-              <w:t>Danh</w:t>
-            </w:r>
-            <w:proofErr w:type="spellEnd"/>
-            <w:r>
-              <w:rPr>
-                <w:rFonts w:ascii="Segoe UI" w:hAnsi="Segoe UI" w:cs="Segoe UI"/>
-              </w:rPr>
-              <w:t xml:space="preserve"> - </w:t>
-            </w:r>
-            <w:r>
-              <w:rPr>
-                <w:rFonts w:ascii="Segoe UI" w:hAnsi="Segoe UI" w:cs="Segoe UI"/>
-                <w:color w:val="222222"/>
-                <w:shd w:val="clear" w:color="auto" w:fill="FFFFFF"/>
-              </w:rPr>
-              <w:t>1612083</w:t>
-            </w:r>
-          </w:p>
-        </w:tc>
-        <w:tc>
-          <w:tcPr>
-            <w:tcW w:w="1620" w:type="dxa"/>
-          </w:tcPr>
-          <w:p>
-            <w:pPr>
-              <w:pStyle w:val="Tabletext"/>
-              <w:cnfStyle w:val="000000000000" w:firstRow="0" w:lastRow="0" w:firstColumn="0" w:lastColumn="0" w:oddVBand="0" w:evenVBand="0" w:oddHBand="0" w:evenHBand="0" w:firstRowFirstColumn="0" w:firstRowLastColumn="0" w:lastRowFirstColumn="0" w:lastRowLastColumn="0"/>
-              <w:rPr>
-                <w:rFonts w:ascii="Segoe UI" w:hAnsi="Segoe UI" w:cs="Segoe UI"/>
-              </w:rPr>
-            </w:pPr>
-            <w:r>
-              <w:rPr>
-                <w:rFonts w:ascii="Segoe UI" w:hAnsi="Segoe UI" w:cs="Segoe UI"/>
-              </w:rPr>
-              <w:t>Developer</w:t>
-            </w:r>
-          </w:p>
-        </w:tc>
-        <w:tc>
-          <w:tcPr>
-            <w:tcW w:w="3775" w:type="dxa"/>
-          </w:tcPr>
-          <w:p>
-            <w:pPr>
-              <w:pStyle w:val="Tabletext"/>
-              <w:cnfStyle w:val="000000000000" w:firstRow="0" w:lastRow="0" w:firstColumn="0" w:lastColumn="0" w:oddVBand="0" w:evenVBand="0" w:oddHBand="0" w:evenHBand="0" w:firstRowFirstColumn="0" w:firstRowLastColumn="0" w:lastRowFirstColumn="0" w:lastRowLastColumn="0"/>
-              <w:rPr>
-                <w:rFonts w:ascii="Segoe UI" w:hAnsi="Segoe UI" w:cs="Segoe UI"/>
-              </w:rPr>
-            </w:pPr>
-            <w:proofErr w:type="spellStart"/>
-            <w:r>
-              <w:rPr>
-                <w:rFonts w:ascii="Segoe UI" w:hAnsi="Segoe UI" w:cs="Segoe UI"/>
-              </w:rPr>
-              <w:t>Lập</w:t>
-            </w:r>
-            <w:proofErr w:type="spellEnd"/>
-            <w:r>
-              <w:rPr>
-                <w:rFonts w:ascii="Segoe UI" w:hAnsi="Segoe UI" w:cs="Segoe UI"/>
-              </w:rPr>
-              <w:t xml:space="preserve"> </w:t>
-            </w:r>
-            <w:proofErr w:type="spellStart"/>
-            <w:r>
-              <w:rPr>
-                <w:rFonts w:ascii="Segoe UI" w:hAnsi="Segoe UI" w:cs="Segoe UI"/>
-              </w:rPr>
-              <w:t>trình</w:t>
-            </w:r>
-            <w:proofErr w:type="spellEnd"/>
-            <w:r>
-              <w:rPr>
-                <w:rFonts w:ascii="Segoe UI" w:hAnsi="Segoe UI" w:cs="Segoe UI"/>
-              </w:rPr>
-              <w:t xml:space="preserve"> Front-end</w:t>
-            </w:r>
-          </w:p>
-        </w:tc>
-      </w:tr>
-      <w:tr>
-        <w:tc>
-          <w:tcPr>
-            <w:cnfStyle w:val="001000000000" w:firstRow="0" w:lastRow="0" w:firstColumn="1" w:lastColumn="0" w:oddVBand="0" w:evenVBand="0" w:oddHBand="0" w:evenHBand="0" w:firstRowFirstColumn="0" w:firstRowLastColumn="0" w:lastRowFirstColumn="0" w:lastRowLastColumn="0"/>
-            <w:tcW w:w="3955" w:type="dxa"/>
-          </w:tcPr>
-          <w:p>
-            <w:pPr>
-              <w:pStyle w:val="Tabletext"/>
-              <w:rPr>
-                <w:rFonts w:ascii="Segoe UI" w:hAnsi="Segoe UI" w:cs="Segoe UI"/>
-              </w:rPr>
-            </w:pPr>
-            <w:proofErr w:type="spellStart"/>
-            <w:r>
-              <w:rPr>
-                <w:rFonts w:ascii="Segoe UI" w:hAnsi="Segoe UI" w:cs="Segoe UI"/>
-                <w:color w:val="222222"/>
-                <w:shd w:val="clear" w:color="auto" w:fill="FFFFFF"/>
-              </w:rPr>
-              <w:t>Phạm</w:t>
-            </w:r>
-            <w:proofErr w:type="spellEnd"/>
-            <w:r>
-              <w:rPr>
-                <w:rFonts w:ascii="Segoe UI" w:hAnsi="Segoe UI" w:cs="Segoe UI"/>
-                <w:color w:val="222222"/>
-                <w:shd w:val="clear" w:color="auto" w:fill="FFFFFF"/>
-              </w:rPr>
-              <w:t xml:space="preserve"> </w:t>
-            </w:r>
-            <w:proofErr w:type="spellStart"/>
-            <w:r>
-              <w:rPr>
-                <w:rFonts w:ascii="Segoe UI" w:hAnsi="Segoe UI" w:cs="Segoe UI"/>
-                <w:color w:val="222222"/>
-                <w:shd w:val="clear" w:color="auto" w:fill="FFFFFF"/>
-              </w:rPr>
-              <w:t>Thiên</w:t>
-            </w:r>
-            <w:proofErr w:type="spellEnd"/>
-            <w:r>
-              <w:rPr>
-                <w:rFonts w:ascii="Segoe UI" w:hAnsi="Segoe UI" w:cs="Segoe UI"/>
-                <w:color w:val="222222"/>
-                <w:shd w:val="clear" w:color="auto" w:fill="FFFFFF"/>
-              </w:rPr>
-              <w:t xml:space="preserve"> </w:t>
-            </w:r>
-            <w:proofErr w:type="spellStart"/>
-            <w:r>
-              <w:rPr>
-                <w:rFonts w:ascii="Segoe UI" w:hAnsi="Segoe UI" w:cs="Segoe UI"/>
-                <w:color w:val="222222"/>
-                <w:shd w:val="clear" w:color="auto" w:fill="FFFFFF"/>
-              </w:rPr>
-              <w:t>Bảo</w:t>
-            </w:r>
-            <w:proofErr w:type="spellEnd"/>
-            <w:r>
-              <w:rPr>
-                <w:rFonts w:ascii="Segoe UI" w:hAnsi="Segoe UI" w:cs="Segoe UI"/>
-                <w:color w:val="222222"/>
-                <w:shd w:val="clear" w:color="auto" w:fill="FFFFFF"/>
-              </w:rPr>
-              <w:t xml:space="preserve"> - 1612033</w:t>
-            </w:r>
-          </w:p>
-        </w:tc>
-        <w:tc>
-          <w:tcPr>
-            <w:tcW w:w="1620" w:type="dxa"/>
-          </w:tcPr>
-          <w:p>
-            <w:pPr>
-              <w:pStyle w:val="Tabletext"/>
-              <w:cnfStyle w:val="000000000000" w:firstRow="0" w:lastRow="0" w:firstColumn="0" w:lastColumn="0" w:oddVBand="0" w:evenVBand="0" w:oddHBand="0" w:evenHBand="0" w:firstRowFirstColumn="0" w:firstRowLastColumn="0" w:lastRowFirstColumn="0" w:lastRowLastColumn="0"/>
-              <w:rPr>
-                <w:rFonts w:ascii="Segoe UI" w:hAnsi="Segoe UI" w:cs="Segoe UI"/>
-              </w:rPr>
-            </w:pPr>
-            <w:r>
-              <w:rPr>
-                <w:rFonts w:ascii="Segoe UI" w:hAnsi="Segoe UI" w:cs="Segoe UI"/>
-              </w:rPr>
-              <w:t>Developer</w:t>
-            </w:r>
-          </w:p>
-        </w:tc>
-        <w:tc>
-          <w:tcPr>
-            <w:tcW w:w="3775" w:type="dxa"/>
-          </w:tcPr>
-          <w:p>
-            <w:pPr>
-              <w:pStyle w:val="Tabletext"/>
-              <w:cnfStyle w:val="000000000000" w:firstRow="0" w:lastRow="0" w:firstColumn="0" w:lastColumn="0" w:oddVBand="0" w:evenVBand="0" w:oddHBand="0" w:evenHBand="0" w:firstRowFirstColumn="0" w:firstRowLastColumn="0" w:lastRowFirstColumn="0" w:lastRowLastColumn="0"/>
-              <w:rPr>
-                <w:rFonts w:ascii="Segoe UI" w:hAnsi="Segoe UI" w:cs="Segoe UI"/>
-              </w:rPr>
-            </w:pPr>
-            <w:proofErr w:type="spellStart"/>
-            <w:r>
-              <w:rPr>
-                <w:rFonts w:ascii="Segoe UI" w:hAnsi="Segoe UI" w:cs="Segoe UI"/>
-              </w:rPr>
-              <w:t>Lập</w:t>
-            </w:r>
-            <w:proofErr w:type="spellEnd"/>
-            <w:r>
-              <w:rPr>
-                <w:rFonts w:ascii="Segoe UI" w:hAnsi="Segoe UI" w:cs="Segoe UI"/>
-              </w:rPr>
-              <w:t xml:space="preserve"> </w:t>
-            </w:r>
-            <w:proofErr w:type="spellStart"/>
-            <w:r>
-              <w:rPr>
-                <w:rFonts w:ascii="Segoe UI" w:hAnsi="Segoe UI" w:cs="Segoe UI"/>
-              </w:rPr>
-              <w:t>trình</w:t>
-            </w:r>
-            <w:proofErr w:type="spellEnd"/>
-            <w:r>
-              <w:rPr>
-                <w:rFonts w:ascii="Segoe UI" w:hAnsi="Segoe UI" w:cs="Segoe UI"/>
-              </w:rPr>
-              <w:t xml:space="preserve"> Back-end</w:t>
-            </w:r>
-          </w:p>
-        </w:tc>
-      </w:tr>
-    </w:tbl>
     <w:p>
       <w:pPr>
         <w:ind w:left="0"/>
@@ -1797,662 +5516,9 @@
     <w:tbl>
       <w:tblPr>
         <w:tblStyle w:val="GridTable4-Accent2"/>
-        <w:tblpPr w:leftFromText="180" w:rightFromText="180" w:vertAnchor="page" w:horzAnchor="margin" w:tblpY="8446"/>
-        <w:tblW w:w="5000" w:type="pct"/>
-        <w:tblLook w:val="06A0" w:firstRow="1" w:lastRow="0" w:firstColumn="1" w:lastColumn="0" w:noHBand="1" w:noVBand="1"/>
-        <w:tblDescription w:val="Project Communication Table to enter details "/>
-      </w:tblPr>
-      <w:tblGrid>
-        <w:gridCol w:w="3955"/>
-        <w:gridCol w:w="1620"/>
-        <w:gridCol w:w="3775"/>
-      </w:tblGrid>
-      <w:tr>
-        <w:trPr>
-          <w:cnfStyle w:val="100000000000" w:firstRow="1" w:lastRow="0" w:firstColumn="0" w:lastColumn="0" w:oddVBand="0" w:evenVBand="0" w:oddHBand="0" w:evenHBand="0" w:firstRowFirstColumn="0" w:firstRowLastColumn="0" w:lastRowFirstColumn="0" w:lastRowLastColumn="0"/>
-        </w:trPr>
-        <w:tc>
-          <w:tcPr>
-            <w:cnfStyle w:val="001000000000" w:firstRow="0" w:lastRow="0" w:firstColumn="1" w:lastColumn="0" w:oddVBand="0" w:evenVBand="0" w:oddHBand="0" w:evenHBand="0" w:firstRowFirstColumn="0" w:firstRowLastColumn="0" w:lastRowFirstColumn="0" w:lastRowLastColumn="0"/>
-            <w:tcW w:w="3955" w:type="dxa"/>
-            <w:vAlign w:val="center"/>
-          </w:tcPr>
-          <w:p>
-            <w:pPr>
-              <w:pStyle w:val="Tabletext"/>
-              <w:jc w:val="center"/>
-              <w:rPr>
-                <w:rFonts w:ascii="Segoe UI" w:hAnsi="Segoe UI" w:cs="Segoe UI"/>
-              </w:rPr>
-            </w:pPr>
-            <w:bookmarkStart w:id="0" w:name="_Hlk22988428"/>
-            <w:proofErr w:type="spellStart"/>
-            <w:r>
-              <w:rPr>
-                <w:rFonts w:ascii="Segoe UI" w:hAnsi="Segoe UI" w:cs="Segoe UI"/>
-              </w:rPr>
-              <w:t>Thành</w:t>
-            </w:r>
-            <w:proofErr w:type="spellEnd"/>
-            <w:r>
-              <w:rPr>
-                <w:rFonts w:ascii="Segoe UI" w:hAnsi="Segoe UI" w:cs="Segoe UI"/>
-              </w:rPr>
-              <w:t xml:space="preserve"> </w:t>
-            </w:r>
-            <w:proofErr w:type="spellStart"/>
-            <w:r>
-              <w:rPr>
-                <w:rFonts w:ascii="Segoe UI" w:hAnsi="Segoe UI" w:cs="Segoe UI"/>
-              </w:rPr>
-              <w:t>viên</w:t>
-            </w:r>
-            <w:proofErr w:type="spellEnd"/>
-          </w:p>
-        </w:tc>
-        <w:tc>
-          <w:tcPr>
-            <w:tcW w:w="1620" w:type="dxa"/>
-            <w:vAlign w:val="center"/>
-          </w:tcPr>
-          <w:p>
-            <w:pPr>
-              <w:pStyle w:val="Tabletext"/>
-              <w:jc w:val="center"/>
-              <w:cnfStyle w:val="100000000000" w:firstRow="1" w:lastRow="0" w:firstColumn="0" w:lastColumn="0" w:oddVBand="0" w:evenVBand="0" w:oddHBand="0" w:evenHBand="0" w:firstRowFirstColumn="0" w:firstRowLastColumn="0" w:lastRowFirstColumn="0" w:lastRowLastColumn="0"/>
-              <w:rPr>
-                <w:rFonts w:ascii="Segoe UI" w:hAnsi="Segoe UI" w:cs="Segoe UI"/>
-              </w:rPr>
-            </w:pPr>
-            <w:proofErr w:type="spellStart"/>
-            <w:r>
-              <w:rPr>
-                <w:rFonts w:ascii="Segoe UI" w:hAnsi="Segoe UI" w:cs="Segoe UI"/>
-              </w:rPr>
-              <w:t>Chức</w:t>
-            </w:r>
-            <w:proofErr w:type="spellEnd"/>
-            <w:r>
-              <w:rPr>
-                <w:rFonts w:ascii="Segoe UI" w:hAnsi="Segoe UI" w:cs="Segoe UI"/>
-              </w:rPr>
-              <w:t xml:space="preserve"> </w:t>
-            </w:r>
-            <w:proofErr w:type="spellStart"/>
-            <w:r>
-              <w:rPr>
-                <w:rFonts w:ascii="Segoe UI" w:hAnsi="Segoe UI" w:cs="Segoe UI"/>
-              </w:rPr>
-              <w:t>vụ</w:t>
-            </w:r>
-            <w:proofErr w:type="spellEnd"/>
-          </w:p>
-        </w:tc>
-        <w:tc>
-          <w:tcPr>
-            <w:tcW w:w="3775" w:type="dxa"/>
-            <w:vAlign w:val="center"/>
-          </w:tcPr>
-          <w:p>
-            <w:pPr>
-              <w:pStyle w:val="Tabletext"/>
-              <w:jc w:val="center"/>
-              <w:cnfStyle w:val="100000000000" w:firstRow="1" w:lastRow="0" w:firstColumn="0" w:lastColumn="0" w:oddVBand="0" w:evenVBand="0" w:oddHBand="0" w:evenHBand="0" w:firstRowFirstColumn="0" w:firstRowLastColumn="0" w:lastRowFirstColumn="0" w:lastRowLastColumn="0"/>
-              <w:rPr>
-                <w:rFonts w:ascii="Segoe UI" w:hAnsi="Segoe UI" w:cs="Segoe UI"/>
-              </w:rPr>
-            </w:pPr>
-            <w:proofErr w:type="spellStart"/>
-            <w:r>
-              <w:rPr>
-                <w:rFonts w:ascii="Segoe UI" w:hAnsi="Segoe UI" w:cs="Segoe UI"/>
-              </w:rPr>
-              <w:t>Nhiệm</w:t>
-            </w:r>
-            <w:proofErr w:type="spellEnd"/>
-            <w:r>
-              <w:rPr>
-                <w:rFonts w:ascii="Segoe UI" w:hAnsi="Segoe UI" w:cs="Segoe UI"/>
-              </w:rPr>
-              <w:t xml:space="preserve"> </w:t>
-            </w:r>
-            <w:proofErr w:type="spellStart"/>
-            <w:r>
-              <w:rPr>
-                <w:rFonts w:ascii="Segoe UI" w:hAnsi="Segoe UI" w:cs="Segoe UI"/>
-              </w:rPr>
-              <w:t>vụ</w:t>
-            </w:r>
-            <w:proofErr w:type="spellEnd"/>
-          </w:p>
-        </w:tc>
-      </w:tr>
-      <w:tr>
-        <w:tc>
-          <w:tcPr>
-            <w:cnfStyle w:val="001000000000" w:firstRow="0" w:lastRow="0" w:firstColumn="1" w:lastColumn="0" w:oddVBand="0" w:evenVBand="0" w:oddHBand="0" w:evenHBand="0" w:firstRowFirstColumn="0" w:firstRowLastColumn="0" w:lastRowFirstColumn="0" w:lastRowLastColumn="0"/>
-            <w:tcW w:w="3955" w:type="dxa"/>
-          </w:tcPr>
-          <w:p>
-            <w:pPr>
-              <w:pStyle w:val="Tabletext"/>
-              <w:rPr>
-                <w:rFonts w:ascii="Segoe UI" w:hAnsi="Segoe UI" w:cs="Segoe UI"/>
-              </w:rPr>
-            </w:pPr>
-            <w:proofErr w:type="spellStart"/>
-            <w:r>
-              <w:rPr>
-                <w:rFonts w:ascii="Segoe UI" w:hAnsi="Segoe UI" w:cs="Segoe UI"/>
-              </w:rPr>
-              <w:t>Nguyễn</w:t>
-            </w:r>
-            <w:proofErr w:type="spellEnd"/>
-            <w:r>
-              <w:rPr>
-                <w:rFonts w:ascii="Segoe UI" w:hAnsi="Segoe UI" w:cs="Segoe UI"/>
-              </w:rPr>
-              <w:t xml:space="preserve"> </w:t>
-            </w:r>
-            <w:proofErr w:type="spellStart"/>
-            <w:r>
-              <w:rPr>
-                <w:rFonts w:ascii="Segoe UI" w:hAnsi="Segoe UI" w:cs="Segoe UI"/>
-              </w:rPr>
-              <w:t>Đình</w:t>
-            </w:r>
-            <w:proofErr w:type="spellEnd"/>
-            <w:r>
-              <w:rPr>
-                <w:rFonts w:ascii="Segoe UI" w:hAnsi="Segoe UI" w:cs="Segoe UI"/>
-              </w:rPr>
-              <w:t xml:space="preserve"> </w:t>
-            </w:r>
-            <w:proofErr w:type="spellStart"/>
-            <w:r>
-              <w:rPr>
-                <w:rFonts w:ascii="Segoe UI" w:hAnsi="Segoe UI" w:cs="Segoe UI"/>
-              </w:rPr>
-              <w:t>Hoàng</w:t>
-            </w:r>
-            <w:proofErr w:type="spellEnd"/>
-            <w:r>
-              <w:rPr>
-                <w:rFonts w:ascii="Segoe UI" w:hAnsi="Segoe UI" w:cs="Segoe UI"/>
-              </w:rPr>
-              <w:t xml:space="preserve"> </w:t>
-            </w:r>
-            <w:proofErr w:type="spellStart"/>
-            <w:r>
-              <w:rPr>
-                <w:rFonts w:ascii="Segoe UI" w:hAnsi="Segoe UI" w:cs="Segoe UI"/>
-              </w:rPr>
-              <w:t>Đắc</w:t>
-            </w:r>
-            <w:proofErr w:type="spellEnd"/>
-            <w:r>
-              <w:rPr>
-                <w:rFonts w:ascii="Segoe UI" w:hAnsi="Segoe UI" w:cs="Segoe UI"/>
-              </w:rPr>
-              <w:t xml:space="preserve"> - 1612078</w:t>
-            </w:r>
-          </w:p>
-        </w:tc>
-        <w:tc>
-          <w:tcPr>
-            <w:tcW w:w="1620" w:type="dxa"/>
-          </w:tcPr>
-          <w:p>
-            <w:pPr>
-              <w:pStyle w:val="Tabletext"/>
-              <w:cnfStyle w:val="000000000000" w:firstRow="0" w:lastRow="0" w:firstColumn="0" w:lastColumn="0" w:oddVBand="0" w:evenVBand="0" w:oddHBand="0" w:evenHBand="0" w:firstRowFirstColumn="0" w:firstRowLastColumn="0" w:lastRowFirstColumn="0" w:lastRowLastColumn="0"/>
-              <w:rPr>
-                <w:rFonts w:ascii="Segoe UI" w:hAnsi="Segoe UI" w:cs="Segoe UI"/>
-              </w:rPr>
-            </w:pPr>
-            <w:r>
-              <w:rPr>
-                <w:rFonts w:ascii="Segoe UI" w:hAnsi="Segoe UI" w:cs="Segoe UI"/>
-              </w:rPr>
-              <w:t>Leader</w:t>
-            </w:r>
-          </w:p>
-        </w:tc>
-        <w:tc>
-          <w:tcPr>
-            <w:tcW w:w="3775" w:type="dxa"/>
-          </w:tcPr>
-          <w:p>
-            <w:pPr>
-              <w:pStyle w:val="Tabletext"/>
-              <w:cnfStyle w:val="000000000000" w:firstRow="0" w:lastRow="0" w:firstColumn="0" w:lastColumn="0" w:oddVBand="0" w:evenVBand="0" w:oddHBand="0" w:evenHBand="0" w:firstRowFirstColumn="0" w:firstRowLastColumn="0" w:lastRowFirstColumn="0" w:lastRowLastColumn="0"/>
-              <w:rPr>
-                <w:rFonts w:ascii="Segoe UI" w:hAnsi="Segoe UI" w:cs="Segoe UI"/>
-              </w:rPr>
-            </w:pPr>
-            <w:proofErr w:type="spellStart"/>
-            <w:r>
-              <w:rPr>
-                <w:rFonts w:ascii="Segoe UI" w:hAnsi="Segoe UI" w:cs="Segoe UI"/>
-              </w:rPr>
-              <w:t>Lên</w:t>
-            </w:r>
-            <w:proofErr w:type="spellEnd"/>
-            <w:r>
-              <w:rPr>
-                <w:rFonts w:ascii="Segoe UI" w:hAnsi="Segoe UI" w:cs="Segoe UI"/>
-              </w:rPr>
-              <w:t xml:space="preserve"> </w:t>
-            </w:r>
-            <w:proofErr w:type="spellStart"/>
-            <w:r>
-              <w:rPr>
-                <w:rFonts w:ascii="Segoe UI" w:hAnsi="Segoe UI" w:cs="Segoe UI"/>
-              </w:rPr>
-              <w:t>kế</w:t>
-            </w:r>
-            <w:proofErr w:type="spellEnd"/>
-            <w:r>
-              <w:rPr>
-                <w:rFonts w:ascii="Segoe UI" w:hAnsi="Segoe UI" w:cs="Segoe UI"/>
-              </w:rPr>
-              <w:t xml:space="preserve"> </w:t>
-            </w:r>
-            <w:proofErr w:type="spellStart"/>
-            <w:r>
-              <w:rPr>
-                <w:rFonts w:ascii="Segoe UI" w:hAnsi="Segoe UI" w:cs="Segoe UI"/>
-              </w:rPr>
-              <w:t>hoạch</w:t>
-            </w:r>
-            <w:proofErr w:type="spellEnd"/>
-            <w:r>
-              <w:rPr>
-                <w:rFonts w:ascii="Segoe UI" w:hAnsi="Segoe UI" w:cs="Segoe UI"/>
-              </w:rPr>
-              <w:t xml:space="preserve">, </w:t>
-            </w:r>
-            <w:proofErr w:type="spellStart"/>
-            <w:r>
-              <w:rPr>
-                <w:rFonts w:ascii="Segoe UI" w:hAnsi="Segoe UI" w:cs="Segoe UI"/>
-              </w:rPr>
-              <w:t>điều</w:t>
-            </w:r>
-            <w:proofErr w:type="spellEnd"/>
-            <w:r>
-              <w:rPr>
-                <w:rFonts w:ascii="Segoe UI" w:hAnsi="Segoe UI" w:cs="Segoe UI"/>
-              </w:rPr>
-              <w:t xml:space="preserve"> </w:t>
-            </w:r>
-            <w:proofErr w:type="spellStart"/>
-            <w:r>
-              <w:rPr>
-                <w:rFonts w:ascii="Segoe UI" w:hAnsi="Segoe UI" w:cs="Segoe UI"/>
-              </w:rPr>
-              <w:t>hành</w:t>
-            </w:r>
-            <w:proofErr w:type="spellEnd"/>
-            <w:r>
-              <w:rPr>
-                <w:rFonts w:ascii="Segoe UI" w:hAnsi="Segoe UI" w:cs="Segoe UI"/>
-              </w:rPr>
-              <w:t xml:space="preserve"> </w:t>
-            </w:r>
-            <w:proofErr w:type="spellStart"/>
-            <w:r>
-              <w:rPr>
-                <w:rFonts w:ascii="Segoe UI" w:hAnsi="Segoe UI" w:cs="Segoe UI"/>
-              </w:rPr>
-              <w:t>nhóm</w:t>
-            </w:r>
-            <w:proofErr w:type="spellEnd"/>
-            <w:r>
-              <w:rPr>
-                <w:rFonts w:ascii="Segoe UI" w:hAnsi="Segoe UI" w:cs="Segoe UI"/>
-              </w:rPr>
-              <w:t xml:space="preserve">, </w:t>
-            </w:r>
-            <w:proofErr w:type="spellStart"/>
-            <w:r>
-              <w:rPr>
-                <w:rFonts w:ascii="Segoe UI" w:hAnsi="Segoe UI" w:cs="Segoe UI"/>
-              </w:rPr>
-              <w:t>chịu</w:t>
-            </w:r>
-            <w:proofErr w:type="spellEnd"/>
-            <w:r>
-              <w:rPr>
-                <w:rFonts w:ascii="Segoe UI" w:hAnsi="Segoe UI" w:cs="Segoe UI"/>
-              </w:rPr>
-              <w:t xml:space="preserve"> </w:t>
-            </w:r>
-            <w:proofErr w:type="spellStart"/>
-            <w:r>
-              <w:rPr>
-                <w:rFonts w:ascii="Segoe UI" w:hAnsi="Segoe UI" w:cs="Segoe UI"/>
-              </w:rPr>
-              <w:t>trách</w:t>
-            </w:r>
-            <w:proofErr w:type="spellEnd"/>
-            <w:r>
-              <w:rPr>
-                <w:rFonts w:ascii="Segoe UI" w:hAnsi="Segoe UI" w:cs="Segoe UI"/>
-              </w:rPr>
-              <w:t xml:space="preserve"> </w:t>
-            </w:r>
-            <w:proofErr w:type="spellStart"/>
-            <w:r>
-              <w:rPr>
-                <w:rFonts w:ascii="Segoe UI" w:hAnsi="Segoe UI" w:cs="Segoe UI"/>
-              </w:rPr>
-              <w:t>nhiệm</w:t>
-            </w:r>
-            <w:proofErr w:type="spellEnd"/>
-            <w:r>
-              <w:rPr>
-                <w:rFonts w:ascii="Segoe UI" w:hAnsi="Segoe UI" w:cs="Segoe UI"/>
-              </w:rPr>
-              <w:t xml:space="preserve"> </w:t>
-            </w:r>
-            <w:proofErr w:type="spellStart"/>
-            <w:r>
-              <w:rPr>
-                <w:rFonts w:ascii="Segoe UI" w:hAnsi="Segoe UI" w:cs="Segoe UI"/>
-              </w:rPr>
-              <w:t>kết</w:t>
-            </w:r>
-            <w:proofErr w:type="spellEnd"/>
-            <w:r>
-              <w:rPr>
-                <w:rFonts w:ascii="Segoe UI" w:hAnsi="Segoe UI" w:cs="Segoe UI"/>
-              </w:rPr>
-              <w:t xml:space="preserve"> </w:t>
-            </w:r>
-            <w:proofErr w:type="spellStart"/>
-            <w:r>
-              <w:rPr>
-                <w:rFonts w:ascii="Segoe UI" w:hAnsi="Segoe UI" w:cs="Segoe UI"/>
-              </w:rPr>
-              <w:t>quả</w:t>
-            </w:r>
-            <w:proofErr w:type="spellEnd"/>
-            <w:r>
-              <w:rPr>
-                <w:rFonts w:ascii="Segoe UI" w:hAnsi="Segoe UI" w:cs="Segoe UI"/>
-              </w:rPr>
-              <w:t>.</w:t>
-            </w:r>
-          </w:p>
-        </w:tc>
-      </w:tr>
-      <w:tr>
-        <w:tc>
-          <w:tcPr>
-            <w:cnfStyle w:val="001000000000" w:firstRow="0" w:lastRow="0" w:firstColumn="1" w:lastColumn="0" w:oddVBand="0" w:evenVBand="0" w:oddHBand="0" w:evenHBand="0" w:firstRowFirstColumn="0" w:firstRowLastColumn="0" w:lastRowFirstColumn="0" w:lastRowLastColumn="0"/>
-            <w:tcW w:w="3955" w:type="dxa"/>
-          </w:tcPr>
-          <w:p>
-            <w:pPr>
-              <w:pStyle w:val="Tabletext"/>
-              <w:rPr>
-                <w:rFonts w:ascii="Segoe UI" w:hAnsi="Segoe UI" w:cs="Segoe UI"/>
-              </w:rPr>
-            </w:pPr>
-            <w:proofErr w:type="spellStart"/>
-            <w:r>
-              <w:rPr>
-                <w:rFonts w:ascii="Segoe UI" w:hAnsi="Segoe UI" w:cs="Segoe UI"/>
-              </w:rPr>
-              <w:t>Trương</w:t>
-            </w:r>
-            <w:proofErr w:type="spellEnd"/>
-            <w:r>
-              <w:rPr>
-                <w:rFonts w:ascii="Segoe UI" w:hAnsi="Segoe UI" w:cs="Segoe UI"/>
-              </w:rPr>
-              <w:t xml:space="preserve"> Lê </w:t>
-            </w:r>
-            <w:proofErr w:type="spellStart"/>
-            <w:r>
-              <w:rPr>
-                <w:rFonts w:ascii="Segoe UI" w:hAnsi="Segoe UI" w:cs="Segoe UI"/>
-              </w:rPr>
-              <w:t>Việt</w:t>
-            </w:r>
-            <w:proofErr w:type="spellEnd"/>
-            <w:r>
-              <w:rPr>
-                <w:rFonts w:ascii="Segoe UI" w:hAnsi="Segoe UI" w:cs="Segoe UI"/>
-              </w:rPr>
-              <w:t xml:space="preserve"> </w:t>
-            </w:r>
-            <w:proofErr w:type="spellStart"/>
-            <w:r>
-              <w:rPr>
-                <w:rFonts w:ascii="Segoe UI" w:hAnsi="Segoe UI" w:cs="Segoe UI"/>
-              </w:rPr>
-              <w:t>Danh</w:t>
-            </w:r>
-            <w:proofErr w:type="spellEnd"/>
-            <w:r>
-              <w:rPr>
-                <w:rFonts w:ascii="Segoe UI" w:hAnsi="Segoe UI" w:cs="Segoe UI"/>
-              </w:rPr>
-              <w:t xml:space="preserve"> - </w:t>
-            </w:r>
-            <w:r>
-              <w:rPr>
-                <w:rFonts w:ascii="Segoe UI" w:hAnsi="Segoe UI" w:cs="Segoe UI"/>
-                <w:color w:val="222222"/>
-                <w:shd w:val="clear" w:color="auto" w:fill="FFFFFF"/>
-              </w:rPr>
-              <w:t>1612083</w:t>
-            </w:r>
-          </w:p>
-        </w:tc>
-        <w:tc>
-          <w:tcPr>
-            <w:tcW w:w="1620" w:type="dxa"/>
-          </w:tcPr>
-          <w:p>
-            <w:pPr>
-              <w:pStyle w:val="Tabletext"/>
-              <w:cnfStyle w:val="000000000000" w:firstRow="0" w:lastRow="0" w:firstColumn="0" w:lastColumn="0" w:oddVBand="0" w:evenVBand="0" w:oddHBand="0" w:evenHBand="0" w:firstRowFirstColumn="0" w:firstRowLastColumn="0" w:lastRowFirstColumn="0" w:lastRowLastColumn="0"/>
-              <w:rPr>
-                <w:rFonts w:ascii="Segoe UI" w:hAnsi="Segoe UI" w:cs="Segoe UI"/>
-              </w:rPr>
-            </w:pPr>
-            <w:r>
-              <w:rPr>
-                <w:rFonts w:ascii="Segoe UI" w:hAnsi="Segoe UI" w:cs="Segoe UI"/>
-              </w:rPr>
-              <w:t>Developer</w:t>
-            </w:r>
-          </w:p>
-        </w:tc>
-        <w:tc>
-          <w:tcPr>
-            <w:tcW w:w="3775" w:type="dxa"/>
-          </w:tcPr>
-          <w:p>
-            <w:pPr>
-              <w:pStyle w:val="Tabletext"/>
-              <w:cnfStyle w:val="000000000000" w:firstRow="0" w:lastRow="0" w:firstColumn="0" w:lastColumn="0" w:oddVBand="0" w:evenVBand="0" w:oddHBand="0" w:evenHBand="0" w:firstRowFirstColumn="0" w:firstRowLastColumn="0" w:lastRowFirstColumn="0" w:lastRowLastColumn="0"/>
-              <w:rPr>
-                <w:rFonts w:ascii="Segoe UI" w:hAnsi="Segoe UI" w:cs="Segoe UI"/>
-              </w:rPr>
-            </w:pPr>
-            <w:proofErr w:type="spellStart"/>
-            <w:r>
-              <w:rPr>
-                <w:rFonts w:ascii="Segoe UI" w:hAnsi="Segoe UI" w:cs="Segoe UI"/>
-              </w:rPr>
-              <w:t>Lập</w:t>
-            </w:r>
-            <w:proofErr w:type="spellEnd"/>
-            <w:r>
-              <w:rPr>
-                <w:rFonts w:ascii="Segoe UI" w:hAnsi="Segoe UI" w:cs="Segoe UI"/>
-              </w:rPr>
-              <w:t xml:space="preserve"> </w:t>
-            </w:r>
-            <w:proofErr w:type="spellStart"/>
-            <w:r>
-              <w:rPr>
-                <w:rFonts w:ascii="Segoe UI" w:hAnsi="Segoe UI" w:cs="Segoe UI"/>
-              </w:rPr>
-              <w:t>trình</w:t>
-            </w:r>
-            <w:proofErr w:type="spellEnd"/>
-            <w:r>
-              <w:rPr>
-                <w:rFonts w:ascii="Segoe UI" w:hAnsi="Segoe UI" w:cs="Segoe UI"/>
-              </w:rPr>
-              <w:t xml:space="preserve"> Front-end</w:t>
-            </w:r>
-          </w:p>
-        </w:tc>
-      </w:tr>
-      <w:tr>
-        <w:tc>
-          <w:tcPr>
-            <w:cnfStyle w:val="001000000000" w:firstRow="0" w:lastRow="0" w:firstColumn="1" w:lastColumn="0" w:oddVBand="0" w:evenVBand="0" w:oddHBand="0" w:evenHBand="0" w:firstRowFirstColumn="0" w:firstRowLastColumn="0" w:lastRowFirstColumn="0" w:lastRowLastColumn="0"/>
-            <w:tcW w:w="3955" w:type="dxa"/>
-          </w:tcPr>
-          <w:p>
-            <w:pPr>
-              <w:pStyle w:val="Tabletext"/>
-              <w:rPr>
-                <w:rFonts w:ascii="Segoe UI" w:hAnsi="Segoe UI" w:cs="Segoe UI"/>
-              </w:rPr>
-            </w:pPr>
-            <w:proofErr w:type="spellStart"/>
-            <w:r>
-              <w:rPr>
-                <w:rFonts w:ascii="Segoe UI" w:hAnsi="Segoe UI" w:cs="Segoe UI"/>
-                <w:color w:val="222222"/>
-                <w:shd w:val="clear" w:color="auto" w:fill="FFFFFF"/>
-              </w:rPr>
-              <w:t>Phạm</w:t>
-            </w:r>
-            <w:proofErr w:type="spellEnd"/>
-            <w:r>
-              <w:rPr>
-                <w:rFonts w:ascii="Segoe UI" w:hAnsi="Segoe UI" w:cs="Segoe UI"/>
-                <w:color w:val="222222"/>
-                <w:shd w:val="clear" w:color="auto" w:fill="FFFFFF"/>
-              </w:rPr>
-              <w:t xml:space="preserve"> </w:t>
-            </w:r>
-            <w:proofErr w:type="spellStart"/>
-            <w:r>
-              <w:rPr>
-                <w:rFonts w:ascii="Segoe UI" w:hAnsi="Segoe UI" w:cs="Segoe UI"/>
-                <w:color w:val="222222"/>
-                <w:shd w:val="clear" w:color="auto" w:fill="FFFFFF"/>
-              </w:rPr>
-              <w:t>Thiên</w:t>
-            </w:r>
-            <w:proofErr w:type="spellEnd"/>
-            <w:r>
-              <w:rPr>
-                <w:rFonts w:ascii="Segoe UI" w:hAnsi="Segoe UI" w:cs="Segoe UI"/>
-                <w:color w:val="222222"/>
-                <w:shd w:val="clear" w:color="auto" w:fill="FFFFFF"/>
-              </w:rPr>
-              <w:t xml:space="preserve"> </w:t>
-            </w:r>
-            <w:proofErr w:type="spellStart"/>
-            <w:r>
-              <w:rPr>
-                <w:rFonts w:ascii="Segoe UI" w:hAnsi="Segoe UI" w:cs="Segoe UI"/>
-                <w:color w:val="222222"/>
-                <w:shd w:val="clear" w:color="auto" w:fill="FFFFFF"/>
-              </w:rPr>
-              <w:t>Bảo</w:t>
-            </w:r>
-            <w:proofErr w:type="spellEnd"/>
-            <w:r>
-              <w:rPr>
-                <w:rFonts w:ascii="Segoe UI" w:hAnsi="Segoe UI" w:cs="Segoe UI"/>
-                <w:color w:val="222222"/>
-                <w:shd w:val="clear" w:color="auto" w:fill="FFFFFF"/>
-              </w:rPr>
-              <w:t xml:space="preserve"> - 1612033</w:t>
-            </w:r>
-          </w:p>
-        </w:tc>
-        <w:tc>
-          <w:tcPr>
-            <w:tcW w:w="1620" w:type="dxa"/>
-          </w:tcPr>
-          <w:p>
-            <w:pPr>
-              <w:pStyle w:val="Tabletext"/>
-              <w:cnfStyle w:val="000000000000" w:firstRow="0" w:lastRow="0" w:firstColumn="0" w:lastColumn="0" w:oddVBand="0" w:evenVBand="0" w:oddHBand="0" w:evenHBand="0" w:firstRowFirstColumn="0" w:firstRowLastColumn="0" w:lastRowFirstColumn="0" w:lastRowLastColumn="0"/>
-              <w:rPr>
-                <w:rFonts w:ascii="Segoe UI" w:hAnsi="Segoe UI" w:cs="Segoe UI"/>
-              </w:rPr>
-            </w:pPr>
-            <w:r>
-              <w:rPr>
-                <w:rFonts w:ascii="Segoe UI" w:hAnsi="Segoe UI" w:cs="Segoe UI"/>
-              </w:rPr>
-              <w:t>Developer</w:t>
-            </w:r>
-          </w:p>
-        </w:tc>
-        <w:tc>
-          <w:tcPr>
-            <w:tcW w:w="3775" w:type="dxa"/>
-          </w:tcPr>
-          <w:p>
-            <w:pPr>
-              <w:pStyle w:val="Tabletext"/>
-              <w:cnfStyle w:val="000000000000" w:firstRow="0" w:lastRow="0" w:firstColumn="0" w:lastColumn="0" w:oddVBand="0" w:evenVBand="0" w:oddHBand="0" w:evenHBand="0" w:firstRowFirstColumn="0" w:firstRowLastColumn="0" w:lastRowFirstColumn="0" w:lastRowLastColumn="0"/>
-              <w:rPr>
-                <w:rFonts w:ascii="Segoe UI" w:hAnsi="Segoe UI" w:cs="Segoe UI"/>
-              </w:rPr>
-            </w:pPr>
-            <w:proofErr w:type="spellStart"/>
-            <w:r>
-              <w:rPr>
-                <w:rFonts w:ascii="Segoe UI" w:hAnsi="Segoe UI" w:cs="Segoe UI"/>
-              </w:rPr>
-              <w:t>Lập</w:t>
-            </w:r>
-            <w:proofErr w:type="spellEnd"/>
-            <w:r>
-              <w:rPr>
-                <w:rFonts w:ascii="Segoe UI" w:hAnsi="Segoe UI" w:cs="Segoe UI"/>
-              </w:rPr>
-              <w:t xml:space="preserve"> </w:t>
-            </w:r>
-            <w:proofErr w:type="spellStart"/>
-            <w:r>
-              <w:rPr>
-                <w:rFonts w:ascii="Segoe UI" w:hAnsi="Segoe UI" w:cs="Segoe UI"/>
-              </w:rPr>
-              <w:t>trình</w:t>
-            </w:r>
-            <w:proofErr w:type="spellEnd"/>
-            <w:r>
-              <w:rPr>
-                <w:rFonts w:ascii="Segoe UI" w:hAnsi="Segoe UI" w:cs="Segoe UI"/>
-              </w:rPr>
-              <w:t xml:space="preserve"> Back-end</w:t>
-            </w:r>
-          </w:p>
-        </w:tc>
-      </w:tr>
-    </w:tbl>
-    <w:tbl>
-      <w:tblPr>
-        <w:tblStyle w:val="GridTable4-Accent2"/>
         <w:tblW w:w="0" w:type="auto"/>
         <w:tblLook w:val="04A0" w:firstRow="1" w:lastRow="0" w:firstColumn="1" w:lastColumn="0" w:noHBand="0" w:noVBand="1"/>
+        <w:tblDescription w:val="Project Communication Table to enter details "/>
       </w:tblPr>
       <w:tblGrid>
         <w:gridCol w:w="2337"/>
@@ -2470,7 +5536,6 @@
             <w:tcW w:w="2337" w:type="dxa"/>
             <w:vAlign w:val="center"/>
           </w:tcPr>
-          <w:bookmarkEnd w:id="0"/>
           <w:p>
             <w:pPr>
               <w:ind w:left="0"/>
@@ -2478,7 +5543,7 @@
             </w:pPr>
             <w:proofErr w:type="spellStart"/>
             <w:r>
-              <w:t>Tính</w:t>
+              <w:t>Chức</w:t>
             </w:r>
             <w:proofErr w:type="spellEnd"/>
             <w:r>
@@ -2618,8 +5683,6 @@
               <w:jc w:val="center"/>
               <w:cnfStyle w:val="100000000000" w:firstRow="1" w:lastRow="0" w:firstColumn="0" w:lastColumn="0" w:oddVBand="0" w:evenVBand="0" w:oddHBand="0" w:evenHBand="0" w:firstRowFirstColumn="0" w:firstRowLastColumn="0" w:lastRowFirstColumn="0" w:lastRowLastColumn="0"/>
             </w:pPr>
-            <w:bookmarkStart w:id="1" w:name="_GoBack"/>
-            <w:bookmarkEnd w:id="1"/>
             <w:proofErr w:type="spellStart"/>
             <w:r>
               <w:t>Ghi</w:t>
@@ -3350,6 +6413,118 @@
     </w:lvl>
   </w:abstractNum>
   <w:abstractNum w:abstractNumId="10" w15:restartNumberingAfterBreak="0">
+    <w:nsid w:val="184D060B"/>
+    <w:multiLevelType w:val="hybridMultilevel"/>
+    <w:tmpl w:val="F288F474"/>
+    <w:lvl w:ilvl="0" w:tplc="FDC4FF48">
+      <w:numFmt w:val="bullet"/>
+      <w:lvlText w:val="-"/>
+      <w:lvlJc w:val="left"/>
+      <w:pPr>
+        <w:ind w:left="432" w:hanging="360"/>
+      </w:pPr>
+      <w:rPr>
+        <w:rFonts w:ascii="Calibri" w:eastAsiaTheme="minorEastAsia" w:hAnsi="Calibri" w:cs="Calibri" w:hint="default"/>
+      </w:rPr>
+    </w:lvl>
+    <w:lvl w:ilvl="1" w:tplc="04090003" w:tentative="1">
+      <w:start w:val="1"/>
+      <w:numFmt w:val="bullet"/>
+      <w:lvlText w:val="o"/>
+      <w:lvlJc w:val="left"/>
+      <w:pPr>
+        <w:ind w:left="1152" w:hanging="360"/>
+      </w:pPr>
+      <w:rPr>
+        <w:rFonts w:ascii="Courier New" w:hAnsi="Courier New" w:cs="Courier New" w:hint="default"/>
+      </w:rPr>
+    </w:lvl>
+    <w:lvl w:ilvl="2" w:tplc="04090005" w:tentative="1">
+      <w:start w:val="1"/>
+      <w:numFmt w:val="bullet"/>
+      <w:lvlText w:val=""/>
+      <w:lvlJc w:val="left"/>
+      <w:pPr>
+        <w:ind w:left="1872" w:hanging="360"/>
+      </w:pPr>
+      <w:rPr>
+        <w:rFonts w:ascii="Wingdings" w:hAnsi="Wingdings" w:hint="default"/>
+      </w:rPr>
+    </w:lvl>
+    <w:lvl w:ilvl="3" w:tplc="04090001" w:tentative="1">
+      <w:start w:val="1"/>
+      <w:numFmt w:val="bullet"/>
+      <w:lvlText w:val=""/>
+      <w:lvlJc w:val="left"/>
+      <w:pPr>
+        <w:ind w:left="2592" w:hanging="360"/>
+      </w:pPr>
+      <w:rPr>
+        <w:rFonts w:ascii="Symbol" w:hAnsi="Symbol" w:hint="default"/>
+      </w:rPr>
+    </w:lvl>
+    <w:lvl w:ilvl="4" w:tplc="04090003" w:tentative="1">
+      <w:start w:val="1"/>
+      <w:numFmt w:val="bullet"/>
+      <w:lvlText w:val="o"/>
+      <w:lvlJc w:val="left"/>
+      <w:pPr>
+        <w:ind w:left="3312" w:hanging="360"/>
+      </w:pPr>
+      <w:rPr>
+        <w:rFonts w:ascii="Courier New" w:hAnsi="Courier New" w:cs="Courier New" w:hint="default"/>
+      </w:rPr>
+    </w:lvl>
+    <w:lvl w:ilvl="5" w:tplc="04090005" w:tentative="1">
+      <w:start w:val="1"/>
+      <w:numFmt w:val="bullet"/>
+      <w:lvlText w:val=""/>
+      <w:lvlJc w:val="left"/>
+      <w:pPr>
+        <w:ind w:left="4032" w:hanging="360"/>
+      </w:pPr>
+      <w:rPr>
+        <w:rFonts w:ascii="Wingdings" w:hAnsi="Wingdings" w:hint="default"/>
+      </w:rPr>
+    </w:lvl>
+    <w:lvl w:ilvl="6" w:tplc="04090001" w:tentative="1">
+      <w:start w:val="1"/>
+      <w:numFmt w:val="bullet"/>
+      <w:lvlText w:val=""/>
+      <w:lvlJc w:val="left"/>
+      <w:pPr>
+        <w:ind w:left="4752" w:hanging="360"/>
+      </w:pPr>
+      <w:rPr>
+        <w:rFonts w:ascii="Symbol" w:hAnsi="Symbol" w:hint="default"/>
+      </w:rPr>
+    </w:lvl>
+    <w:lvl w:ilvl="7" w:tplc="04090003" w:tentative="1">
+      <w:start w:val="1"/>
+      <w:numFmt w:val="bullet"/>
+      <w:lvlText w:val="o"/>
+      <w:lvlJc w:val="left"/>
+      <w:pPr>
+        <w:ind w:left="5472" w:hanging="360"/>
+      </w:pPr>
+      <w:rPr>
+        <w:rFonts w:ascii="Courier New" w:hAnsi="Courier New" w:cs="Courier New" w:hint="default"/>
+      </w:rPr>
+    </w:lvl>
+    <w:lvl w:ilvl="8" w:tplc="04090005" w:tentative="1">
+      <w:start w:val="1"/>
+      <w:numFmt w:val="bullet"/>
+      <w:lvlText w:val=""/>
+      <w:lvlJc w:val="left"/>
+      <w:pPr>
+        <w:ind w:left="6192" w:hanging="360"/>
+      </w:pPr>
+      <w:rPr>
+        <w:rFonts w:ascii="Wingdings" w:hAnsi="Wingdings" w:hint="default"/>
+      </w:rPr>
+    </w:lvl>
+  </w:abstractNum>
+  <w:abstractNum w:abstractNumId="11" w15:restartNumberingAfterBreak="0">
     <w:nsid w:val="256D6D20"/>
     <w:multiLevelType w:val="hybridMultilevel"/>
     <w:tmpl w:val="B4DE4594"/>
@@ -3463,7 +6638,7 @@
       </w:rPr>
     </w:lvl>
   </w:abstractNum>
-  <w:abstractNum w:abstractNumId="11" w15:restartNumberingAfterBreak="0">
+  <w:abstractNum w:abstractNumId="12" w15:restartNumberingAfterBreak="0">
     <w:nsid w:val="344C010E"/>
     <w:multiLevelType w:val="hybridMultilevel"/>
     <w:tmpl w:val="0986A258"/>
@@ -3576,7 +6751,7 @@
       </w:rPr>
     </w:lvl>
   </w:abstractNum>
-  <w:abstractNum w:abstractNumId="12" w15:restartNumberingAfterBreak="0">
+  <w:abstractNum w:abstractNumId="13" w15:restartNumberingAfterBreak="0">
     <w:nsid w:val="3AFE56AA"/>
     <w:multiLevelType w:val="hybridMultilevel"/>
     <w:tmpl w:val="FDAA0A0E"/>
@@ -3689,7 +6864,7 @@
       </w:rPr>
     </w:lvl>
   </w:abstractNum>
-  <w:abstractNum w:abstractNumId="13" w15:restartNumberingAfterBreak="0">
+  <w:abstractNum w:abstractNumId="14" w15:restartNumberingAfterBreak="0">
     <w:nsid w:val="513A6DF6"/>
     <w:multiLevelType w:val="hybridMultilevel"/>
     <w:tmpl w:val="7C008A78"/>
@@ -3802,7 +6977,7 @@
       </w:rPr>
     </w:lvl>
   </w:abstractNum>
-  <w:abstractNum w:abstractNumId="14" w15:restartNumberingAfterBreak="0">
+  <w:abstractNum w:abstractNumId="15" w15:restartNumberingAfterBreak="0">
     <w:nsid w:val="5F0054C7"/>
     <w:multiLevelType w:val="hybridMultilevel"/>
     <w:tmpl w:val="713C69DC"/>
@@ -3915,7 +7090,7 @@
       </w:rPr>
     </w:lvl>
   </w:abstractNum>
-  <w:abstractNum w:abstractNumId="15" w15:restartNumberingAfterBreak="0">
+  <w:abstractNum w:abstractNumId="16" w15:restartNumberingAfterBreak="0">
     <w:nsid w:val="7C7C670F"/>
     <w:multiLevelType w:val="hybridMultilevel"/>
     <w:tmpl w:val="CF56C3EE"/>
@@ -4032,7 +7207,7 @@
     <w:abstractNumId w:val="9"/>
   </w:num>
   <w:num w:numId="2">
-    <w:abstractNumId w:val="10"/>
+    <w:abstractNumId w:val="11"/>
   </w:num>
   <w:num w:numId="3">
     <w:abstractNumId w:val="7"/>
@@ -4062,22 +7237,25 @@
     <w:abstractNumId w:val="0"/>
   </w:num>
   <w:num w:numId="12">
+    <w:abstractNumId w:val="16"/>
+  </w:num>
+  <w:num w:numId="13">
+    <w:abstractNumId w:val="16"/>
+  </w:num>
+  <w:num w:numId="14">
+    <w:abstractNumId w:val="12"/>
+  </w:num>
+  <w:num w:numId="15">
     <w:abstractNumId w:val="15"/>
   </w:num>
-  <w:num w:numId="13">
-    <w:abstractNumId w:val="15"/>
-  </w:num>
-  <w:num w:numId="14">
-    <w:abstractNumId w:val="11"/>
-  </w:num>
-  <w:num w:numId="15">
+  <w:num w:numId="16">
     <w:abstractNumId w:val="14"/>
   </w:num>
-  <w:num w:numId="16">
+  <w:num w:numId="17">
     <w:abstractNumId w:val="13"/>
   </w:num>
-  <w:num w:numId="17">
-    <w:abstractNumId w:val="12"/>
+  <w:num w:numId="18">
+    <w:abstractNumId w:val="10"/>
   </w:num>
 </w:numbering>
 </file>
@@ -7637,6 +10815,13 @@
     <w:pitch w:val="variable"/>
     <w:sig w:usb0="E0002AFF" w:usb1="C0007843" w:usb2="00000009" w:usb3="00000000" w:csb0="000001FF" w:csb1="00000000"/>
   </w:font>
+  <w:font w:name="Calibri">
+    <w:panose1 w:val="020F0502020204030204"/>
+    <w:charset w:val="00"/>
+    <w:family w:val="swiss"/>
+    <w:pitch w:val="variable"/>
+    <w:sig w:usb0="E0002AFF" w:usb1="4000ACFF" w:usb2="00000001" w:usb3="00000000" w:csb0="000001FF" w:csb1="00000000"/>
+  </w:font>
   <w:font w:name="Courier New">
     <w:panose1 w:val="02070309020205020404"/>
     <w:charset w:val="00"/>
@@ -7657,13 +10842,6 @@
     <w:family w:val="swiss"/>
     <w:pitch w:val="variable"/>
     <w:sig w:usb0="E1002EFF" w:usb1="C000605B" w:usb2="00000029" w:usb3="00000000" w:csb0="000101FF" w:csb1="00000000"/>
-  </w:font>
-  <w:font w:name="Calibri">
-    <w:panose1 w:val="020F0502020204030204"/>
-    <w:charset w:val="00"/>
-    <w:family w:val="swiss"/>
-    <w:pitch w:val="variable"/>
-    <w:sig w:usb0="E0002AFF" w:usb1="4000ACFF" w:usb2="00000001" w:usb3="00000000" w:csb0="000001FF" w:csb1="00000000"/>
   </w:font>
   <w:font w:name="Arial">
     <w:panose1 w:val="020B0604020202020204"/>
@@ -7709,6 +10887,7 @@
     <w:rsid w:val="000B2BD9"/>
     <w:rsid w:val="002676CE"/>
     <w:rsid w:val="00376072"/>
+    <w:rsid w:val="00382A88"/>
     <w:rsid w:val="003D6462"/>
     <w:rsid w:val="004439A6"/>
     <w:rsid w:val="005053BB"/>
@@ -7720,6 +10899,7 @@
     <w:rsid w:val="008D4A2B"/>
     <w:rsid w:val="00926242"/>
     <w:rsid w:val="00B264DB"/>
+    <w:rsid w:val="00B34E38"/>
     <w:rsid w:val="00B5060B"/>
     <w:rsid w:val="00BD6CF2"/>
     <w:rsid w:val="00C65D75"/>
@@ -8812,7 +11992,7 @@
 </file>
 
 <file path=customXml/itemProps2.xml><?xml version="1.0" encoding="utf-8"?>
-<ds:datastoreItem xmlns:ds="http://schemas.openxmlformats.org/officeDocument/2006/customXml" ds:itemID="{54BF7492-4819-47D6-8D22-4133E794E05D}">
+<ds:datastoreItem xmlns:ds="http://schemas.openxmlformats.org/officeDocument/2006/customXml" ds:itemID="{B5FF54F1-7CE1-4CFE-B024-6262075CD3C4}">
   <ds:schemaRefs>
     <ds:schemaRef ds:uri="http://schemas.openxmlformats.org/officeDocument/2006/bibliography"/>
   </ds:schemaRefs>

--- a/Documents/Proposal.docx
+++ b/Documents/Proposal.docx
@@ -5,30 +5,29 @@
     <w:p>
       <w:pPr>
         <w:pStyle w:val="Logo"/>
-        <w:tabs>
-          <w:tab w:val="left" w:pos="6282"/>
-        </w:tabs>
-        <w:ind w:left="0"/>
-        <w:jc w:val="left"/>
+        <w:ind w:left="1080"/>
+        <w:jc w:val="center"/>
         <w:rPr>
-          <w:rFonts w:ascii="Segoe UI" w:hAnsi="Segoe UI" w:cs="Segoe UI"/>
+          <w:rStyle w:val="Strong"/>
         </w:rPr>
       </w:pPr>
       <w:r>
         <w:rPr>
-          <w:rFonts w:ascii="Segoe UI" w:hAnsi="Segoe UI" w:cs="Segoe UI"/>
-        </w:rPr>
-        <w:t>Game Project Proposal</w:t>
-      </w:r>
-      <w:r>
-        <w:rPr>
-          <w:rFonts w:ascii="Segoe UI" w:hAnsi="Segoe UI" w:cs="Segoe UI"/>
+          <w:rStyle w:val="Strong"/>
         </w:rPr>
         <w:drawing>
-          <wp:inline distT="0" distB="0" distL="0" distR="0" wp14:anchorId="21825F30" wp14:editId="218A6ECF">
-            <wp:extent cx="2210463" cy="2210463"/>
+          <wp:anchor distT="0" distB="0" distL="114300" distR="114300" simplePos="0" relativeHeight="251658240" behindDoc="0" locked="0" layoutInCell="1" allowOverlap="1" wp14:anchorId="25D6095B" wp14:editId="771C2A8F">
+            <wp:simplePos x="0" y="0"/>
+            <wp:positionH relativeFrom="column">
+              <wp:posOffset>2297402</wp:posOffset>
+            </wp:positionH>
+            <wp:positionV relativeFrom="paragraph">
+              <wp:posOffset>1120913</wp:posOffset>
+            </wp:positionV>
+            <wp:extent cx="2210435" cy="1736090"/>
             <wp:effectExtent l="0" t="0" r="0" b="0"/>
-            <wp:docPr id="1" name="Hình ảnh 1"/>
+            <wp:wrapNone/>
+            <wp:docPr id="4" name="Picture 4" descr="Káº¿t quáº£ hÃ¬nh áº£nh cho khtn logo"/>
             <wp:cNvGraphicFramePr>
               <a:graphicFrameLocks xmlns:a="http://schemas.openxmlformats.org/drawingml/2006/main" noChangeAspect="1"/>
             </wp:cNvGraphicFramePr>
@@ -36,7 +35,7 @@
               <a:graphicData uri="http://schemas.openxmlformats.org/drawingml/2006/picture">
                 <pic:pic xmlns:pic="http://schemas.openxmlformats.org/drawingml/2006/picture">
                   <pic:nvPicPr>
-                    <pic:cNvPr id="0" name="Picture 1"/>
+                    <pic:cNvPr id="0" name="Picture 1" descr="Káº¿t quáº£ hÃ¬nh áº£nh cho khtn logo"/>
                     <pic:cNvPicPr>
                       <a:picLocks noChangeAspect="1" noChangeArrowheads="1"/>
                     </pic:cNvPicPr>
@@ -57,7 +56,7 @@
                   <pic:spPr bwMode="auto">
                     <a:xfrm>
                       <a:off x="0" y="0"/>
-                      <a:ext cx="2229692" cy="2229692"/>
+                      <a:ext cx="2210435" cy="1736090"/>
                     </a:xfrm>
                     <a:prstGeom prst="rect">
                       <a:avLst/>
@@ -70,14 +69,32 @@
                 </pic:pic>
               </a:graphicData>
             </a:graphic>
-          </wp:inline>
+            <wp14:sizeRelH relativeFrom="margin">
+              <wp14:pctWidth>0</wp14:pctWidth>
+            </wp14:sizeRelH>
+            <wp14:sizeRelV relativeFrom="margin">
+              <wp14:pctHeight>0</wp14:pctHeight>
+            </wp14:sizeRelV>
+          </wp:anchor>
         </w:drawing>
       </w:r>
       <w:r>
         <w:rPr>
-          <w:rFonts w:ascii="Segoe UI" w:hAnsi="Segoe UI" w:cs="Segoe UI"/>
+          <w:rStyle w:val="Strong"/>
         </w:rPr>
-        <w:t xml:space="preserve">                  </w:t>
+        <w:t>Game Project</w:t>
+      </w:r>
+      <w:r>
+        <w:rPr>
+          <w:rStyle w:val="Strong"/>
+        </w:rPr>
+        <w:t xml:space="preserve"> </w:t>
+      </w:r>
+      <w:r>
+        <w:rPr>
+          <w:rStyle w:val="Strong"/>
+        </w:rPr>
+        <w:t>Proposal</w:t>
       </w:r>
     </w:p>
     <w:p>
@@ -179,13 +196,79 @@
           <w:rFonts w:ascii="Segoe UI" w:hAnsi="Segoe UI" w:cs="Segoe UI"/>
         </w:rPr>
       </w:pPr>
-      <w:r>
+    </w:p>
+    <w:p>
+      <w:pPr>
+        <w:ind w:left="0"/>
+      </w:pPr>
+    </w:p>
+    <w:p>
+      <w:pPr>
+        <w:ind w:left="0"/>
+      </w:pPr>
+    </w:p>
+    <w:p>
+      <w:pPr>
+        <w:ind w:left="0"/>
+      </w:pPr>
+    </w:p>
+    <w:p>
+      <w:pPr>
+        <w:ind w:left="0"/>
+      </w:pPr>
+    </w:p>
+    <w:p>
+      <w:pPr>
+        <w:ind w:left="0"/>
+      </w:pPr>
+    </w:p>
+    <w:p>
+      <w:pPr>
+        <w:ind w:left="0"/>
+      </w:pPr>
+    </w:p>
+    <w:p>
+      <w:pPr>
+        <w:ind w:left="0"/>
+      </w:pPr>
+    </w:p>
+    <w:p>
+      <w:pPr>
+        <w:ind w:left="0"/>
+      </w:pPr>
+    </w:p>
+    <w:p>
+      <w:pPr>
+        <w:pStyle w:val="Heading1"/>
         <w:rPr>
           <w:rFonts w:ascii="Segoe UI" w:hAnsi="Segoe UI" w:cs="Segoe UI"/>
         </w:rPr>
-        <w:lastRenderedPageBreak/>
-        <w:t>Tổng quát sản phẩm</w:t>
-      </w:r>
+      </w:pPr>
+      <w:sdt>
+        <w:sdtPr>
+          <w:rPr>
+            <w:rFonts w:ascii="Segoe UI" w:hAnsi="Segoe UI" w:cs="Segoe UI"/>
+          </w:rPr>
+          <w:alias w:val="Enter title:"/>
+          <w:tag w:val=""/>
+          <w:id w:val="371500450"/>
+          <w:placeholder>
+            <w:docPart w:val="0AB9479362B548A5A9D72AEB670E82DA"/>
+          </w:placeholder>
+          <w:dataBinding w:prefixMappings="xmlns:ns0='http://purl.org/dc/elements/1.1/' xmlns:ns1='http://schemas.openxmlformats.org/package/2006/metadata/core-properties' " w:xpath="/ns1:coreProperties[1]/ns1:keywords[1]" w:storeItemID="{6C3C8BC8-F283-45AE-878A-BAB7291924A1}"/>
+          <w15:appearance w15:val="hidden"/>
+          <w:text/>
+        </w:sdtPr>
+        <w:sdtEndPr/>
+        <w:sdtContent>
+          <w:r>
+            <w:rPr>
+              <w:rFonts w:ascii="Segoe UI" w:hAnsi="Segoe UI" w:cs="Segoe UI"/>
+            </w:rPr>
+            <w:t>TEAM Rush b</w:t>
+          </w:r>
+        </w:sdtContent>
+      </w:sdt>
     </w:p>
     <w:p>
       <w:pPr>
@@ -198,6 +281,298 @@
         <w:rPr>
           <w:rFonts w:ascii="Segoe UI" w:hAnsi="Segoe UI" w:cs="Segoe UI"/>
         </w:rPr>
+        <w:t>Giới thiệu team</w:t>
+      </w:r>
+    </w:p>
+    <w:tbl>
+      <w:tblPr>
+        <w:tblStyle w:val="GridTable4-Accent2"/>
+        <w:tblW w:w="9355" w:type="dxa"/>
+        <w:tblLook w:val="04A0" w:firstRow="1" w:lastRow="0" w:firstColumn="1" w:lastColumn="0" w:noHBand="0" w:noVBand="1"/>
+      </w:tblPr>
+      <w:tblGrid>
+        <w:gridCol w:w="5035"/>
+        <w:gridCol w:w="4320"/>
+      </w:tblGrid>
+      <w:tr>
+        <w:trPr>
+          <w:cnfStyle w:val="100000000000" w:firstRow="1" w:lastRow="0" w:firstColumn="0" w:lastColumn="0" w:oddVBand="0" w:evenVBand="0" w:oddHBand="0" w:evenHBand="0" w:firstRowFirstColumn="0" w:firstRowLastColumn="0" w:lastRowFirstColumn="0" w:lastRowLastColumn="0"/>
+        </w:trPr>
+        <w:tc>
+          <w:tcPr>
+            <w:cnfStyle w:val="001000000000" w:firstRow="0" w:lastRow="0" w:firstColumn="1" w:lastColumn="0" w:oddVBand="0" w:evenVBand="0" w:oddHBand="0" w:evenHBand="0" w:firstRowFirstColumn="0" w:firstRowLastColumn="0" w:lastRowFirstColumn="0" w:lastRowLastColumn="0"/>
+            <w:tcW w:w="5035" w:type="dxa"/>
+          </w:tcPr>
+          <w:p>
+            <w:pPr>
+              <w:ind w:left="0"/>
+              <w:rPr>
+                <w:rFonts w:ascii="Segoe UI" w:hAnsi="Segoe UI" w:cs="Segoe UI"/>
+              </w:rPr>
+            </w:pPr>
+            <w:proofErr w:type="spellStart"/>
+            <w:r>
+              <w:t>Thành</w:t>
+            </w:r>
+            <w:proofErr w:type="spellEnd"/>
+            <w:r>
+              <w:t xml:space="preserve"> </w:t>
+            </w:r>
+            <w:proofErr w:type="spellStart"/>
+            <w:r>
+              <w:t>viên</w:t>
+            </w:r>
+            <w:proofErr w:type="spellEnd"/>
+          </w:p>
+        </w:tc>
+        <w:tc>
+          <w:tcPr>
+            <w:tcW w:w="4320" w:type="dxa"/>
+          </w:tcPr>
+          <w:p>
+            <w:pPr>
+              <w:ind w:left="0"/>
+              <w:cnfStyle w:val="100000000000" w:firstRow="1" w:lastRow="0" w:firstColumn="0" w:lastColumn="0" w:oddVBand="0" w:evenVBand="0" w:oddHBand="0" w:evenHBand="0" w:firstRowFirstColumn="0" w:firstRowLastColumn="0" w:lastRowFirstColumn="0" w:lastRowLastColumn="0"/>
+              <w:rPr>
+                <w:rFonts w:ascii="Segoe UI" w:hAnsi="Segoe UI" w:cs="Segoe UI"/>
+              </w:rPr>
+            </w:pPr>
+            <w:proofErr w:type="spellStart"/>
+            <w:r>
+              <w:t>Chức</w:t>
+            </w:r>
+            <w:proofErr w:type="spellEnd"/>
+            <w:r>
+              <w:t xml:space="preserve"> </w:t>
+            </w:r>
+            <w:proofErr w:type="spellStart"/>
+            <w:r>
+              <w:t>vụ</w:t>
+            </w:r>
+            <w:proofErr w:type="spellEnd"/>
+          </w:p>
+        </w:tc>
+      </w:tr>
+      <w:tr>
+        <w:trPr>
+          <w:cnfStyle w:val="000000100000" w:firstRow="0" w:lastRow="0" w:firstColumn="0" w:lastColumn="0" w:oddVBand="0" w:evenVBand="0" w:oddHBand="1" w:evenHBand="0" w:firstRowFirstColumn="0" w:firstRowLastColumn="0" w:lastRowFirstColumn="0" w:lastRowLastColumn="0"/>
+        </w:trPr>
+        <w:tc>
+          <w:tcPr>
+            <w:cnfStyle w:val="001000000000" w:firstRow="0" w:lastRow="0" w:firstColumn="1" w:lastColumn="0" w:oddVBand="0" w:evenVBand="0" w:oddHBand="0" w:evenHBand="0" w:firstRowFirstColumn="0" w:firstRowLastColumn="0" w:lastRowFirstColumn="0" w:lastRowLastColumn="0"/>
+            <w:tcW w:w="5035" w:type="dxa"/>
+          </w:tcPr>
+          <w:p>
+            <w:pPr>
+              <w:ind w:left="0"/>
+              <w:rPr>
+                <w:rFonts w:ascii="Segoe UI" w:hAnsi="Segoe UI" w:cs="Segoe UI"/>
+              </w:rPr>
+            </w:pPr>
+            <w:proofErr w:type="spellStart"/>
+            <w:r>
+              <w:t>Nguyễn</w:t>
+            </w:r>
+            <w:proofErr w:type="spellEnd"/>
+            <w:r>
+              <w:t xml:space="preserve"> </w:t>
+            </w:r>
+            <w:proofErr w:type="spellStart"/>
+            <w:r>
+              <w:t>Đình</w:t>
+            </w:r>
+            <w:proofErr w:type="spellEnd"/>
+            <w:r>
+              <w:t xml:space="preserve"> </w:t>
+            </w:r>
+            <w:proofErr w:type="spellStart"/>
+            <w:r>
+              <w:t>Hoàng</w:t>
+            </w:r>
+            <w:proofErr w:type="spellEnd"/>
+            <w:r>
+              <w:t xml:space="preserve"> </w:t>
+            </w:r>
+            <w:proofErr w:type="spellStart"/>
+            <w:r>
+              <w:t>Đắc</w:t>
+            </w:r>
+            <w:proofErr w:type="spellEnd"/>
+            <w:r>
+              <w:t xml:space="preserve"> - 1612078</w:t>
+            </w:r>
+          </w:p>
+        </w:tc>
+        <w:tc>
+          <w:tcPr>
+            <w:tcW w:w="4320" w:type="dxa"/>
+          </w:tcPr>
+          <w:p>
+            <w:pPr>
+              <w:ind w:left="0"/>
+              <w:cnfStyle w:val="000000100000" w:firstRow="0" w:lastRow="0" w:firstColumn="0" w:lastColumn="0" w:oddVBand="0" w:evenVBand="0" w:oddHBand="1" w:evenHBand="0" w:firstRowFirstColumn="0" w:firstRowLastColumn="0" w:lastRowFirstColumn="0" w:lastRowLastColumn="0"/>
+              <w:rPr>
+                <w:rFonts w:ascii="Segoe UI" w:hAnsi="Segoe UI" w:cs="Segoe UI"/>
+              </w:rPr>
+            </w:pPr>
+            <w:r>
+              <w:t>Leader</w:t>
+            </w:r>
+          </w:p>
+        </w:tc>
+      </w:tr>
+      <w:tr>
+        <w:tc>
+          <w:tcPr>
+            <w:cnfStyle w:val="001000000000" w:firstRow="0" w:lastRow="0" w:firstColumn="1" w:lastColumn="0" w:oddVBand="0" w:evenVBand="0" w:oddHBand="0" w:evenHBand="0" w:firstRowFirstColumn="0" w:firstRowLastColumn="0" w:lastRowFirstColumn="0" w:lastRowLastColumn="0"/>
+            <w:tcW w:w="5035" w:type="dxa"/>
+          </w:tcPr>
+          <w:p>
+            <w:pPr>
+              <w:ind w:left="0"/>
+              <w:rPr>
+                <w:rFonts w:ascii="Segoe UI" w:hAnsi="Segoe UI" w:cs="Segoe UI"/>
+              </w:rPr>
+            </w:pPr>
+            <w:proofErr w:type="spellStart"/>
+            <w:r>
+              <w:t>Trương</w:t>
+            </w:r>
+            <w:proofErr w:type="spellEnd"/>
+            <w:r>
+              <w:t xml:space="preserve"> Lê </w:t>
+            </w:r>
+            <w:proofErr w:type="spellStart"/>
+            <w:r>
+              <w:t>Việt</w:t>
+            </w:r>
+            <w:proofErr w:type="spellEnd"/>
+            <w:r>
+              <w:t xml:space="preserve"> </w:t>
+            </w:r>
+            <w:proofErr w:type="spellStart"/>
+            <w:r>
+              <w:t>Danh</w:t>
+            </w:r>
+            <w:proofErr w:type="spellEnd"/>
+            <w:r>
+              <w:t xml:space="preserve"> - 1612083</w:t>
+            </w:r>
+          </w:p>
+        </w:tc>
+        <w:tc>
+          <w:tcPr>
+            <w:tcW w:w="4320" w:type="dxa"/>
+          </w:tcPr>
+          <w:p>
+            <w:pPr>
+              <w:ind w:left="0"/>
+              <w:cnfStyle w:val="000000000000" w:firstRow="0" w:lastRow="0" w:firstColumn="0" w:lastColumn="0" w:oddVBand="0" w:evenVBand="0" w:oddHBand="0" w:evenHBand="0" w:firstRowFirstColumn="0" w:firstRowLastColumn="0" w:lastRowFirstColumn="0" w:lastRowLastColumn="0"/>
+              <w:rPr>
+                <w:rFonts w:ascii="Segoe UI" w:hAnsi="Segoe UI" w:cs="Segoe UI"/>
+              </w:rPr>
+            </w:pPr>
+            <w:r>
+              <w:t>Member</w:t>
+            </w:r>
+          </w:p>
+        </w:tc>
+      </w:tr>
+      <w:tr>
+        <w:trPr>
+          <w:cnfStyle w:val="000000100000" w:firstRow="0" w:lastRow="0" w:firstColumn="0" w:lastColumn="0" w:oddVBand="0" w:evenVBand="0" w:oddHBand="1" w:evenHBand="0" w:firstRowFirstColumn="0" w:firstRowLastColumn="0" w:lastRowFirstColumn="0" w:lastRowLastColumn="0"/>
+        </w:trPr>
+        <w:tc>
+          <w:tcPr>
+            <w:cnfStyle w:val="001000000000" w:firstRow="0" w:lastRow="0" w:firstColumn="1" w:lastColumn="0" w:oddVBand="0" w:evenVBand="0" w:oddHBand="0" w:evenHBand="0" w:firstRowFirstColumn="0" w:firstRowLastColumn="0" w:lastRowFirstColumn="0" w:lastRowLastColumn="0"/>
+            <w:tcW w:w="5035" w:type="dxa"/>
+          </w:tcPr>
+          <w:p>
+            <w:pPr>
+              <w:ind w:left="0"/>
+              <w:rPr>
+                <w:rFonts w:ascii="Segoe UI" w:hAnsi="Segoe UI" w:cs="Segoe UI"/>
+              </w:rPr>
+            </w:pPr>
+            <w:proofErr w:type="spellStart"/>
+            <w:r>
+              <w:t>Phạm</w:t>
+            </w:r>
+            <w:proofErr w:type="spellEnd"/>
+            <w:r>
+              <w:t xml:space="preserve"> </w:t>
+            </w:r>
+            <w:proofErr w:type="spellStart"/>
+            <w:r>
+              <w:t>Thiên</w:t>
+            </w:r>
+            <w:proofErr w:type="spellEnd"/>
+            <w:r>
+              <w:t xml:space="preserve"> </w:t>
+            </w:r>
+            <w:proofErr w:type="spellStart"/>
+            <w:r>
+              <w:t>Bảo</w:t>
+            </w:r>
+            <w:proofErr w:type="spellEnd"/>
+            <w:r>
+              <w:t xml:space="preserve"> - 1612033</w:t>
+            </w:r>
+          </w:p>
+        </w:tc>
+        <w:tc>
+          <w:tcPr>
+            <w:tcW w:w="4320" w:type="dxa"/>
+          </w:tcPr>
+          <w:p>
+            <w:pPr>
+              <w:ind w:left="0"/>
+              <w:cnfStyle w:val="000000100000" w:firstRow="0" w:lastRow="0" w:firstColumn="0" w:lastColumn="0" w:oddVBand="0" w:evenVBand="0" w:oddHBand="1" w:evenHBand="0" w:firstRowFirstColumn="0" w:firstRowLastColumn="0" w:lastRowFirstColumn="0" w:lastRowLastColumn="0"/>
+              <w:rPr>
+                <w:rFonts w:ascii="Segoe UI" w:hAnsi="Segoe UI" w:cs="Segoe UI"/>
+              </w:rPr>
+            </w:pPr>
+            <w:r>
+              <w:t>Member</w:t>
+            </w:r>
+          </w:p>
+        </w:tc>
+      </w:tr>
+    </w:tbl>
+    <w:p>
+      <w:pPr>
+        <w:pStyle w:val="Heading1"/>
+        <w:ind w:left="0"/>
+        <w:rPr>
+          <w:rFonts w:ascii="Segoe UI" w:hAnsi="Segoe UI" w:cs="Segoe UI"/>
+        </w:rPr>
+      </w:pPr>
+    </w:p>
+    <w:p>
+      <w:pPr>
+        <w:pStyle w:val="Heading1"/>
+        <w:rPr>
+          <w:rFonts w:ascii="Segoe UI" w:hAnsi="Segoe UI" w:cs="Segoe UI"/>
+        </w:rPr>
+      </w:pPr>
+      <w:r>
+        <w:rPr>
+          <w:rFonts w:ascii="Segoe UI" w:hAnsi="Segoe UI" w:cs="Segoe UI"/>
+        </w:rPr>
+        <w:t>Tổng quát sản phẩm</w:t>
+      </w:r>
+    </w:p>
+    <w:p>
+      <w:pPr>
+        <w:pStyle w:val="Heading2"/>
+        <w:rPr>
+          <w:rFonts w:ascii="Segoe UI" w:hAnsi="Segoe UI" w:cs="Segoe UI"/>
+        </w:rPr>
+      </w:pPr>
+      <w:r>
+        <w:rPr>
+          <w:rFonts w:ascii="Segoe UI" w:hAnsi="Segoe UI" w:cs="Segoe UI"/>
+        </w:rPr>
         <w:t>Thông tin chung</w:t>
       </w:r>
     </w:p>
@@ -225,13 +600,21 @@
         <w:rPr>
           <w:rFonts w:ascii="Segoe UI" w:hAnsi="Segoe UI" w:cs="Segoe UI"/>
         </w:rPr>
-        <w:t xml:space="preserve"> Tower </w:t>
-      </w:r>
+        <w:t xml:space="preserve"> </w:t>
+      </w:r>
+      <w:proofErr w:type="spellStart"/>
       <w:r>
         <w:rPr>
           <w:rFonts w:ascii="Segoe UI" w:hAnsi="Segoe UI" w:cs="Segoe UI"/>
         </w:rPr>
-        <w:t>defense</w:t>
+        <w:t>RushB</w:t>
+      </w:r>
+      <w:proofErr w:type="spellEnd"/>
+      <w:r>
+        <w:rPr>
+          <w:rFonts w:ascii="Segoe UI" w:hAnsi="Segoe UI" w:cs="Segoe UI"/>
+        </w:rPr>
+        <w:t xml:space="preserve"> TD</w:t>
       </w:r>
       <w:r>
         <w:rPr>
@@ -278,13 +661,25 @@
         <w:rPr>
           <w:rFonts w:ascii="Segoe UI" w:hAnsi="Segoe UI" w:cs="Segoe UI"/>
         </w:rPr>
-        <w:t xml:space="preserve"> Strategy</w:t>
+        <w:t xml:space="preserve"> </w:t>
       </w:r>
       <w:r>
         <w:rPr>
           <w:rFonts w:ascii="Segoe UI" w:hAnsi="Segoe UI" w:cs="Segoe UI"/>
         </w:rPr>
-        <w:t>, puzzle</w:t>
+        <w:t>Survival</w:t>
+      </w:r>
+      <w:r>
+        <w:rPr>
+          <w:rFonts w:ascii="Segoe UI" w:hAnsi="Segoe UI" w:cs="Segoe UI"/>
+        </w:rPr>
+        <w:t xml:space="preserve">, </w:t>
+      </w:r>
+      <w:r>
+        <w:rPr>
+          <w:rFonts w:ascii="Segoe UI" w:hAnsi="Segoe UI" w:cs="Segoe UI"/>
+        </w:rPr>
+        <w:t>Farming, Simulator</w:t>
       </w:r>
       <w:r>
         <w:rPr>
@@ -384,22 +779,27 @@
         <w:rPr>
           <w:rFonts w:ascii="Segoe UI" w:hAnsi="Segoe UI" w:cs="Segoe UI"/>
         </w:rPr>
-        <w:t xml:space="preserve"> 3D,</w:t>
-      </w:r>
-      <w:r>
+        <w:t xml:space="preserve"> 3D.</w:t>
+      </w:r>
+    </w:p>
+    <w:p>
+      <w:pPr>
         <w:rPr>
           <w:rFonts w:ascii="Segoe UI" w:hAnsi="Segoe UI" w:cs="Segoe UI"/>
         </w:rPr>
-        <w:t xml:space="preserve"> </w:t>
-      </w:r>
-      <w:proofErr w:type="gramStart"/>
+      </w:pPr>
       <w:r>
         <w:rPr>
           <w:rFonts w:ascii="Segoe UI" w:hAnsi="Segoe UI" w:cs="Segoe UI"/>
         </w:rPr>
-        <w:t>Low-poly</w:t>
-      </w:r>
-      <w:proofErr w:type="gramEnd"/>
+        <w:t>Engine:</w:t>
+      </w:r>
+      <w:r>
+        <w:rPr>
+          <w:rFonts w:ascii="Segoe UI" w:hAnsi="Segoe UI" w:cs="Segoe UI"/>
+        </w:rPr>
+        <w:t xml:space="preserve"> Unity</w:t>
+      </w:r>
       <w:r>
         <w:rPr>
           <w:rFonts w:ascii="Segoe UI" w:hAnsi="Segoe UI" w:cs="Segoe UI"/>
@@ -409,25 +809,6 @@
     </w:p>
     <w:p>
       <w:pPr>
-        <w:rPr>
-          <w:rFonts w:ascii="Segoe UI" w:hAnsi="Segoe UI" w:cs="Segoe UI"/>
-        </w:rPr>
-      </w:pPr>
-      <w:r>
-        <w:rPr>
-          <w:rFonts w:ascii="Segoe UI" w:hAnsi="Segoe UI" w:cs="Segoe UI"/>
-        </w:rPr>
-        <w:t>Engine:</w:t>
-      </w:r>
-      <w:r>
-        <w:rPr>
-          <w:rFonts w:ascii="Segoe UI" w:hAnsi="Segoe UI" w:cs="Segoe UI"/>
-        </w:rPr>
-        <w:t xml:space="preserve"> Unity</w:t>
-      </w:r>
-    </w:p>
-    <w:p>
-      <w:pPr>
         <w:pStyle w:val="Heading2"/>
         <w:rPr>
           <w:rFonts w:ascii="Segoe UI" w:hAnsi="Segoe UI" w:cs="Segoe UI"/>
@@ -470,6 +851,297 @@
       </w:r>
       <w:proofErr w:type="spellStart"/>
       <w:r>
+        <w:t>sinh</w:t>
+      </w:r>
+      <w:proofErr w:type="spellEnd"/>
+      <w:r>
+        <w:t xml:space="preserve"> </w:t>
+      </w:r>
+      <w:proofErr w:type="spellStart"/>
+      <w:r>
+        <w:t>tồn</w:t>
+      </w:r>
+      <w:proofErr w:type="spellEnd"/>
+      <w:r>
+        <w:t xml:space="preserve">, </w:t>
+      </w:r>
+      <w:proofErr w:type="spellStart"/>
+      <w:r>
+        <w:t>nông</w:t>
+      </w:r>
+      <w:proofErr w:type="spellEnd"/>
+      <w:r>
+        <w:t xml:space="preserve"> </w:t>
+      </w:r>
+      <w:proofErr w:type="spellStart"/>
+      <w:r>
+        <w:t>trại</w:t>
+      </w:r>
+      <w:proofErr w:type="spellEnd"/>
+      <w:r>
+        <w:t xml:space="preserve">, </w:t>
+      </w:r>
+      <w:proofErr w:type="spellStart"/>
+      <w:r>
+        <w:t>mô</w:t>
+      </w:r>
+      <w:proofErr w:type="spellEnd"/>
+      <w:r>
+        <w:t xml:space="preserve"> </w:t>
+      </w:r>
+      <w:proofErr w:type="spellStart"/>
+      <w:r>
+        <w:t>phỏng</w:t>
+      </w:r>
+      <w:proofErr w:type="spellEnd"/>
+      <w:r>
+        <w:t>.</w:t>
+      </w:r>
+      <w:r>
+        <w:t xml:space="preserve"> </w:t>
+      </w:r>
+      <w:proofErr w:type="spellStart"/>
+      <w:r>
+        <w:t>Người</w:t>
+      </w:r>
+      <w:proofErr w:type="spellEnd"/>
+      <w:r>
+        <w:t xml:space="preserve"> </w:t>
+      </w:r>
+      <w:proofErr w:type="spellStart"/>
+      <w:r>
+        <w:t>chơi</w:t>
+      </w:r>
+      <w:proofErr w:type="spellEnd"/>
+      <w:r>
+        <w:t xml:space="preserve"> </w:t>
+      </w:r>
+      <w:proofErr w:type="spellStart"/>
+      <w:r>
+        <w:t>điều</w:t>
+      </w:r>
+      <w:proofErr w:type="spellEnd"/>
+      <w:r>
+        <w:t xml:space="preserve"> </w:t>
+      </w:r>
+      <w:proofErr w:type="spellStart"/>
+      <w:r>
+        <w:t>khiển</w:t>
+      </w:r>
+      <w:proofErr w:type="spellEnd"/>
+      <w:r>
+        <w:t xml:space="preserve"> </w:t>
+      </w:r>
+      <w:proofErr w:type="spellStart"/>
+      <w:r>
+        <w:t>nhân</w:t>
+      </w:r>
+      <w:proofErr w:type="spellEnd"/>
+      <w:r>
+        <w:t xml:space="preserve"> </w:t>
+      </w:r>
+      <w:proofErr w:type="spellStart"/>
+      <w:r>
+        <w:t>vật</w:t>
+      </w:r>
+      <w:proofErr w:type="spellEnd"/>
+      <w:r>
+        <w:t xml:space="preserve"> </w:t>
+      </w:r>
+      <w:proofErr w:type="spellStart"/>
+      <w:r>
+        <w:t>sống</w:t>
+      </w:r>
+      <w:proofErr w:type="spellEnd"/>
+      <w:r>
+        <w:t xml:space="preserve"> </w:t>
+      </w:r>
+      <w:proofErr w:type="spellStart"/>
+      <w:r>
+        <w:t>sót</w:t>
+      </w:r>
+      <w:proofErr w:type="spellEnd"/>
+      <w:r>
+        <w:t xml:space="preserve"> </w:t>
+      </w:r>
+      <w:proofErr w:type="spellStart"/>
+      <w:r>
+        <w:t>trong</w:t>
+      </w:r>
+      <w:proofErr w:type="spellEnd"/>
+      <w:r>
+        <w:t xml:space="preserve"> </w:t>
+      </w:r>
+      <w:proofErr w:type="spellStart"/>
+      <w:r>
+        <w:t>môi</w:t>
+      </w:r>
+      <w:proofErr w:type="spellEnd"/>
+      <w:r>
+        <w:t xml:space="preserve"> </w:t>
+      </w:r>
+      <w:proofErr w:type="spellStart"/>
+      <w:r>
+        <w:t>trường</w:t>
+      </w:r>
+      <w:proofErr w:type="spellEnd"/>
+      <w:r>
+        <w:t xml:space="preserve"> </w:t>
+      </w:r>
+      <w:proofErr w:type="spellStart"/>
+      <w:r>
+        <w:t>cho</w:t>
+      </w:r>
+      <w:proofErr w:type="spellEnd"/>
+      <w:r>
+        <w:t xml:space="preserve"> </w:t>
+      </w:r>
+      <w:proofErr w:type="spellStart"/>
+      <w:r>
+        <w:t>sẵn</w:t>
+      </w:r>
+      <w:proofErr w:type="spellEnd"/>
+      <w:r>
+        <w:t xml:space="preserve"> </w:t>
+      </w:r>
+      <w:proofErr w:type="spellStart"/>
+      <w:r>
+        <w:t>bằng</w:t>
+      </w:r>
+      <w:proofErr w:type="spellEnd"/>
+      <w:r>
+        <w:t xml:space="preserve"> </w:t>
+      </w:r>
+      <w:proofErr w:type="spellStart"/>
+      <w:r>
+        <w:t>cách</w:t>
+      </w:r>
+      <w:proofErr w:type="spellEnd"/>
+      <w:r>
+        <w:t xml:space="preserve"> </w:t>
+      </w:r>
+      <w:proofErr w:type="spellStart"/>
+      <w:r>
+        <w:t>tương</w:t>
+      </w:r>
+      <w:proofErr w:type="spellEnd"/>
+      <w:r>
+        <w:t xml:space="preserve"> </w:t>
+      </w:r>
+      <w:proofErr w:type="spellStart"/>
+      <w:r>
+        <w:t>tác</w:t>
+      </w:r>
+      <w:proofErr w:type="spellEnd"/>
+      <w:r>
+        <w:t xml:space="preserve"> </w:t>
+      </w:r>
+      <w:proofErr w:type="spellStart"/>
+      <w:r>
+        <w:t>với</w:t>
+      </w:r>
+      <w:proofErr w:type="spellEnd"/>
+      <w:r>
+        <w:t xml:space="preserve"> </w:t>
+      </w:r>
+      <w:proofErr w:type="spellStart"/>
+      <w:r>
+        <w:t>vật</w:t>
+      </w:r>
+      <w:proofErr w:type="spellEnd"/>
+      <w:r>
+        <w:t xml:space="preserve"> </w:t>
+      </w:r>
+      <w:proofErr w:type="spellStart"/>
+      <w:r>
+        <w:t>phẩm</w:t>
+      </w:r>
+      <w:proofErr w:type="spellEnd"/>
+      <w:r>
+        <w:t xml:space="preserve">, NPC, qua </w:t>
+      </w:r>
+      <w:proofErr w:type="spellStart"/>
+      <w:r>
+        <w:t>đó</w:t>
+      </w:r>
+      <w:proofErr w:type="spellEnd"/>
+      <w:r>
+        <w:t xml:space="preserve"> </w:t>
+      </w:r>
+      <w:proofErr w:type="spellStart"/>
+      <w:r>
+        <w:t>khám</w:t>
+      </w:r>
+      <w:proofErr w:type="spellEnd"/>
+      <w:r>
+        <w:t xml:space="preserve"> </w:t>
+      </w:r>
+      <w:proofErr w:type="spellStart"/>
+      <w:r>
+        <w:t>phá</w:t>
+      </w:r>
+      <w:proofErr w:type="spellEnd"/>
+      <w:r>
+        <w:t xml:space="preserve"> </w:t>
+      </w:r>
+      <w:proofErr w:type="spellStart"/>
+      <w:r>
+        <w:t>thế</w:t>
+      </w:r>
+      <w:proofErr w:type="spellEnd"/>
+      <w:r>
+        <w:t xml:space="preserve"> </w:t>
+      </w:r>
+      <w:proofErr w:type="spellStart"/>
+      <w:r>
+        <w:t>giới</w:t>
+      </w:r>
+      <w:proofErr w:type="spellEnd"/>
+      <w:r>
+        <w:t xml:space="preserve">, </w:t>
+      </w:r>
+      <w:proofErr w:type="spellStart"/>
+      <w:r>
+        <w:t>thu</w:t>
+      </w:r>
+      <w:proofErr w:type="spellEnd"/>
+      <w:r>
+        <w:t xml:space="preserve"> </w:t>
+      </w:r>
+      <w:proofErr w:type="spellStart"/>
+      <w:r>
+        <w:t>thập</w:t>
+      </w:r>
+      <w:proofErr w:type="spellEnd"/>
+      <w:r>
+        <w:t xml:space="preserve"> </w:t>
+      </w:r>
+      <w:proofErr w:type="spellStart"/>
+      <w:r>
+        <w:t>các</w:t>
+      </w:r>
+      <w:proofErr w:type="spellEnd"/>
+      <w:r>
+        <w:t xml:space="preserve"> </w:t>
+      </w:r>
+      <w:proofErr w:type="spellStart"/>
+      <w:r>
+        <w:t>vật</w:t>
+      </w:r>
+      <w:proofErr w:type="spellEnd"/>
+      <w:r>
+        <w:t xml:space="preserve"> </w:t>
+      </w:r>
+      <w:proofErr w:type="spellStart"/>
+      <w:r>
+        <w:t>phẩm</w:t>
+      </w:r>
+      <w:proofErr w:type="spellEnd"/>
+      <w:r>
+        <w:t xml:space="preserve">, </w:t>
+      </w:r>
+      <w:proofErr w:type="spellStart"/>
+      <w:r>
         <w:t>chiến</w:t>
       </w:r>
       <w:proofErr w:type="spellEnd"/>
@@ -478,7 +1150,31 @@
       </w:r>
       <w:proofErr w:type="spellStart"/>
       <w:r>
-        <w:t>thuật</w:t>
+        <w:t>đấu</w:t>
+      </w:r>
+      <w:proofErr w:type="spellEnd"/>
+      <w:r>
+        <w:t xml:space="preserve"> </w:t>
+      </w:r>
+      <w:proofErr w:type="spellStart"/>
+      <w:r>
+        <w:t>với</w:t>
+      </w:r>
+      <w:proofErr w:type="spellEnd"/>
+      <w:r>
+        <w:t xml:space="preserve"> </w:t>
+      </w:r>
+      <w:proofErr w:type="spellStart"/>
+      <w:r>
+        <w:t>quái</w:t>
+      </w:r>
+      <w:proofErr w:type="spellEnd"/>
+      <w:r>
+        <w:t xml:space="preserve"> </w:t>
+      </w:r>
+      <w:proofErr w:type="spellStart"/>
+      <w:r>
+        <w:t>vật</w:t>
       </w:r>
       <w:proofErr w:type="spellEnd"/>
       <w:r>
@@ -486,38 +1182,6 @@
       </w:r>
       <w:proofErr w:type="spellStart"/>
       <w:r>
-        <w:t>giải</w:t>
-      </w:r>
-      <w:proofErr w:type="spellEnd"/>
-      <w:r>
-        <w:t xml:space="preserve"> </w:t>
-      </w:r>
-      <w:proofErr w:type="spellStart"/>
-      <w:r>
-        <w:t>đố</w:t>
-      </w:r>
-      <w:proofErr w:type="spellEnd"/>
-      <w:r>
-        <w:t xml:space="preserve">. </w:t>
-      </w:r>
-      <w:proofErr w:type="spellStart"/>
-      <w:r>
-        <w:t>Người</w:t>
-      </w:r>
-      <w:proofErr w:type="spellEnd"/>
-      <w:r>
-        <w:t xml:space="preserve"> </w:t>
-      </w:r>
-      <w:proofErr w:type="spellStart"/>
-      <w:r>
-        <w:t>chơi</w:t>
-      </w:r>
-      <w:proofErr w:type="spellEnd"/>
-      <w:r>
-        <w:t xml:space="preserve"> </w:t>
-      </w:r>
-      <w:proofErr w:type="spellStart"/>
-      <w:r>
         <w:t>xây</w:t>
       </w:r>
       <w:proofErr w:type="spellEnd"/>
@@ -534,279 +1198,22 @@
       </w:r>
       <w:proofErr w:type="spellStart"/>
       <w:r>
-        <w:t>các</w:t>
-      </w:r>
-      <w:proofErr w:type="spellEnd"/>
-      <w:r>
-        <w:t xml:space="preserve"> </w:t>
-      </w:r>
-      <w:proofErr w:type="spellStart"/>
-      <w:r>
-        <w:t>trụ</w:t>
-      </w:r>
-      <w:proofErr w:type="spellEnd"/>
-      <w:r>
-        <w:t xml:space="preserve"> </w:t>
-      </w:r>
-      <w:proofErr w:type="spellStart"/>
-      <w:r>
-        <w:t>phòng</w:t>
-      </w:r>
-      <w:proofErr w:type="spellEnd"/>
-      <w:r>
-        <w:t xml:space="preserve"> </w:t>
-      </w:r>
-      <w:proofErr w:type="spellStart"/>
-      <w:r>
-        <w:t>thủ</w:t>
-      </w:r>
-      <w:proofErr w:type="spellEnd"/>
-      <w:r>
-        <w:t xml:space="preserve"> </w:t>
-      </w:r>
-      <w:proofErr w:type="spellStart"/>
-      <w:r>
-        <w:t>từ</w:t>
-      </w:r>
-      <w:proofErr w:type="spellEnd"/>
-      <w:r>
-        <w:t xml:space="preserve"> </w:t>
-      </w:r>
-      <w:proofErr w:type="spellStart"/>
-      <w:r>
-        <w:t>tài</w:t>
-      </w:r>
-      <w:proofErr w:type="spellEnd"/>
-      <w:r>
-        <w:t xml:space="preserve"> </w:t>
-      </w:r>
-      <w:proofErr w:type="spellStart"/>
-      <w:r>
-        <w:t>nguyên</w:t>
-      </w:r>
-      <w:proofErr w:type="spellEnd"/>
-      <w:r>
-        <w:t xml:space="preserve"> </w:t>
-      </w:r>
-      <w:proofErr w:type="spellStart"/>
-      <w:r>
-        <w:t>được</w:t>
-      </w:r>
-      <w:proofErr w:type="spellEnd"/>
-      <w:r>
-        <w:t xml:space="preserve"> </w:t>
-      </w:r>
-      <w:proofErr w:type="spellStart"/>
-      <w:r>
-        <w:t>cấp</w:t>
-      </w:r>
-      <w:proofErr w:type="spellEnd"/>
-      <w:r>
-        <w:t xml:space="preserve">, </w:t>
-      </w:r>
-      <w:proofErr w:type="spellStart"/>
-      <w:r>
-        <w:t>ngăn</w:t>
-      </w:r>
-      <w:proofErr w:type="spellEnd"/>
-      <w:r>
-        <w:t xml:space="preserve"> </w:t>
-      </w:r>
-      <w:proofErr w:type="spellStart"/>
-      <w:r>
-        <w:t>chặn</w:t>
-      </w:r>
-      <w:proofErr w:type="spellEnd"/>
-      <w:r>
-        <w:t xml:space="preserve"> </w:t>
-      </w:r>
-      <w:proofErr w:type="spellStart"/>
-      <w:r>
-        <w:t>các</w:t>
-      </w:r>
-      <w:proofErr w:type="spellEnd"/>
-      <w:r>
-        <w:t xml:space="preserve"> </w:t>
-      </w:r>
-      <w:proofErr w:type="spellStart"/>
-      <w:r>
-        <w:t>loại</w:t>
-      </w:r>
-      <w:proofErr w:type="spellEnd"/>
-      <w:r>
-        <w:t xml:space="preserve"> </w:t>
-      </w:r>
-      <w:proofErr w:type="spellStart"/>
-      <w:r>
-        <w:t>quái</w:t>
-      </w:r>
-      <w:proofErr w:type="spellEnd"/>
-      <w:r>
-        <w:t xml:space="preserve"> </w:t>
-      </w:r>
-      <w:proofErr w:type="spellStart"/>
-      <w:r>
-        <w:t>vật</w:t>
-      </w:r>
-      <w:proofErr w:type="spellEnd"/>
-      <w:r>
-        <w:t xml:space="preserve"> </w:t>
-      </w:r>
-      <w:proofErr w:type="spellStart"/>
-      <w:r>
-        <w:t>chiếm</w:t>
-      </w:r>
-      <w:proofErr w:type="spellEnd"/>
-      <w:r>
-        <w:t xml:space="preserve"> </w:t>
-      </w:r>
-      <w:proofErr w:type="spellStart"/>
-      <w:r>
-        <w:t>được</w:t>
-      </w:r>
-      <w:proofErr w:type="spellEnd"/>
-      <w:r>
-        <w:t xml:space="preserve"> </w:t>
-      </w:r>
-      <w:proofErr w:type="spellStart"/>
-      <w:r>
-        <w:t>lâu</w:t>
-      </w:r>
-      <w:proofErr w:type="spellEnd"/>
-      <w:r>
-        <w:t xml:space="preserve"> </w:t>
-      </w:r>
-      <w:proofErr w:type="spellStart"/>
-      <w:r>
-        <w:t>đài</w:t>
-      </w:r>
-      <w:proofErr w:type="spellEnd"/>
-      <w:r>
-        <w:t>.</w:t>
-      </w:r>
-      <w:r>
-        <w:t xml:space="preserve"> </w:t>
-      </w:r>
-      <w:proofErr w:type="spellStart"/>
-      <w:r>
-        <w:t>Người</w:t>
-      </w:r>
-      <w:proofErr w:type="spellEnd"/>
-      <w:r>
-        <w:t xml:space="preserve"> </w:t>
-      </w:r>
-      <w:proofErr w:type="spellStart"/>
-      <w:r>
-        <w:t>chơi</w:t>
-      </w:r>
-      <w:proofErr w:type="spellEnd"/>
-      <w:r>
-        <w:t xml:space="preserve"> </w:t>
-      </w:r>
-      <w:proofErr w:type="spellStart"/>
-      <w:r>
-        <w:t>phải</w:t>
-      </w:r>
-      <w:proofErr w:type="spellEnd"/>
-      <w:r>
-        <w:t xml:space="preserve"> </w:t>
-      </w:r>
-      <w:proofErr w:type="spellStart"/>
-      <w:r>
-        <w:t>tính</w:t>
-      </w:r>
-      <w:proofErr w:type="spellEnd"/>
-      <w:r>
-        <w:t xml:space="preserve"> </w:t>
-      </w:r>
-      <w:proofErr w:type="spellStart"/>
-      <w:r>
-        <w:t>toán</w:t>
-      </w:r>
-      <w:proofErr w:type="spellEnd"/>
-      <w:r>
-        <w:t xml:space="preserve"> </w:t>
-      </w:r>
-      <w:proofErr w:type="spellStart"/>
-      <w:r>
-        <w:t>việc</w:t>
-      </w:r>
-      <w:proofErr w:type="spellEnd"/>
-      <w:r>
-        <w:t xml:space="preserve"> </w:t>
-      </w:r>
-      <w:proofErr w:type="spellStart"/>
-      <w:r>
-        <w:t>sử</w:t>
-      </w:r>
-      <w:proofErr w:type="spellEnd"/>
-      <w:r>
-        <w:t xml:space="preserve"> </w:t>
-      </w:r>
-      <w:proofErr w:type="spellStart"/>
-      <w:r>
-        <w:t>dụng</w:t>
-      </w:r>
-      <w:proofErr w:type="spellEnd"/>
-      <w:r>
-        <w:t xml:space="preserve"> </w:t>
-      </w:r>
-      <w:proofErr w:type="spellStart"/>
-      <w:r>
-        <w:t>tài</w:t>
-      </w:r>
-      <w:proofErr w:type="spellEnd"/>
-      <w:r>
-        <w:t xml:space="preserve"> </w:t>
-      </w:r>
-      <w:proofErr w:type="spellStart"/>
-      <w:r>
-        <w:t>nguyên</w:t>
-      </w:r>
-      <w:proofErr w:type="spellEnd"/>
-      <w:r>
-        <w:t xml:space="preserve"> </w:t>
-      </w:r>
-      <w:proofErr w:type="spellStart"/>
-      <w:r>
-        <w:t>xây</w:t>
-      </w:r>
-      <w:proofErr w:type="spellEnd"/>
-      <w:r>
-        <w:t xml:space="preserve"> </w:t>
-      </w:r>
-      <w:proofErr w:type="spellStart"/>
-      <w:r>
-        <w:t>trụ</w:t>
-      </w:r>
-      <w:proofErr w:type="spellEnd"/>
-      <w:r>
-        <w:t xml:space="preserve"> </w:t>
-      </w:r>
-      <w:proofErr w:type="spellStart"/>
-      <w:r>
-        <w:t>để</w:t>
-      </w:r>
-      <w:proofErr w:type="spellEnd"/>
-      <w:r>
-        <w:t xml:space="preserve"> </w:t>
-      </w:r>
-      <w:proofErr w:type="spellStart"/>
-      <w:r>
-        <w:t>vượt</w:t>
-      </w:r>
-      <w:proofErr w:type="spellEnd"/>
-      <w:r>
-        <w:t xml:space="preserve"> qua </w:t>
-      </w:r>
-      <w:proofErr w:type="spellStart"/>
-      <w:r>
-        <w:t>các</w:t>
-      </w:r>
-      <w:proofErr w:type="spellEnd"/>
-      <w:r>
-        <w:t xml:space="preserve"> level.</w:t>
-      </w:r>
+        <w:t>nông</w:t>
+      </w:r>
+      <w:proofErr w:type="spellEnd"/>
+      <w:r>
+        <w:t xml:space="preserve"> </w:t>
+      </w:r>
+      <w:proofErr w:type="spellStart"/>
+      <w:proofErr w:type="gramStart"/>
+      <w:r>
+        <w:t>trại</w:t>
+      </w:r>
+      <w:proofErr w:type="spellEnd"/>
+      <w:r>
+        <w:t>,…</w:t>
+      </w:r>
+      <w:proofErr w:type="gramEnd"/>
     </w:p>
     <w:p>
       <w:pPr>
@@ -827,28 +1234,20 @@
         <w:pStyle w:val="ListParagraph"/>
         <w:numPr>
           <w:ilvl w:val="0"/>
-          <w:numId w:val="18"/>
+          <w:numId w:val="19"/>
         </w:numPr>
       </w:pPr>
       <w:proofErr w:type="spellStart"/>
       <w:r>
-        <w:t>Đối</w:t>
-      </w:r>
-      <w:proofErr w:type="spellEnd"/>
-      <w:r>
-        <w:t xml:space="preserve"> </w:t>
-      </w:r>
-      <w:proofErr w:type="spellStart"/>
-      <w:r>
-        <w:t>tượng</w:t>
-      </w:r>
-      <w:proofErr w:type="spellEnd"/>
-      <w:r>
-        <w:t xml:space="preserve"> </w:t>
-      </w:r>
-      <w:proofErr w:type="spellStart"/>
-      <w:r>
-        <w:t>chính</w:t>
+        <w:t>Người</w:t>
+      </w:r>
+      <w:proofErr w:type="spellEnd"/>
+      <w:r>
+        <w:t xml:space="preserve"> </w:t>
+      </w:r>
+      <w:proofErr w:type="spellStart"/>
+      <w:r>
+        <w:t>chơi</w:t>
       </w:r>
       <w:proofErr w:type="spellEnd"/>
       <w:r>
@@ -858,22 +1257,38 @@
     <w:p>
       <w:pPr>
         <w:pStyle w:val="ListParagraph"/>
-        <w:ind w:left="432"/>
-      </w:pPr>
-      <w:r>
-        <w:t xml:space="preserve">+ </w:t>
-      </w:r>
-      <w:proofErr w:type="spellStart"/>
-      <w:r>
-        <w:t>Người</w:t>
-      </w:r>
-      <w:proofErr w:type="spellEnd"/>
-      <w:r>
-        <w:t xml:space="preserve"> </w:t>
-      </w:r>
-      <w:proofErr w:type="spellStart"/>
-      <w:r>
-        <w:t>chơi</w:t>
+        <w:numPr>
+          <w:ilvl w:val="1"/>
+          <w:numId w:val="19"/>
+        </w:numPr>
+      </w:pPr>
+      <w:proofErr w:type="spellStart"/>
+      <w:r>
+        <w:t>Chỉ</w:t>
+      </w:r>
+      <w:proofErr w:type="spellEnd"/>
+      <w:r>
+        <w:t xml:space="preserve"> </w:t>
+      </w:r>
+      <w:proofErr w:type="spellStart"/>
+      <w:r>
+        <w:t>số</w:t>
+      </w:r>
+      <w:proofErr w:type="spellEnd"/>
+      <w:r>
+        <w:t xml:space="preserve"> </w:t>
+      </w:r>
+      <w:proofErr w:type="spellStart"/>
+      <w:r>
+        <w:t>cơ</w:t>
+      </w:r>
+      <w:proofErr w:type="spellEnd"/>
+      <w:r>
+        <w:t xml:space="preserve"> </w:t>
+      </w:r>
+      <w:proofErr w:type="spellStart"/>
+      <w:r>
+        <w:t>bản</w:t>
       </w:r>
       <w:proofErr w:type="spellEnd"/>
       <w:r>
@@ -881,55 +1296,7 @@
       </w:r>
       <w:proofErr w:type="spellStart"/>
       <w:r>
-        <w:t>có</w:t>
-      </w:r>
-      <w:proofErr w:type="spellEnd"/>
-      <w:r>
-        <w:t xml:space="preserve"> </w:t>
-      </w:r>
-      <w:proofErr w:type="spellStart"/>
-      <w:r>
-        <w:t>một</w:t>
-      </w:r>
-      <w:proofErr w:type="spellEnd"/>
-      <w:r>
-        <w:t xml:space="preserve"> </w:t>
-      </w:r>
-      <w:proofErr w:type="spellStart"/>
-      <w:r>
-        <w:t>số</w:t>
-      </w:r>
-      <w:proofErr w:type="spellEnd"/>
-      <w:r>
-        <w:t xml:space="preserve"> </w:t>
-      </w:r>
-      <w:proofErr w:type="spellStart"/>
-      <w:r>
-        <w:t>lượng</w:t>
-      </w:r>
-      <w:proofErr w:type="spellEnd"/>
-      <w:r>
-        <w:t xml:space="preserve"> </w:t>
-      </w:r>
-      <w:proofErr w:type="spellStart"/>
-      <w:r>
-        <w:t>máu</w:t>
-      </w:r>
-      <w:proofErr w:type="spellEnd"/>
-      <w:r>
-        <w:t xml:space="preserve"> (hp) </w:t>
-      </w:r>
-      <w:proofErr w:type="spellStart"/>
-      <w:r>
-        <w:t>nhất</w:t>
-      </w:r>
-      <w:proofErr w:type="spellEnd"/>
-      <w:r>
-        <w:t xml:space="preserve"> </w:t>
-      </w:r>
-      <w:proofErr w:type="spellStart"/>
-      <w:r>
-        <w:t>định</w:t>
+        <w:t>Máu</w:t>
       </w:r>
       <w:proofErr w:type="spellEnd"/>
       <w:r>
@@ -937,55 +1304,15 @@
       </w:r>
       <w:proofErr w:type="spellStart"/>
       <w:r>
-        <w:t>thực</w:t>
-      </w:r>
-      <w:proofErr w:type="spellEnd"/>
-      <w:r>
-        <w:t xml:space="preserve"> </w:t>
-      </w:r>
-      <w:proofErr w:type="spellStart"/>
-      <w:r>
-        <w:t>hiện</w:t>
-      </w:r>
-      <w:proofErr w:type="spellEnd"/>
-      <w:r>
-        <w:t xml:space="preserve"> </w:t>
-      </w:r>
-      <w:proofErr w:type="spellStart"/>
-      <w:r>
-        <w:t>các</w:t>
-      </w:r>
-      <w:proofErr w:type="spellEnd"/>
-      <w:r>
-        <w:t xml:space="preserve"> </w:t>
-      </w:r>
-      <w:proofErr w:type="spellStart"/>
-      <w:r>
-        <w:t>thao</w:t>
-      </w:r>
-      <w:proofErr w:type="spellEnd"/>
-      <w:r>
-        <w:t xml:space="preserve"> </w:t>
-      </w:r>
-      <w:proofErr w:type="spellStart"/>
-      <w:r>
-        <w:t>tác</w:t>
-      </w:r>
-      <w:proofErr w:type="spellEnd"/>
-      <w:r>
-        <w:t xml:space="preserve"> </w:t>
-      </w:r>
-      <w:proofErr w:type="spellStart"/>
-      <w:r>
-        <w:t>như</w:t>
-      </w:r>
-      <w:proofErr w:type="spellEnd"/>
-      <w:r>
-        <w:t xml:space="preserve"> </w:t>
-      </w:r>
-      <w:proofErr w:type="spellStart"/>
-      <w:r>
-        <w:t>xây</w:t>
+        <w:t>sát</w:t>
+      </w:r>
+      <w:proofErr w:type="spellEnd"/>
+      <w:r>
+        <w:t xml:space="preserve"> </w:t>
+      </w:r>
+      <w:proofErr w:type="spellStart"/>
+      <w:r>
+        <w:t>thương</w:t>
       </w:r>
       <w:proofErr w:type="spellEnd"/>
       <w:r>
@@ -993,122 +1320,120 @@
       </w:r>
       <w:proofErr w:type="spellStart"/>
       <w:r>
-        <w:t>nâng</w:t>
-      </w:r>
-      <w:proofErr w:type="spellEnd"/>
-      <w:r>
-        <w:t xml:space="preserve"> </w:t>
-      </w:r>
-      <w:proofErr w:type="spellStart"/>
-      <w:r>
-        <w:t>cấp</w:t>
-      </w:r>
-      <w:proofErr w:type="spellEnd"/>
-      <w:r>
-        <w:t xml:space="preserve">, </w:t>
-      </w:r>
-      <w:proofErr w:type="spellStart"/>
-      <w:r>
-        <w:t>phá</w:t>
-      </w:r>
-      <w:proofErr w:type="spellEnd"/>
-      <w:r>
-        <w:t xml:space="preserve"> </w:t>
-      </w:r>
-      <w:proofErr w:type="spellStart"/>
-      <w:r>
-        <w:t>bỏ</w:t>
-      </w:r>
-      <w:proofErr w:type="spellEnd"/>
-      <w:r>
-        <w:t xml:space="preserve"> </w:t>
-      </w:r>
-      <w:proofErr w:type="spellStart"/>
-      <w:r>
-        <w:t>trụ</w:t>
-      </w:r>
-      <w:proofErr w:type="spellEnd"/>
-      <w:r>
-        <w:t xml:space="preserve">, </w:t>
-      </w:r>
-      <w:proofErr w:type="spellStart"/>
-      <w:r>
-        <w:t>bắt</w:t>
-      </w:r>
-      <w:proofErr w:type="spellEnd"/>
-      <w:r>
-        <w:t xml:space="preserve"> </w:t>
-      </w:r>
-      <w:proofErr w:type="spellStart"/>
-      <w:r>
-        <w:t>đầu</w:t>
-      </w:r>
-      <w:proofErr w:type="spellEnd"/>
-      <w:r>
-        <w:t xml:space="preserve"> </w:t>
-      </w:r>
-      <w:proofErr w:type="spellStart"/>
-      <w:r>
-        <w:t>đợt</w:t>
-      </w:r>
-      <w:proofErr w:type="spellEnd"/>
-      <w:r>
-        <w:t xml:space="preserve"> </w:t>
-      </w:r>
-      <w:proofErr w:type="spellStart"/>
-      <w:r>
-        <w:t>quái</w:t>
-      </w:r>
-      <w:proofErr w:type="spellEnd"/>
-      <w:r>
-        <w:t xml:space="preserve">, </w:t>
-      </w:r>
-      <w:proofErr w:type="spellStart"/>
-      <w:r>
-        <w:t>tạm</w:t>
-      </w:r>
-      <w:proofErr w:type="spellEnd"/>
-      <w:r>
-        <w:t xml:space="preserve"> </w:t>
-      </w:r>
-      <w:proofErr w:type="spellStart"/>
-      <w:proofErr w:type="gramStart"/>
-      <w:r>
-        <w:t>dừng</w:t>
-      </w:r>
-      <w:proofErr w:type="spellEnd"/>
-      <w:r>
-        <w:t>,…</w:t>
-      </w:r>
-      <w:proofErr w:type="gramEnd"/>
+        <w:t>giáp</w:t>
+      </w:r>
+      <w:proofErr w:type="spellEnd"/>
+      <w:r>
+        <w:t xml:space="preserve"> (</w:t>
+      </w:r>
+      <w:proofErr w:type="spellStart"/>
+      <w:r>
+        <w:t>đến</w:t>
+      </w:r>
+      <w:proofErr w:type="spellEnd"/>
+      <w:r>
+        <w:t xml:space="preserve"> </w:t>
+      </w:r>
+      <w:proofErr w:type="spellStart"/>
+      <w:r>
+        <w:t>từ</w:t>
+      </w:r>
+      <w:proofErr w:type="spellEnd"/>
+      <w:r>
+        <w:t xml:space="preserve"> </w:t>
+      </w:r>
+      <w:proofErr w:type="spellStart"/>
+      <w:r>
+        <w:t>vật</w:t>
+      </w:r>
+      <w:proofErr w:type="spellEnd"/>
+      <w:r>
+        <w:t xml:space="preserve"> </w:t>
+      </w:r>
+      <w:proofErr w:type="spellStart"/>
+      <w:r>
+        <w:t>phẩm</w:t>
+      </w:r>
+      <w:proofErr w:type="spellEnd"/>
+      <w:r>
+        <w:t xml:space="preserve"> </w:t>
+      </w:r>
+      <w:proofErr w:type="spellStart"/>
+      <w:r>
+        <w:t>giáp</w:t>
+      </w:r>
+      <w:proofErr w:type="spellEnd"/>
+      <w:r>
+        <w:t xml:space="preserve">), </w:t>
+      </w:r>
+      <w:proofErr w:type="spellStart"/>
+      <w:r>
+        <w:t>tiền</w:t>
+      </w:r>
+      <w:proofErr w:type="spellEnd"/>
+      <w:r>
+        <w:t xml:space="preserve"> (</w:t>
+      </w:r>
+      <w:proofErr w:type="spellStart"/>
+      <w:r>
+        <w:t>mua</w:t>
+      </w:r>
+      <w:proofErr w:type="spellEnd"/>
+      <w:r>
+        <w:t xml:space="preserve"> </w:t>
+      </w:r>
+      <w:proofErr w:type="spellStart"/>
+      <w:r>
+        <w:t>bán</w:t>
+      </w:r>
+      <w:proofErr w:type="spellEnd"/>
+      <w:r>
+        <w:t xml:space="preserve"> </w:t>
+      </w:r>
+      <w:proofErr w:type="spellStart"/>
+      <w:r>
+        <w:t>với</w:t>
+      </w:r>
+      <w:proofErr w:type="spellEnd"/>
+      <w:r>
+        <w:t xml:space="preserve"> NPC).</w:t>
+      </w:r>
     </w:p>
     <w:p>
       <w:pPr>
         <w:pStyle w:val="ListParagraph"/>
-        <w:ind w:left="432"/>
-      </w:pPr>
-      <w:r>
-        <w:t xml:space="preserve">+ </w:t>
-      </w:r>
-      <w:proofErr w:type="spellStart"/>
-      <w:r>
-        <w:t>Trụ</w:t>
-      </w:r>
-      <w:proofErr w:type="spellEnd"/>
-      <w:r>
-        <w:t xml:space="preserve"> </w:t>
-      </w:r>
-      <w:proofErr w:type="spellStart"/>
-      <w:r>
-        <w:t>phòng</w:t>
-      </w:r>
-      <w:proofErr w:type="spellEnd"/>
-      <w:r>
-        <w:t xml:space="preserve"> </w:t>
-      </w:r>
-      <w:proofErr w:type="spellStart"/>
-      <w:r>
-        <w:t>thủ</w:t>
+        <w:numPr>
+          <w:ilvl w:val="1"/>
+          <w:numId w:val="19"/>
+        </w:numPr>
+      </w:pPr>
+      <w:proofErr w:type="spellStart"/>
+      <w:r>
+        <w:t>Chỉ</w:t>
+      </w:r>
+      <w:proofErr w:type="spellEnd"/>
+      <w:r>
+        <w:t xml:space="preserve"> </w:t>
+      </w:r>
+      <w:proofErr w:type="spellStart"/>
+      <w:r>
+        <w:t>số</w:t>
+      </w:r>
+      <w:proofErr w:type="spellEnd"/>
+      <w:r>
+        <w:t xml:space="preserve"> </w:t>
+      </w:r>
+      <w:proofErr w:type="spellStart"/>
+      <w:r>
+        <w:t>nâng</w:t>
+      </w:r>
+      <w:proofErr w:type="spellEnd"/>
+      <w:r>
+        <w:t xml:space="preserve"> </w:t>
+      </w:r>
+      <w:proofErr w:type="spellStart"/>
+      <w:r>
+        <w:t>cao</w:t>
       </w:r>
       <w:proofErr w:type="spellEnd"/>
       <w:r>
@@ -1116,35 +1441,51 @@
       </w:r>
       <w:proofErr w:type="spellStart"/>
       <w:r>
-        <w:t>có</w:t>
-      </w:r>
-      <w:proofErr w:type="spellEnd"/>
-      <w:r>
-        <w:t xml:space="preserve"> </w:t>
-      </w:r>
-      <w:proofErr w:type="spellStart"/>
-      <w:r>
-        <w:t>khả</w:t>
-      </w:r>
-      <w:proofErr w:type="spellEnd"/>
-      <w:r>
-        <w:t xml:space="preserve"> </w:t>
-      </w:r>
-      <w:proofErr w:type="spellStart"/>
-      <w:r>
-        <w:t>năng</w:t>
-      </w:r>
-      <w:proofErr w:type="spellEnd"/>
-      <w:r>
-        <w:t xml:space="preserve"> </w:t>
-      </w:r>
-      <w:proofErr w:type="spellStart"/>
-      <w:r>
-        <w:t>gây</w:t>
-      </w:r>
-      <w:proofErr w:type="spellEnd"/>
-      <w:r>
-        <w:t xml:space="preserve"> </w:t>
+        <w:t>Sức</w:t>
+      </w:r>
+      <w:proofErr w:type="spellEnd"/>
+      <w:r>
+        <w:t xml:space="preserve"> </w:t>
+      </w:r>
+      <w:proofErr w:type="spellStart"/>
+      <w:r>
+        <w:t>chứa</w:t>
+      </w:r>
+      <w:proofErr w:type="spellEnd"/>
+      <w:r>
+        <w:t xml:space="preserve"> </w:t>
+      </w:r>
+      <w:proofErr w:type="spellStart"/>
+      <w:r>
+        <w:t>đồ</w:t>
+      </w:r>
+      <w:proofErr w:type="spellEnd"/>
+      <w:r>
+        <w:t>, level (</w:t>
+      </w:r>
+      <w:proofErr w:type="spellStart"/>
+      <w:r>
+        <w:t>để</w:t>
+      </w:r>
+      <w:proofErr w:type="spellEnd"/>
+      <w:r>
+        <w:t xml:space="preserve"> </w:t>
+      </w:r>
+      <w:proofErr w:type="spellStart"/>
+      <w:r>
+        <w:t>tăng</w:t>
+      </w:r>
+      <w:proofErr w:type="spellEnd"/>
+      <w:r>
+        <w:t xml:space="preserve"> </w:t>
+      </w:r>
+      <w:proofErr w:type="spellStart"/>
+      <w:r>
+        <w:t>máu</w:t>
+      </w:r>
+      <w:proofErr w:type="spellEnd"/>
+      <w:r>
+        <w:t xml:space="preserve">, </w:t>
       </w:r>
       <w:proofErr w:type="spellStart"/>
       <w:r>
@@ -1160,335 +1501,35 @@
       </w:r>
       <w:proofErr w:type="spellEnd"/>
       <w:r>
-        <w:t xml:space="preserve"> </w:t>
-      </w:r>
-      <w:proofErr w:type="spellStart"/>
-      <w:r>
-        <w:t>cho</w:t>
-      </w:r>
-      <w:proofErr w:type="spellEnd"/>
-      <w:r>
-        <w:t xml:space="preserve"> </w:t>
-      </w:r>
-      <w:proofErr w:type="spellStart"/>
-      <w:r>
-        <w:t>quái</w:t>
-      </w:r>
-      <w:proofErr w:type="spellEnd"/>
-      <w:r>
-        <w:t xml:space="preserve"> </w:t>
-      </w:r>
-      <w:proofErr w:type="spellStart"/>
-      <w:r>
-        <w:t>vật</w:t>
-      </w:r>
-      <w:proofErr w:type="spellEnd"/>
-      <w:r>
-        <w:t xml:space="preserve"> </w:t>
-      </w:r>
-      <w:proofErr w:type="spellStart"/>
-      <w:r>
-        <w:t>hoặc</w:t>
-      </w:r>
-      <w:proofErr w:type="spellEnd"/>
-      <w:r>
-        <w:t xml:space="preserve"> </w:t>
-      </w:r>
-      <w:proofErr w:type="spellStart"/>
-      <w:r>
-        <w:t>thực</w:t>
-      </w:r>
-      <w:proofErr w:type="spellEnd"/>
-      <w:r>
-        <w:t xml:space="preserve"> </w:t>
-      </w:r>
-      <w:proofErr w:type="spellStart"/>
-      <w:r>
-        <w:t>hiện</w:t>
-      </w:r>
-      <w:proofErr w:type="spellEnd"/>
-      <w:r>
-        <w:t xml:space="preserve"> </w:t>
-      </w:r>
-      <w:proofErr w:type="spellStart"/>
-      <w:r>
-        <w:t>các</w:t>
-      </w:r>
-      <w:proofErr w:type="spellEnd"/>
-      <w:r>
-        <w:t xml:space="preserve"> </w:t>
-      </w:r>
-      <w:proofErr w:type="spellStart"/>
-      <w:r>
-        <w:t>chức</w:t>
-      </w:r>
-      <w:proofErr w:type="spellEnd"/>
-      <w:r>
-        <w:t xml:space="preserve"> </w:t>
-      </w:r>
-      <w:proofErr w:type="spellStart"/>
-      <w:r>
-        <w:t>năng</w:t>
-      </w:r>
-      <w:proofErr w:type="spellEnd"/>
-      <w:r>
-        <w:t xml:space="preserve"> </w:t>
-      </w:r>
-      <w:proofErr w:type="spellStart"/>
-      <w:r>
-        <w:t>đặc</w:t>
-      </w:r>
-      <w:proofErr w:type="spellEnd"/>
-      <w:r>
-        <w:t xml:space="preserve"> </w:t>
-      </w:r>
-      <w:proofErr w:type="spellStart"/>
-      <w:r>
-        <w:t>biệt</w:t>
-      </w:r>
-      <w:proofErr w:type="spellEnd"/>
-      <w:r>
-        <w:t>.</w:t>
+        <w:t xml:space="preserve">, </w:t>
+      </w:r>
+      <w:proofErr w:type="spellStart"/>
+      <w:r>
+        <w:t>sức</w:t>
+      </w:r>
+      <w:proofErr w:type="spellEnd"/>
+      <w:r>
+        <w:t xml:space="preserve"> </w:t>
+      </w:r>
+      <w:proofErr w:type="spellStart"/>
+      <w:r>
+        <w:t>chứa</w:t>
+      </w:r>
+      <w:proofErr w:type="spellEnd"/>
+      <w:r>
+        <w:t>),</w:t>
+      </w:r>
+      <w:r>
+        <w:t xml:space="preserve"> </w:t>
+      </w:r>
+      <w:r>
+        <w:t>...</w:t>
       </w:r>
     </w:p>
     <w:p>
       <w:pPr>
         <w:pStyle w:val="ListParagraph"/>
-        <w:ind w:left="432"/>
-      </w:pPr>
-      <w:r>
-        <w:t xml:space="preserve">+ </w:t>
-      </w:r>
-      <w:proofErr w:type="spellStart"/>
-      <w:r>
-        <w:t>Quái</w:t>
-      </w:r>
-      <w:proofErr w:type="spellEnd"/>
-      <w:r>
-        <w:t xml:space="preserve"> </w:t>
-      </w:r>
-      <w:proofErr w:type="spellStart"/>
-      <w:r>
-        <w:t>vật</w:t>
-      </w:r>
-      <w:proofErr w:type="spellEnd"/>
-      <w:r>
-        <w:t xml:space="preserve">: </w:t>
-      </w:r>
-      <w:proofErr w:type="spellStart"/>
-      <w:r>
-        <w:t>có</w:t>
-      </w:r>
-      <w:proofErr w:type="spellEnd"/>
-      <w:r>
-        <w:t xml:space="preserve"> </w:t>
-      </w:r>
-      <w:proofErr w:type="spellStart"/>
-      <w:r>
-        <w:t>một</w:t>
-      </w:r>
-      <w:proofErr w:type="spellEnd"/>
-      <w:r>
-        <w:t xml:space="preserve"> </w:t>
-      </w:r>
-      <w:proofErr w:type="spellStart"/>
-      <w:r>
-        <w:t>số</w:t>
-      </w:r>
-      <w:proofErr w:type="spellEnd"/>
-      <w:r>
-        <w:t xml:space="preserve"> </w:t>
-      </w:r>
-      <w:proofErr w:type="spellStart"/>
-      <w:r>
-        <w:t>lượng</w:t>
-      </w:r>
-      <w:proofErr w:type="spellEnd"/>
-      <w:r>
-        <w:t xml:space="preserve"> </w:t>
-      </w:r>
-      <w:proofErr w:type="spellStart"/>
-      <w:r>
-        <w:t>máu</w:t>
-      </w:r>
-      <w:proofErr w:type="spellEnd"/>
-      <w:r>
-        <w:t xml:space="preserve"> </w:t>
-      </w:r>
-      <w:r>
-        <w:t>(hp)</w:t>
-      </w:r>
-      <w:r>
-        <w:t xml:space="preserve"> </w:t>
-      </w:r>
-      <w:proofErr w:type="spellStart"/>
-      <w:r>
-        <w:t>nhất</w:t>
-      </w:r>
-      <w:proofErr w:type="spellEnd"/>
-      <w:r>
-        <w:t xml:space="preserve"> </w:t>
-      </w:r>
-      <w:proofErr w:type="spellStart"/>
-      <w:r>
-        <w:t>định</w:t>
-      </w:r>
-      <w:proofErr w:type="spellEnd"/>
-      <w:r>
-        <w:t xml:space="preserve">, di </w:t>
-      </w:r>
-      <w:proofErr w:type="spellStart"/>
-      <w:r>
-        <w:t>chuyển</w:t>
-      </w:r>
-      <w:proofErr w:type="spellEnd"/>
-      <w:r>
-        <w:t xml:space="preserve"> </w:t>
-      </w:r>
-      <w:proofErr w:type="spellStart"/>
-      <w:r>
-        <w:t>trên</w:t>
-      </w:r>
-      <w:proofErr w:type="spellEnd"/>
-      <w:r>
-        <w:t xml:space="preserve"> </w:t>
-      </w:r>
-      <w:proofErr w:type="spellStart"/>
-      <w:r>
-        <w:t>một</w:t>
-      </w:r>
-      <w:proofErr w:type="spellEnd"/>
-      <w:r>
-        <w:t xml:space="preserve"> con </w:t>
-      </w:r>
-      <w:proofErr w:type="spellStart"/>
-      <w:r>
-        <w:t>đường</w:t>
-      </w:r>
-      <w:proofErr w:type="spellEnd"/>
-      <w:r>
-        <w:t xml:space="preserve"> </w:t>
-      </w:r>
-      <w:proofErr w:type="spellStart"/>
-      <w:r>
-        <w:t>có</w:t>
-      </w:r>
-      <w:proofErr w:type="spellEnd"/>
-      <w:r>
-        <w:t xml:space="preserve"> </w:t>
-      </w:r>
-      <w:proofErr w:type="spellStart"/>
-      <w:r>
-        <w:t>sẵn</w:t>
-      </w:r>
-      <w:proofErr w:type="spellEnd"/>
-      <w:r>
-        <w:t xml:space="preserve"> </w:t>
-      </w:r>
-      <w:proofErr w:type="spellStart"/>
-      <w:r>
-        <w:t>và</w:t>
-      </w:r>
-      <w:proofErr w:type="spellEnd"/>
-      <w:r>
-        <w:t xml:space="preserve"> </w:t>
-      </w:r>
-      <w:proofErr w:type="spellStart"/>
-      <w:r>
-        <w:t>chạm</w:t>
-      </w:r>
-      <w:proofErr w:type="spellEnd"/>
-      <w:r>
-        <w:t xml:space="preserve"> </w:t>
-      </w:r>
-      <w:proofErr w:type="spellStart"/>
-      <w:r>
-        <w:t>đến</w:t>
-      </w:r>
-      <w:proofErr w:type="spellEnd"/>
-      <w:r>
-        <w:t xml:space="preserve"> </w:t>
-      </w:r>
-      <w:proofErr w:type="spellStart"/>
-      <w:r>
-        <w:t>lâu</w:t>
-      </w:r>
-      <w:proofErr w:type="spellEnd"/>
-      <w:r>
-        <w:t xml:space="preserve"> </w:t>
-      </w:r>
-      <w:proofErr w:type="spellStart"/>
-      <w:r>
-        <w:t>đài</w:t>
-      </w:r>
-      <w:proofErr w:type="spellEnd"/>
-      <w:r>
-        <w:t xml:space="preserve"> </w:t>
-      </w:r>
-      <w:proofErr w:type="spellStart"/>
-      <w:r>
-        <w:t>để</w:t>
-      </w:r>
-      <w:proofErr w:type="spellEnd"/>
-      <w:r>
-        <w:t xml:space="preserve"> </w:t>
-      </w:r>
-      <w:proofErr w:type="spellStart"/>
-      <w:r>
-        <w:t>gây</w:t>
-      </w:r>
-      <w:proofErr w:type="spellEnd"/>
-      <w:r>
-        <w:t xml:space="preserve"> </w:t>
-      </w:r>
-      <w:proofErr w:type="spellStart"/>
-      <w:r>
-        <w:t>tổn</w:t>
-      </w:r>
-      <w:proofErr w:type="spellEnd"/>
-      <w:r>
-        <w:t xml:space="preserve"> </w:t>
-      </w:r>
-      <w:proofErr w:type="spellStart"/>
-      <w:r>
-        <w:t>thất</w:t>
-      </w:r>
-      <w:proofErr w:type="spellEnd"/>
-      <w:r>
-        <w:t xml:space="preserve"> hp</w:t>
-      </w:r>
-      <w:r>
-        <w:t xml:space="preserve"> </w:t>
-      </w:r>
-      <w:proofErr w:type="spellStart"/>
-      <w:r>
-        <w:t>cho</w:t>
-      </w:r>
-      <w:proofErr w:type="spellEnd"/>
-      <w:r>
-        <w:t xml:space="preserve"> </w:t>
-      </w:r>
-      <w:proofErr w:type="spellStart"/>
-      <w:r>
-        <w:t>người</w:t>
-      </w:r>
-      <w:proofErr w:type="spellEnd"/>
-      <w:r>
-        <w:t xml:space="preserve"> </w:t>
-      </w:r>
-      <w:proofErr w:type="spellStart"/>
-      <w:r>
-        <w:t>chơi</w:t>
-      </w:r>
-      <w:proofErr w:type="spellEnd"/>
-      <w:r>
-        <w:t>.</w:t>
-      </w:r>
-    </w:p>
-    <w:p>
-      <w:pPr>
-        <w:pStyle w:val="ListParagraph"/>
-        <w:ind w:left="432"/>
+        <w:ind w:left="1440"/>
       </w:pPr>
     </w:p>
     <w:p>
@@ -1496,28 +1537,74 @@
         <w:pStyle w:val="ListParagraph"/>
         <w:numPr>
           <w:ilvl w:val="0"/>
-          <w:numId w:val="18"/>
+          <w:numId w:val="19"/>
         </w:numPr>
       </w:pPr>
-      <w:proofErr w:type="spellStart"/>
-      <w:r>
-        <w:t>Điểu</w:t>
-      </w:r>
-      <w:proofErr w:type="spellEnd"/>
-      <w:r>
-        <w:t xml:space="preserve"> </w:t>
-      </w:r>
-      <w:proofErr w:type="spellStart"/>
-      <w:r>
-        <w:t>khiển</w:t>
-      </w:r>
-      <w:proofErr w:type="spellEnd"/>
+      <w:r>
+        <w:t>NPC</w:t>
+      </w:r>
       <w:r>
         <w:t xml:space="preserve">: </w:t>
       </w:r>
       <w:proofErr w:type="spellStart"/>
       <w:r>
-        <w:t>Người</w:t>
+        <w:t>tương</w:t>
+      </w:r>
+      <w:proofErr w:type="spellEnd"/>
+      <w:r>
+        <w:t xml:space="preserve"> </w:t>
+      </w:r>
+      <w:proofErr w:type="spellStart"/>
+      <w:r>
+        <w:t>tác</w:t>
+      </w:r>
+      <w:proofErr w:type="spellEnd"/>
+      <w:r>
+        <w:t xml:space="preserve">, </w:t>
+      </w:r>
+      <w:proofErr w:type="spellStart"/>
+      <w:r>
+        <w:t>mua</w:t>
+      </w:r>
+      <w:proofErr w:type="spellEnd"/>
+      <w:r>
+        <w:t xml:space="preserve"> </w:t>
+      </w:r>
+      <w:proofErr w:type="spellStart"/>
+      <w:r>
+        <w:t>bán</w:t>
+      </w:r>
+      <w:proofErr w:type="spellEnd"/>
+      <w:r>
+        <w:t xml:space="preserve"> </w:t>
+      </w:r>
+      <w:proofErr w:type="spellStart"/>
+      <w:r>
+        <w:t>vật</w:t>
+      </w:r>
+      <w:proofErr w:type="spellEnd"/>
+      <w:r>
+        <w:t xml:space="preserve"> </w:t>
+      </w:r>
+      <w:proofErr w:type="spellStart"/>
+      <w:r>
+        <w:t>phẩm</w:t>
+      </w:r>
+      <w:proofErr w:type="spellEnd"/>
+      <w:r>
+        <w:t xml:space="preserve"> </w:t>
+      </w:r>
+      <w:proofErr w:type="spellStart"/>
+      <w:r>
+        <w:t>với</w:t>
+      </w:r>
+      <w:proofErr w:type="spellEnd"/>
+      <w:r>
+        <w:t xml:space="preserve"> </w:t>
+      </w:r>
+      <w:proofErr w:type="spellStart"/>
+      <w:r>
+        <w:t>người</w:t>
       </w:r>
       <w:proofErr w:type="spellEnd"/>
       <w:r>
@@ -1526,262 +1613,6 @@
       <w:proofErr w:type="spellStart"/>
       <w:r>
         <w:t>chơi</w:t>
-      </w:r>
-      <w:proofErr w:type="spellEnd"/>
-      <w:r>
-        <w:t xml:space="preserve"> </w:t>
-      </w:r>
-      <w:proofErr w:type="spellStart"/>
-      <w:r>
-        <w:t>dùng</w:t>
-      </w:r>
-      <w:proofErr w:type="spellEnd"/>
-      <w:r>
-        <w:t xml:space="preserve"> </w:t>
-      </w:r>
-      <w:proofErr w:type="spellStart"/>
-      <w:r>
-        <w:t>chuột</w:t>
-      </w:r>
-      <w:proofErr w:type="spellEnd"/>
-      <w:r>
-        <w:t xml:space="preserve">, </w:t>
-      </w:r>
-      <w:proofErr w:type="spellStart"/>
-      <w:r>
-        <w:t>bàn</w:t>
-      </w:r>
-      <w:proofErr w:type="spellEnd"/>
-      <w:r>
-        <w:t xml:space="preserve"> </w:t>
-      </w:r>
-      <w:proofErr w:type="spellStart"/>
-      <w:r>
-        <w:t>phím</w:t>
-      </w:r>
-      <w:proofErr w:type="spellEnd"/>
-      <w:r>
-        <w:t xml:space="preserve"> </w:t>
-      </w:r>
-      <w:proofErr w:type="spellStart"/>
-      <w:r>
-        <w:t>để</w:t>
-      </w:r>
-      <w:proofErr w:type="spellEnd"/>
-      <w:r>
-        <w:t xml:space="preserve"> </w:t>
-      </w:r>
-      <w:proofErr w:type="spellStart"/>
-      <w:r>
-        <w:t>thực</w:t>
-      </w:r>
-      <w:proofErr w:type="spellEnd"/>
-      <w:r>
-        <w:t xml:space="preserve"> </w:t>
-      </w:r>
-      <w:proofErr w:type="spellStart"/>
-      <w:r>
-        <w:t>hiện</w:t>
-      </w:r>
-      <w:proofErr w:type="spellEnd"/>
-      <w:r>
-        <w:t xml:space="preserve"> </w:t>
-      </w:r>
-      <w:proofErr w:type="spellStart"/>
-      <w:r>
-        <w:t>các</w:t>
-      </w:r>
-      <w:proofErr w:type="spellEnd"/>
-      <w:r>
-        <w:t xml:space="preserve"> </w:t>
-      </w:r>
-      <w:proofErr w:type="spellStart"/>
-      <w:r>
-        <w:t>chức</w:t>
-      </w:r>
-      <w:proofErr w:type="spellEnd"/>
-      <w:r>
-        <w:t xml:space="preserve"> </w:t>
-      </w:r>
-      <w:proofErr w:type="spellStart"/>
-      <w:r>
-        <w:t>năng</w:t>
-      </w:r>
-      <w:proofErr w:type="spellEnd"/>
-      <w:r>
-        <w:t xml:space="preserve"> </w:t>
-      </w:r>
-      <w:proofErr w:type="spellStart"/>
-      <w:r>
-        <w:t>trong</w:t>
-      </w:r>
-      <w:proofErr w:type="spellEnd"/>
-      <w:r>
-        <w:t xml:space="preserve"> </w:t>
-      </w:r>
-      <w:proofErr w:type="spellStart"/>
-      <w:r>
-        <w:t>trò</w:t>
-      </w:r>
-      <w:proofErr w:type="spellEnd"/>
-      <w:r>
-        <w:t xml:space="preserve"> </w:t>
-      </w:r>
-      <w:proofErr w:type="spellStart"/>
-      <w:r>
-        <w:t>chơi</w:t>
-      </w:r>
-      <w:proofErr w:type="spellEnd"/>
-      <w:r>
-        <w:t xml:space="preserve"> </w:t>
-      </w:r>
-      <w:proofErr w:type="spellStart"/>
-      <w:r>
-        <w:t>như</w:t>
-      </w:r>
-      <w:proofErr w:type="spellEnd"/>
-      <w:r>
-        <w:t xml:space="preserve"> </w:t>
-      </w:r>
-      <w:proofErr w:type="spellStart"/>
-      <w:r>
-        <w:t>chọn</w:t>
-      </w:r>
-      <w:proofErr w:type="spellEnd"/>
-      <w:r>
-        <w:t xml:space="preserve"> </w:t>
-      </w:r>
-      <w:proofErr w:type="spellStart"/>
-      <w:r>
-        <w:t>vật</w:t>
-      </w:r>
-      <w:proofErr w:type="spellEnd"/>
-      <w:r>
-        <w:t xml:space="preserve"> </w:t>
-      </w:r>
-      <w:proofErr w:type="spellStart"/>
-      <w:r>
-        <w:t>thể</w:t>
-      </w:r>
-      <w:proofErr w:type="spellEnd"/>
-      <w:r>
-        <w:t xml:space="preserve">, </w:t>
-      </w:r>
-      <w:proofErr w:type="spellStart"/>
-      <w:r>
-        <w:t>xây</w:t>
-      </w:r>
-      <w:proofErr w:type="spellEnd"/>
-      <w:r>
-        <w:t xml:space="preserve"> </w:t>
-      </w:r>
-      <w:proofErr w:type="spellStart"/>
-      <w:r>
-        <w:t>dựng</w:t>
-      </w:r>
-      <w:proofErr w:type="spellEnd"/>
-      <w:r>
-        <w:t xml:space="preserve">, </w:t>
-      </w:r>
-      <w:proofErr w:type="spellStart"/>
-      <w:r>
-        <w:t>nâng</w:t>
-      </w:r>
-      <w:proofErr w:type="spellEnd"/>
-      <w:r>
-        <w:t xml:space="preserve"> </w:t>
-      </w:r>
-      <w:proofErr w:type="spellStart"/>
-      <w:r>
-        <w:t>cấp</w:t>
-      </w:r>
-      <w:proofErr w:type="spellEnd"/>
-      <w:r>
-        <w:t xml:space="preserve">, </w:t>
-      </w:r>
-      <w:proofErr w:type="spellStart"/>
-      <w:r>
-        <w:t>phá</w:t>
-      </w:r>
-      <w:proofErr w:type="spellEnd"/>
-      <w:r>
-        <w:t xml:space="preserve"> </w:t>
-      </w:r>
-      <w:proofErr w:type="spellStart"/>
-      <w:r>
-        <w:t>hủy</w:t>
-      </w:r>
-      <w:proofErr w:type="spellEnd"/>
-      <w:r>
-        <w:t xml:space="preserve"> </w:t>
-      </w:r>
-      <w:proofErr w:type="spellStart"/>
-      <w:r>
-        <w:t>trụ</w:t>
-      </w:r>
-      <w:proofErr w:type="spellEnd"/>
-      <w:r>
-        <w:t xml:space="preserve"> </w:t>
-      </w:r>
-      <w:proofErr w:type="spellStart"/>
-      <w:r>
-        <w:t>và</w:t>
-      </w:r>
-      <w:proofErr w:type="spellEnd"/>
-      <w:r>
-        <w:t xml:space="preserve"> </w:t>
-      </w:r>
-      <w:proofErr w:type="spellStart"/>
-      <w:r>
-        <w:t>một</w:t>
-      </w:r>
-      <w:proofErr w:type="spellEnd"/>
-      <w:r>
-        <w:t xml:space="preserve"> </w:t>
-      </w:r>
-      <w:proofErr w:type="spellStart"/>
-      <w:r>
-        <w:t>số</w:t>
-      </w:r>
-      <w:proofErr w:type="spellEnd"/>
-      <w:r>
-        <w:t xml:space="preserve"> </w:t>
-      </w:r>
-      <w:proofErr w:type="spellStart"/>
-      <w:r>
-        <w:t>chức</w:t>
-      </w:r>
-      <w:proofErr w:type="spellEnd"/>
-      <w:r>
-        <w:t xml:space="preserve"> </w:t>
-      </w:r>
-      <w:proofErr w:type="spellStart"/>
-      <w:r>
-        <w:t>năng</w:t>
-      </w:r>
-      <w:proofErr w:type="spellEnd"/>
-      <w:r>
-        <w:t xml:space="preserve"> </w:t>
-      </w:r>
-      <w:proofErr w:type="spellStart"/>
-      <w:r>
-        <w:t>cơ</w:t>
-      </w:r>
-      <w:proofErr w:type="spellEnd"/>
-      <w:r>
-        <w:t xml:space="preserve"> </w:t>
-      </w:r>
-      <w:proofErr w:type="spellStart"/>
-      <w:r>
-        <w:t>bản</w:t>
-      </w:r>
-      <w:proofErr w:type="spellEnd"/>
-      <w:r>
-        <w:t xml:space="preserve"> </w:t>
-      </w:r>
-      <w:proofErr w:type="spellStart"/>
-      <w:r>
-        <w:t>khác</w:t>
       </w:r>
       <w:proofErr w:type="spellEnd"/>
       <w:r>
@@ -1791,7 +1622,6 @@
     <w:p>
       <w:pPr>
         <w:pStyle w:val="ListParagraph"/>
-        <w:ind w:left="432"/>
       </w:pPr>
     </w:p>
     <w:p>
@@ -1799,20 +1629,64 @@
         <w:pStyle w:val="ListParagraph"/>
         <w:numPr>
           <w:ilvl w:val="0"/>
-          <w:numId w:val="18"/>
+          <w:numId w:val="19"/>
         </w:numPr>
       </w:pPr>
       <w:proofErr w:type="spellStart"/>
       <w:r>
-        <w:t>Bối</w:t>
-      </w:r>
-      <w:proofErr w:type="spellEnd"/>
-      <w:r>
-        <w:t xml:space="preserve"> </w:t>
-      </w:r>
-      <w:proofErr w:type="spellStart"/>
-      <w:r>
-        <w:t>cảnh</w:t>
+        <w:t>Vật</w:t>
+      </w:r>
+      <w:proofErr w:type="spellEnd"/>
+      <w:r>
+        <w:t xml:space="preserve"> </w:t>
+      </w:r>
+      <w:proofErr w:type="spellStart"/>
+      <w:r>
+        <w:t>phẩm</w:t>
+      </w:r>
+      <w:proofErr w:type="spellEnd"/>
+      <w:r>
+        <w:t>:</w:t>
+      </w:r>
+    </w:p>
+    <w:p>
+      <w:pPr>
+        <w:pStyle w:val="ListParagraph"/>
+        <w:numPr>
+          <w:ilvl w:val="1"/>
+          <w:numId w:val="19"/>
+        </w:numPr>
+      </w:pPr>
+      <w:proofErr w:type="spellStart"/>
+      <w:r>
+        <w:t>Chỉ</w:t>
+      </w:r>
+      <w:proofErr w:type="spellEnd"/>
+      <w:r>
+        <w:t xml:space="preserve"> </w:t>
+      </w:r>
+      <w:proofErr w:type="spellStart"/>
+      <w:r>
+        <w:t>số</w:t>
+      </w:r>
+      <w:proofErr w:type="spellEnd"/>
+      <w:r>
+        <w:t xml:space="preserve"> </w:t>
+      </w:r>
+      <w:proofErr w:type="spellStart"/>
+      <w:r>
+        <w:t>cơ</w:t>
+      </w:r>
+      <w:proofErr w:type="spellEnd"/>
+      <w:r>
+        <w:t xml:space="preserve"> </w:t>
+      </w:r>
+      <w:proofErr w:type="spellStart"/>
+      <w:r>
+        <w:t>bả</w:t>
+      </w:r>
+      <w:r>
+        <w:t>n</w:t>
       </w:r>
       <w:proofErr w:type="spellEnd"/>
       <w:r>
@@ -1820,7 +1694,123 @@
       </w:r>
       <w:proofErr w:type="spellStart"/>
       <w:r>
-        <w:t>Quái</w:t>
+        <w:t>máu</w:t>
+      </w:r>
+      <w:proofErr w:type="spellEnd"/>
+      <w:r>
+        <w:t xml:space="preserve"> (</w:t>
+      </w:r>
+      <w:proofErr w:type="spellStart"/>
+      <w:r>
+        <w:t>độ</w:t>
+      </w:r>
+      <w:proofErr w:type="spellEnd"/>
+      <w:r>
+        <w:t xml:space="preserve"> </w:t>
+      </w:r>
+      <w:proofErr w:type="spellStart"/>
+      <w:r>
+        <w:t>bền</w:t>
+      </w:r>
+      <w:proofErr w:type="spellEnd"/>
+      <w:r>
+        <w:t>)</w:t>
+      </w:r>
+      <w:r>
+        <w:t xml:space="preserve">, </w:t>
+      </w:r>
+      <w:proofErr w:type="spellStart"/>
+      <w:r>
+        <w:t>tải</w:t>
+      </w:r>
+      <w:proofErr w:type="spellEnd"/>
+      <w:r>
+        <w:t xml:space="preserve"> </w:t>
+      </w:r>
+      <w:proofErr w:type="spellStart"/>
+      <w:r>
+        <w:t>trọng</w:t>
+      </w:r>
+      <w:proofErr w:type="spellEnd"/>
+      <w:r>
+        <w:t>.</w:t>
+      </w:r>
+    </w:p>
+    <w:p>
+      <w:pPr>
+        <w:pStyle w:val="ListParagraph"/>
+        <w:numPr>
+          <w:ilvl w:val="1"/>
+          <w:numId w:val="19"/>
+        </w:numPr>
+      </w:pPr>
+      <w:proofErr w:type="spellStart"/>
+      <w:r>
+        <w:t>Vật</w:t>
+      </w:r>
+      <w:proofErr w:type="spellEnd"/>
+      <w:r>
+        <w:t xml:space="preserve"> </w:t>
+      </w:r>
+      <w:proofErr w:type="spellStart"/>
+      <w:r>
+        <w:t>phẩm</w:t>
+      </w:r>
+      <w:proofErr w:type="spellEnd"/>
+      <w:r>
+        <w:t xml:space="preserve"> </w:t>
+      </w:r>
+      <w:proofErr w:type="spellStart"/>
+      <w:r>
+        <w:t>môi</w:t>
+      </w:r>
+      <w:proofErr w:type="spellEnd"/>
+      <w:r>
+        <w:t xml:space="preserve"> </w:t>
+      </w:r>
+      <w:proofErr w:type="spellStart"/>
+      <w:r>
+        <w:t>trường</w:t>
+      </w:r>
+      <w:proofErr w:type="spellEnd"/>
+      <w:r>
+        <w:t xml:space="preserve">: </w:t>
+      </w:r>
+      <w:proofErr w:type="spellStart"/>
+      <w:r>
+        <w:t>cây</w:t>
+      </w:r>
+      <w:proofErr w:type="spellEnd"/>
+      <w:r>
+        <w:t xml:space="preserve"> </w:t>
+      </w:r>
+      <w:proofErr w:type="spellStart"/>
+      <w:r>
+        <w:t>cối</w:t>
+      </w:r>
+      <w:proofErr w:type="spellEnd"/>
+      <w:r>
+        <w:t xml:space="preserve">, </w:t>
+      </w:r>
+      <w:proofErr w:type="spellStart"/>
+      <w:r>
+        <w:t>khoáng</w:t>
+      </w:r>
+      <w:proofErr w:type="spellEnd"/>
+      <w:r>
+        <w:t xml:space="preserve"> </w:t>
+      </w:r>
+      <w:proofErr w:type="spellStart"/>
+      <w:r>
+        <w:t>sản</w:t>
+      </w:r>
+      <w:proofErr w:type="spellEnd"/>
+      <w:r>
+        <w:t xml:space="preserve">, </w:t>
+      </w:r>
+      <w:proofErr w:type="spellStart"/>
+      <w:r>
+        <w:t>động</w:t>
       </w:r>
       <w:proofErr w:type="spellEnd"/>
       <w:r>
@@ -1832,211 +1822,52 @@
       </w:r>
       <w:proofErr w:type="spellEnd"/>
       <w:r>
-        <w:t xml:space="preserve"> </w:t>
-      </w:r>
-      <w:proofErr w:type="spellStart"/>
-      <w:r>
-        <w:t>sẽ</w:t>
-      </w:r>
-      <w:proofErr w:type="spellEnd"/>
-      <w:r>
-        <w:t xml:space="preserve"> </w:t>
-      </w:r>
-      <w:proofErr w:type="spellStart"/>
-      <w:r>
-        <w:t>đi</w:t>
-      </w:r>
-      <w:proofErr w:type="spellEnd"/>
-      <w:r>
-        <w:t xml:space="preserve"> </w:t>
-      </w:r>
-      <w:proofErr w:type="spellStart"/>
-      <w:r>
-        <w:t>trên</w:t>
-      </w:r>
-      <w:proofErr w:type="spellEnd"/>
-      <w:r>
-        <w:t xml:space="preserve"> </w:t>
-      </w:r>
-      <w:proofErr w:type="spellStart"/>
-      <w:r>
-        <w:t>một</w:t>
-      </w:r>
-      <w:proofErr w:type="spellEnd"/>
-      <w:r>
-        <w:t xml:space="preserve"> con </w:t>
-      </w:r>
-      <w:proofErr w:type="spellStart"/>
-      <w:r>
-        <w:t>đường</w:t>
-      </w:r>
-      <w:proofErr w:type="spellEnd"/>
-      <w:r>
-        <w:t xml:space="preserve"> </w:t>
-      </w:r>
-      <w:proofErr w:type="spellStart"/>
-      <w:r>
-        <w:t>tuyến</w:t>
-      </w:r>
-      <w:proofErr w:type="spellEnd"/>
-      <w:r>
-        <w:t xml:space="preserve"> </w:t>
-      </w:r>
-      <w:proofErr w:type="spellStart"/>
-      <w:r>
-        <w:t>tính</w:t>
-      </w:r>
-      <w:proofErr w:type="spellEnd"/>
-      <w:r>
-        <w:t xml:space="preserve"> </w:t>
-      </w:r>
-      <w:proofErr w:type="spellStart"/>
-      <w:r>
-        <w:t>dẫn</w:t>
-      </w:r>
-      <w:proofErr w:type="spellEnd"/>
-      <w:r>
-        <w:t xml:space="preserve"> </w:t>
-      </w:r>
-      <w:proofErr w:type="spellStart"/>
-      <w:r>
-        <w:t>đến</w:t>
-      </w:r>
-      <w:proofErr w:type="spellEnd"/>
-      <w:r>
-        <w:t xml:space="preserve"> </w:t>
-      </w:r>
-      <w:proofErr w:type="spellStart"/>
-      <w:r>
-        <w:t>lâu</w:t>
-      </w:r>
-      <w:proofErr w:type="spellEnd"/>
-      <w:r>
-        <w:t xml:space="preserve"> </w:t>
-      </w:r>
-      <w:proofErr w:type="spellStart"/>
-      <w:r>
-        <w:t>đài</w:t>
-      </w:r>
-      <w:proofErr w:type="spellEnd"/>
-      <w:r>
-        <w:t xml:space="preserve">. </w:t>
-      </w:r>
-      <w:proofErr w:type="spellStart"/>
-      <w:r>
-        <w:t>Người</w:t>
-      </w:r>
-      <w:proofErr w:type="spellEnd"/>
-      <w:r>
-        <w:t xml:space="preserve"> </w:t>
-      </w:r>
-      <w:proofErr w:type="spellStart"/>
-      <w:r>
-        <w:t>chơi</w:t>
-      </w:r>
-      <w:proofErr w:type="spellEnd"/>
-      <w:r>
-        <w:t xml:space="preserve"> </w:t>
-      </w:r>
-      <w:proofErr w:type="spellStart"/>
-      <w:r>
-        <w:t>được</w:t>
-      </w:r>
-      <w:proofErr w:type="spellEnd"/>
-      <w:r>
-        <w:t xml:space="preserve"> </w:t>
-      </w:r>
-      <w:proofErr w:type="spellStart"/>
-      <w:r>
-        <w:t>phép</w:t>
-      </w:r>
-      <w:proofErr w:type="spellEnd"/>
-      <w:r>
-        <w:t xml:space="preserve"> </w:t>
-      </w:r>
-      <w:proofErr w:type="spellStart"/>
-      <w:r>
-        <w:t>xây</w:t>
-      </w:r>
-      <w:proofErr w:type="spellEnd"/>
-      <w:r>
-        <w:t xml:space="preserve"> </w:t>
-      </w:r>
-      <w:proofErr w:type="spellStart"/>
-      <w:r>
-        <w:t>dựng</w:t>
-      </w:r>
-      <w:proofErr w:type="spellEnd"/>
-      <w:r>
-        <w:t xml:space="preserve"> </w:t>
-      </w:r>
-      <w:proofErr w:type="spellStart"/>
-      <w:r>
-        <w:t>trụ</w:t>
-      </w:r>
-      <w:proofErr w:type="spellEnd"/>
-      <w:r>
-        <w:t xml:space="preserve"> </w:t>
-      </w:r>
-      <w:proofErr w:type="spellStart"/>
-      <w:r>
-        <w:t>hai</w:t>
-      </w:r>
-      <w:proofErr w:type="spellEnd"/>
-      <w:r>
-        <w:t xml:space="preserve"> </w:t>
-      </w:r>
-      <w:proofErr w:type="spellStart"/>
-      <w:r>
-        <w:t>bên</w:t>
-      </w:r>
-      <w:proofErr w:type="spellEnd"/>
-      <w:r>
-        <w:t xml:space="preserve"> con </w:t>
-      </w:r>
-      <w:proofErr w:type="spellStart"/>
-      <w:r>
-        <w:t>đường</w:t>
-      </w:r>
-      <w:proofErr w:type="spellEnd"/>
-      <w:r>
-        <w:t xml:space="preserve"> </w:t>
-      </w:r>
-      <w:proofErr w:type="spellStart"/>
-      <w:r>
-        <w:t>để</w:t>
-      </w:r>
-      <w:proofErr w:type="spellEnd"/>
-      <w:r>
-        <w:t xml:space="preserve"> </w:t>
-      </w:r>
-      <w:proofErr w:type="spellStart"/>
-      <w:r>
-        <w:t>tiêu</w:t>
-      </w:r>
-      <w:proofErr w:type="spellEnd"/>
-      <w:r>
-        <w:t xml:space="preserve"> </w:t>
-      </w:r>
-      <w:proofErr w:type="spellStart"/>
-      <w:r>
-        <w:t>diệt</w:t>
-      </w:r>
-      <w:proofErr w:type="spellEnd"/>
-      <w:r>
-        <w:t xml:space="preserve"> </w:t>
-      </w:r>
-      <w:proofErr w:type="spellStart"/>
-      <w:r>
-        <w:t>quái</w:t>
-      </w:r>
-      <w:proofErr w:type="spellEnd"/>
-      <w:r>
-        <w:t xml:space="preserve"> </w:t>
-      </w:r>
-      <w:proofErr w:type="spellStart"/>
-      <w:r>
-        <w:t>vật</w:t>
+        <w:t>, …</w:t>
+      </w:r>
+    </w:p>
+    <w:p>
+      <w:pPr>
+        <w:pStyle w:val="ListParagraph"/>
+        <w:numPr>
+          <w:ilvl w:val="1"/>
+          <w:numId w:val="19"/>
+        </w:numPr>
+      </w:pPr>
+      <w:proofErr w:type="spellStart"/>
+      <w:r>
+        <w:t>Vật</w:t>
+      </w:r>
+      <w:proofErr w:type="spellEnd"/>
+      <w:r>
+        <w:t xml:space="preserve"> </w:t>
+      </w:r>
+      <w:proofErr w:type="spellStart"/>
+      <w:r>
+        <w:t>phẩm</w:t>
+      </w:r>
+      <w:proofErr w:type="spellEnd"/>
+      <w:r>
+        <w:t xml:space="preserve"> </w:t>
+      </w:r>
+      <w:proofErr w:type="spellStart"/>
+      <w:r>
+        <w:t>khai</w:t>
+      </w:r>
+      <w:proofErr w:type="spellEnd"/>
+      <w:r>
+        <w:t xml:space="preserve"> </w:t>
+      </w:r>
+      <w:proofErr w:type="spellStart"/>
+      <w:r>
+        <w:t>thác</w:t>
+      </w:r>
+      <w:proofErr w:type="spellEnd"/>
+      <w:r>
+        <w:t xml:space="preserve">: </w:t>
+      </w:r>
+      <w:proofErr w:type="spellStart"/>
+      <w:r>
+        <w:t>gỗ</w:t>
       </w:r>
       <w:proofErr w:type="spellEnd"/>
       <w:r>
@@ -2044,67 +1875,96 @@
       </w:r>
       <w:proofErr w:type="spellStart"/>
       <w:r>
-        <w:t>ngăn</w:t>
-      </w:r>
-      <w:proofErr w:type="spellEnd"/>
-      <w:r>
-        <w:t xml:space="preserve"> </w:t>
-      </w:r>
-      <w:proofErr w:type="spellStart"/>
-      <w:r>
-        <w:t>chặn</w:t>
-      </w:r>
-      <w:proofErr w:type="spellEnd"/>
-      <w:r>
-        <w:t xml:space="preserve"> </w:t>
-      </w:r>
-      <w:proofErr w:type="spellStart"/>
-      <w:r>
-        <w:t>quái</w:t>
-      </w:r>
-      <w:proofErr w:type="spellEnd"/>
-      <w:r>
-        <w:t xml:space="preserve"> </w:t>
-      </w:r>
-      <w:proofErr w:type="spellStart"/>
-      <w:r>
-        <w:t>vật</w:t>
-      </w:r>
-      <w:proofErr w:type="spellEnd"/>
-      <w:r>
-        <w:t xml:space="preserve"> </w:t>
-      </w:r>
-      <w:proofErr w:type="spellStart"/>
-      <w:r>
-        <w:t>chạm</w:t>
-      </w:r>
-      <w:proofErr w:type="spellEnd"/>
-      <w:r>
-        <w:t xml:space="preserve"> </w:t>
-      </w:r>
-      <w:proofErr w:type="spellStart"/>
-      <w:r>
-        <w:t>đến</w:t>
-      </w:r>
-      <w:proofErr w:type="spellEnd"/>
-      <w:r>
-        <w:t xml:space="preserve"> </w:t>
-      </w:r>
-      <w:proofErr w:type="spellStart"/>
-      <w:r>
-        <w:t>lâu</w:t>
-      </w:r>
-      <w:proofErr w:type="spellEnd"/>
-      <w:r>
-        <w:t xml:space="preserve"> </w:t>
-      </w:r>
-      <w:proofErr w:type="spellStart"/>
-      <w:r>
-        <w:t>đài</w:t>
-      </w:r>
-      <w:proofErr w:type="spellEnd"/>
-      <w:r>
-        <w:t>.</w:t>
+        <w:t>thịt</w:t>
+      </w:r>
+      <w:proofErr w:type="spellEnd"/>
+      <w:r>
+        <w:t>, da,</w:t>
+      </w:r>
+      <w:r>
+        <w:t xml:space="preserve"> </w:t>
+      </w:r>
+      <w:r>
+        <w:t>…</w:t>
+      </w:r>
+    </w:p>
+    <w:p>
+      <w:pPr>
+        <w:pStyle w:val="ListParagraph"/>
+        <w:numPr>
+          <w:ilvl w:val="1"/>
+          <w:numId w:val="19"/>
+        </w:numPr>
+      </w:pPr>
+      <w:proofErr w:type="spellStart"/>
+      <w:r>
+        <w:t>Vật</w:t>
+      </w:r>
+      <w:proofErr w:type="spellEnd"/>
+      <w:r>
+        <w:t xml:space="preserve"> </w:t>
+      </w:r>
+      <w:proofErr w:type="spellStart"/>
+      <w:r>
+        <w:t>phẩm</w:t>
+      </w:r>
+      <w:proofErr w:type="spellEnd"/>
+      <w:r>
+        <w:t xml:space="preserve"> </w:t>
+      </w:r>
+      <w:proofErr w:type="spellStart"/>
+      <w:r>
+        <w:t>chế</w:t>
+      </w:r>
+      <w:proofErr w:type="spellEnd"/>
+      <w:r>
+        <w:t xml:space="preserve"> </w:t>
+      </w:r>
+      <w:proofErr w:type="spellStart"/>
+      <w:r>
+        <w:t>tạo</w:t>
+      </w:r>
+      <w:proofErr w:type="spellEnd"/>
+      <w:r>
+        <w:t xml:space="preserve">: </w:t>
+      </w:r>
+      <w:proofErr w:type="spellStart"/>
+      <w:r>
+        <w:t>hàng</w:t>
+      </w:r>
+      <w:proofErr w:type="spellEnd"/>
+      <w:r>
+        <w:t xml:space="preserve"> </w:t>
+      </w:r>
+      <w:proofErr w:type="spellStart"/>
+      <w:r>
+        <w:t>rào</w:t>
+      </w:r>
+      <w:proofErr w:type="spellEnd"/>
+      <w:r>
+        <w:t xml:space="preserve">, </w:t>
+      </w:r>
+      <w:proofErr w:type="spellStart"/>
+      <w:r>
+        <w:t>vũ</w:t>
+      </w:r>
+      <w:proofErr w:type="spellEnd"/>
+      <w:r>
+        <w:t xml:space="preserve"> </w:t>
+      </w:r>
+      <w:proofErr w:type="spellStart"/>
+      <w:r>
+        <w:t>khí</w:t>
+      </w:r>
+      <w:proofErr w:type="spellEnd"/>
+      <w:r>
+        <w:t>,</w:t>
+      </w:r>
+      <w:r>
+        <w:t xml:space="preserve"> </w:t>
+      </w:r>
+      <w:r>
+        <w:t>…</w:t>
       </w:r>
     </w:p>
     <w:p>
@@ -2118,20 +1978,20 @@
         <w:pStyle w:val="ListParagraph"/>
         <w:numPr>
           <w:ilvl w:val="0"/>
-          <w:numId w:val="18"/>
+          <w:numId w:val="19"/>
         </w:numPr>
       </w:pPr>
       <w:proofErr w:type="spellStart"/>
       <w:r>
-        <w:t>Khởi</w:t>
-      </w:r>
-      <w:proofErr w:type="spellEnd"/>
-      <w:r>
-        <w:t xml:space="preserve"> </w:t>
-      </w:r>
-      <w:proofErr w:type="spellStart"/>
-      <w:r>
-        <w:t>điểm</w:t>
+        <w:t>Điểu</w:t>
+      </w:r>
+      <w:proofErr w:type="spellEnd"/>
+      <w:r>
+        <w:t xml:space="preserve"> </w:t>
+      </w:r>
+      <w:proofErr w:type="spellStart"/>
+      <w:r>
+        <w:t>khiển</w:t>
       </w:r>
       <w:proofErr w:type="spellEnd"/>
       <w:r>
@@ -2155,87 +2015,31 @@
       </w:r>
       <w:proofErr w:type="spellStart"/>
       <w:r>
-        <w:t>được</w:t>
-      </w:r>
-      <w:proofErr w:type="spellEnd"/>
-      <w:r>
-        <w:t xml:space="preserve"> </w:t>
-      </w:r>
-      <w:proofErr w:type="spellStart"/>
-      <w:r>
-        <w:t>cấp</w:t>
-      </w:r>
-      <w:proofErr w:type="spellEnd"/>
-      <w:r>
-        <w:t xml:space="preserve"> </w:t>
-      </w:r>
-      <w:proofErr w:type="spellStart"/>
-      <w:r>
-        <w:t>một</w:t>
-      </w:r>
-      <w:proofErr w:type="spellEnd"/>
-      <w:r>
-        <w:t xml:space="preserve"> </w:t>
-      </w:r>
-      <w:proofErr w:type="spellStart"/>
-      <w:r>
-        <w:t>lượng</w:t>
-      </w:r>
-      <w:proofErr w:type="spellEnd"/>
-      <w:r>
-        <w:t xml:space="preserve"> </w:t>
-      </w:r>
-      <w:proofErr w:type="spellStart"/>
-      <w:r>
-        <w:t>tài</w:t>
-      </w:r>
-      <w:proofErr w:type="spellEnd"/>
-      <w:r>
-        <w:t xml:space="preserve"> </w:t>
-      </w:r>
-      <w:proofErr w:type="spellStart"/>
-      <w:r>
-        <w:t>nguyên</w:t>
-      </w:r>
-      <w:proofErr w:type="spellEnd"/>
-      <w:r>
-        <w:t xml:space="preserve"> </w:t>
-      </w:r>
-      <w:proofErr w:type="spellStart"/>
-      <w:r>
-        <w:t>nhất</w:t>
-      </w:r>
-      <w:proofErr w:type="spellEnd"/>
-      <w:r>
-        <w:t xml:space="preserve"> </w:t>
-      </w:r>
-      <w:proofErr w:type="spellStart"/>
-      <w:r>
-        <w:t>định</w:t>
-      </w:r>
-      <w:proofErr w:type="spellEnd"/>
-      <w:r>
-        <w:t xml:space="preserve"> </w:t>
-      </w:r>
-      <w:proofErr w:type="spellStart"/>
-      <w:r>
-        <w:t>và</w:t>
-      </w:r>
-      <w:proofErr w:type="spellEnd"/>
-      <w:r>
-        <w:t xml:space="preserve"> </w:t>
-      </w:r>
-      <w:proofErr w:type="spellStart"/>
-      <w:r>
-        <w:t>thời</w:t>
-      </w:r>
-      <w:proofErr w:type="spellEnd"/>
-      <w:r>
-        <w:t xml:space="preserve"> </w:t>
-      </w:r>
-      <w:proofErr w:type="spellStart"/>
-      <w:r>
-        <w:t>gian</w:t>
+        <w:t>dùng</w:t>
+      </w:r>
+      <w:proofErr w:type="spellEnd"/>
+      <w:r>
+        <w:t xml:space="preserve"> </w:t>
+      </w:r>
+      <w:proofErr w:type="spellStart"/>
+      <w:r>
+        <w:t>chuột</w:t>
+      </w:r>
+      <w:proofErr w:type="spellEnd"/>
+      <w:r>
+        <w:t xml:space="preserve">, </w:t>
+      </w:r>
+      <w:proofErr w:type="spellStart"/>
+      <w:r>
+        <w:t>bàn</w:t>
+      </w:r>
+      <w:proofErr w:type="spellEnd"/>
+      <w:r>
+        <w:t xml:space="preserve"> </w:t>
+      </w:r>
+      <w:proofErr w:type="spellStart"/>
+      <w:r>
+        <w:t>phím</w:t>
       </w:r>
       <w:proofErr w:type="spellEnd"/>
       <w:r>
@@ -2251,27 +2055,145 @@
       </w:r>
       <w:proofErr w:type="spellStart"/>
       <w:r>
-        <w:t>xây</w:t>
-      </w:r>
-      <w:proofErr w:type="spellEnd"/>
-      <w:r>
-        <w:t xml:space="preserve"> </w:t>
-      </w:r>
-      <w:proofErr w:type="spellStart"/>
-      <w:r>
-        <w:t>dựng</w:t>
-      </w:r>
-      <w:proofErr w:type="spellEnd"/>
-      <w:r>
-        <w:t xml:space="preserve"> </w:t>
-      </w:r>
-      <w:proofErr w:type="spellStart"/>
-      <w:r>
-        <w:t>trụ</w:t>
-      </w:r>
-      <w:proofErr w:type="spellEnd"/>
-      <w:r>
-        <w:t>.</w:t>
+        <w:t>thực</w:t>
+      </w:r>
+      <w:proofErr w:type="spellEnd"/>
+      <w:r>
+        <w:t xml:space="preserve"> </w:t>
+      </w:r>
+      <w:proofErr w:type="spellStart"/>
+      <w:r>
+        <w:t>hiện</w:t>
+      </w:r>
+      <w:proofErr w:type="spellEnd"/>
+      <w:r>
+        <w:t xml:space="preserve"> </w:t>
+      </w:r>
+      <w:proofErr w:type="spellStart"/>
+      <w:r>
+        <w:t>các</w:t>
+      </w:r>
+      <w:proofErr w:type="spellEnd"/>
+      <w:r>
+        <w:t xml:space="preserve"> </w:t>
+      </w:r>
+      <w:proofErr w:type="spellStart"/>
+      <w:r>
+        <w:t>chức</w:t>
+      </w:r>
+      <w:proofErr w:type="spellEnd"/>
+      <w:r>
+        <w:t xml:space="preserve"> </w:t>
+      </w:r>
+      <w:proofErr w:type="spellStart"/>
+      <w:r>
+        <w:t>năng</w:t>
+      </w:r>
+      <w:proofErr w:type="spellEnd"/>
+      <w:r>
+        <w:t xml:space="preserve"> </w:t>
+      </w:r>
+      <w:proofErr w:type="spellStart"/>
+      <w:r>
+        <w:t>trong</w:t>
+      </w:r>
+      <w:proofErr w:type="spellEnd"/>
+      <w:r>
+        <w:t xml:space="preserve"> </w:t>
+      </w:r>
+      <w:proofErr w:type="spellStart"/>
+      <w:r>
+        <w:t>trò</w:t>
+      </w:r>
+      <w:proofErr w:type="spellEnd"/>
+      <w:r>
+        <w:t xml:space="preserve"> </w:t>
+      </w:r>
+      <w:proofErr w:type="spellStart"/>
+      <w:r>
+        <w:t>chơi</w:t>
+      </w:r>
+      <w:proofErr w:type="spellEnd"/>
+      <w:r>
+        <w:t xml:space="preserve"> </w:t>
+      </w:r>
+      <w:proofErr w:type="spellStart"/>
+      <w:r>
+        <w:t>như</w:t>
+      </w:r>
+      <w:proofErr w:type="spellEnd"/>
+      <w:r>
+        <w:t xml:space="preserve"> </w:t>
+      </w:r>
+      <w:proofErr w:type="spellStart"/>
+      <w:r>
+        <w:t>tương</w:t>
+      </w:r>
+      <w:proofErr w:type="spellEnd"/>
+      <w:r>
+        <w:t xml:space="preserve"> </w:t>
+      </w:r>
+      <w:proofErr w:type="spellStart"/>
+      <w:r>
+        <w:t>tác</w:t>
+      </w:r>
+      <w:proofErr w:type="spellEnd"/>
+      <w:r>
+        <w:t xml:space="preserve"> NPC, </w:t>
+      </w:r>
+      <w:proofErr w:type="spellStart"/>
+      <w:r>
+        <w:t>chế</w:t>
+      </w:r>
+      <w:proofErr w:type="spellEnd"/>
+      <w:r>
+        <w:t xml:space="preserve"> </w:t>
+      </w:r>
+      <w:proofErr w:type="spellStart"/>
+      <w:r>
+        <w:t>tạo</w:t>
+      </w:r>
+      <w:proofErr w:type="spellEnd"/>
+      <w:r>
+        <w:t xml:space="preserve">, </w:t>
+      </w:r>
+      <w:proofErr w:type="spellStart"/>
+      <w:r>
+        <w:t>khai</w:t>
+      </w:r>
+      <w:proofErr w:type="spellEnd"/>
+      <w:r>
+        <w:t xml:space="preserve"> </w:t>
+      </w:r>
+      <w:proofErr w:type="spellStart"/>
+      <w:r>
+        <w:t>thác</w:t>
+      </w:r>
+      <w:proofErr w:type="spellEnd"/>
+      <w:r>
+        <w:t xml:space="preserve">, </w:t>
+      </w:r>
+      <w:proofErr w:type="spellStart"/>
+      <w:r>
+        <w:t>chiến</w:t>
+      </w:r>
+      <w:proofErr w:type="spellEnd"/>
+      <w:r>
+        <w:t xml:space="preserve"> </w:t>
+      </w:r>
+      <w:proofErr w:type="spellStart"/>
+      <w:r>
+        <w:t>đấu</w:t>
+      </w:r>
+      <w:proofErr w:type="spellEnd"/>
+      <w:r>
+        <w:t>,</w:t>
+      </w:r>
+      <w:r>
+        <w:t xml:space="preserve"> </w:t>
+      </w:r>
+      <w:r>
+        <w:t>…</w:t>
       </w:r>
     </w:p>
     <w:p>
@@ -2285,44 +2207,116 @@
         <w:pStyle w:val="ListParagraph"/>
         <w:numPr>
           <w:ilvl w:val="0"/>
-          <w:numId w:val="18"/>
+          <w:numId w:val="19"/>
         </w:numPr>
       </w:pPr>
       <w:proofErr w:type="spellStart"/>
       <w:r>
-        <w:t>Đặc</w:t>
-      </w:r>
-      <w:proofErr w:type="spellEnd"/>
-      <w:r>
-        <w:t xml:space="preserve"> </w:t>
-      </w:r>
-      <w:proofErr w:type="spellStart"/>
-      <w:r>
-        <w:t>điểm</w:t>
-      </w:r>
-      <w:proofErr w:type="spellEnd"/>
-      <w:r>
-        <w:t xml:space="preserve"> level: </w:t>
-      </w:r>
-      <w:proofErr w:type="spellStart"/>
-      <w:r>
-        <w:t>Khi</w:t>
-      </w:r>
-      <w:proofErr w:type="spellEnd"/>
-      <w:r>
-        <w:t xml:space="preserve"> </w:t>
-      </w:r>
-      <w:proofErr w:type="spellStart"/>
-      <w:r>
-        <w:t>nhấn</w:t>
-      </w:r>
-      <w:proofErr w:type="spellEnd"/>
-      <w:r>
-        <w:t xml:space="preserve"> </w:t>
-      </w:r>
-      <w:proofErr w:type="spellStart"/>
-      <w:r>
-        <w:t>bắt</w:t>
+        <w:t>Bối</w:t>
+      </w:r>
+      <w:proofErr w:type="spellEnd"/>
+      <w:r>
+        <w:t xml:space="preserve"> </w:t>
+      </w:r>
+      <w:proofErr w:type="spellStart"/>
+      <w:r>
+        <w:t>cảnh</w:t>
+      </w:r>
+      <w:proofErr w:type="spellEnd"/>
+      <w:r>
+        <w:t xml:space="preserve">: </w:t>
+      </w:r>
+      <w:proofErr w:type="spellStart"/>
+      <w:r>
+        <w:t>Người</w:t>
+      </w:r>
+      <w:proofErr w:type="spellEnd"/>
+      <w:r>
+        <w:t xml:space="preserve"> </w:t>
+      </w:r>
+      <w:proofErr w:type="spellStart"/>
+      <w:r>
+        <w:t>chơi</w:t>
+      </w:r>
+      <w:proofErr w:type="spellEnd"/>
+      <w:r>
+        <w:t xml:space="preserve"> </w:t>
+      </w:r>
+      <w:proofErr w:type="spellStart"/>
+      <w:r>
+        <w:t>được</w:t>
+      </w:r>
+      <w:proofErr w:type="spellEnd"/>
+      <w:r>
+        <w:t xml:space="preserve"> </w:t>
+      </w:r>
+      <w:proofErr w:type="spellStart"/>
+      <w:r>
+        <w:t>cấp</w:t>
+      </w:r>
+      <w:proofErr w:type="spellEnd"/>
+      <w:r>
+        <w:t xml:space="preserve"> </w:t>
+      </w:r>
+      <w:proofErr w:type="spellStart"/>
+      <w:r>
+        <w:t>một</w:t>
+      </w:r>
+      <w:proofErr w:type="spellEnd"/>
+      <w:r>
+        <w:t xml:space="preserve"> </w:t>
+      </w:r>
+      <w:proofErr w:type="spellStart"/>
+      <w:r>
+        <w:t>lượng</w:t>
+      </w:r>
+      <w:proofErr w:type="spellEnd"/>
+      <w:r>
+        <w:t xml:space="preserve"> </w:t>
+      </w:r>
+      <w:proofErr w:type="spellStart"/>
+      <w:r>
+        <w:t>tài</w:t>
+      </w:r>
+      <w:proofErr w:type="spellEnd"/>
+      <w:r>
+        <w:t xml:space="preserve"> </w:t>
+      </w:r>
+      <w:proofErr w:type="spellStart"/>
+      <w:r>
+        <w:t>nguyên</w:t>
+      </w:r>
+      <w:proofErr w:type="spellEnd"/>
+      <w:r>
+        <w:t xml:space="preserve"> </w:t>
+      </w:r>
+      <w:proofErr w:type="spellStart"/>
+      <w:r>
+        <w:t>nhất</w:t>
+      </w:r>
+      <w:proofErr w:type="spellEnd"/>
+      <w:r>
+        <w:t xml:space="preserve"> </w:t>
+      </w:r>
+      <w:proofErr w:type="spellStart"/>
+      <w:r>
+        <w:t>định</w:t>
+      </w:r>
+      <w:proofErr w:type="spellEnd"/>
+      <w:r>
+        <w:t xml:space="preserve"> </w:t>
+      </w:r>
+      <w:proofErr w:type="spellStart"/>
+      <w:r>
+        <w:t>khi</w:t>
+      </w:r>
+      <w:proofErr w:type="spellEnd"/>
+      <w:r>
+        <w:t xml:space="preserve"> </w:t>
+      </w:r>
+      <w:proofErr w:type="spellStart"/>
+      <w:r>
+        <w:t>khởi</w:t>
       </w:r>
       <w:proofErr w:type="spellEnd"/>
       <w:r>
@@ -2334,19 +2328,195 @@
       </w:r>
       <w:proofErr w:type="spellEnd"/>
       <w:r>
-        <w:t xml:space="preserve"> </w:t>
-      </w:r>
-      <w:proofErr w:type="spellStart"/>
-      <w:r>
-        <w:t>đợt</w:t>
-      </w:r>
-      <w:proofErr w:type="spellEnd"/>
-      <w:r>
-        <w:t xml:space="preserve"> </w:t>
-      </w:r>
-      <w:proofErr w:type="spellStart"/>
-      <w:r>
-        <w:t>quái</w:t>
+        <w:t xml:space="preserve">. </w:t>
+      </w:r>
+      <w:proofErr w:type="spellStart"/>
+      <w:r>
+        <w:t>Máu</w:t>
+      </w:r>
+      <w:proofErr w:type="spellEnd"/>
+      <w:r>
+        <w:t xml:space="preserve"> </w:t>
+      </w:r>
+      <w:proofErr w:type="spellStart"/>
+      <w:r>
+        <w:t>người</w:t>
+      </w:r>
+      <w:proofErr w:type="spellEnd"/>
+      <w:r>
+        <w:t xml:space="preserve"> </w:t>
+      </w:r>
+      <w:proofErr w:type="spellStart"/>
+      <w:r>
+        <w:t>chơi</w:t>
+      </w:r>
+      <w:proofErr w:type="spellEnd"/>
+      <w:r>
+        <w:t xml:space="preserve"> </w:t>
+      </w:r>
+      <w:proofErr w:type="spellStart"/>
+      <w:r>
+        <w:t>sẽ</w:t>
+      </w:r>
+      <w:proofErr w:type="spellEnd"/>
+      <w:r>
+        <w:t xml:space="preserve"> </w:t>
+      </w:r>
+      <w:proofErr w:type="spellStart"/>
+      <w:r>
+        <w:t>tụt</w:t>
+      </w:r>
+      <w:proofErr w:type="spellEnd"/>
+      <w:r>
+        <w:t xml:space="preserve"> </w:t>
+      </w:r>
+      <w:proofErr w:type="spellStart"/>
+      <w:r>
+        <w:t>nếu</w:t>
+      </w:r>
+      <w:proofErr w:type="spellEnd"/>
+      <w:r>
+        <w:t xml:space="preserve"> </w:t>
+      </w:r>
+      <w:proofErr w:type="spellStart"/>
+      <w:r>
+        <w:t>trong</w:t>
+      </w:r>
+      <w:proofErr w:type="spellEnd"/>
+      <w:r>
+        <w:t xml:space="preserve"> </w:t>
+      </w:r>
+      <w:proofErr w:type="spellStart"/>
+      <w:r>
+        <w:t>một</w:t>
+      </w:r>
+      <w:proofErr w:type="spellEnd"/>
+      <w:r>
+        <w:t xml:space="preserve"> </w:t>
+      </w:r>
+      <w:proofErr w:type="spellStart"/>
+      <w:r>
+        <w:t>khoảng</w:t>
+      </w:r>
+      <w:proofErr w:type="spellEnd"/>
+      <w:r>
+        <w:t xml:space="preserve"> </w:t>
+      </w:r>
+      <w:proofErr w:type="spellStart"/>
+      <w:r>
+        <w:t>thời</w:t>
+      </w:r>
+      <w:proofErr w:type="spellEnd"/>
+      <w:r>
+        <w:t xml:space="preserve"> </w:t>
+      </w:r>
+      <w:proofErr w:type="spellStart"/>
+      <w:r>
+        <w:t>gian</w:t>
+      </w:r>
+      <w:proofErr w:type="spellEnd"/>
+      <w:r>
+        <w:t xml:space="preserve"> </w:t>
+      </w:r>
+      <w:proofErr w:type="spellStart"/>
+      <w:r>
+        <w:t>nhân</w:t>
+      </w:r>
+      <w:proofErr w:type="spellEnd"/>
+      <w:r>
+        <w:t xml:space="preserve"> </w:t>
+      </w:r>
+      <w:proofErr w:type="spellStart"/>
+      <w:r>
+        <w:t>vật</w:t>
+      </w:r>
+      <w:proofErr w:type="spellEnd"/>
+      <w:r>
+        <w:t xml:space="preserve"> </w:t>
+      </w:r>
+      <w:proofErr w:type="spellStart"/>
+      <w:r>
+        <w:t>không</w:t>
+      </w:r>
+      <w:proofErr w:type="spellEnd"/>
+      <w:r>
+        <w:t xml:space="preserve"> </w:t>
+      </w:r>
+      <w:proofErr w:type="spellStart"/>
+      <w:r>
+        <w:t>ăn</w:t>
+      </w:r>
+      <w:proofErr w:type="spellEnd"/>
+      <w:r>
+        <w:t xml:space="preserve"> </w:t>
+      </w:r>
+      <w:proofErr w:type="spellStart"/>
+      <w:r>
+        <w:t>uống</w:t>
+      </w:r>
+      <w:proofErr w:type="spellEnd"/>
+      <w:r>
+        <w:t xml:space="preserve">. </w:t>
+      </w:r>
+      <w:proofErr w:type="spellStart"/>
+      <w:r>
+        <w:t>Người</w:t>
+      </w:r>
+      <w:proofErr w:type="spellEnd"/>
+      <w:r>
+        <w:t xml:space="preserve"> </w:t>
+      </w:r>
+      <w:proofErr w:type="spellStart"/>
+      <w:r>
+        <w:t>chơi</w:t>
+      </w:r>
+      <w:proofErr w:type="spellEnd"/>
+      <w:r>
+        <w:t xml:space="preserve"> </w:t>
+      </w:r>
+      <w:proofErr w:type="spellStart"/>
+      <w:r>
+        <w:t>sẽ</w:t>
+      </w:r>
+      <w:proofErr w:type="spellEnd"/>
+      <w:r>
+        <w:t xml:space="preserve"> </w:t>
+      </w:r>
+      <w:proofErr w:type="spellStart"/>
+      <w:r>
+        <w:t>phải</w:t>
+      </w:r>
+      <w:proofErr w:type="spellEnd"/>
+      <w:r>
+        <w:t xml:space="preserve"> </w:t>
+      </w:r>
+      <w:proofErr w:type="spellStart"/>
+      <w:r>
+        <w:t>thu</w:t>
+      </w:r>
+      <w:proofErr w:type="spellEnd"/>
+      <w:r>
+        <w:t xml:space="preserve"> </w:t>
+      </w:r>
+      <w:proofErr w:type="spellStart"/>
+      <w:r>
+        <w:t>thập</w:t>
+      </w:r>
+      <w:proofErr w:type="spellEnd"/>
+      <w:r>
+        <w:t xml:space="preserve"> </w:t>
+      </w:r>
+      <w:proofErr w:type="spellStart"/>
+      <w:r>
+        <w:t>tài</w:t>
+      </w:r>
+      <w:proofErr w:type="spellEnd"/>
+      <w:r>
+        <w:t xml:space="preserve"> </w:t>
+      </w:r>
+      <w:proofErr w:type="spellStart"/>
+      <w:r>
+        <w:t>nguyên</w:t>
       </w:r>
       <w:proofErr w:type="spellEnd"/>
       <w:r>
@@ -2354,229 +2524,15 @@
       </w:r>
       <w:proofErr w:type="spellStart"/>
       <w:r>
-        <w:t>trụ</w:t>
-      </w:r>
-      <w:proofErr w:type="spellEnd"/>
-      <w:r>
-        <w:t xml:space="preserve"> </w:t>
-      </w:r>
-      <w:proofErr w:type="spellStart"/>
-      <w:r>
-        <w:t>sẽ</w:t>
-      </w:r>
-      <w:proofErr w:type="spellEnd"/>
-      <w:r>
-        <w:t xml:space="preserve"> </w:t>
-      </w:r>
-      <w:proofErr w:type="spellStart"/>
-      <w:r>
-        <w:t>gây</w:t>
-      </w:r>
-      <w:proofErr w:type="spellEnd"/>
-      <w:r>
-        <w:t xml:space="preserve"> </w:t>
-      </w:r>
-      <w:proofErr w:type="spellStart"/>
-      <w:r>
-        <w:t>sát</w:t>
-      </w:r>
-      <w:proofErr w:type="spellEnd"/>
-      <w:r>
-        <w:t xml:space="preserve"> </w:t>
-      </w:r>
-      <w:proofErr w:type="spellStart"/>
-      <w:r>
-        <w:t>thương</w:t>
-      </w:r>
-      <w:proofErr w:type="spellEnd"/>
-      <w:r>
-        <w:t xml:space="preserve"> </w:t>
-      </w:r>
-      <w:proofErr w:type="spellStart"/>
-      <w:r>
-        <w:t>cho</w:t>
-      </w:r>
-      <w:proofErr w:type="spellEnd"/>
-      <w:r>
-        <w:t xml:space="preserve"> </w:t>
-      </w:r>
-      <w:proofErr w:type="spellStart"/>
-      <w:r>
-        <w:t>quái</w:t>
-      </w:r>
-      <w:proofErr w:type="spellEnd"/>
-      <w:r>
-        <w:t xml:space="preserve"> </w:t>
-      </w:r>
-      <w:proofErr w:type="spellStart"/>
-      <w:r>
-        <w:t>vật</w:t>
-      </w:r>
-      <w:proofErr w:type="spellEnd"/>
-      <w:r>
-        <w:t xml:space="preserve"> </w:t>
-      </w:r>
-      <w:proofErr w:type="spellStart"/>
-      <w:r>
-        <w:t>đi</w:t>
-      </w:r>
-      <w:proofErr w:type="spellEnd"/>
-      <w:r>
-        <w:t xml:space="preserve"> qua</w:t>
-      </w:r>
-      <w:r>
-        <w:t xml:space="preserve">. </w:t>
-      </w:r>
-      <w:proofErr w:type="spellStart"/>
-      <w:r>
-        <w:t>Đợt</w:t>
-      </w:r>
-      <w:proofErr w:type="spellEnd"/>
-      <w:r>
-        <w:t xml:space="preserve"> </w:t>
-      </w:r>
-      <w:proofErr w:type="spellStart"/>
-      <w:r>
-        <w:t>quái</w:t>
-      </w:r>
-      <w:proofErr w:type="spellEnd"/>
-      <w:r>
-        <w:t xml:space="preserve"> </w:t>
-      </w:r>
-      <w:proofErr w:type="spellStart"/>
-      <w:r>
-        <w:t>kết</w:t>
-      </w:r>
-      <w:proofErr w:type="spellEnd"/>
-      <w:r>
-        <w:t xml:space="preserve"> </w:t>
-      </w:r>
-      <w:proofErr w:type="spellStart"/>
-      <w:r>
-        <w:t>thúc</w:t>
-      </w:r>
-      <w:proofErr w:type="spellEnd"/>
-      <w:r>
-        <w:t xml:space="preserve"> </w:t>
-      </w:r>
-      <w:proofErr w:type="spellStart"/>
-      <w:r>
-        <w:t>khi</w:t>
-      </w:r>
-      <w:proofErr w:type="spellEnd"/>
-      <w:r>
-        <w:t xml:space="preserve"> </w:t>
-      </w:r>
-      <w:proofErr w:type="spellStart"/>
-      <w:r>
-        <w:t>toàn</w:t>
-      </w:r>
-      <w:proofErr w:type="spellEnd"/>
-      <w:r>
-        <w:t xml:space="preserve"> </w:t>
-      </w:r>
-      <w:proofErr w:type="spellStart"/>
-      <w:r>
-        <w:t>bộ</w:t>
-      </w:r>
-      <w:proofErr w:type="spellEnd"/>
-      <w:r>
-        <w:t xml:space="preserve"> </w:t>
-      </w:r>
-      <w:proofErr w:type="spellStart"/>
-      <w:r>
-        <w:t>quái</w:t>
-      </w:r>
-      <w:proofErr w:type="spellEnd"/>
-      <w:r>
-        <w:t xml:space="preserve"> </w:t>
-      </w:r>
-      <w:proofErr w:type="spellStart"/>
-      <w:r>
-        <w:t>bị</w:t>
-      </w:r>
-      <w:proofErr w:type="spellEnd"/>
-      <w:r>
-        <w:t xml:space="preserve"> </w:t>
-      </w:r>
-      <w:proofErr w:type="spellStart"/>
-      <w:r>
-        <w:t>tiêu</w:t>
-      </w:r>
-      <w:proofErr w:type="spellEnd"/>
-      <w:r>
-        <w:t xml:space="preserve"> </w:t>
-      </w:r>
-      <w:proofErr w:type="spellStart"/>
-      <w:r>
-        <w:t>diệt</w:t>
-      </w:r>
-      <w:proofErr w:type="spellEnd"/>
-      <w:r>
-        <w:t xml:space="preserve"> </w:t>
-      </w:r>
-      <w:proofErr w:type="spellStart"/>
-      <w:r>
-        <w:t>và</w:t>
-      </w:r>
-      <w:proofErr w:type="spellEnd"/>
-      <w:r>
-        <w:t xml:space="preserve"> hp </w:t>
-      </w:r>
-      <w:proofErr w:type="spellStart"/>
-      <w:r>
-        <w:t>người</w:t>
-      </w:r>
-      <w:proofErr w:type="spellEnd"/>
-      <w:r>
-        <w:t xml:space="preserve"> </w:t>
-      </w:r>
-      <w:proofErr w:type="spellStart"/>
-      <w:r>
-        <w:t>chơi</w:t>
-      </w:r>
-      <w:proofErr w:type="spellEnd"/>
-      <w:r>
-        <w:t xml:space="preserve"> </w:t>
-      </w:r>
-      <w:proofErr w:type="spellStart"/>
-      <w:r>
-        <w:t>lớn</w:t>
-      </w:r>
-      <w:proofErr w:type="spellEnd"/>
-      <w:r>
-        <w:t xml:space="preserve"> </w:t>
-      </w:r>
-      <w:proofErr w:type="spellStart"/>
-      <w:r>
-        <w:t>hơn</w:t>
-      </w:r>
-      <w:proofErr w:type="spellEnd"/>
-      <w:r>
-        <w:t xml:space="preserve"> 0</w:t>
-      </w:r>
-      <w:r>
-        <w:t xml:space="preserve">. Sau </w:t>
-      </w:r>
-      <w:proofErr w:type="spellStart"/>
-      <w:r>
-        <w:t>mỗi</w:t>
-      </w:r>
-      <w:proofErr w:type="spellEnd"/>
-      <w:r>
-        <w:t xml:space="preserve"> </w:t>
-      </w:r>
-      <w:proofErr w:type="spellStart"/>
-      <w:r>
-        <w:t>đợt</w:t>
-      </w:r>
-      <w:proofErr w:type="spellEnd"/>
-      <w:r>
-        <w:t xml:space="preserve"> </w:t>
-      </w:r>
-      <w:proofErr w:type="spellStart"/>
-      <w:r>
-        <w:t>quái</w:t>
+        <w:t>chiến</w:t>
+      </w:r>
+      <w:proofErr w:type="spellEnd"/>
+      <w:r>
+        <w:t xml:space="preserve"> </w:t>
+      </w:r>
+      <w:proofErr w:type="spellStart"/>
+      <w:r>
+        <w:t>đấu</w:t>
       </w:r>
       <w:proofErr w:type="spellEnd"/>
       <w:r>
@@ -2584,186 +2540,15 @@
       </w:r>
       <w:proofErr w:type="spellStart"/>
       <w:r>
-        <w:t>người</w:t>
-      </w:r>
-      <w:proofErr w:type="spellEnd"/>
-      <w:r>
-        <w:t xml:space="preserve"> </w:t>
-      </w:r>
-      <w:proofErr w:type="spellStart"/>
-      <w:r>
-        <w:t>chơi</w:t>
-      </w:r>
-      <w:proofErr w:type="spellEnd"/>
-      <w:r>
-        <w:t xml:space="preserve"> </w:t>
-      </w:r>
-      <w:proofErr w:type="spellStart"/>
-      <w:r>
-        <w:t>sẽ</w:t>
-      </w:r>
-      <w:proofErr w:type="spellEnd"/>
-      <w:r>
-        <w:t xml:space="preserve"> </w:t>
-      </w:r>
-      <w:proofErr w:type="spellStart"/>
-      <w:r>
-        <w:t>được</w:t>
-      </w:r>
-      <w:proofErr w:type="spellEnd"/>
-      <w:r>
-        <w:t xml:space="preserve"> </w:t>
-      </w:r>
-      <w:proofErr w:type="spellStart"/>
-      <w:r>
-        <w:t>thưởng</w:t>
-      </w:r>
-      <w:proofErr w:type="spellEnd"/>
-      <w:r>
-        <w:t xml:space="preserve"> </w:t>
-      </w:r>
-      <w:proofErr w:type="spellStart"/>
-      <w:r>
-        <w:t>thêm</w:t>
-      </w:r>
-      <w:proofErr w:type="spellEnd"/>
-      <w:r>
-        <w:t xml:space="preserve"> </w:t>
-      </w:r>
-      <w:proofErr w:type="spellStart"/>
-      <w:r>
-        <w:t>tài</w:t>
-      </w:r>
-      <w:proofErr w:type="spellEnd"/>
-      <w:r>
-        <w:t xml:space="preserve"> </w:t>
-      </w:r>
-      <w:proofErr w:type="spellStart"/>
-      <w:r>
-        <w:t>nguyên</w:t>
-      </w:r>
-      <w:proofErr w:type="spellEnd"/>
-      <w:r>
-        <w:t xml:space="preserve"> </w:t>
-      </w:r>
-      <w:proofErr w:type="spellStart"/>
-      <w:r>
-        <w:t>dựa</w:t>
-      </w:r>
-      <w:proofErr w:type="spellEnd"/>
-      <w:r>
-        <w:t xml:space="preserve"> </w:t>
-      </w:r>
-      <w:proofErr w:type="spellStart"/>
-      <w:r>
-        <w:t>trên</w:t>
-      </w:r>
-      <w:proofErr w:type="spellEnd"/>
-      <w:r>
-        <w:t xml:space="preserve"> </w:t>
-      </w:r>
-      <w:proofErr w:type="spellStart"/>
-      <w:r>
-        <w:t>số</w:t>
-      </w:r>
-      <w:proofErr w:type="spellEnd"/>
-      <w:r>
-        <w:t xml:space="preserve"> </w:t>
-      </w:r>
-      <w:proofErr w:type="spellStart"/>
-      <w:r>
-        <w:t>lượng</w:t>
-      </w:r>
-      <w:proofErr w:type="spellEnd"/>
-      <w:r>
-        <w:t xml:space="preserve"> </w:t>
-      </w:r>
-      <w:proofErr w:type="spellStart"/>
-      <w:r>
-        <w:t>quái</w:t>
-      </w:r>
-      <w:proofErr w:type="spellEnd"/>
-      <w:r>
-        <w:t xml:space="preserve"> </w:t>
-      </w:r>
-      <w:proofErr w:type="spellStart"/>
-      <w:r>
-        <w:t>tiêu</w:t>
-      </w:r>
-      <w:proofErr w:type="spellEnd"/>
-      <w:r>
-        <w:t xml:space="preserve"> </w:t>
-      </w:r>
-      <w:proofErr w:type="spellStart"/>
-      <w:r>
-        <w:t>diệt</w:t>
-      </w:r>
-      <w:proofErr w:type="spellEnd"/>
-      <w:r>
-        <w:t xml:space="preserve"> </w:t>
-      </w:r>
-      <w:proofErr w:type="spellStart"/>
-      <w:r>
-        <w:t>trước</w:t>
-      </w:r>
-      <w:proofErr w:type="spellEnd"/>
-      <w:r>
-        <w:t xml:space="preserve"> </w:t>
-      </w:r>
-      <w:proofErr w:type="spellStart"/>
-      <w:r>
-        <w:t>đó</w:t>
-      </w:r>
-      <w:proofErr w:type="spellEnd"/>
-      <w:r>
-        <w:t xml:space="preserve"> </w:t>
-      </w:r>
-      <w:proofErr w:type="spellStart"/>
-      <w:r>
-        <w:t>và</w:t>
-      </w:r>
-      <w:proofErr w:type="spellEnd"/>
-      <w:r>
-        <w:t xml:space="preserve"> </w:t>
-      </w:r>
-      <w:proofErr w:type="spellStart"/>
-      <w:r>
-        <w:t>có</w:t>
-      </w:r>
-      <w:proofErr w:type="spellEnd"/>
-      <w:r>
-        <w:t xml:space="preserve"> </w:t>
-      </w:r>
-      <w:proofErr w:type="spellStart"/>
-      <w:r>
-        <w:t>quãn</w:t>
-      </w:r>
-      <w:r>
-        <w:t>g</w:t>
-      </w:r>
-      <w:proofErr w:type="spellEnd"/>
-      <w:r>
-        <w:t xml:space="preserve"> </w:t>
-      </w:r>
-      <w:proofErr w:type="spellStart"/>
-      <w:r>
-        <w:t>thời</w:t>
-      </w:r>
-      <w:proofErr w:type="spellEnd"/>
-      <w:r>
-        <w:t xml:space="preserve"> </w:t>
-      </w:r>
-      <w:proofErr w:type="spellStart"/>
-      <w:r>
-        <w:t>gian</w:t>
-      </w:r>
-      <w:proofErr w:type="spellEnd"/>
-      <w:r>
-        <w:t xml:space="preserve"> </w:t>
-      </w:r>
-      <w:proofErr w:type="spellStart"/>
-      <w:r>
-        <w:t>nghỉ</w:t>
+        <w:t>nuôi</w:t>
+      </w:r>
+      <w:proofErr w:type="spellEnd"/>
+      <w:r>
+        <w:t xml:space="preserve"> </w:t>
+      </w:r>
+      <w:proofErr w:type="spellStart"/>
+      <w:r>
+        <w:t>trồng</w:t>
       </w:r>
       <w:proofErr w:type="spellEnd"/>
       <w:r>
@@ -2779,111 +2564,15 @@
       </w:r>
       <w:proofErr w:type="spellStart"/>
       <w:r>
-        <w:t>xây</w:t>
-      </w:r>
-      <w:proofErr w:type="spellEnd"/>
-      <w:r>
-        <w:t xml:space="preserve"> </w:t>
-      </w:r>
-      <w:proofErr w:type="spellStart"/>
-      <w:r>
-        <w:t>thêm</w:t>
-      </w:r>
-      <w:proofErr w:type="spellEnd"/>
-      <w:r>
-        <w:t xml:space="preserve">, </w:t>
-      </w:r>
-      <w:proofErr w:type="spellStart"/>
-      <w:r>
-        <w:t>nâng</w:t>
-      </w:r>
-      <w:proofErr w:type="spellEnd"/>
-      <w:r>
-        <w:t xml:space="preserve"> </w:t>
-      </w:r>
-      <w:proofErr w:type="spellStart"/>
-      <w:r>
-        <w:t>cấp</w:t>
-      </w:r>
-      <w:proofErr w:type="spellEnd"/>
-      <w:r>
-        <w:t xml:space="preserve"> </w:t>
-      </w:r>
-      <w:proofErr w:type="spellStart"/>
-      <w:r>
-        <w:t>trụ</w:t>
-      </w:r>
-      <w:proofErr w:type="spellEnd"/>
-      <w:r>
-        <w:t xml:space="preserve">. </w:t>
-      </w:r>
-      <w:proofErr w:type="spellStart"/>
-      <w:r>
-        <w:t>Mỗi</w:t>
-      </w:r>
-      <w:proofErr w:type="spellEnd"/>
-      <w:r>
-        <w:t xml:space="preserve"> level </w:t>
-      </w:r>
-      <w:proofErr w:type="spellStart"/>
-      <w:r>
-        <w:t>sẽ</w:t>
-      </w:r>
-      <w:proofErr w:type="spellEnd"/>
-      <w:r>
-        <w:t xml:space="preserve"> </w:t>
-      </w:r>
-      <w:proofErr w:type="spellStart"/>
-      <w:r>
-        <w:t>có</w:t>
-      </w:r>
-      <w:proofErr w:type="spellEnd"/>
-      <w:r>
-        <w:t xml:space="preserve"> </w:t>
-      </w:r>
-      <w:proofErr w:type="spellStart"/>
-      <w:r>
-        <w:t>số</w:t>
-      </w:r>
-      <w:proofErr w:type="spellEnd"/>
-      <w:r>
-        <w:t xml:space="preserve"> </w:t>
-      </w:r>
-      <w:proofErr w:type="spellStart"/>
-      <w:r>
-        <w:t>lượng</w:t>
-      </w:r>
-      <w:proofErr w:type="spellEnd"/>
-      <w:r>
-        <w:t xml:space="preserve"> </w:t>
-      </w:r>
-      <w:proofErr w:type="spellStart"/>
-      <w:r>
-        <w:t>đợt</w:t>
-      </w:r>
-      <w:proofErr w:type="spellEnd"/>
-      <w:r>
-        <w:t xml:space="preserve"> </w:t>
-      </w:r>
-      <w:proofErr w:type="spellStart"/>
-      <w:r>
-        <w:t>quái</w:t>
-      </w:r>
-      <w:proofErr w:type="spellEnd"/>
-      <w:r>
-        <w:t xml:space="preserve"> </w:t>
-      </w:r>
-      <w:proofErr w:type="spellStart"/>
-      <w:r>
-        <w:t>nhất</w:t>
-      </w:r>
-      <w:proofErr w:type="spellEnd"/>
-      <w:r>
-        <w:t xml:space="preserve"> </w:t>
-      </w:r>
-      <w:proofErr w:type="spellStart"/>
-      <w:r>
-        <w:t>định</w:t>
+        <w:t>sinh</w:t>
+      </w:r>
+      <w:proofErr w:type="spellEnd"/>
+      <w:r>
+        <w:t xml:space="preserve"> </w:t>
+      </w:r>
+      <w:proofErr w:type="spellStart"/>
+      <w:r>
+        <w:t>tồn</w:t>
       </w:r>
       <w:proofErr w:type="spellEnd"/>
       <w:r>
@@ -2893,7 +2582,6 @@
     <w:p>
       <w:pPr>
         <w:pStyle w:val="ListParagraph"/>
-        <w:ind w:left="432"/>
       </w:pPr>
     </w:p>
     <w:p>
@@ -2901,24 +2589,104 @@
         <w:pStyle w:val="ListParagraph"/>
         <w:numPr>
           <w:ilvl w:val="0"/>
-          <w:numId w:val="18"/>
+          <w:numId w:val="19"/>
         </w:numPr>
       </w:pPr>
       <w:proofErr w:type="spellStart"/>
       <w:r>
-        <w:t>Mục</w:t>
-      </w:r>
-      <w:proofErr w:type="spellEnd"/>
-      <w:r>
-        <w:t xml:space="preserve"> </w:t>
-      </w:r>
-      <w:proofErr w:type="spellStart"/>
-      <w:r>
-        <w:t>tiêu</w:t>
-      </w:r>
-      <w:proofErr w:type="spellEnd"/>
-      <w:r>
-        <w:t xml:space="preserve"> </w:t>
+        <w:t>Khởi</w:t>
+      </w:r>
+      <w:proofErr w:type="spellEnd"/>
+      <w:r>
+        <w:t xml:space="preserve"> </w:t>
+      </w:r>
+      <w:proofErr w:type="spellStart"/>
+      <w:r>
+        <w:t>đầu</w:t>
+      </w:r>
+      <w:proofErr w:type="spellEnd"/>
+      <w:r>
+        <w:t xml:space="preserve">: </w:t>
+      </w:r>
+      <w:proofErr w:type="spellStart"/>
+      <w:r>
+        <w:t>Người</w:t>
+      </w:r>
+      <w:proofErr w:type="spellEnd"/>
+      <w:r>
+        <w:t xml:space="preserve"> </w:t>
+      </w:r>
+      <w:proofErr w:type="spellStart"/>
+      <w:r>
+        <w:t>chơi</w:t>
+      </w:r>
+      <w:proofErr w:type="spellEnd"/>
+      <w:r>
+        <w:t xml:space="preserve"> </w:t>
+      </w:r>
+      <w:proofErr w:type="spellStart"/>
+      <w:r>
+        <w:t>có</w:t>
+      </w:r>
+      <w:proofErr w:type="spellEnd"/>
+      <w:r>
+        <w:t xml:space="preserve"> </w:t>
+      </w:r>
+      <w:proofErr w:type="spellStart"/>
+      <w:r>
+        <w:t>sẵn</w:t>
+      </w:r>
+      <w:proofErr w:type="spellEnd"/>
+      <w:r>
+        <w:t xml:space="preserve"> </w:t>
+      </w:r>
+      <w:proofErr w:type="spellStart"/>
+      <w:r>
+        <w:t>máu</w:t>
+      </w:r>
+      <w:proofErr w:type="spellEnd"/>
+      <w:r>
+        <w:t xml:space="preserve">, </w:t>
+      </w:r>
+      <w:proofErr w:type="spellStart"/>
+      <w:r>
+        <w:t>các</w:t>
+      </w:r>
+      <w:proofErr w:type="spellEnd"/>
+      <w:r>
+        <w:t xml:space="preserve"> </w:t>
+      </w:r>
+      <w:proofErr w:type="spellStart"/>
+      <w:r>
+        <w:t>trang</w:t>
+      </w:r>
+      <w:proofErr w:type="spellEnd"/>
+      <w:r>
+        <w:t xml:space="preserve"> </w:t>
+      </w:r>
+      <w:proofErr w:type="spellStart"/>
+      <w:r>
+        <w:t>bị</w:t>
+      </w:r>
+      <w:proofErr w:type="spellEnd"/>
+      <w:r>
+        <w:t xml:space="preserve"> </w:t>
+      </w:r>
+      <w:proofErr w:type="spellStart"/>
+      <w:r>
+        <w:t>khai</w:t>
+      </w:r>
+      <w:proofErr w:type="spellEnd"/>
+      <w:r>
+        <w:t xml:space="preserve"> </w:t>
+      </w:r>
+      <w:proofErr w:type="spellStart"/>
+      <w:r>
+        <w:t>thác</w:t>
+      </w:r>
+      <w:proofErr w:type="spellEnd"/>
+      <w:r>
+        <w:t xml:space="preserve">, </w:t>
       </w:r>
       <w:proofErr w:type="spellStart"/>
       <w:r>
@@ -2930,135 +2698,927 @@
       </w:r>
       <w:proofErr w:type="spellStart"/>
       <w:r>
-        <w:t>thắng</w:t>
-      </w:r>
-      <w:proofErr w:type="spellEnd"/>
-      <w:r>
-        <w:t xml:space="preserve">: </w:t>
-      </w:r>
-      <w:proofErr w:type="spellStart"/>
-      <w:r>
-        <w:t>Phòng</w:t>
-      </w:r>
-      <w:proofErr w:type="spellEnd"/>
-      <w:r>
-        <w:t xml:space="preserve"> </w:t>
-      </w:r>
-      <w:proofErr w:type="spellStart"/>
-      <w:r>
-        <w:t>thủ</w:t>
-      </w:r>
-      <w:proofErr w:type="spellEnd"/>
-      <w:r>
-        <w:t xml:space="preserve"> </w:t>
-      </w:r>
-      <w:proofErr w:type="spellStart"/>
-      <w:r>
-        <w:t>thành</w:t>
-      </w:r>
-      <w:proofErr w:type="spellEnd"/>
-      <w:r>
-        <w:t xml:space="preserve"> </w:t>
-      </w:r>
-      <w:proofErr w:type="spellStart"/>
-      <w:r>
-        <w:t>công</w:t>
-      </w:r>
-      <w:proofErr w:type="spellEnd"/>
-      <w:r>
-        <w:t xml:space="preserve"> </w:t>
-      </w:r>
-      <w:proofErr w:type="spellStart"/>
-      <w:r>
-        <w:t>các</w:t>
-      </w:r>
-      <w:proofErr w:type="spellEnd"/>
-      <w:r>
-        <w:t xml:space="preserve"> </w:t>
-      </w:r>
-      <w:proofErr w:type="spellStart"/>
-      <w:r>
-        <w:t>đợt</w:t>
-      </w:r>
-      <w:proofErr w:type="spellEnd"/>
-      <w:r>
-        <w:t xml:space="preserve"> </w:t>
-      </w:r>
-      <w:proofErr w:type="spellStart"/>
-      <w:r>
-        <w:t>quái</w:t>
-      </w:r>
-      <w:proofErr w:type="spellEnd"/>
-      <w:r>
-        <w:t xml:space="preserve"> </w:t>
-      </w:r>
-      <w:proofErr w:type="spellStart"/>
-      <w:r>
-        <w:t>trong</w:t>
-      </w:r>
-      <w:proofErr w:type="spellEnd"/>
-      <w:r>
-        <w:t xml:space="preserve"> level </w:t>
-      </w:r>
-      <w:proofErr w:type="spellStart"/>
-      <w:r>
-        <w:t>sao</w:t>
-      </w:r>
-      <w:proofErr w:type="spellEnd"/>
-      <w:r>
-        <w:t xml:space="preserve"> </w:t>
-      </w:r>
-      <w:proofErr w:type="spellStart"/>
-      <w:r>
-        <w:t>cho</w:t>
-      </w:r>
-      <w:proofErr w:type="spellEnd"/>
-      <w:r>
-        <w:t xml:space="preserve"> hp</w:t>
-      </w:r>
-      <w:r>
-        <w:t xml:space="preserve"> </w:t>
-      </w:r>
-      <w:proofErr w:type="spellStart"/>
-      <w:r>
-        <w:t>người</w:t>
-      </w:r>
-      <w:proofErr w:type="spellEnd"/>
-      <w:r>
-        <w:t xml:space="preserve"> </w:t>
-      </w:r>
-      <w:proofErr w:type="spellStart"/>
-      <w:r>
-        <w:t>chơi</w:t>
-      </w:r>
-      <w:proofErr w:type="spellEnd"/>
-      <w:r>
-        <w:t xml:space="preserve"> </w:t>
-      </w:r>
-      <w:proofErr w:type="spellStart"/>
-      <w:r>
-        <w:t>lớn</w:t>
-      </w:r>
-      <w:proofErr w:type="spellEnd"/>
-      <w:r>
-        <w:t xml:space="preserve"> </w:t>
-      </w:r>
-      <w:proofErr w:type="spellStart"/>
-      <w:r>
-        <w:t>hơn</w:t>
-      </w:r>
-      <w:proofErr w:type="spellEnd"/>
-      <w:r>
-        <w:t xml:space="preserve"> 0</w:t>
-      </w:r>
+        <w:t>đấu</w:t>
+      </w:r>
+      <w:proofErr w:type="spellEnd"/>
+      <w:r>
+        <w:t xml:space="preserve"> </w:t>
+      </w:r>
+      <w:proofErr w:type="spellStart"/>
+      <w:r>
+        <w:t>cơ</w:t>
+      </w:r>
+      <w:proofErr w:type="spellEnd"/>
+      <w:r>
+        <w:t xml:space="preserve"> </w:t>
+      </w:r>
+      <w:proofErr w:type="spellStart"/>
+      <w:r>
+        <w:t>bản</w:t>
+      </w:r>
+      <w:proofErr w:type="spellEnd"/>
+      <w:r>
+        <w:t xml:space="preserve">, </w:t>
+      </w:r>
+      <w:proofErr w:type="spellStart"/>
+      <w:r>
+        <w:t>nhà</w:t>
+      </w:r>
+      <w:proofErr w:type="spellEnd"/>
+      <w:r>
+        <w:t xml:space="preserve"> ở, </w:t>
+      </w:r>
+      <w:proofErr w:type="spellStart"/>
+      <w:r>
+        <w:t>hòm</w:t>
+      </w:r>
+      <w:proofErr w:type="spellEnd"/>
+      <w:r>
+        <w:t xml:space="preserve"> </w:t>
+      </w:r>
+      <w:proofErr w:type="spellStart"/>
+      <w:r>
+        <w:t>đồ</w:t>
+      </w:r>
+      <w:proofErr w:type="spellEnd"/>
+      <w:r>
+        <w:t xml:space="preserve"> </w:t>
+      </w:r>
+      <w:proofErr w:type="spellStart"/>
+      <w:r>
+        <w:t>cố</w:t>
+      </w:r>
+      <w:proofErr w:type="spellEnd"/>
+      <w:r>
+        <w:t xml:space="preserve"> </w:t>
+      </w:r>
+      <w:proofErr w:type="spellStart"/>
+      <w:r>
+        <w:t>định</w:t>
+      </w:r>
+      <w:proofErr w:type="spellEnd"/>
+      <w:r>
+        <w:t xml:space="preserve">, </w:t>
+      </w:r>
+      <w:proofErr w:type="spellStart"/>
+      <w:r>
+        <w:t>khu</w:t>
+      </w:r>
+      <w:proofErr w:type="spellEnd"/>
+      <w:r>
+        <w:t xml:space="preserve"> </w:t>
+      </w:r>
+      <w:proofErr w:type="spellStart"/>
+      <w:r>
+        <w:t>nuôi</w:t>
+      </w:r>
+      <w:proofErr w:type="spellEnd"/>
+      <w:r>
+        <w:t xml:space="preserve"> </w:t>
+      </w:r>
+      <w:proofErr w:type="spellStart"/>
+      <w:r>
+        <w:t>trồng</w:t>
+      </w:r>
+      <w:proofErr w:type="spellEnd"/>
       <w:r>
         <w:t>.</w:t>
       </w:r>
     </w:p>
     <w:p>
       <w:pPr>
-        <w:ind w:left="0"/>
-      </w:pPr>
+        <w:pStyle w:val="ListParagraph"/>
+      </w:pPr>
+    </w:p>
+    <w:p>
+      <w:pPr>
+        <w:pStyle w:val="ListParagraph"/>
+        <w:numPr>
+          <w:ilvl w:val="0"/>
+          <w:numId w:val="19"/>
+        </w:numPr>
+      </w:pPr>
+      <w:proofErr w:type="spellStart"/>
+      <w:r>
+        <w:t>Hoạt</w:t>
+      </w:r>
+      <w:proofErr w:type="spellEnd"/>
+      <w:r>
+        <w:t xml:space="preserve"> </w:t>
+      </w:r>
+      <w:proofErr w:type="spellStart"/>
+      <w:r>
+        <w:t>động</w:t>
+      </w:r>
+      <w:proofErr w:type="spellEnd"/>
+      <w:r>
+        <w:t xml:space="preserve"> </w:t>
+      </w:r>
+      <w:proofErr w:type="spellStart"/>
+      <w:r>
+        <w:t>chính</w:t>
+      </w:r>
+      <w:proofErr w:type="spellEnd"/>
+      <w:r>
+        <w:t xml:space="preserve">: </w:t>
+      </w:r>
+    </w:p>
+    <w:p>
+      <w:pPr>
+        <w:pStyle w:val="ListParagraph"/>
+        <w:numPr>
+          <w:ilvl w:val="1"/>
+          <w:numId w:val="19"/>
+        </w:numPr>
+      </w:pPr>
+      <w:proofErr w:type="spellStart"/>
+      <w:r>
+        <w:t>Tương</w:t>
+      </w:r>
+      <w:proofErr w:type="spellEnd"/>
+      <w:r>
+        <w:t xml:space="preserve"> </w:t>
+      </w:r>
+      <w:proofErr w:type="spellStart"/>
+      <w:r>
+        <w:t>tác</w:t>
+      </w:r>
+      <w:proofErr w:type="spellEnd"/>
+      <w:r>
+        <w:t xml:space="preserve"> NPC: </w:t>
+      </w:r>
+      <w:proofErr w:type="spellStart"/>
+      <w:r>
+        <w:t>mua</w:t>
+      </w:r>
+      <w:proofErr w:type="spellEnd"/>
+      <w:r>
+        <w:t xml:space="preserve"> </w:t>
+      </w:r>
+      <w:proofErr w:type="spellStart"/>
+      <w:r>
+        <w:t>bán</w:t>
+      </w:r>
+      <w:proofErr w:type="spellEnd"/>
+      <w:r>
+        <w:t xml:space="preserve"> </w:t>
+      </w:r>
+      <w:proofErr w:type="spellStart"/>
+      <w:r>
+        <w:t>vật</w:t>
+      </w:r>
+      <w:proofErr w:type="spellEnd"/>
+      <w:r>
+        <w:t xml:space="preserve"> </w:t>
+      </w:r>
+      <w:proofErr w:type="spellStart"/>
+      <w:r>
+        <w:t>phẩm</w:t>
+      </w:r>
+      <w:proofErr w:type="spellEnd"/>
+      <w:r>
+        <w:t>, …</w:t>
+      </w:r>
+    </w:p>
+    <w:p>
+      <w:pPr>
+        <w:pStyle w:val="ListParagraph"/>
+        <w:numPr>
+          <w:ilvl w:val="1"/>
+          <w:numId w:val="19"/>
+        </w:numPr>
+      </w:pPr>
+      <w:proofErr w:type="spellStart"/>
+      <w:r>
+        <w:t>Ăn</w:t>
+      </w:r>
+      <w:proofErr w:type="spellEnd"/>
+      <w:r>
+        <w:t xml:space="preserve"> </w:t>
+      </w:r>
+      <w:proofErr w:type="spellStart"/>
+      <w:r>
+        <w:t>uống</w:t>
+      </w:r>
+      <w:proofErr w:type="spellEnd"/>
+      <w:r>
+        <w:t xml:space="preserve"> </w:t>
+      </w:r>
+      <w:proofErr w:type="spellStart"/>
+      <w:r>
+        <w:t>để</w:t>
+      </w:r>
+      <w:proofErr w:type="spellEnd"/>
+      <w:r>
+        <w:t xml:space="preserve"> </w:t>
+      </w:r>
+      <w:proofErr w:type="spellStart"/>
+      <w:r>
+        <w:t>tăng</w:t>
+      </w:r>
+      <w:proofErr w:type="spellEnd"/>
+      <w:r>
+        <w:t xml:space="preserve"> </w:t>
+      </w:r>
+      <w:proofErr w:type="spellStart"/>
+      <w:r>
+        <w:t>máu</w:t>
+      </w:r>
+      <w:proofErr w:type="spellEnd"/>
+      <w:r>
+        <w:t>.</w:t>
+      </w:r>
+    </w:p>
+    <w:p>
+      <w:pPr>
+        <w:pStyle w:val="ListParagraph"/>
+        <w:numPr>
+          <w:ilvl w:val="1"/>
+          <w:numId w:val="19"/>
+        </w:numPr>
+      </w:pPr>
+      <w:r>
+        <w:t xml:space="preserve">Thu </w:t>
+      </w:r>
+      <w:proofErr w:type="spellStart"/>
+      <w:r>
+        <w:t>thập</w:t>
+      </w:r>
+      <w:proofErr w:type="spellEnd"/>
+      <w:r>
+        <w:t xml:space="preserve"> </w:t>
+      </w:r>
+      <w:proofErr w:type="spellStart"/>
+      <w:r>
+        <w:t>vật</w:t>
+      </w:r>
+      <w:proofErr w:type="spellEnd"/>
+      <w:r>
+        <w:t xml:space="preserve"> </w:t>
+      </w:r>
+      <w:proofErr w:type="spellStart"/>
+      <w:r>
+        <w:t>liệu</w:t>
+      </w:r>
+      <w:proofErr w:type="spellEnd"/>
+      <w:r>
+        <w:t xml:space="preserve"> qua </w:t>
+      </w:r>
+      <w:proofErr w:type="spellStart"/>
+      <w:r>
+        <w:t>khai</w:t>
+      </w:r>
+      <w:proofErr w:type="spellEnd"/>
+      <w:r>
+        <w:t xml:space="preserve"> </w:t>
+      </w:r>
+      <w:proofErr w:type="spellStart"/>
+      <w:r>
+        <w:t>thác</w:t>
+      </w:r>
+      <w:proofErr w:type="spellEnd"/>
+      <w:r>
+        <w:t xml:space="preserve"> (</w:t>
+      </w:r>
+      <w:proofErr w:type="spellStart"/>
+      <w:r>
+        <w:t>cây</w:t>
+      </w:r>
+      <w:proofErr w:type="spellEnd"/>
+      <w:r>
+        <w:t xml:space="preserve"> </w:t>
+      </w:r>
+      <w:proofErr w:type="spellStart"/>
+      <w:r>
+        <w:t>trồng</w:t>
+      </w:r>
+      <w:proofErr w:type="spellEnd"/>
+      <w:r>
+        <w:t xml:space="preserve">, </w:t>
+      </w:r>
+      <w:proofErr w:type="spellStart"/>
+      <w:r>
+        <w:t>khoáng</w:t>
+      </w:r>
+      <w:proofErr w:type="spellEnd"/>
+      <w:r>
+        <w:t xml:space="preserve"> </w:t>
+      </w:r>
+      <w:proofErr w:type="spellStart"/>
+      <w:r>
+        <w:t>sản</w:t>
+      </w:r>
+      <w:proofErr w:type="spellEnd"/>
+      <w:r>
+        <w:t xml:space="preserve">, </w:t>
+      </w:r>
+      <w:proofErr w:type="spellStart"/>
+      <w:r>
+        <w:t>động</w:t>
+      </w:r>
+      <w:proofErr w:type="spellEnd"/>
+      <w:r>
+        <w:t xml:space="preserve"> </w:t>
+      </w:r>
+      <w:proofErr w:type="spellStart"/>
+      <w:r>
+        <w:t>vật</w:t>
+      </w:r>
+      <w:proofErr w:type="spellEnd"/>
+      <w:r>
+        <w:t>, ...).</w:t>
+      </w:r>
+    </w:p>
+    <w:p>
+      <w:pPr>
+        <w:pStyle w:val="ListParagraph"/>
+        <w:numPr>
+          <w:ilvl w:val="1"/>
+          <w:numId w:val="19"/>
+        </w:numPr>
+      </w:pPr>
+      <w:proofErr w:type="spellStart"/>
+      <w:r>
+        <w:t>Chế</w:t>
+      </w:r>
+      <w:proofErr w:type="spellEnd"/>
+      <w:r>
+        <w:t xml:space="preserve"> </w:t>
+      </w:r>
+      <w:proofErr w:type="spellStart"/>
+      <w:r>
+        <w:t>tạo</w:t>
+      </w:r>
+      <w:proofErr w:type="spellEnd"/>
+      <w:r>
+        <w:t xml:space="preserve"> </w:t>
+      </w:r>
+      <w:proofErr w:type="spellStart"/>
+      <w:r>
+        <w:t>đồ</w:t>
+      </w:r>
+      <w:proofErr w:type="spellEnd"/>
+      <w:r>
+        <w:t xml:space="preserve"> qua </w:t>
+      </w:r>
+      <w:proofErr w:type="spellStart"/>
+      <w:r>
+        <w:t>các</w:t>
+      </w:r>
+      <w:proofErr w:type="spellEnd"/>
+      <w:r>
+        <w:t xml:space="preserve"> </w:t>
+      </w:r>
+      <w:proofErr w:type="spellStart"/>
+      <w:r>
+        <w:t>vật</w:t>
+      </w:r>
+      <w:proofErr w:type="spellEnd"/>
+      <w:r>
+        <w:t xml:space="preserve"> </w:t>
+      </w:r>
+      <w:proofErr w:type="spellStart"/>
+      <w:r>
+        <w:t>liệu</w:t>
+      </w:r>
+      <w:proofErr w:type="spellEnd"/>
+      <w:r>
+        <w:t xml:space="preserve"> </w:t>
+      </w:r>
+      <w:proofErr w:type="spellStart"/>
+      <w:r>
+        <w:t>đã</w:t>
+      </w:r>
+      <w:proofErr w:type="spellEnd"/>
+      <w:r>
+        <w:t xml:space="preserve"> </w:t>
+      </w:r>
+      <w:proofErr w:type="spellStart"/>
+      <w:r>
+        <w:t>thu</w:t>
+      </w:r>
+      <w:proofErr w:type="spellEnd"/>
+      <w:r>
+        <w:t xml:space="preserve"> </w:t>
+      </w:r>
+      <w:proofErr w:type="spellStart"/>
+      <w:r>
+        <w:t>thập</w:t>
+      </w:r>
+      <w:proofErr w:type="spellEnd"/>
+      <w:r>
+        <w:t xml:space="preserve"> (</w:t>
+      </w:r>
+      <w:proofErr w:type="spellStart"/>
+      <w:r>
+        <w:t>đồ</w:t>
+      </w:r>
+      <w:proofErr w:type="spellEnd"/>
+      <w:r>
+        <w:t xml:space="preserve"> </w:t>
+      </w:r>
+      <w:proofErr w:type="spellStart"/>
+      <w:r>
+        <w:t>ăn</w:t>
+      </w:r>
+      <w:proofErr w:type="spellEnd"/>
+      <w:r>
+        <w:t xml:space="preserve">, </w:t>
+      </w:r>
+      <w:proofErr w:type="spellStart"/>
+      <w:r>
+        <w:t>đồ</w:t>
+      </w:r>
+      <w:proofErr w:type="spellEnd"/>
+      <w:r>
+        <w:t xml:space="preserve"> </w:t>
+      </w:r>
+      <w:proofErr w:type="spellStart"/>
+      <w:r>
+        <w:t>trang</w:t>
+      </w:r>
+      <w:proofErr w:type="spellEnd"/>
+      <w:r>
+        <w:t xml:space="preserve"> </w:t>
+      </w:r>
+      <w:proofErr w:type="spellStart"/>
+      <w:r>
+        <w:t>trí</w:t>
+      </w:r>
+      <w:proofErr w:type="spellEnd"/>
+      <w:r>
+        <w:t xml:space="preserve">, </w:t>
+      </w:r>
+      <w:proofErr w:type="spellStart"/>
+      <w:r>
+        <w:t>đồ</w:t>
+      </w:r>
+      <w:proofErr w:type="spellEnd"/>
+      <w:r>
+        <w:t xml:space="preserve"> </w:t>
+      </w:r>
+      <w:proofErr w:type="spellStart"/>
+      <w:r>
+        <w:t>dùng</w:t>
+      </w:r>
+      <w:proofErr w:type="spellEnd"/>
+      <w:r>
+        <w:t xml:space="preserve"> </w:t>
+      </w:r>
+      <w:proofErr w:type="spellStart"/>
+      <w:r>
+        <w:t>nông</w:t>
+      </w:r>
+      <w:proofErr w:type="spellEnd"/>
+      <w:r>
+        <w:t xml:space="preserve"> </w:t>
+      </w:r>
+      <w:proofErr w:type="spellStart"/>
+      <w:r>
+        <w:t>trại</w:t>
+      </w:r>
+      <w:proofErr w:type="spellEnd"/>
+      <w:r>
+        <w:t xml:space="preserve">, </w:t>
+      </w:r>
+      <w:proofErr w:type="spellStart"/>
+      <w:r>
+        <w:t>trang</w:t>
+      </w:r>
+      <w:proofErr w:type="spellEnd"/>
+      <w:r>
+        <w:t xml:space="preserve"> </w:t>
+      </w:r>
+      <w:proofErr w:type="spellStart"/>
+      <w:r>
+        <w:t>bị</w:t>
+      </w:r>
+      <w:proofErr w:type="spellEnd"/>
+      <w:r>
+        <w:t xml:space="preserve"> </w:t>
+      </w:r>
+      <w:proofErr w:type="spellStart"/>
+      <w:r>
+        <w:t>chiến</w:t>
+      </w:r>
+      <w:proofErr w:type="spellEnd"/>
+      <w:r>
+        <w:t xml:space="preserve"> </w:t>
+      </w:r>
+      <w:proofErr w:type="spellStart"/>
+      <w:r>
+        <w:t>đấu</w:t>
+      </w:r>
+      <w:proofErr w:type="spellEnd"/>
+      <w:r>
+        <w:t>)</w:t>
+      </w:r>
+    </w:p>
+    <w:p>
+      <w:pPr>
+        <w:pStyle w:val="ListParagraph"/>
+        <w:numPr>
+          <w:ilvl w:val="1"/>
+          <w:numId w:val="19"/>
+        </w:numPr>
+      </w:pPr>
+      <w:proofErr w:type="spellStart"/>
+      <w:r>
+        <w:t>Nuôi</w:t>
+      </w:r>
+      <w:proofErr w:type="spellEnd"/>
+      <w:r>
+        <w:t xml:space="preserve"> </w:t>
+      </w:r>
+      <w:proofErr w:type="spellStart"/>
+      <w:r>
+        <w:t>trồng</w:t>
+      </w:r>
+      <w:proofErr w:type="spellEnd"/>
+      <w:r>
+        <w:t xml:space="preserve"> </w:t>
+      </w:r>
+      <w:proofErr w:type="spellStart"/>
+      <w:r>
+        <w:t>cây</w:t>
+      </w:r>
+      <w:proofErr w:type="spellEnd"/>
+      <w:r>
+        <w:t xml:space="preserve"> </w:t>
+      </w:r>
+      <w:proofErr w:type="spellStart"/>
+      <w:r>
+        <w:t>cối</w:t>
+      </w:r>
+      <w:proofErr w:type="spellEnd"/>
+      <w:r>
+        <w:t xml:space="preserve">, </w:t>
+      </w:r>
+      <w:proofErr w:type="spellStart"/>
+      <w:r>
+        <w:t>gia</w:t>
+      </w:r>
+      <w:proofErr w:type="spellEnd"/>
+      <w:r>
+        <w:t xml:space="preserve"> </w:t>
+      </w:r>
+      <w:proofErr w:type="spellStart"/>
+      <w:r>
+        <w:t>súc</w:t>
+      </w:r>
+      <w:proofErr w:type="spellEnd"/>
+      <w:r>
+        <w:t>.</w:t>
+      </w:r>
+    </w:p>
+    <w:p>
+      <w:pPr>
+        <w:pStyle w:val="ListParagraph"/>
+        <w:numPr>
+          <w:ilvl w:val="1"/>
+          <w:numId w:val="19"/>
+        </w:numPr>
+      </w:pPr>
+      <w:proofErr w:type="spellStart"/>
+      <w:r>
+        <w:t>Chiến</w:t>
+      </w:r>
+      <w:proofErr w:type="spellEnd"/>
+      <w:r>
+        <w:t xml:space="preserve"> </w:t>
+      </w:r>
+      <w:proofErr w:type="spellStart"/>
+      <w:r>
+        <w:t>đấu</w:t>
+      </w:r>
+      <w:proofErr w:type="spellEnd"/>
+      <w:r>
+        <w:t xml:space="preserve"> </w:t>
+      </w:r>
+      <w:proofErr w:type="spellStart"/>
+      <w:r>
+        <w:t>với</w:t>
+      </w:r>
+      <w:proofErr w:type="spellEnd"/>
+      <w:r>
+        <w:t xml:space="preserve"> </w:t>
+      </w:r>
+      <w:proofErr w:type="spellStart"/>
+      <w:r>
+        <w:t>quái</w:t>
+      </w:r>
+      <w:proofErr w:type="spellEnd"/>
+      <w:r>
+        <w:t xml:space="preserve"> </w:t>
+      </w:r>
+      <w:proofErr w:type="spellStart"/>
+      <w:r>
+        <w:t>thú</w:t>
+      </w:r>
+      <w:proofErr w:type="spellEnd"/>
+      <w:r>
+        <w:t>.</w:t>
+      </w:r>
+    </w:p>
+    <w:p>
+      <w:pPr>
+        <w:pStyle w:val="ListParagraph"/>
+        <w:numPr>
+          <w:ilvl w:val="1"/>
+          <w:numId w:val="19"/>
+        </w:numPr>
+      </w:pPr>
+      <w:proofErr w:type="spellStart"/>
+      <w:r>
+        <w:t>Tăng</w:t>
+      </w:r>
+      <w:proofErr w:type="spellEnd"/>
+      <w:r>
+        <w:t xml:space="preserve"> level </w:t>
+      </w:r>
+      <w:proofErr w:type="spellStart"/>
+      <w:r>
+        <w:t>thông</w:t>
+      </w:r>
+      <w:proofErr w:type="spellEnd"/>
+      <w:r>
+        <w:t xml:space="preserve"> qua </w:t>
+      </w:r>
+      <w:proofErr w:type="spellStart"/>
+      <w:r>
+        <w:t>các</w:t>
+      </w:r>
+      <w:proofErr w:type="spellEnd"/>
+      <w:r>
+        <w:t xml:space="preserve"> </w:t>
+      </w:r>
+      <w:proofErr w:type="spellStart"/>
+      <w:r>
+        <w:t>hoạt</w:t>
+      </w:r>
+      <w:proofErr w:type="spellEnd"/>
+      <w:r>
+        <w:t xml:space="preserve"> </w:t>
+      </w:r>
+      <w:proofErr w:type="spellStart"/>
+      <w:r>
+        <w:t>động</w:t>
+      </w:r>
+      <w:proofErr w:type="spellEnd"/>
+      <w:r>
+        <w:t xml:space="preserve"> </w:t>
+      </w:r>
+      <w:proofErr w:type="spellStart"/>
+      <w:r>
+        <w:t>trên</w:t>
+      </w:r>
+      <w:proofErr w:type="spellEnd"/>
+      <w:r>
+        <w:t>.</w:t>
+      </w:r>
+    </w:p>
+    <w:p>
+      <w:pPr>
+        <w:pStyle w:val="ListParagraph"/>
+        <w:ind w:left="432"/>
+      </w:pPr>
+    </w:p>
+    <w:p>
+      <w:pPr>
+        <w:pStyle w:val="ListParagraph"/>
+        <w:numPr>
+          <w:ilvl w:val="0"/>
+          <w:numId w:val="19"/>
+        </w:numPr>
+      </w:pPr>
+      <w:proofErr w:type="spellStart"/>
+      <w:r>
+        <w:t>Mục</w:t>
+      </w:r>
+      <w:proofErr w:type="spellEnd"/>
+      <w:r>
+        <w:t xml:space="preserve"> </w:t>
+      </w:r>
+      <w:proofErr w:type="spellStart"/>
+      <w:r>
+        <w:t>tiêu</w:t>
+      </w:r>
+      <w:proofErr w:type="spellEnd"/>
+      <w:r>
+        <w:t xml:space="preserve"> </w:t>
+      </w:r>
+      <w:proofErr w:type="spellStart"/>
+      <w:r>
+        <w:t>cơ</w:t>
+      </w:r>
+      <w:proofErr w:type="spellEnd"/>
+      <w:r>
+        <w:t xml:space="preserve"> </w:t>
+      </w:r>
+      <w:proofErr w:type="spellStart"/>
+      <w:r>
+        <w:t>bản</w:t>
+      </w:r>
+      <w:proofErr w:type="spellEnd"/>
+      <w:r>
+        <w:t xml:space="preserve">: </w:t>
+      </w:r>
+    </w:p>
+    <w:p>
+      <w:pPr>
+        <w:pStyle w:val="ListParagraph"/>
+        <w:numPr>
+          <w:ilvl w:val="1"/>
+          <w:numId w:val="19"/>
+        </w:numPr>
+      </w:pPr>
+      <w:proofErr w:type="spellStart"/>
+      <w:r>
+        <w:t>Không</w:t>
+      </w:r>
+      <w:proofErr w:type="spellEnd"/>
+      <w:r>
+        <w:t xml:space="preserve"> </w:t>
+      </w:r>
+      <w:proofErr w:type="spellStart"/>
+      <w:r>
+        <w:t>để</w:t>
+      </w:r>
+      <w:proofErr w:type="spellEnd"/>
+      <w:r>
+        <w:t xml:space="preserve"> </w:t>
+      </w:r>
+      <w:proofErr w:type="spellStart"/>
+      <w:r>
+        <w:t>nhân</w:t>
+      </w:r>
+      <w:proofErr w:type="spellEnd"/>
+      <w:r>
+        <w:t xml:space="preserve"> </w:t>
+      </w:r>
+      <w:proofErr w:type="spellStart"/>
+      <w:r>
+        <w:t>vật</w:t>
+      </w:r>
+      <w:proofErr w:type="spellEnd"/>
+      <w:r>
+        <w:t xml:space="preserve"> </w:t>
+      </w:r>
+      <w:proofErr w:type="spellStart"/>
+      <w:r>
+        <w:t>chết</w:t>
+      </w:r>
+      <w:proofErr w:type="spellEnd"/>
+      <w:r>
+        <w:t xml:space="preserve"> do </w:t>
+      </w:r>
+      <w:proofErr w:type="spellStart"/>
+      <w:r>
+        <w:t>hết</w:t>
+      </w:r>
+      <w:proofErr w:type="spellEnd"/>
+      <w:r>
+        <w:t xml:space="preserve"> </w:t>
+      </w:r>
+      <w:proofErr w:type="spellStart"/>
+      <w:r>
+        <w:t>máu</w:t>
+      </w:r>
+      <w:proofErr w:type="spellEnd"/>
+      <w:r>
+        <w:t>.</w:t>
+      </w:r>
+    </w:p>
+    <w:p>
+      <w:pPr>
+        <w:pStyle w:val="ListParagraph"/>
+        <w:numPr>
+          <w:ilvl w:val="1"/>
+          <w:numId w:val="19"/>
+        </w:numPr>
+      </w:pPr>
+      <w:proofErr w:type="spellStart"/>
+      <w:r>
+        <w:t>Khám</w:t>
+      </w:r>
+      <w:proofErr w:type="spellEnd"/>
+      <w:r>
+        <w:t xml:space="preserve"> </w:t>
+      </w:r>
+      <w:proofErr w:type="spellStart"/>
+      <w:r>
+        <w:t>phá</w:t>
+      </w:r>
+      <w:proofErr w:type="spellEnd"/>
+      <w:r>
+        <w:t xml:space="preserve"> </w:t>
+      </w:r>
+      <w:proofErr w:type="spellStart"/>
+      <w:r>
+        <w:t>thế</w:t>
+      </w:r>
+      <w:proofErr w:type="spellEnd"/>
+      <w:r>
+        <w:t xml:space="preserve"> </w:t>
+      </w:r>
+      <w:proofErr w:type="spellStart"/>
+      <w:r>
+        <w:t>giới</w:t>
+      </w:r>
+      <w:proofErr w:type="spellEnd"/>
+      <w:r>
+        <w:t>.</w:t>
+      </w:r>
+    </w:p>
+    <w:p>
+      <w:pPr>
+        <w:pStyle w:val="ListParagraph"/>
+        <w:numPr>
+          <w:ilvl w:val="1"/>
+          <w:numId w:val="19"/>
+        </w:numPr>
+      </w:pPr>
+      <w:proofErr w:type="spellStart"/>
+      <w:r>
+        <w:t>Tiêu</w:t>
+      </w:r>
+      <w:proofErr w:type="spellEnd"/>
+      <w:r>
+        <w:t xml:space="preserve"> </w:t>
+      </w:r>
+      <w:proofErr w:type="spellStart"/>
+      <w:r>
+        <w:t>diệt</w:t>
+      </w:r>
+      <w:proofErr w:type="spellEnd"/>
+      <w:r>
+        <w:t xml:space="preserve"> </w:t>
+      </w:r>
+      <w:proofErr w:type="spellStart"/>
+      <w:r>
+        <w:t>quái</w:t>
+      </w:r>
+      <w:proofErr w:type="spellEnd"/>
+      <w:r>
+        <w:t xml:space="preserve"> </w:t>
+      </w:r>
+      <w:proofErr w:type="spellStart"/>
+      <w:r>
+        <w:t>thú</w:t>
+      </w:r>
+      <w:proofErr w:type="spellEnd"/>
+      <w:r>
+        <w:t>.</w:t>
+      </w:r>
+    </w:p>
+    <w:p>
+      <w:pPr>
+        <w:pStyle w:val="ListParagraph"/>
+        <w:numPr>
+          <w:ilvl w:val="1"/>
+          <w:numId w:val="19"/>
+        </w:numPr>
+      </w:pPr>
+      <w:proofErr w:type="spellStart"/>
+      <w:r>
+        <w:t>Mở</w:t>
+      </w:r>
+      <w:proofErr w:type="spellEnd"/>
+      <w:r>
+        <w:t xml:space="preserve"> </w:t>
+      </w:r>
+      <w:proofErr w:type="spellStart"/>
+      <w:r>
+        <w:t>khóa</w:t>
+      </w:r>
+      <w:proofErr w:type="spellEnd"/>
+      <w:r>
+        <w:t xml:space="preserve"> </w:t>
+      </w:r>
+      <w:proofErr w:type="spellStart"/>
+      <w:r>
+        <w:t>các</w:t>
+      </w:r>
+      <w:proofErr w:type="spellEnd"/>
+      <w:r>
+        <w:t xml:space="preserve"> </w:t>
+      </w:r>
+      <w:proofErr w:type="spellStart"/>
+      <w:r>
+        <w:t>vật</w:t>
+      </w:r>
+      <w:proofErr w:type="spellEnd"/>
+      <w:r>
+        <w:t xml:space="preserve"> </w:t>
+      </w:r>
+      <w:proofErr w:type="spellStart"/>
+      <w:r>
+        <w:t>phẩm</w:t>
+      </w:r>
+      <w:proofErr w:type="spellEnd"/>
+      <w:r>
+        <w:t>.</w:t>
+      </w:r>
     </w:p>
     <w:p>
       <w:pPr>
@@ -3083,7 +3643,6 @@
         <w:rPr>
           <w:rFonts w:ascii="Segoe UI" w:hAnsi="Segoe UI" w:cs="Segoe UI"/>
         </w:rPr>
-        <w:lastRenderedPageBreak/>
         <w:t>Chức</w:t>
       </w:r>
       <w:r>
@@ -3091,6 +3650,12 @@
           <w:rFonts w:ascii="Segoe UI" w:hAnsi="Segoe UI" w:cs="Segoe UI"/>
         </w:rPr>
         <w:t xml:space="preserve"> năng</w:t>
+      </w:r>
+      <w:r>
+        <w:rPr>
+          <w:rFonts w:ascii="Segoe UI" w:hAnsi="Segoe UI" w:cs="Segoe UI"/>
+        </w:rPr>
+        <w:t xml:space="preserve"> Chính</w:t>
       </w:r>
     </w:p>
     <w:p>
@@ -3698,10 +4263,7 @@
               <w:ind w:left="0"/>
             </w:pPr>
             <w:r>
-              <w:t>SF0</w:t>
-            </w:r>
-            <w:r>
-              <w:t>8</w:t>
+              <w:t>SF08</w:t>
             </w:r>
           </w:p>
         </w:tc>
@@ -3716,7 +4278,7 @@
             </w:pPr>
             <w:proofErr w:type="spellStart"/>
             <w:r>
-              <w:t>Thoát</w:t>
+              <w:t>Tạm</w:t>
             </w:r>
             <w:proofErr w:type="spellEnd"/>
             <w:r>
@@ -3724,6 +4286,14 @@
             </w:r>
             <w:proofErr w:type="spellStart"/>
             <w:r>
+              <w:t>dừng</w:t>
+            </w:r>
+            <w:proofErr w:type="spellEnd"/>
+            <w:r>
+              <w:t xml:space="preserve"> </w:t>
+            </w:r>
+            <w:proofErr w:type="spellStart"/>
+            <w:r>
               <w:t>trò</w:t>
             </w:r>
             <w:proofErr w:type="spellEnd"/>
@@ -3733,245 +4303,6 @@
             <w:proofErr w:type="spellStart"/>
             <w:r>
               <w:t>chơi</w:t>
-            </w:r>
-            <w:proofErr w:type="spellEnd"/>
-          </w:p>
-        </w:tc>
-        <w:tc>
-          <w:tcPr>
-            <w:tcW w:w="3117" w:type="dxa"/>
-          </w:tcPr>
-          <w:p>
-            <w:pPr>
-              <w:ind w:left="0"/>
-              <w:cnfStyle w:val="000000000000" w:firstRow="0" w:lastRow="0" w:firstColumn="0" w:lastColumn="0" w:oddVBand="0" w:evenVBand="0" w:oddHBand="0" w:evenHBand="0" w:firstRowFirstColumn="0" w:firstRowLastColumn="0" w:lastRowFirstColumn="0" w:lastRowLastColumn="0"/>
-            </w:pPr>
-          </w:p>
-        </w:tc>
-      </w:tr>
-    </w:tbl>
-    <w:p/>
-    <w:p>
-      <w:pPr>
-        <w:pStyle w:val="Heading3"/>
-        <w:rPr>
-          <w:rFonts w:ascii="Segoe UI" w:hAnsi="Segoe UI" w:cs="Segoe UI"/>
-        </w:rPr>
-      </w:pPr>
-      <w:r>
-        <w:rPr>
-          <w:rFonts w:ascii="Segoe UI" w:hAnsi="Segoe UI" w:cs="Segoe UI"/>
-        </w:rPr>
-        <w:t>InGame</w:t>
-      </w:r>
-    </w:p>
-    <w:tbl>
-      <w:tblPr>
-        <w:tblStyle w:val="GridTable4-Accent2"/>
-        <w:tblW w:w="0" w:type="auto"/>
-        <w:tblLook w:val="04A0" w:firstRow="1" w:lastRow="0" w:firstColumn="1" w:lastColumn="0" w:noHBand="0" w:noVBand="1"/>
-      </w:tblPr>
-      <w:tblGrid>
-        <w:gridCol w:w="3116"/>
-        <w:gridCol w:w="3117"/>
-        <w:gridCol w:w="3117"/>
-      </w:tblGrid>
-      <w:tr>
-        <w:trPr>
-          <w:cnfStyle w:val="100000000000" w:firstRow="1" w:lastRow="0" w:firstColumn="0" w:lastColumn="0" w:oddVBand="0" w:evenVBand="0" w:oddHBand="0" w:evenHBand="0" w:firstRowFirstColumn="0" w:firstRowLastColumn="0" w:lastRowFirstColumn="0" w:lastRowLastColumn="0"/>
-        </w:trPr>
-        <w:tc>
-          <w:tcPr>
-            <w:cnfStyle w:val="001000000000" w:firstRow="0" w:lastRow="0" w:firstColumn="1" w:lastColumn="0" w:oddVBand="0" w:evenVBand="0" w:oddHBand="0" w:evenHBand="0" w:firstRowFirstColumn="0" w:firstRowLastColumn="0" w:lastRowFirstColumn="0" w:lastRowLastColumn="0"/>
-            <w:tcW w:w="3116" w:type="dxa"/>
-          </w:tcPr>
-          <w:p>
-            <w:pPr>
-              <w:ind w:left="0"/>
-            </w:pPr>
-            <w:proofErr w:type="spellStart"/>
-            <w:r>
-              <w:t>Mã</w:t>
-            </w:r>
-            <w:proofErr w:type="spellEnd"/>
-            <w:r>
-              <w:t xml:space="preserve"> </w:t>
-            </w:r>
-            <w:proofErr w:type="spellStart"/>
-            <w:r>
-              <w:t>chức</w:t>
-            </w:r>
-            <w:proofErr w:type="spellEnd"/>
-            <w:r>
-              <w:t xml:space="preserve"> </w:t>
-            </w:r>
-            <w:proofErr w:type="spellStart"/>
-            <w:r>
-              <w:t>năng</w:t>
-            </w:r>
-            <w:proofErr w:type="spellEnd"/>
-          </w:p>
-        </w:tc>
-        <w:tc>
-          <w:tcPr>
-            <w:tcW w:w="3117" w:type="dxa"/>
-          </w:tcPr>
-          <w:p>
-            <w:pPr>
-              <w:ind w:left="0"/>
-              <w:cnfStyle w:val="100000000000" w:firstRow="1" w:lastRow="0" w:firstColumn="0" w:lastColumn="0" w:oddVBand="0" w:evenVBand="0" w:oddHBand="0" w:evenHBand="0" w:firstRowFirstColumn="0" w:firstRowLastColumn="0" w:lastRowFirstColumn="0" w:lastRowLastColumn="0"/>
-            </w:pPr>
-            <w:proofErr w:type="spellStart"/>
-            <w:r>
-              <w:t>Tên</w:t>
-            </w:r>
-            <w:proofErr w:type="spellEnd"/>
-          </w:p>
-        </w:tc>
-        <w:tc>
-          <w:tcPr>
-            <w:tcW w:w="3117" w:type="dxa"/>
-          </w:tcPr>
-          <w:p>
-            <w:pPr>
-              <w:ind w:left="0"/>
-              <w:cnfStyle w:val="100000000000" w:firstRow="1" w:lastRow="0" w:firstColumn="0" w:lastColumn="0" w:oddVBand="0" w:evenVBand="0" w:oddHBand="0" w:evenHBand="0" w:firstRowFirstColumn="0" w:firstRowLastColumn="0" w:lastRowFirstColumn="0" w:lastRowLastColumn="0"/>
-            </w:pPr>
-            <w:proofErr w:type="spellStart"/>
-            <w:r>
-              <w:t>Mô</w:t>
-            </w:r>
-            <w:proofErr w:type="spellEnd"/>
-            <w:r>
-              <w:t xml:space="preserve"> </w:t>
-            </w:r>
-            <w:proofErr w:type="spellStart"/>
-            <w:r>
-              <w:t>tả</w:t>
-            </w:r>
-            <w:proofErr w:type="spellEnd"/>
-          </w:p>
-        </w:tc>
-      </w:tr>
-      <w:tr>
-        <w:trPr>
-          <w:cnfStyle w:val="000000100000" w:firstRow="0" w:lastRow="0" w:firstColumn="0" w:lastColumn="0" w:oddVBand="0" w:evenVBand="0" w:oddHBand="1" w:evenHBand="0" w:firstRowFirstColumn="0" w:firstRowLastColumn="0" w:lastRowFirstColumn="0" w:lastRowLastColumn="0"/>
-        </w:trPr>
-        <w:tc>
-          <w:tcPr>
-            <w:cnfStyle w:val="001000000000" w:firstRow="0" w:lastRow="0" w:firstColumn="1" w:lastColumn="0" w:oddVBand="0" w:evenVBand="0" w:oddHBand="0" w:evenHBand="0" w:firstRowFirstColumn="0" w:firstRowLastColumn="0" w:lastRowFirstColumn="0" w:lastRowLastColumn="0"/>
-            <w:tcW w:w="3116" w:type="dxa"/>
-          </w:tcPr>
-          <w:p>
-            <w:pPr>
-              <w:ind w:left="0"/>
-            </w:pPr>
-            <w:r>
-              <w:t>IG</w:t>
-            </w:r>
-            <w:r>
-              <w:t>01</w:t>
-            </w:r>
-          </w:p>
-        </w:tc>
-        <w:tc>
-          <w:tcPr>
-            <w:tcW w:w="3117" w:type="dxa"/>
-          </w:tcPr>
-          <w:p>
-            <w:pPr>
-              <w:ind w:left="0"/>
-              <w:cnfStyle w:val="000000100000" w:firstRow="0" w:lastRow="0" w:firstColumn="0" w:lastColumn="0" w:oddVBand="0" w:evenVBand="0" w:oddHBand="1" w:evenHBand="0" w:firstRowFirstColumn="0" w:firstRowLastColumn="0" w:lastRowFirstColumn="0" w:lastRowLastColumn="0"/>
-            </w:pPr>
-            <w:proofErr w:type="spellStart"/>
-            <w:r>
-              <w:t>Chọn</w:t>
-            </w:r>
-            <w:proofErr w:type="spellEnd"/>
-            <w:r>
-              <w:t xml:space="preserve">, </w:t>
-            </w:r>
-            <w:proofErr w:type="spellStart"/>
-            <w:r>
-              <w:t>bắt</w:t>
-            </w:r>
-            <w:proofErr w:type="spellEnd"/>
-            <w:r>
-              <w:t xml:space="preserve"> </w:t>
-            </w:r>
-            <w:proofErr w:type="spellStart"/>
-            <w:r>
-              <w:t>đầu</w:t>
-            </w:r>
-            <w:proofErr w:type="spellEnd"/>
-            <w:r>
-              <w:t xml:space="preserve"> level</w:t>
-            </w:r>
-          </w:p>
-        </w:tc>
-        <w:tc>
-          <w:tcPr>
-            <w:tcW w:w="3117" w:type="dxa"/>
-          </w:tcPr>
-          <w:p>
-            <w:pPr>
-              <w:ind w:left="0"/>
-              <w:cnfStyle w:val="000000100000" w:firstRow="0" w:lastRow="0" w:firstColumn="0" w:lastColumn="0" w:oddVBand="0" w:evenVBand="0" w:oddHBand="1" w:evenHBand="0" w:firstRowFirstColumn="0" w:firstRowLastColumn="0" w:lastRowFirstColumn="0" w:lastRowLastColumn="0"/>
-            </w:pPr>
-          </w:p>
-        </w:tc>
-      </w:tr>
-      <w:tr>
-        <w:tc>
-          <w:tcPr>
-            <w:cnfStyle w:val="001000000000" w:firstRow="0" w:lastRow="0" w:firstColumn="1" w:lastColumn="0" w:oddVBand="0" w:evenVBand="0" w:oddHBand="0" w:evenHBand="0" w:firstRowFirstColumn="0" w:firstRowLastColumn="0" w:lastRowFirstColumn="0" w:lastRowLastColumn="0"/>
-            <w:tcW w:w="3116" w:type="dxa"/>
-          </w:tcPr>
-          <w:p>
-            <w:pPr>
-              <w:ind w:left="0"/>
-            </w:pPr>
-            <w:r>
-              <w:t>IG02</w:t>
-            </w:r>
-          </w:p>
-        </w:tc>
-        <w:tc>
-          <w:tcPr>
-            <w:tcW w:w="3117" w:type="dxa"/>
-          </w:tcPr>
-          <w:p>
-            <w:pPr>
-              <w:ind w:left="0"/>
-              <w:cnfStyle w:val="000000000000" w:firstRow="0" w:lastRow="0" w:firstColumn="0" w:lastColumn="0" w:oddVBand="0" w:evenVBand="0" w:oddHBand="0" w:evenHBand="0" w:firstRowFirstColumn="0" w:firstRowLastColumn="0" w:lastRowFirstColumn="0" w:lastRowLastColumn="0"/>
-            </w:pPr>
-            <w:proofErr w:type="spellStart"/>
-            <w:r>
-              <w:t>Bắt</w:t>
-            </w:r>
-            <w:proofErr w:type="spellEnd"/>
-            <w:r>
-              <w:t xml:space="preserve"> </w:t>
-            </w:r>
-            <w:proofErr w:type="spellStart"/>
-            <w:r>
-              <w:t>đầu</w:t>
-            </w:r>
-            <w:proofErr w:type="spellEnd"/>
-            <w:r>
-              <w:t xml:space="preserve"> </w:t>
-            </w:r>
-            <w:proofErr w:type="spellStart"/>
-            <w:r>
-              <w:t>đợt</w:t>
-            </w:r>
-            <w:proofErr w:type="spellEnd"/>
-            <w:r>
-              <w:t xml:space="preserve"> </w:t>
-            </w:r>
-            <w:proofErr w:type="spellStart"/>
-            <w:r>
-              <w:t>quái</w:t>
             </w:r>
             <w:proofErr w:type="spellEnd"/>
           </w:p>
@@ -4002,7 +4333,7 @@
               <w:ind w:left="0"/>
             </w:pPr>
             <w:r>
-              <w:t>IG03</w:t>
+              <w:t>SF09</w:t>
             </w:r>
           </w:p>
         </w:tc>
@@ -4017,7 +4348,7 @@
             </w:pPr>
             <w:proofErr w:type="spellStart"/>
             <w:r>
-              <w:t>Xây</w:t>
+              <w:t>Chơi</w:t>
             </w:r>
             <w:proofErr w:type="spellEnd"/>
             <w:r>
@@ -4025,15 +4356,15 @@
             </w:r>
             <w:proofErr w:type="spellStart"/>
             <w:r>
-              <w:t>dựng</w:t>
-            </w:r>
-            <w:proofErr w:type="spellEnd"/>
-            <w:r>
-              <w:t xml:space="preserve"> </w:t>
-            </w:r>
-            <w:proofErr w:type="spellStart"/>
-            <w:r>
-              <w:t>trụ</w:t>
+              <w:t>lại</w:t>
+            </w:r>
+            <w:proofErr w:type="spellEnd"/>
+            <w:r>
+              <w:t xml:space="preserve"> game </w:t>
+            </w:r>
+            <w:proofErr w:type="spellStart"/>
+            <w:r>
+              <w:t>mới</w:t>
             </w:r>
             <w:proofErr w:type="spellEnd"/>
           </w:p>
@@ -4061,7 +4392,10 @@
               <w:ind w:left="0"/>
             </w:pPr>
             <w:r>
-              <w:t>IG04</w:t>
+              <w:t>SF</w:t>
+            </w:r>
+            <w:r>
+              <w:t>10</w:t>
             </w:r>
           </w:p>
         </w:tc>
@@ -4076,7 +4410,7 @@
             </w:pPr>
             <w:proofErr w:type="spellStart"/>
             <w:r>
-              <w:t>Nâng</w:t>
+              <w:t>Thoát</w:t>
             </w:r>
             <w:proofErr w:type="spellEnd"/>
             <w:r>
@@ -4084,7 +4418,7 @@
             </w:r>
             <w:proofErr w:type="spellStart"/>
             <w:r>
-              <w:t>cấp</w:t>
+              <w:t>trò</w:t>
             </w:r>
             <w:proofErr w:type="spellEnd"/>
             <w:r>
@@ -4092,7 +4426,233 @@
             </w:r>
             <w:proofErr w:type="spellStart"/>
             <w:r>
-              <w:t>trụ</w:t>
+              <w:t>chơi</w:t>
+            </w:r>
+            <w:proofErr w:type="spellEnd"/>
+          </w:p>
+        </w:tc>
+        <w:tc>
+          <w:tcPr>
+            <w:tcW w:w="3117" w:type="dxa"/>
+          </w:tcPr>
+          <w:p>
+            <w:pPr>
+              <w:ind w:left="0"/>
+              <w:cnfStyle w:val="000000000000" w:firstRow="0" w:lastRow="0" w:firstColumn="0" w:lastColumn="0" w:oddVBand="0" w:evenVBand="0" w:oddHBand="0" w:evenHBand="0" w:firstRowFirstColumn="0" w:firstRowLastColumn="0" w:lastRowFirstColumn="0" w:lastRowLastColumn="0"/>
+            </w:pPr>
+          </w:p>
+        </w:tc>
+      </w:tr>
+    </w:tbl>
+    <w:p/>
+    <w:p>
+      <w:pPr>
+        <w:pStyle w:val="Heading3"/>
+        <w:rPr>
+          <w:rFonts w:ascii="Segoe UI" w:hAnsi="Segoe UI" w:cs="Segoe UI"/>
+        </w:rPr>
+      </w:pPr>
+      <w:r>
+        <w:rPr>
+          <w:rFonts w:ascii="Segoe UI" w:hAnsi="Segoe UI" w:cs="Segoe UI"/>
+        </w:rPr>
+        <w:lastRenderedPageBreak/>
+        <w:t>InGame</w:t>
+      </w:r>
+    </w:p>
+    <w:tbl>
+      <w:tblPr>
+        <w:tblStyle w:val="GridTable4-Accent2"/>
+        <w:tblW w:w="0" w:type="auto"/>
+        <w:tblLook w:val="04A0" w:firstRow="1" w:lastRow="0" w:firstColumn="1" w:lastColumn="0" w:noHBand="0" w:noVBand="1"/>
+      </w:tblPr>
+      <w:tblGrid>
+        <w:gridCol w:w="3116"/>
+        <w:gridCol w:w="3117"/>
+        <w:gridCol w:w="3117"/>
+      </w:tblGrid>
+      <w:tr>
+        <w:trPr>
+          <w:cnfStyle w:val="100000000000" w:firstRow="1" w:lastRow="0" w:firstColumn="0" w:lastColumn="0" w:oddVBand="0" w:evenVBand="0" w:oddHBand="0" w:evenHBand="0" w:firstRowFirstColumn="0" w:firstRowLastColumn="0" w:lastRowFirstColumn="0" w:lastRowLastColumn="0"/>
+        </w:trPr>
+        <w:tc>
+          <w:tcPr>
+            <w:cnfStyle w:val="001000000000" w:firstRow="0" w:lastRow="0" w:firstColumn="1" w:lastColumn="0" w:oddVBand="0" w:evenVBand="0" w:oddHBand="0" w:evenHBand="0" w:firstRowFirstColumn="0" w:firstRowLastColumn="0" w:lastRowFirstColumn="0" w:lastRowLastColumn="0"/>
+            <w:tcW w:w="3116" w:type="dxa"/>
+          </w:tcPr>
+          <w:p>
+            <w:pPr>
+              <w:ind w:left="0"/>
+            </w:pPr>
+            <w:proofErr w:type="spellStart"/>
+            <w:r>
+              <w:t>Mã</w:t>
+            </w:r>
+            <w:proofErr w:type="spellEnd"/>
+            <w:r>
+              <w:t xml:space="preserve"> </w:t>
+            </w:r>
+            <w:proofErr w:type="spellStart"/>
+            <w:r>
+              <w:t>chức</w:t>
+            </w:r>
+            <w:proofErr w:type="spellEnd"/>
+            <w:r>
+              <w:t xml:space="preserve"> </w:t>
+            </w:r>
+            <w:proofErr w:type="spellStart"/>
+            <w:r>
+              <w:t>năng</w:t>
+            </w:r>
+            <w:proofErr w:type="spellEnd"/>
+          </w:p>
+        </w:tc>
+        <w:tc>
+          <w:tcPr>
+            <w:tcW w:w="3117" w:type="dxa"/>
+          </w:tcPr>
+          <w:p>
+            <w:pPr>
+              <w:ind w:left="0"/>
+              <w:cnfStyle w:val="100000000000" w:firstRow="1" w:lastRow="0" w:firstColumn="0" w:lastColumn="0" w:oddVBand="0" w:evenVBand="0" w:oddHBand="0" w:evenHBand="0" w:firstRowFirstColumn="0" w:firstRowLastColumn="0" w:lastRowFirstColumn="0" w:lastRowLastColumn="0"/>
+            </w:pPr>
+            <w:proofErr w:type="spellStart"/>
+            <w:r>
+              <w:t>Tên</w:t>
+            </w:r>
+            <w:proofErr w:type="spellEnd"/>
+          </w:p>
+        </w:tc>
+        <w:tc>
+          <w:tcPr>
+            <w:tcW w:w="3117" w:type="dxa"/>
+          </w:tcPr>
+          <w:p>
+            <w:pPr>
+              <w:ind w:left="0"/>
+              <w:cnfStyle w:val="100000000000" w:firstRow="1" w:lastRow="0" w:firstColumn="0" w:lastColumn="0" w:oddVBand="0" w:evenVBand="0" w:oddHBand="0" w:evenHBand="0" w:firstRowFirstColumn="0" w:firstRowLastColumn="0" w:lastRowFirstColumn="0" w:lastRowLastColumn="0"/>
+            </w:pPr>
+            <w:proofErr w:type="spellStart"/>
+            <w:r>
+              <w:t>Mô</w:t>
+            </w:r>
+            <w:proofErr w:type="spellEnd"/>
+            <w:r>
+              <w:t xml:space="preserve"> </w:t>
+            </w:r>
+            <w:proofErr w:type="spellStart"/>
+            <w:r>
+              <w:t>tả</w:t>
+            </w:r>
+            <w:proofErr w:type="spellEnd"/>
+          </w:p>
+        </w:tc>
+      </w:tr>
+      <w:tr>
+        <w:trPr>
+          <w:cnfStyle w:val="000000100000" w:firstRow="0" w:lastRow="0" w:firstColumn="0" w:lastColumn="0" w:oddVBand="0" w:evenVBand="0" w:oddHBand="1" w:evenHBand="0" w:firstRowFirstColumn="0" w:firstRowLastColumn="0" w:lastRowFirstColumn="0" w:lastRowLastColumn="0"/>
+        </w:trPr>
+        <w:tc>
+          <w:tcPr>
+            <w:cnfStyle w:val="001000000000" w:firstRow="0" w:lastRow="0" w:firstColumn="1" w:lastColumn="0" w:oddVBand="0" w:evenVBand="0" w:oddHBand="0" w:evenHBand="0" w:firstRowFirstColumn="0" w:firstRowLastColumn="0" w:lastRowFirstColumn="0" w:lastRowLastColumn="0"/>
+            <w:tcW w:w="3116" w:type="dxa"/>
+          </w:tcPr>
+          <w:p>
+            <w:pPr>
+              <w:ind w:left="0"/>
+            </w:pPr>
+            <w:r>
+              <w:t>IG01</w:t>
+            </w:r>
+          </w:p>
+        </w:tc>
+        <w:tc>
+          <w:tcPr>
+            <w:tcW w:w="3117" w:type="dxa"/>
+          </w:tcPr>
+          <w:p>
+            <w:pPr>
+              <w:ind w:left="0"/>
+              <w:cnfStyle w:val="000000100000" w:firstRow="0" w:lastRow="0" w:firstColumn="0" w:lastColumn="0" w:oddVBand="0" w:evenVBand="0" w:oddHBand="1" w:evenHBand="0" w:firstRowFirstColumn="0" w:firstRowLastColumn="0" w:lastRowFirstColumn="0" w:lastRowLastColumn="0"/>
+            </w:pPr>
+            <w:proofErr w:type="spellStart"/>
+            <w:r>
+              <w:t>Ăn</w:t>
+            </w:r>
+            <w:proofErr w:type="spellEnd"/>
+            <w:r>
+              <w:t xml:space="preserve"> </w:t>
+            </w:r>
+            <w:proofErr w:type="spellStart"/>
+            <w:r>
+              <w:t>uống</w:t>
+            </w:r>
+            <w:proofErr w:type="spellEnd"/>
+            <w:r>
+              <w:t xml:space="preserve"> </w:t>
+            </w:r>
+            <w:proofErr w:type="spellStart"/>
+            <w:r>
+              <w:t>hồi</w:t>
+            </w:r>
+            <w:proofErr w:type="spellEnd"/>
+            <w:r>
+              <w:t xml:space="preserve"> </w:t>
+            </w:r>
+            <w:proofErr w:type="spellStart"/>
+            <w:r>
+              <w:t>máu</w:t>
+            </w:r>
+            <w:proofErr w:type="spellEnd"/>
+          </w:p>
+        </w:tc>
+        <w:tc>
+          <w:tcPr>
+            <w:tcW w:w="3117" w:type="dxa"/>
+          </w:tcPr>
+          <w:p>
+            <w:pPr>
+              <w:ind w:left="0"/>
+              <w:cnfStyle w:val="000000100000" w:firstRow="0" w:lastRow="0" w:firstColumn="0" w:lastColumn="0" w:oddVBand="0" w:evenVBand="0" w:oddHBand="1" w:evenHBand="0" w:firstRowFirstColumn="0" w:firstRowLastColumn="0" w:lastRowFirstColumn="0" w:lastRowLastColumn="0"/>
+            </w:pPr>
+          </w:p>
+        </w:tc>
+      </w:tr>
+      <w:tr>
+        <w:tc>
+          <w:tcPr>
+            <w:cnfStyle w:val="001000000000" w:firstRow="0" w:lastRow="0" w:firstColumn="1" w:lastColumn="0" w:oddVBand="0" w:evenVBand="0" w:oddHBand="0" w:evenHBand="0" w:firstRowFirstColumn="0" w:firstRowLastColumn="0" w:lastRowFirstColumn="0" w:lastRowLastColumn="0"/>
+            <w:tcW w:w="3116" w:type="dxa"/>
+          </w:tcPr>
+          <w:p>
+            <w:pPr>
+              <w:ind w:left="0"/>
+            </w:pPr>
+            <w:r>
+              <w:t>IG02</w:t>
+            </w:r>
+          </w:p>
+        </w:tc>
+        <w:tc>
+          <w:tcPr>
+            <w:tcW w:w="3117" w:type="dxa"/>
+          </w:tcPr>
+          <w:p>
+            <w:pPr>
+              <w:ind w:left="0"/>
+              <w:cnfStyle w:val="000000000000" w:firstRow="0" w:lastRow="0" w:firstColumn="0" w:lastColumn="0" w:oddVBand="0" w:evenVBand="0" w:oddHBand="0" w:evenHBand="0" w:firstRowFirstColumn="0" w:firstRowLastColumn="0" w:lastRowFirstColumn="0" w:lastRowLastColumn="0"/>
+            </w:pPr>
+            <w:proofErr w:type="spellStart"/>
+            <w:r>
+              <w:t>Khai</w:t>
+            </w:r>
+            <w:proofErr w:type="spellEnd"/>
+            <w:r>
+              <w:t xml:space="preserve"> </w:t>
+            </w:r>
+            <w:proofErr w:type="spellStart"/>
+            <w:r>
+              <w:t>thác</w:t>
             </w:r>
             <w:proofErr w:type="spellEnd"/>
           </w:p>
@@ -4123,7 +4683,7 @@
               <w:ind w:left="0"/>
             </w:pPr>
             <w:r>
-              <w:t>IG05</w:t>
+              <w:t>IG03</w:t>
             </w:r>
           </w:p>
         </w:tc>
@@ -4138,7 +4698,10 @@
             </w:pPr>
             <w:proofErr w:type="spellStart"/>
             <w:r>
-              <w:t>Xóa</w:t>
+              <w:t>C</w:t>
+            </w:r>
+            <w:r>
+              <w:t>hiến</w:t>
             </w:r>
             <w:proofErr w:type="spellEnd"/>
             <w:r>
@@ -4146,15 +4709,7 @@
             </w:r>
             <w:proofErr w:type="spellStart"/>
             <w:r>
-              <w:t>bỏ</w:t>
-            </w:r>
-            <w:proofErr w:type="spellEnd"/>
-            <w:r>
-              <w:t xml:space="preserve"> </w:t>
-            </w:r>
-            <w:proofErr w:type="spellStart"/>
-            <w:r>
-              <w:t>trụ</w:t>
+              <w:t>đấu</w:t>
             </w:r>
             <w:proofErr w:type="spellEnd"/>
           </w:p>
@@ -4182,7 +4737,7 @@
               <w:ind w:left="0"/>
             </w:pPr>
             <w:r>
-              <w:t>IG06</w:t>
+              <w:t>IG04</w:t>
             </w:r>
           </w:p>
         </w:tc>
@@ -4195,9 +4750,12 @@
               <w:ind w:left="0"/>
               <w:cnfStyle w:val="000000000000" w:firstRow="0" w:lastRow="0" w:firstColumn="0" w:lastColumn="0" w:oddVBand="0" w:evenVBand="0" w:oddHBand="0" w:evenHBand="0" w:firstRowFirstColumn="0" w:firstRowLastColumn="0" w:lastRowFirstColumn="0" w:lastRowLastColumn="0"/>
             </w:pPr>
-            <w:proofErr w:type="spellStart"/>
-            <w:r>
-              <w:t>Tua</w:t>
+            <w:r>
+              <w:t xml:space="preserve">Trang </w:t>
+            </w:r>
+            <w:proofErr w:type="spellStart"/>
+            <w:r>
+              <w:t>bị</w:t>
             </w:r>
             <w:proofErr w:type="spellEnd"/>
             <w:r>
@@ -4205,7 +4763,7 @@
             </w:r>
             <w:proofErr w:type="spellStart"/>
             <w:r>
-              <w:t>nhanh</w:t>
+              <w:t>vũ</w:t>
             </w:r>
             <w:proofErr w:type="spellEnd"/>
             <w:r>
@@ -4213,15 +4771,15 @@
             </w:r>
             <w:proofErr w:type="spellStart"/>
             <w:r>
-              <w:t>thời</w:t>
-            </w:r>
-            <w:proofErr w:type="spellEnd"/>
-            <w:r>
-              <w:t xml:space="preserve"> </w:t>
-            </w:r>
-            <w:proofErr w:type="spellStart"/>
-            <w:r>
-              <w:t>gian</w:t>
+              <w:t>khí</w:t>
+            </w:r>
+            <w:proofErr w:type="spellEnd"/>
+            <w:r>
+              <w:t xml:space="preserve">, </w:t>
+            </w:r>
+            <w:proofErr w:type="spellStart"/>
+            <w:r>
+              <w:t>giáp</w:t>
             </w:r>
             <w:proofErr w:type="spellEnd"/>
           </w:p>
@@ -4252,7 +4810,7 @@
               <w:ind w:left="0"/>
             </w:pPr>
             <w:r>
-              <w:t>IG07</w:t>
+              <w:t>IG05</w:t>
             </w:r>
           </w:p>
         </w:tc>
@@ -4267,7 +4825,7 @@
             </w:pPr>
             <w:proofErr w:type="spellStart"/>
             <w:r>
-              <w:t>Tạm</w:t>
+              <w:t>Ném</w:t>
             </w:r>
             <w:proofErr w:type="spellEnd"/>
             <w:r>
@@ -4275,7 +4833,31 @@
             </w:r>
             <w:proofErr w:type="spellStart"/>
             <w:r>
-              <w:t>dừng</w:t>
+              <w:t>vật</w:t>
+            </w:r>
+            <w:proofErr w:type="spellEnd"/>
+            <w:r>
+              <w:t xml:space="preserve"> </w:t>
+            </w:r>
+            <w:proofErr w:type="spellStart"/>
+            <w:r>
+              <w:t>phẩm</w:t>
+            </w:r>
+            <w:proofErr w:type="spellEnd"/>
+            <w:r>
+              <w:t xml:space="preserve"> ra </w:t>
+            </w:r>
+            <w:proofErr w:type="spellStart"/>
+            <w:r>
+              <w:t>môi</w:t>
+            </w:r>
+            <w:proofErr w:type="spellEnd"/>
+            <w:r>
+              <w:t xml:space="preserve"> </w:t>
+            </w:r>
+            <w:proofErr w:type="spellStart"/>
+            <w:r>
+              <w:t>trường</w:t>
             </w:r>
             <w:proofErr w:type="spellEnd"/>
           </w:p>
@@ -4303,7 +4885,7 @@
               <w:ind w:left="0"/>
             </w:pPr>
             <w:r>
-              <w:t>IG08</w:t>
+              <w:t>IG06</w:t>
             </w:r>
           </w:p>
         </w:tc>
@@ -4316,9 +4898,12 @@
               <w:ind w:left="0"/>
               <w:cnfStyle w:val="000000000000" w:firstRow="0" w:lastRow="0" w:firstColumn="0" w:lastColumn="0" w:oddVBand="0" w:evenVBand="0" w:oddHBand="0" w:evenHBand="0" w:firstRowFirstColumn="0" w:firstRowLastColumn="0" w:lastRowFirstColumn="0" w:lastRowLastColumn="0"/>
             </w:pPr>
-            <w:proofErr w:type="spellStart"/>
-            <w:r>
-              <w:t>Khởi</w:t>
+            <w:r>
+              <w:t xml:space="preserve">Thu </w:t>
+            </w:r>
+            <w:proofErr w:type="spellStart"/>
+            <w:r>
+              <w:t>nhặt</w:t>
             </w:r>
             <w:proofErr w:type="spellEnd"/>
             <w:r>
@@ -4326,7 +4911,7 @@
             </w:r>
             <w:proofErr w:type="spellStart"/>
             <w:r>
-              <w:t>động</w:t>
+              <w:t>vật</w:t>
             </w:r>
             <w:proofErr w:type="spellEnd"/>
             <w:r>
@@ -4334,12 +4919,33 @@
             </w:r>
             <w:proofErr w:type="spellStart"/>
             <w:r>
-              <w:t>lại</w:t>
-            </w:r>
-            <w:proofErr w:type="spellEnd"/>
-            <w:r>
-              <w:t xml:space="preserve"> level</w:t>
-            </w:r>
+              <w:t>phẩm</w:t>
+            </w:r>
+            <w:proofErr w:type="spellEnd"/>
+            <w:r>
+              <w:t xml:space="preserve"> </w:t>
+            </w:r>
+            <w:proofErr w:type="spellStart"/>
+            <w:r>
+              <w:t>ngoài</w:t>
+            </w:r>
+            <w:proofErr w:type="spellEnd"/>
+            <w:r>
+              <w:t xml:space="preserve"> </w:t>
+            </w:r>
+            <w:proofErr w:type="spellStart"/>
+            <w:r>
+              <w:t>môi</w:t>
+            </w:r>
+            <w:proofErr w:type="spellEnd"/>
+            <w:r>
+              <w:t xml:space="preserve"> </w:t>
+            </w:r>
+            <w:proofErr w:type="spellStart"/>
+            <w:r>
+              <w:t>trường</w:t>
+            </w:r>
+            <w:proofErr w:type="spellEnd"/>
           </w:p>
         </w:tc>
         <w:tc>
@@ -4368,7 +4974,7 @@
               <w:ind w:left="0"/>
             </w:pPr>
             <w:r>
-              <w:t>IG09</w:t>
+              <w:t>IG07</w:t>
             </w:r>
           </w:p>
         </w:tc>
@@ -4383,12 +4989,490 @@
             </w:pPr>
             <w:proofErr w:type="spellStart"/>
             <w:r>
-              <w:t>Thoát</w:t>
-            </w:r>
-            <w:proofErr w:type="spellEnd"/>
-            <w:r>
-              <w:t xml:space="preserve"> level</w:t>
-            </w:r>
+              <w:t>Đặt</w:t>
+            </w:r>
+            <w:proofErr w:type="spellEnd"/>
+            <w:r>
+              <w:t xml:space="preserve"> (</w:t>
+            </w:r>
+            <w:proofErr w:type="spellStart"/>
+            <w:r>
+              <w:t>xây</w:t>
+            </w:r>
+            <w:proofErr w:type="spellEnd"/>
+            <w:r>
+              <w:t xml:space="preserve"> </w:t>
+            </w:r>
+            <w:proofErr w:type="spellStart"/>
+            <w:r>
+              <w:t>dựng</w:t>
+            </w:r>
+            <w:proofErr w:type="spellEnd"/>
+            <w:r>
+              <w:t xml:space="preserve">) </w:t>
+            </w:r>
+            <w:proofErr w:type="spellStart"/>
+            <w:r>
+              <w:t>vật</w:t>
+            </w:r>
+            <w:proofErr w:type="spellEnd"/>
+            <w:r>
+              <w:t xml:space="preserve"> </w:t>
+            </w:r>
+            <w:proofErr w:type="spellStart"/>
+            <w:r>
+              <w:t>phẩm</w:t>
+            </w:r>
+            <w:proofErr w:type="spellEnd"/>
+            <w:r>
+              <w:t xml:space="preserve"> ra </w:t>
+            </w:r>
+            <w:proofErr w:type="spellStart"/>
+            <w:r>
+              <w:t>môi</w:t>
+            </w:r>
+            <w:proofErr w:type="spellEnd"/>
+            <w:r>
+              <w:t xml:space="preserve"> </w:t>
+            </w:r>
+            <w:proofErr w:type="spellStart"/>
+            <w:r>
+              <w:t>trường</w:t>
+            </w:r>
+            <w:proofErr w:type="spellEnd"/>
+          </w:p>
+        </w:tc>
+        <w:tc>
+          <w:tcPr>
+            <w:tcW w:w="3117" w:type="dxa"/>
+          </w:tcPr>
+          <w:p>
+            <w:pPr>
+              <w:ind w:left="0"/>
+              <w:cnfStyle w:val="000000100000" w:firstRow="0" w:lastRow="0" w:firstColumn="0" w:lastColumn="0" w:oddVBand="0" w:evenVBand="0" w:oddHBand="1" w:evenHBand="0" w:firstRowFirstColumn="0" w:firstRowLastColumn="0" w:lastRowFirstColumn="0" w:lastRowLastColumn="0"/>
+            </w:pPr>
+          </w:p>
+        </w:tc>
+      </w:tr>
+      <w:tr>
+        <w:tc>
+          <w:tcPr>
+            <w:cnfStyle w:val="001000000000" w:firstRow="0" w:lastRow="0" w:firstColumn="1" w:lastColumn="0" w:oddVBand="0" w:evenVBand="0" w:oddHBand="0" w:evenHBand="0" w:firstRowFirstColumn="0" w:firstRowLastColumn="0" w:lastRowFirstColumn="0" w:lastRowLastColumn="0"/>
+            <w:tcW w:w="3116" w:type="dxa"/>
+          </w:tcPr>
+          <w:p>
+            <w:pPr>
+              <w:ind w:left="0"/>
+            </w:pPr>
+            <w:r>
+              <w:t>IG08</w:t>
+            </w:r>
+          </w:p>
+        </w:tc>
+        <w:tc>
+          <w:tcPr>
+            <w:tcW w:w="3117" w:type="dxa"/>
+          </w:tcPr>
+          <w:p>
+            <w:pPr>
+              <w:ind w:left="0"/>
+              <w:cnfStyle w:val="000000000000" w:firstRow="0" w:lastRow="0" w:firstColumn="0" w:lastColumn="0" w:oddVBand="0" w:evenVBand="0" w:oddHBand="0" w:evenHBand="0" w:firstRowFirstColumn="0" w:firstRowLastColumn="0" w:lastRowFirstColumn="0" w:lastRowLastColumn="0"/>
+            </w:pPr>
+            <w:proofErr w:type="spellStart"/>
+            <w:r>
+              <w:t>Xóa</w:t>
+            </w:r>
+            <w:proofErr w:type="spellEnd"/>
+            <w:r>
+              <w:t xml:space="preserve"> </w:t>
+            </w:r>
+            <w:proofErr w:type="spellStart"/>
+            <w:r>
+              <w:t>vật</w:t>
+            </w:r>
+            <w:proofErr w:type="spellEnd"/>
+            <w:r>
+              <w:t xml:space="preserve"> </w:t>
+            </w:r>
+            <w:proofErr w:type="spellStart"/>
+            <w:r>
+              <w:t>phẩm</w:t>
+            </w:r>
+            <w:proofErr w:type="spellEnd"/>
+          </w:p>
+        </w:tc>
+        <w:tc>
+          <w:tcPr>
+            <w:tcW w:w="3117" w:type="dxa"/>
+          </w:tcPr>
+          <w:p>
+            <w:pPr>
+              <w:ind w:left="0"/>
+              <w:cnfStyle w:val="000000000000" w:firstRow="0" w:lastRow="0" w:firstColumn="0" w:lastColumn="0" w:oddVBand="0" w:evenVBand="0" w:oddHBand="0" w:evenHBand="0" w:firstRowFirstColumn="0" w:firstRowLastColumn="0" w:lastRowFirstColumn="0" w:lastRowLastColumn="0"/>
+            </w:pPr>
+          </w:p>
+        </w:tc>
+      </w:tr>
+      <w:tr>
+        <w:trPr>
+          <w:cnfStyle w:val="000000100000" w:firstRow="0" w:lastRow="0" w:firstColumn="0" w:lastColumn="0" w:oddVBand="0" w:evenVBand="0" w:oddHBand="1" w:evenHBand="0" w:firstRowFirstColumn="0" w:firstRowLastColumn="0" w:lastRowFirstColumn="0" w:lastRowLastColumn="0"/>
+        </w:trPr>
+        <w:tc>
+          <w:tcPr>
+            <w:cnfStyle w:val="001000000000" w:firstRow="0" w:lastRow="0" w:firstColumn="1" w:lastColumn="0" w:oddVBand="0" w:evenVBand="0" w:oddHBand="0" w:evenHBand="0" w:firstRowFirstColumn="0" w:firstRowLastColumn="0" w:lastRowFirstColumn="0" w:lastRowLastColumn="0"/>
+            <w:tcW w:w="3116" w:type="dxa"/>
+          </w:tcPr>
+          <w:p>
+            <w:pPr>
+              <w:ind w:left="0"/>
+            </w:pPr>
+            <w:r>
+              <w:t>IG09</w:t>
+            </w:r>
+          </w:p>
+        </w:tc>
+        <w:tc>
+          <w:tcPr>
+            <w:tcW w:w="3117" w:type="dxa"/>
+          </w:tcPr>
+          <w:p>
+            <w:pPr>
+              <w:ind w:left="0"/>
+              <w:cnfStyle w:val="000000100000" w:firstRow="0" w:lastRow="0" w:firstColumn="0" w:lastColumn="0" w:oddVBand="0" w:evenVBand="0" w:oddHBand="1" w:evenHBand="0" w:firstRowFirstColumn="0" w:firstRowLastColumn="0" w:lastRowFirstColumn="0" w:lastRowLastColumn="0"/>
+            </w:pPr>
+            <w:proofErr w:type="spellStart"/>
+            <w:r>
+              <w:t>Buôn</w:t>
+            </w:r>
+            <w:proofErr w:type="spellEnd"/>
+            <w:r>
+              <w:t xml:space="preserve"> </w:t>
+            </w:r>
+            <w:proofErr w:type="spellStart"/>
+            <w:r>
+              <w:t>bán</w:t>
+            </w:r>
+            <w:proofErr w:type="spellEnd"/>
+            <w:r>
+              <w:t xml:space="preserve"> </w:t>
+            </w:r>
+            <w:proofErr w:type="spellStart"/>
+            <w:r>
+              <w:t>với</w:t>
+            </w:r>
+            <w:proofErr w:type="spellEnd"/>
+            <w:r>
+              <w:t xml:space="preserve"> NPC</w:t>
+            </w:r>
+          </w:p>
+        </w:tc>
+        <w:tc>
+          <w:tcPr>
+            <w:tcW w:w="3117" w:type="dxa"/>
+          </w:tcPr>
+          <w:p>
+            <w:pPr>
+              <w:ind w:left="0"/>
+              <w:cnfStyle w:val="000000100000" w:firstRow="0" w:lastRow="0" w:firstColumn="0" w:lastColumn="0" w:oddVBand="0" w:evenVBand="0" w:oddHBand="1" w:evenHBand="0" w:firstRowFirstColumn="0" w:firstRowLastColumn="0" w:lastRowFirstColumn="0" w:lastRowLastColumn="0"/>
+            </w:pPr>
+          </w:p>
+        </w:tc>
+      </w:tr>
+      <w:tr>
+        <w:tc>
+          <w:tcPr>
+            <w:cnfStyle w:val="001000000000" w:firstRow="0" w:lastRow="0" w:firstColumn="1" w:lastColumn="0" w:oddVBand="0" w:evenVBand="0" w:oddHBand="0" w:evenHBand="0" w:firstRowFirstColumn="0" w:firstRowLastColumn="0" w:lastRowFirstColumn="0" w:lastRowLastColumn="0"/>
+            <w:tcW w:w="3116" w:type="dxa"/>
+          </w:tcPr>
+          <w:p>
+            <w:pPr>
+              <w:ind w:left="0"/>
+            </w:pPr>
+            <w:r>
+              <w:t>IG10</w:t>
+            </w:r>
+          </w:p>
+        </w:tc>
+        <w:tc>
+          <w:tcPr>
+            <w:tcW w:w="3117" w:type="dxa"/>
+          </w:tcPr>
+          <w:p>
+            <w:pPr>
+              <w:ind w:left="0"/>
+              <w:cnfStyle w:val="000000000000" w:firstRow="0" w:lastRow="0" w:firstColumn="0" w:lastColumn="0" w:oddVBand="0" w:evenVBand="0" w:oddHBand="0" w:evenHBand="0" w:firstRowFirstColumn="0" w:firstRowLastColumn="0" w:lastRowFirstColumn="0" w:lastRowLastColumn="0"/>
+            </w:pPr>
+            <w:proofErr w:type="spellStart"/>
+            <w:r>
+              <w:t>Nuôi</w:t>
+            </w:r>
+            <w:proofErr w:type="spellEnd"/>
+            <w:r>
+              <w:t xml:space="preserve"> </w:t>
+            </w:r>
+            <w:proofErr w:type="spellStart"/>
+            <w:r>
+              <w:t>trồng</w:t>
+            </w:r>
+            <w:proofErr w:type="spellEnd"/>
+            <w:r>
+              <w:t xml:space="preserve"> </w:t>
+            </w:r>
+            <w:proofErr w:type="spellStart"/>
+            <w:r>
+              <w:t>cây</w:t>
+            </w:r>
+            <w:proofErr w:type="spellEnd"/>
+            <w:r>
+              <w:t xml:space="preserve">, </w:t>
+            </w:r>
+            <w:proofErr w:type="spellStart"/>
+            <w:r>
+              <w:t>hoa</w:t>
+            </w:r>
+            <w:proofErr w:type="spellEnd"/>
+            <w:r>
+              <w:t xml:space="preserve"> </w:t>
+            </w:r>
+            <w:proofErr w:type="spellStart"/>
+            <w:r>
+              <w:t>màu</w:t>
+            </w:r>
+            <w:proofErr w:type="spellEnd"/>
+            <w:r>
+              <w:t>.</w:t>
+            </w:r>
+          </w:p>
+        </w:tc>
+        <w:tc>
+          <w:tcPr>
+            <w:tcW w:w="3117" w:type="dxa"/>
+          </w:tcPr>
+          <w:p>
+            <w:pPr>
+              <w:ind w:left="0"/>
+              <w:cnfStyle w:val="000000000000" w:firstRow="0" w:lastRow="0" w:firstColumn="0" w:lastColumn="0" w:oddVBand="0" w:evenVBand="0" w:oddHBand="0" w:evenHBand="0" w:firstRowFirstColumn="0" w:firstRowLastColumn="0" w:lastRowFirstColumn="0" w:lastRowLastColumn="0"/>
+            </w:pPr>
+          </w:p>
+        </w:tc>
+      </w:tr>
+      <w:tr>
+        <w:trPr>
+          <w:cnfStyle w:val="000000100000" w:firstRow="0" w:lastRow="0" w:firstColumn="0" w:lastColumn="0" w:oddVBand="0" w:evenVBand="0" w:oddHBand="1" w:evenHBand="0" w:firstRowFirstColumn="0" w:firstRowLastColumn="0" w:lastRowFirstColumn="0" w:lastRowLastColumn="0"/>
+        </w:trPr>
+        <w:tc>
+          <w:tcPr>
+            <w:cnfStyle w:val="001000000000" w:firstRow="0" w:lastRow="0" w:firstColumn="1" w:lastColumn="0" w:oddVBand="0" w:evenVBand="0" w:oddHBand="0" w:evenHBand="0" w:firstRowFirstColumn="0" w:firstRowLastColumn="0" w:lastRowFirstColumn="0" w:lastRowLastColumn="0"/>
+            <w:tcW w:w="3116" w:type="dxa"/>
+          </w:tcPr>
+          <w:p>
+            <w:pPr>
+              <w:ind w:left="0"/>
+            </w:pPr>
+            <w:r>
+              <w:t>IG11</w:t>
+            </w:r>
+          </w:p>
+        </w:tc>
+        <w:tc>
+          <w:tcPr>
+            <w:tcW w:w="3117" w:type="dxa"/>
+          </w:tcPr>
+          <w:p>
+            <w:pPr>
+              <w:ind w:left="0"/>
+              <w:cnfStyle w:val="000000100000" w:firstRow="0" w:lastRow="0" w:firstColumn="0" w:lastColumn="0" w:oddVBand="0" w:evenVBand="0" w:oddHBand="1" w:evenHBand="0" w:firstRowFirstColumn="0" w:firstRowLastColumn="0" w:lastRowFirstColumn="0" w:lastRowLastColumn="0"/>
+            </w:pPr>
+            <w:proofErr w:type="spellStart"/>
+            <w:r>
+              <w:t>Nuôi</w:t>
+            </w:r>
+            <w:proofErr w:type="spellEnd"/>
+            <w:r>
+              <w:t xml:space="preserve"> </w:t>
+            </w:r>
+            <w:proofErr w:type="spellStart"/>
+            <w:r>
+              <w:t>trồng</w:t>
+            </w:r>
+            <w:proofErr w:type="spellEnd"/>
+            <w:r>
+              <w:t xml:space="preserve"> </w:t>
+            </w:r>
+            <w:proofErr w:type="spellStart"/>
+            <w:r>
+              <w:t>động</w:t>
+            </w:r>
+            <w:proofErr w:type="spellEnd"/>
+            <w:r>
+              <w:t xml:space="preserve"> </w:t>
+            </w:r>
+            <w:proofErr w:type="spellStart"/>
+            <w:r>
+              <w:t>vật</w:t>
+            </w:r>
+            <w:proofErr w:type="spellEnd"/>
+          </w:p>
+        </w:tc>
+        <w:tc>
+          <w:tcPr>
+            <w:tcW w:w="3117" w:type="dxa"/>
+          </w:tcPr>
+          <w:p>
+            <w:pPr>
+              <w:ind w:left="0"/>
+              <w:cnfStyle w:val="000000100000" w:firstRow="0" w:lastRow="0" w:firstColumn="0" w:lastColumn="0" w:oddVBand="0" w:evenVBand="0" w:oddHBand="1" w:evenHBand="0" w:firstRowFirstColumn="0" w:firstRowLastColumn="0" w:lastRowFirstColumn="0" w:lastRowLastColumn="0"/>
+            </w:pPr>
+          </w:p>
+        </w:tc>
+      </w:tr>
+      <w:tr>
+        <w:tc>
+          <w:tcPr>
+            <w:cnfStyle w:val="001000000000" w:firstRow="0" w:lastRow="0" w:firstColumn="1" w:lastColumn="0" w:oddVBand="0" w:evenVBand="0" w:oddHBand="0" w:evenHBand="0" w:firstRowFirstColumn="0" w:firstRowLastColumn="0" w:lastRowFirstColumn="0" w:lastRowLastColumn="0"/>
+            <w:tcW w:w="3116" w:type="dxa"/>
+          </w:tcPr>
+          <w:p>
+            <w:pPr>
+              <w:ind w:left="0"/>
+            </w:pPr>
+            <w:r>
+              <w:t>IG12</w:t>
+            </w:r>
+          </w:p>
+        </w:tc>
+        <w:tc>
+          <w:tcPr>
+            <w:tcW w:w="3117" w:type="dxa"/>
+          </w:tcPr>
+          <w:p>
+            <w:pPr>
+              <w:ind w:left="0"/>
+              <w:cnfStyle w:val="000000000000" w:firstRow="0" w:lastRow="0" w:firstColumn="0" w:lastColumn="0" w:oddVBand="0" w:evenVBand="0" w:oddHBand="0" w:evenHBand="0" w:firstRowFirstColumn="0" w:firstRowLastColumn="0" w:lastRowFirstColumn="0" w:lastRowLastColumn="0"/>
+            </w:pPr>
+            <w:proofErr w:type="spellStart"/>
+            <w:r>
+              <w:t>Tăng</w:t>
+            </w:r>
+            <w:proofErr w:type="spellEnd"/>
+            <w:r>
+              <w:t xml:space="preserve"> level </w:t>
+            </w:r>
+            <w:proofErr w:type="spellStart"/>
+            <w:r>
+              <w:t>thông</w:t>
+            </w:r>
+            <w:proofErr w:type="spellEnd"/>
+            <w:r>
+              <w:t xml:space="preserve"> qua </w:t>
+            </w:r>
+            <w:proofErr w:type="spellStart"/>
+            <w:r>
+              <w:t>các</w:t>
+            </w:r>
+            <w:proofErr w:type="spellEnd"/>
+            <w:r>
+              <w:t xml:space="preserve"> </w:t>
+            </w:r>
+            <w:proofErr w:type="spellStart"/>
+            <w:r>
+              <w:t>hoạt</w:t>
+            </w:r>
+            <w:proofErr w:type="spellEnd"/>
+            <w:r>
+              <w:t xml:space="preserve"> </w:t>
+            </w:r>
+            <w:proofErr w:type="spellStart"/>
+            <w:r>
+              <w:t>động</w:t>
+            </w:r>
+            <w:proofErr w:type="spellEnd"/>
+            <w:r>
+              <w:t xml:space="preserve"> </w:t>
+            </w:r>
+            <w:proofErr w:type="spellStart"/>
+            <w:r>
+              <w:t>khai</w:t>
+            </w:r>
+            <w:proofErr w:type="spellEnd"/>
+            <w:r>
+              <w:t xml:space="preserve"> </w:t>
+            </w:r>
+            <w:proofErr w:type="spellStart"/>
+            <w:r>
+              <w:t>thác</w:t>
+            </w:r>
+            <w:proofErr w:type="spellEnd"/>
+            <w:r>
+              <w:t xml:space="preserve">, </w:t>
+            </w:r>
+            <w:proofErr w:type="spellStart"/>
+            <w:r>
+              <w:t>chiến</w:t>
+            </w:r>
+            <w:proofErr w:type="spellEnd"/>
+            <w:r>
+              <w:t xml:space="preserve"> </w:t>
+            </w:r>
+            <w:proofErr w:type="spellStart"/>
+            <w:r>
+              <w:t>đấu</w:t>
+            </w:r>
+            <w:proofErr w:type="spellEnd"/>
+            <w:r>
+              <w:t xml:space="preserve">, </w:t>
+            </w:r>
+            <w:proofErr w:type="spellStart"/>
+            <w:r>
+              <w:t>nuôi</w:t>
+            </w:r>
+            <w:proofErr w:type="spellEnd"/>
+            <w:r>
+              <w:t xml:space="preserve"> </w:t>
+            </w:r>
+            <w:proofErr w:type="spellStart"/>
+            <w:r>
+              <w:t>trồng</w:t>
+            </w:r>
+            <w:proofErr w:type="spellEnd"/>
+          </w:p>
+        </w:tc>
+        <w:tc>
+          <w:tcPr>
+            <w:tcW w:w="3117" w:type="dxa"/>
+          </w:tcPr>
+          <w:p>
+            <w:pPr>
+              <w:ind w:left="0"/>
+              <w:cnfStyle w:val="000000000000" w:firstRow="0" w:lastRow="0" w:firstColumn="0" w:lastColumn="0" w:oddVBand="0" w:evenVBand="0" w:oddHBand="0" w:evenHBand="0" w:firstRowFirstColumn="0" w:firstRowLastColumn="0" w:lastRowFirstColumn="0" w:lastRowLastColumn="0"/>
+            </w:pPr>
+          </w:p>
+        </w:tc>
+      </w:tr>
+      <w:tr>
+        <w:trPr>
+          <w:cnfStyle w:val="000000100000" w:firstRow="0" w:lastRow="0" w:firstColumn="0" w:lastColumn="0" w:oddVBand="0" w:evenVBand="0" w:oddHBand="1" w:evenHBand="0" w:firstRowFirstColumn="0" w:firstRowLastColumn="0" w:lastRowFirstColumn="0" w:lastRowLastColumn="0"/>
+        </w:trPr>
+        <w:tc>
+          <w:tcPr>
+            <w:cnfStyle w:val="001000000000" w:firstRow="0" w:lastRow="0" w:firstColumn="1" w:lastColumn="0" w:oddVBand="0" w:evenVBand="0" w:oddHBand="0" w:evenHBand="0" w:firstRowFirstColumn="0" w:firstRowLastColumn="0" w:lastRowFirstColumn="0" w:lastRowLastColumn="0"/>
+            <w:tcW w:w="3116" w:type="dxa"/>
+          </w:tcPr>
+          <w:p>
+            <w:pPr>
+              <w:ind w:left="0"/>
+            </w:pPr>
+          </w:p>
+        </w:tc>
+        <w:tc>
+          <w:tcPr>
+            <w:tcW w:w="3117" w:type="dxa"/>
+          </w:tcPr>
+          <w:p>
+            <w:pPr>
+              <w:ind w:left="0"/>
+              <w:cnfStyle w:val="000000100000" w:firstRow="0" w:lastRow="0" w:firstColumn="0" w:lastColumn="0" w:oddVBand="0" w:evenVBand="0" w:oddHBand="1" w:evenHBand="0" w:firstRowFirstColumn="0" w:firstRowLastColumn="0" w:lastRowFirstColumn="0" w:lastRowLastColumn="0"/>
+            </w:pPr>
           </w:p>
         </w:tc>
         <w:tc>
@@ -4562,10 +5646,7 @@
               <w:ind w:left="0"/>
             </w:pPr>
             <w:r>
-              <w:t>EX</w:t>
-            </w:r>
-            <w:r>
-              <w:t>01</w:t>
+              <w:t>EX01</w:t>
             </w:r>
           </w:p>
         </w:tc>
@@ -4580,49 +5661,12 @@
             </w:pPr>
             <w:proofErr w:type="spellStart"/>
             <w:r>
-              <w:t>Sử</w:t>
-            </w:r>
-            <w:proofErr w:type="spellEnd"/>
-            <w:r>
-              <w:t xml:space="preserve"> </w:t>
-            </w:r>
-            <w:proofErr w:type="spellStart"/>
-            <w:r>
-              <w:t>dụng</w:t>
-            </w:r>
-            <w:proofErr w:type="spellEnd"/>
-            <w:r>
-              <w:t xml:space="preserve"> </w:t>
-            </w:r>
-            <w:proofErr w:type="spellStart"/>
-            <w:r>
-              <w:t>kĩ</w:t>
-            </w:r>
-            <w:proofErr w:type="spellEnd"/>
-            <w:r>
-              <w:t xml:space="preserve"> </w:t>
-            </w:r>
-            <w:proofErr w:type="spellStart"/>
-            <w:r>
-              <w:t>năng</w:t>
-            </w:r>
-            <w:proofErr w:type="spellEnd"/>
-            <w:r>
-              <w:t xml:space="preserve"> </w:t>
-            </w:r>
-            <w:proofErr w:type="spellStart"/>
-            <w:r>
-              <w:t>đặc</w:t>
-            </w:r>
-            <w:proofErr w:type="spellEnd"/>
-            <w:r>
-              <w:t xml:space="preserve"> </w:t>
-            </w:r>
-            <w:proofErr w:type="spellStart"/>
-            <w:r>
-              <w:t>biệt</w:t>
-            </w:r>
-            <w:proofErr w:type="spellEnd"/>
+              <w:t>Chơi</w:t>
+            </w:r>
+            <w:proofErr w:type="spellEnd"/>
+            <w:r>
+              <w:t xml:space="preserve"> multiplayer</w:t>
+            </w:r>
           </w:p>
         </w:tc>
         <w:tc>
@@ -4648,11 +5692,7 @@
               <w:ind w:left="0"/>
             </w:pPr>
             <w:r>
-              <w:lastRenderedPageBreak/>
-              <w:t>EX0</w:t>
-            </w:r>
-            <w:r>
-              <w:t>2</w:t>
+              <w:t>EX02</w:t>
             </w:r>
           </w:p>
         </w:tc>
@@ -4667,7 +5707,7 @@
             </w:pPr>
             <w:proofErr w:type="spellStart"/>
             <w:r>
-              <w:t>Nâng</w:t>
+              <w:t>Xây</w:t>
             </w:r>
             <w:proofErr w:type="spellEnd"/>
             <w:r>
@@ -4675,7 +5715,15 @@
             </w:r>
             <w:proofErr w:type="spellStart"/>
             <w:r>
-              <w:t>cấp</w:t>
+              <w:t>dựng</w:t>
+            </w:r>
+            <w:proofErr w:type="spellEnd"/>
+            <w:r>
+              <w:t xml:space="preserve"> skill tree </w:t>
+            </w:r>
+            <w:proofErr w:type="spellStart"/>
+            <w:r>
+              <w:t>cho</w:t>
             </w:r>
             <w:proofErr w:type="spellEnd"/>
             <w:r>
@@ -4683,7 +5731,7 @@
             </w:r>
             <w:proofErr w:type="spellStart"/>
             <w:r>
-              <w:t>kỹ</w:t>
+              <w:t>người</w:t>
             </w:r>
             <w:proofErr w:type="spellEnd"/>
             <w:r>
@@ -4691,7 +5739,7 @@
             </w:r>
             <w:proofErr w:type="spellStart"/>
             <w:r>
-              <w:t>năng</w:t>
+              <w:t>chơi</w:t>
             </w:r>
             <w:proofErr w:type="spellEnd"/>
             <w:r>
@@ -4699,7 +5747,7 @@
             </w:r>
             <w:proofErr w:type="spellStart"/>
             <w:r>
-              <w:t>người</w:t>
+              <w:t>khi</w:t>
             </w:r>
             <w:proofErr w:type="spellEnd"/>
             <w:r>
@@ -4707,281 +5755,12 @@
             </w:r>
             <w:proofErr w:type="spellStart"/>
             <w:r>
-              <w:t>chơi</w:t>
-            </w:r>
-            <w:proofErr w:type="spellEnd"/>
-          </w:p>
-        </w:tc>
-        <w:tc>
-          <w:tcPr>
-            <w:tcW w:w="3117" w:type="dxa"/>
-          </w:tcPr>
-          <w:p>
-            <w:pPr>
-              <w:ind w:left="0"/>
-              <w:cnfStyle w:val="000000000000" w:firstRow="0" w:lastRow="0" w:firstColumn="0" w:lastColumn="0" w:oddVBand="0" w:evenVBand="0" w:oddHBand="0" w:evenHBand="0" w:firstRowFirstColumn="0" w:firstRowLastColumn="0" w:lastRowFirstColumn="0" w:lastRowLastColumn="0"/>
-            </w:pPr>
-          </w:p>
-        </w:tc>
-      </w:tr>
-      <w:tr>
-        <w:trPr>
-          <w:cnfStyle w:val="000000100000" w:firstRow="0" w:lastRow="0" w:firstColumn="0" w:lastColumn="0" w:oddVBand="0" w:evenVBand="0" w:oddHBand="1" w:evenHBand="0" w:firstRowFirstColumn="0" w:firstRowLastColumn="0" w:lastRowFirstColumn="0" w:lastRowLastColumn="0"/>
-        </w:trPr>
-        <w:tc>
-          <w:tcPr>
-            <w:cnfStyle w:val="001000000000" w:firstRow="0" w:lastRow="0" w:firstColumn="1" w:lastColumn="0" w:oddVBand="0" w:evenVBand="0" w:oddHBand="0" w:evenHBand="0" w:firstRowFirstColumn="0" w:firstRowLastColumn="0" w:lastRowFirstColumn="0" w:lastRowLastColumn="0"/>
-            <w:tcW w:w="3116" w:type="dxa"/>
-          </w:tcPr>
-          <w:p>
-            <w:pPr>
-              <w:ind w:left="0"/>
-            </w:pPr>
-            <w:r>
-              <w:t>EX03</w:t>
-            </w:r>
-          </w:p>
-        </w:tc>
-        <w:tc>
-          <w:tcPr>
-            <w:tcW w:w="3117" w:type="dxa"/>
-          </w:tcPr>
-          <w:p>
-            <w:pPr>
-              <w:ind w:left="0"/>
-              <w:cnfStyle w:val="000000100000" w:firstRow="0" w:lastRow="0" w:firstColumn="0" w:lastColumn="0" w:oddVBand="0" w:evenVBand="0" w:oddHBand="1" w:evenHBand="0" w:firstRowFirstColumn="0" w:firstRowLastColumn="0" w:lastRowFirstColumn="0" w:lastRowLastColumn="0"/>
-            </w:pPr>
-            <w:proofErr w:type="spellStart"/>
-            <w:r>
-              <w:t>Sử</w:t>
-            </w:r>
-            <w:proofErr w:type="spellEnd"/>
-            <w:r>
-              <w:t xml:space="preserve"> </w:t>
-            </w:r>
-            <w:proofErr w:type="spellStart"/>
-            <w:r>
-              <w:t>dụng</w:t>
-            </w:r>
-            <w:proofErr w:type="spellEnd"/>
-            <w:r>
-              <w:t xml:space="preserve"> </w:t>
-            </w:r>
-            <w:proofErr w:type="spellStart"/>
-            <w:r>
-              <w:t>vật</w:t>
-            </w:r>
-            <w:proofErr w:type="spellEnd"/>
-            <w:r>
-              <w:t xml:space="preserve"> </w:t>
-            </w:r>
-            <w:proofErr w:type="spellStart"/>
-            <w:r>
-              <w:t>phẩm</w:t>
-            </w:r>
-            <w:proofErr w:type="spellEnd"/>
-            <w:r>
-              <w:t xml:space="preserve"> </w:t>
-            </w:r>
-            <w:proofErr w:type="spellStart"/>
-            <w:r>
-              <w:t>bổ</w:t>
-            </w:r>
-            <w:proofErr w:type="spellEnd"/>
-            <w:r>
-              <w:t xml:space="preserve"> </w:t>
-            </w:r>
-            <w:proofErr w:type="spellStart"/>
-            <w:r>
-              <w:t>trợ</w:t>
-            </w:r>
-            <w:proofErr w:type="spellEnd"/>
-          </w:p>
-        </w:tc>
-        <w:tc>
-          <w:tcPr>
-            <w:tcW w:w="3117" w:type="dxa"/>
-          </w:tcPr>
-          <w:p>
-            <w:pPr>
-              <w:ind w:left="0"/>
-              <w:cnfStyle w:val="000000100000" w:firstRow="0" w:lastRow="0" w:firstColumn="0" w:lastColumn="0" w:oddVBand="0" w:evenVBand="0" w:oddHBand="1" w:evenHBand="0" w:firstRowFirstColumn="0" w:firstRowLastColumn="0" w:lastRowFirstColumn="0" w:lastRowLastColumn="0"/>
-            </w:pPr>
-          </w:p>
-        </w:tc>
-      </w:tr>
-      <w:tr>
-        <w:tc>
-          <w:tcPr>
-            <w:cnfStyle w:val="001000000000" w:firstRow="0" w:lastRow="0" w:firstColumn="1" w:lastColumn="0" w:oddVBand="0" w:evenVBand="0" w:oddHBand="0" w:evenHBand="0" w:firstRowFirstColumn="0" w:firstRowLastColumn="0" w:lastRowFirstColumn="0" w:lastRowLastColumn="0"/>
-            <w:tcW w:w="3116" w:type="dxa"/>
-          </w:tcPr>
-          <w:p>
-            <w:pPr>
-              <w:ind w:left="0"/>
-            </w:pPr>
-            <w:r>
-              <w:t>EX0</w:t>
-            </w:r>
-            <w:r>
-              <w:t>4</w:t>
-            </w:r>
-          </w:p>
-        </w:tc>
-        <w:tc>
-          <w:tcPr>
-            <w:tcW w:w="3117" w:type="dxa"/>
-          </w:tcPr>
-          <w:p>
-            <w:pPr>
-              <w:ind w:left="0"/>
-              <w:cnfStyle w:val="000000000000" w:firstRow="0" w:lastRow="0" w:firstColumn="0" w:lastColumn="0" w:oddVBand="0" w:evenVBand="0" w:oddHBand="0" w:evenHBand="0" w:firstRowFirstColumn="0" w:firstRowLastColumn="0" w:lastRowFirstColumn="0" w:lastRowLastColumn="0"/>
-            </w:pPr>
-            <w:proofErr w:type="spellStart"/>
-            <w:r>
-              <w:t>Mua</w:t>
-            </w:r>
-            <w:proofErr w:type="spellEnd"/>
-            <w:r>
-              <w:t xml:space="preserve"> </w:t>
-            </w:r>
-            <w:proofErr w:type="spellStart"/>
-            <w:r>
-              <w:t>vật</w:t>
-            </w:r>
-            <w:proofErr w:type="spellEnd"/>
-            <w:r>
-              <w:t xml:space="preserve"> </w:t>
-            </w:r>
-            <w:proofErr w:type="spellStart"/>
-            <w:r>
-              <w:t>phẩm</w:t>
-            </w:r>
-            <w:proofErr w:type="spellEnd"/>
-            <w:r>
-              <w:t xml:space="preserve"> </w:t>
-            </w:r>
-            <w:proofErr w:type="spellStart"/>
-            <w:r>
-              <w:t>bổ</w:t>
-            </w:r>
-            <w:proofErr w:type="spellEnd"/>
-            <w:r>
-              <w:t xml:space="preserve"> </w:t>
-            </w:r>
-            <w:proofErr w:type="spellStart"/>
-            <w:r>
-              <w:t>trợ</w:t>
-            </w:r>
-            <w:proofErr w:type="spellEnd"/>
-            <w:r>
-              <w:t xml:space="preserve"> </w:t>
-            </w:r>
-            <w:proofErr w:type="spellStart"/>
-            <w:r>
-              <w:t>trong</w:t>
-            </w:r>
-            <w:proofErr w:type="spellEnd"/>
-            <w:r>
-              <w:t xml:space="preserve"> shop</w:t>
-            </w:r>
-          </w:p>
-        </w:tc>
-        <w:tc>
-          <w:tcPr>
-            <w:tcW w:w="3117" w:type="dxa"/>
-          </w:tcPr>
-          <w:p>
-            <w:pPr>
-              <w:ind w:left="0"/>
-              <w:cnfStyle w:val="000000000000" w:firstRow="0" w:lastRow="0" w:firstColumn="0" w:lastColumn="0" w:oddVBand="0" w:evenVBand="0" w:oddHBand="0" w:evenHBand="0" w:firstRowFirstColumn="0" w:firstRowLastColumn="0" w:lastRowFirstColumn="0" w:lastRowLastColumn="0"/>
-            </w:pPr>
-          </w:p>
-        </w:tc>
-      </w:tr>
-      <w:tr>
-        <w:trPr>
-          <w:cnfStyle w:val="000000100000" w:firstRow="0" w:lastRow="0" w:firstColumn="0" w:lastColumn="0" w:oddVBand="0" w:evenVBand="0" w:oddHBand="1" w:evenHBand="0" w:firstRowFirstColumn="0" w:firstRowLastColumn="0" w:lastRowFirstColumn="0" w:lastRowLastColumn="0"/>
-        </w:trPr>
-        <w:tc>
-          <w:tcPr>
-            <w:cnfStyle w:val="001000000000" w:firstRow="0" w:lastRow="0" w:firstColumn="1" w:lastColumn="0" w:oddVBand="0" w:evenVBand="0" w:oddHBand="0" w:evenHBand="0" w:firstRowFirstColumn="0" w:firstRowLastColumn="0" w:lastRowFirstColumn="0" w:lastRowLastColumn="0"/>
-            <w:tcW w:w="3116" w:type="dxa"/>
-          </w:tcPr>
-          <w:p>
-            <w:pPr>
-              <w:ind w:left="0"/>
-            </w:pPr>
-            <w:r>
-              <w:t>EX05</w:t>
-            </w:r>
-          </w:p>
-        </w:tc>
-        <w:tc>
-          <w:tcPr>
-            <w:tcW w:w="3117" w:type="dxa"/>
-          </w:tcPr>
-          <w:p>
-            <w:pPr>
-              <w:ind w:left="0"/>
-              <w:cnfStyle w:val="000000100000" w:firstRow="0" w:lastRow="0" w:firstColumn="0" w:lastColumn="0" w:oddVBand="0" w:evenVBand="0" w:oddHBand="1" w:evenHBand="0" w:firstRowFirstColumn="0" w:firstRowLastColumn="0" w:lastRowFirstColumn="0" w:lastRowLastColumn="0"/>
-            </w:pPr>
-            <w:proofErr w:type="spellStart"/>
-            <w:r>
-              <w:t>Xây</w:t>
-            </w:r>
-            <w:proofErr w:type="spellEnd"/>
-            <w:r>
-              <w:t xml:space="preserve"> </w:t>
-            </w:r>
-            <w:proofErr w:type="spellStart"/>
-            <w:r>
-              <w:t>dựng</w:t>
-            </w:r>
-            <w:proofErr w:type="spellEnd"/>
-            <w:r>
-              <w:t xml:space="preserve"> combo </w:t>
-            </w:r>
-            <w:proofErr w:type="spellStart"/>
-            <w:r>
-              <w:t>trụ</w:t>
-            </w:r>
-            <w:proofErr w:type="spellEnd"/>
-          </w:p>
-        </w:tc>
-        <w:tc>
-          <w:tcPr>
-            <w:tcW w:w="3117" w:type="dxa"/>
-          </w:tcPr>
-          <w:p>
-            <w:pPr>
-              <w:ind w:left="0"/>
-              <w:cnfStyle w:val="000000100000" w:firstRow="0" w:lastRow="0" w:firstColumn="0" w:lastColumn="0" w:oddVBand="0" w:evenVBand="0" w:oddHBand="1" w:evenHBand="0" w:firstRowFirstColumn="0" w:firstRowLastColumn="0" w:lastRowFirstColumn="0" w:lastRowLastColumn="0"/>
-            </w:pPr>
-          </w:p>
-        </w:tc>
-      </w:tr>
-      <w:tr>
-        <w:tc>
-          <w:tcPr>
-            <w:cnfStyle w:val="001000000000" w:firstRow="0" w:lastRow="0" w:firstColumn="1" w:lastColumn="0" w:oddVBand="0" w:evenVBand="0" w:oddHBand="0" w:evenHBand="0" w:firstRowFirstColumn="0" w:firstRowLastColumn="0" w:lastRowFirstColumn="0" w:lastRowLastColumn="0"/>
-            <w:tcW w:w="3116" w:type="dxa"/>
-          </w:tcPr>
-          <w:p>
-            <w:pPr>
-              <w:ind w:left="0"/>
-            </w:pPr>
-          </w:p>
-        </w:tc>
-        <w:tc>
-          <w:tcPr>
-            <w:tcW w:w="3117" w:type="dxa"/>
-          </w:tcPr>
-          <w:p>
-            <w:pPr>
-              <w:ind w:left="0"/>
-              <w:cnfStyle w:val="000000000000" w:firstRow="0" w:lastRow="0" w:firstColumn="0" w:lastColumn="0" w:oddVBand="0" w:evenVBand="0" w:oddHBand="0" w:evenHBand="0" w:firstRowFirstColumn="0" w:firstRowLastColumn="0" w:lastRowFirstColumn="0" w:lastRowLastColumn="0"/>
-            </w:pPr>
+              <w:t>lên</w:t>
+            </w:r>
+            <w:proofErr w:type="spellEnd"/>
+            <w:r>
+              <w:t xml:space="preserve"> level</w:t>
+            </w:r>
           </w:p>
         </w:tc>
         <w:tc>
@@ -5107,607 +5886,11 @@
           </w:p>
         </w:tc>
       </w:tr>
-    </w:tbl>
-    <w:p>
-      <w:pPr>
-        <w:ind w:left="0"/>
-        <w:rPr>
-          <w:rFonts w:ascii="Segoe UI" w:hAnsi="Segoe UI" w:cs="Segoe UI"/>
-        </w:rPr>
-      </w:pPr>
-    </w:p>
-    <w:p>
-      <w:pPr>
-        <w:pStyle w:val="Heading1"/>
-        <w:rPr>
-          <w:rFonts w:ascii="Segoe UI" w:hAnsi="Segoe UI" w:cs="Segoe UI"/>
-        </w:rPr>
-      </w:pPr>
-      <w:sdt>
-        <w:sdtPr>
-          <w:rPr>
-            <w:rFonts w:ascii="Segoe UI" w:hAnsi="Segoe UI" w:cs="Segoe UI"/>
-          </w:rPr>
-          <w:alias w:val="Enter title:"/>
-          <w:tag w:val=""/>
-          <w:id w:val="1901021919"/>
-          <w:placeholder>
-            <w:docPart w:val="8BA407A5F87A4B0A880D29166CE14E0B"/>
-          </w:placeholder>
-          <w:dataBinding w:prefixMappings="xmlns:ns0='http://purl.org/dc/elements/1.1/' xmlns:ns1='http://schemas.openxmlformats.org/package/2006/metadata/core-properties' " w:xpath="/ns1:coreProperties[1]/ns1:keywords[1]" w:storeItemID="{6C3C8BC8-F283-45AE-878A-BAB7291924A1}"/>
-          <w15:appearance w15:val="hidden"/>
-          <w:text/>
-        </w:sdtPr>
-        <w:sdtContent>
-          <w:r>
-            <w:rPr>
-              <w:rFonts w:ascii="Segoe UI" w:hAnsi="Segoe UI" w:cs="Segoe UI"/>
-            </w:rPr>
-            <w:t>TEAM Rush b</w:t>
-          </w:r>
-        </w:sdtContent>
-      </w:sdt>
-    </w:p>
-    <w:p>
-      <w:pPr>
-        <w:pStyle w:val="Heading2"/>
-        <w:rPr>
-          <w:rFonts w:ascii="Segoe UI" w:hAnsi="Segoe UI" w:cs="Segoe UI"/>
-        </w:rPr>
-      </w:pPr>
-      <w:r>
-        <w:rPr>
-          <w:rFonts w:ascii="Segoe UI" w:hAnsi="Segoe UI" w:cs="Segoe UI"/>
-        </w:rPr>
-        <w:t>Giới thiệu team</w:t>
-      </w:r>
-    </w:p>
-    <w:tbl>
-      <w:tblPr>
-        <w:tblStyle w:val="GridTable4-Accent2"/>
-        <w:tblW w:w="0" w:type="auto"/>
-        <w:tblLook w:val="04A0" w:firstRow="1" w:lastRow="0" w:firstColumn="1" w:lastColumn="0" w:noHBand="0" w:noVBand="1"/>
-      </w:tblPr>
-      <w:tblGrid>
-        <w:gridCol w:w="3092"/>
-        <w:gridCol w:w="3093"/>
-        <w:gridCol w:w="3093"/>
-      </w:tblGrid>
-      <w:tr>
-        <w:trPr>
-          <w:cnfStyle w:val="100000000000" w:firstRow="1" w:lastRow="0" w:firstColumn="0" w:lastColumn="0" w:oddVBand="0" w:evenVBand="0" w:oddHBand="0" w:evenHBand="0" w:firstRowFirstColumn="0" w:firstRowLastColumn="0" w:lastRowFirstColumn="0" w:lastRowLastColumn="0"/>
-        </w:trPr>
-        <w:tc>
-          <w:tcPr>
-            <w:cnfStyle w:val="001000000000" w:firstRow="0" w:lastRow="0" w:firstColumn="1" w:lastColumn="0" w:oddVBand="0" w:evenVBand="0" w:oddHBand="0" w:evenHBand="0" w:firstRowFirstColumn="0" w:firstRowLastColumn="0" w:lastRowFirstColumn="0" w:lastRowLastColumn="0"/>
-            <w:tcW w:w="3092" w:type="dxa"/>
-          </w:tcPr>
-          <w:p>
-            <w:pPr>
-              <w:ind w:left="0"/>
-              <w:rPr>
-                <w:rFonts w:ascii="Segoe UI" w:hAnsi="Segoe UI" w:cs="Segoe UI"/>
-              </w:rPr>
-            </w:pPr>
-            <w:proofErr w:type="spellStart"/>
-            <w:r>
-              <w:t>Thành</w:t>
-            </w:r>
-            <w:proofErr w:type="spellEnd"/>
-            <w:r>
-              <w:t xml:space="preserve"> </w:t>
-            </w:r>
-            <w:proofErr w:type="spellStart"/>
-            <w:r>
-              <w:t>viên</w:t>
-            </w:r>
-            <w:proofErr w:type="spellEnd"/>
-          </w:p>
-        </w:tc>
-        <w:tc>
-          <w:tcPr>
-            <w:tcW w:w="3093" w:type="dxa"/>
-          </w:tcPr>
-          <w:p>
-            <w:pPr>
-              <w:ind w:left="0"/>
-              <w:cnfStyle w:val="100000000000" w:firstRow="1" w:lastRow="0" w:firstColumn="0" w:lastColumn="0" w:oddVBand="0" w:evenVBand="0" w:oddHBand="0" w:evenHBand="0" w:firstRowFirstColumn="0" w:firstRowLastColumn="0" w:lastRowFirstColumn="0" w:lastRowLastColumn="0"/>
-              <w:rPr>
-                <w:rFonts w:ascii="Segoe UI" w:hAnsi="Segoe UI" w:cs="Segoe UI"/>
-              </w:rPr>
-            </w:pPr>
-            <w:proofErr w:type="spellStart"/>
-            <w:r>
-              <w:t>Chức</w:t>
-            </w:r>
-            <w:proofErr w:type="spellEnd"/>
-            <w:r>
-              <w:t xml:space="preserve"> </w:t>
-            </w:r>
-            <w:proofErr w:type="spellStart"/>
-            <w:r>
-              <w:t>vụ</w:t>
-            </w:r>
-            <w:proofErr w:type="spellEnd"/>
-          </w:p>
-        </w:tc>
-        <w:tc>
-          <w:tcPr>
-            <w:tcW w:w="3093" w:type="dxa"/>
-          </w:tcPr>
-          <w:p>
-            <w:pPr>
-              <w:ind w:left="0"/>
-              <w:cnfStyle w:val="100000000000" w:firstRow="1" w:lastRow="0" w:firstColumn="0" w:lastColumn="0" w:oddVBand="0" w:evenVBand="0" w:oddHBand="0" w:evenHBand="0" w:firstRowFirstColumn="0" w:firstRowLastColumn="0" w:lastRowFirstColumn="0" w:lastRowLastColumn="0"/>
-              <w:rPr>
-                <w:rFonts w:ascii="Segoe UI" w:hAnsi="Segoe UI" w:cs="Segoe UI"/>
-              </w:rPr>
-            </w:pPr>
-            <w:proofErr w:type="spellStart"/>
-            <w:r>
-              <w:t>Nhiệm</w:t>
-            </w:r>
-            <w:proofErr w:type="spellEnd"/>
-            <w:r>
-              <w:t xml:space="preserve"> </w:t>
-            </w:r>
-            <w:proofErr w:type="spellStart"/>
-            <w:r>
-              <w:t>vụ</w:t>
-            </w:r>
-            <w:proofErr w:type="spellEnd"/>
-          </w:p>
-        </w:tc>
-      </w:tr>
-      <w:tr>
-        <w:trPr>
-          <w:cnfStyle w:val="000000100000" w:firstRow="0" w:lastRow="0" w:firstColumn="0" w:lastColumn="0" w:oddVBand="0" w:evenVBand="0" w:oddHBand="1" w:evenHBand="0" w:firstRowFirstColumn="0" w:firstRowLastColumn="0" w:lastRowFirstColumn="0" w:lastRowLastColumn="0"/>
-        </w:trPr>
-        <w:tc>
-          <w:tcPr>
-            <w:cnfStyle w:val="001000000000" w:firstRow="0" w:lastRow="0" w:firstColumn="1" w:lastColumn="0" w:oddVBand="0" w:evenVBand="0" w:oddHBand="0" w:evenHBand="0" w:firstRowFirstColumn="0" w:firstRowLastColumn="0" w:lastRowFirstColumn="0" w:lastRowLastColumn="0"/>
-            <w:tcW w:w="3092" w:type="dxa"/>
-          </w:tcPr>
-          <w:p>
-            <w:pPr>
-              <w:ind w:left="0"/>
-              <w:rPr>
-                <w:rFonts w:ascii="Segoe UI" w:hAnsi="Segoe UI" w:cs="Segoe UI"/>
-              </w:rPr>
-            </w:pPr>
-            <w:proofErr w:type="spellStart"/>
-            <w:r>
-              <w:t>Nguyễn</w:t>
-            </w:r>
-            <w:proofErr w:type="spellEnd"/>
-            <w:r>
-              <w:t xml:space="preserve"> </w:t>
-            </w:r>
-            <w:proofErr w:type="spellStart"/>
-            <w:r>
-              <w:t>Đình</w:t>
-            </w:r>
-            <w:proofErr w:type="spellEnd"/>
-            <w:r>
-              <w:t xml:space="preserve"> </w:t>
-            </w:r>
-            <w:proofErr w:type="spellStart"/>
-            <w:r>
-              <w:t>Hoàng</w:t>
-            </w:r>
-            <w:proofErr w:type="spellEnd"/>
-            <w:r>
-              <w:t xml:space="preserve"> </w:t>
-            </w:r>
-            <w:proofErr w:type="spellStart"/>
-            <w:r>
-              <w:t>Đắc</w:t>
-            </w:r>
-            <w:proofErr w:type="spellEnd"/>
-            <w:r>
-              <w:t xml:space="preserve"> - 1612078</w:t>
-            </w:r>
-          </w:p>
-        </w:tc>
-        <w:tc>
-          <w:tcPr>
-            <w:tcW w:w="3093" w:type="dxa"/>
-          </w:tcPr>
-          <w:p>
-            <w:pPr>
-              <w:ind w:left="0"/>
-              <w:cnfStyle w:val="000000100000" w:firstRow="0" w:lastRow="0" w:firstColumn="0" w:lastColumn="0" w:oddVBand="0" w:evenVBand="0" w:oddHBand="1" w:evenHBand="0" w:firstRowFirstColumn="0" w:firstRowLastColumn="0" w:lastRowFirstColumn="0" w:lastRowLastColumn="0"/>
-              <w:rPr>
-                <w:rFonts w:ascii="Segoe UI" w:hAnsi="Segoe UI" w:cs="Segoe UI"/>
-              </w:rPr>
-            </w:pPr>
-            <w:r>
-              <w:t>Leader</w:t>
-            </w:r>
-          </w:p>
-        </w:tc>
-        <w:tc>
-          <w:tcPr>
-            <w:tcW w:w="3093" w:type="dxa"/>
-          </w:tcPr>
-          <w:p>
-            <w:pPr>
-              <w:ind w:left="0"/>
-              <w:cnfStyle w:val="000000100000" w:firstRow="0" w:lastRow="0" w:firstColumn="0" w:lastColumn="0" w:oddVBand="0" w:evenVBand="0" w:oddHBand="1" w:evenHBand="0" w:firstRowFirstColumn="0" w:firstRowLastColumn="0" w:lastRowFirstColumn="0" w:lastRowLastColumn="0"/>
-              <w:rPr>
-                <w:rFonts w:ascii="Segoe UI" w:hAnsi="Segoe UI" w:cs="Segoe UI"/>
-              </w:rPr>
-            </w:pPr>
-          </w:p>
-        </w:tc>
-      </w:tr>
       <w:tr>
         <w:tc>
           <w:tcPr>
             <w:cnfStyle w:val="001000000000" w:firstRow="0" w:lastRow="0" w:firstColumn="1" w:lastColumn="0" w:oddVBand="0" w:evenVBand="0" w:oddHBand="0" w:evenHBand="0" w:firstRowFirstColumn="0" w:firstRowLastColumn="0" w:lastRowFirstColumn="0" w:lastRowLastColumn="0"/>
-            <w:tcW w:w="3092" w:type="dxa"/>
-          </w:tcPr>
-          <w:p>
-            <w:pPr>
-              <w:ind w:left="0"/>
-              <w:rPr>
-                <w:rFonts w:ascii="Segoe UI" w:hAnsi="Segoe UI" w:cs="Segoe UI"/>
-              </w:rPr>
-            </w:pPr>
-            <w:proofErr w:type="spellStart"/>
-            <w:r>
-              <w:t>Trương</w:t>
-            </w:r>
-            <w:proofErr w:type="spellEnd"/>
-            <w:r>
-              <w:t xml:space="preserve"> Lê </w:t>
-            </w:r>
-            <w:proofErr w:type="spellStart"/>
-            <w:r>
-              <w:t>Việt</w:t>
-            </w:r>
-            <w:proofErr w:type="spellEnd"/>
-            <w:r>
-              <w:t xml:space="preserve"> </w:t>
-            </w:r>
-            <w:proofErr w:type="spellStart"/>
-            <w:r>
-              <w:t>Danh</w:t>
-            </w:r>
-            <w:proofErr w:type="spellEnd"/>
-            <w:r>
-              <w:t xml:space="preserve"> - 1612083</w:t>
-            </w:r>
-          </w:p>
-        </w:tc>
-        <w:tc>
-          <w:tcPr>
-            <w:tcW w:w="3093" w:type="dxa"/>
-          </w:tcPr>
-          <w:p>
-            <w:pPr>
-              <w:ind w:left="0"/>
-              <w:cnfStyle w:val="000000000000" w:firstRow="0" w:lastRow="0" w:firstColumn="0" w:lastColumn="0" w:oddVBand="0" w:evenVBand="0" w:oddHBand="0" w:evenHBand="0" w:firstRowFirstColumn="0" w:firstRowLastColumn="0" w:lastRowFirstColumn="0" w:lastRowLastColumn="0"/>
-              <w:rPr>
-                <w:rFonts w:ascii="Segoe UI" w:hAnsi="Segoe UI" w:cs="Segoe UI"/>
-              </w:rPr>
-            </w:pPr>
-            <w:r>
-              <w:t>Developer</w:t>
-            </w:r>
-          </w:p>
-        </w:tc>
-        <w:tc>
-          <w:tcPr>
-            <w:tcW w:w="3093" w:type="dxa"/>
-          </w:tcPr>
-          <w:p>
-            <w:pPr>
-              <w:ind w:left="0"/>
-              <w:cnfStyle w:val="000000000000" w:firstRow="0" w:lastRow="0" w:firstColumn="0" w:lastColumn="0" w:oddVBand="0" w:evenVBand="0" w:oddHBand="0" w:evenHBand="0" w:firstRowFirstColumn="0" w:firstRowLastColumn="0" w:lastRowFirstColumn="0" w:lastRowLastColumn="0"/>
-              <w:rPr>
-                <w:rFonts w:ascii="Segoe UI" w:hAnsi="Segoe UI" w:cs="Segoe UI"/>
-              </w:rPr>
-            </w:pPr>
-          </w:p>
-        </w:tc>
-      </w:tr>
-      <w:tr>
-        <w:trPr>
-          <w:cnfStyle w:val="000000100000" w:firstRow="0" w:lastRow="0" w:firstColumn="0" w:lastColumn="0" w:oddVBand="0" w:evenVBand="0" w:oddHBand="1" w:evenHBand="0" w:firstRowFirstColumn="0" w:firstRowLastColumn="0" w:lastRowFirstColumn="0" w:lastRowLastColumn="0"/>
-        </w:trPr>
-        <w:tc>
-          <w:tcPr>
-            <w:cnfStyle w:val="001000000000" w:firstRow="0" w:lastRow="0" w:firstColumn="1" w:lastColumn="0" w:oddVBand="0" w:evenVBand="0" w:oddHBand="0" w:evenHBand="0" w:firstRowFirstColumn="0" w:firstRowLastColumn="0" w:lastRowFirstColumn="0" w:lastRowLastColumn="0"/>
-            <w:tcW w:w="3092" w:type="dxa"/>
-          </w:tcPr>
-          <w:p>
-            <w:pPr>
-              <w:ind w:left="0"/>
-              <w:rPr>
-                <w:rFonts w:ascii="Segoe UI" w:hAnsi="Segoe UI" w:cs="Segoe UI"/>
-              </w:rPr>
-            </w:pPr>
-            <w:proofErr w:type="spellStart"/>
-            <w:r>
-              <w:t>Phạm</w:t>
-            </w:r>
-            <w:proofErr w:type="spellEnd"/>
-            <w:r>
-              <w:t xml:space="preserve"> </w:t>
-            </w:r>
-            <w:proofErr w:type="spellStart"/>
-            <w:r>
-              <w:t>Thiên</w:t>
-            </w:r>
-            <w:proofErr w:type="spellEnd"/>
-            <w:r>
-              <w:t xml:space="preserve"> </w:t>
-            </w:r>
-            <w:proofErr w:type="spellStart"/>
-            <w:r>
-              <w:t>Bảo</w:t>
-            </w:r>
-            <w:proofErr w:type="spellEnd"/>
-            <w:r>
-              <w:t xml:space="preserve"> - 1612033</w:t>
-            </w:r>
-          </w:p>
-        </w:tc>
-        <w:tc>
-          <w:tcPr>
-            <w:tcW w:w="3093" w:type="dxa"/>
-          </w:tcPr>
-          <w:p>
-            <w:pPr>
-              <w:ind w:left="0"/>
-              <w:cnfStyle w:val="000000100000" w:firstRow="0" w:lastRow="0" w:firstColumn="0" w:lastColumn="0" w:oddVBand="0" w:evenVBand="0" w:oddHBand="1" w:evenHBand="0" w:firstRowFirstColumn="0" w:firstRowLastColumn="0" w:lastRowFirstColumn="0" w:lastRowLastColumn="0"/>
-              <w:rPr>
-                <w:rFonts w:ascii="Segoe UI" w:hAnsi="Segoe UI" w:cs="Segoe UI"/>
-              </w:rPr>
-            </w:pPr>
-            <w:r>
-              <w:t>Developer</w:t>
-            </w:r>
-          </w:p>
-        </w:tc>
-        <w:tc>
-          <w:tcPr>
-            <w:tcW w:w="3093" w:type="dxa"/>
-          </w:tcPr>
-          <w:p>
-            <w:pPr>
-              <w:ind w:left="0"/>
-              <w:cnfStyle w:val="000000100000" w:firstRow="0" w:lastRow="0" w:firstColumn="0" w:lastColumn="0" w:oddVBand="0" w:evenVBand="0" w:oddHBand="1" w:evenHBand="0" w:firstRowFirstColumn="0" w:firstRowLastColumn="0" w:lastRowFirstColumn="0" w:lastRowLastColumn="0"/>
-              <w:rPr>
-                <w:rFonts w:ascii="Segoe UI" w:hAnsi="Segoe UI" w:cs="Segoe UI"/>
-              </w:rPr>
-            </w:pPr>
-          </w:p>
-        </w:tc>
-      </w:tr>
-    </w:tbl>
-    <w:p>
-      <w:pPr>
-        <w:rPr>
-          <w:rFonts w:ascii="Segoe UI" w:hAnsi="Segoe UI" w:cs="Segoe UI"/>
-        </w:rPr>
-      </w:pPr>
-    </w:p>
-    <w:p>
-      <w:pPr>
-        <w:pStyle w:val="Heading2"/>
-        <w:rPr>
-          <w:rFonts w:ascii="Segoe UI" w:hAnsi="Segoe UI" w:cs="Segoe UI"/>
-        </w:rPr>
-      </w:pPr>
-      <w:r>
-        <w:rPr>
-          <w:rFonts w:ascii="Segoe UI" w:hAnsi="Segoe UI" w:cs="Segoe UI"/>
-        </w:rPr>
-        <w:t>Lịch làm việc</w:t>
-      </w:r>
-    </w:p>
-    <w:p>
-      <w:pPr>
-        <w:ind w:left="0"/>
-      </w:pPr>
-    </w:p>
-    <w:tbl>
-      <w:tblPr>
-        <w:tblStyle w:val="GridTable4-Accent2"/>
-        <w:tblW w:w="0" w:type="auto"/>
-        <w:tblLook w:val="04A0" w:firstRow="1" w:lastRow="0" w:firstColumn="1" w:lastColumn="0" w:noHBand="0" w:noVBand="1"/>
-        <w:tblDescription w:val="Project Communication Table to enter details "/>
-      </w:tblPr>
-      <w:tblGrid>
-        <w:gridCol w:w="2337"/>
-        <w:gridCol w:w="2337"/>
-        <w:gridCol w:w="2338"/>
-        <w:gridCol w:w="2338"/>
-      </w:tblGrid>
-      <w:tr>
-        <w:trPr>
-          <w:cnfStyle w:val="100000000000" w:firstRow="1" w:lastRow="0" w:firstColumn="0" w:lastColumn="0" w:oddVBand="0" w:evenVBand="0" w:oddHBand="0" w:evenHBand="0" w:firstRowFirstColumn="0" w:firstRowLastColumn="0" w:lastRowFirstColumn="0" w:lastRowLastColumn="0"/>
-        </w:trPr>
-        <w:tc>
-          <w:tcPr>
-            <w:cnfStyle w:val="001000000000" w:firstRow="0" w:lastRow="0" w:firstColumn="1" w:lastColumn="0" w:oddVBand="0" w:evenVBand="0" w:oddHBand="0" w:evenHBand="0" w:firstRowFirstColumn="0" w:firstRowLastColumn="0" w:lastRowFirstColumn="0" w:lastRowLastColumn="0"/>
-            <w:tcW w:w="2337" w:type="dxa"/>
-            <w:vAlign w:val="center"/>
-          </w:tcPr>
-          <w:p>
-            <w:pPr>
-              <w:ind w:left="0"/>
-              <w:jc w:val="center"/>
-            </w:pPr>
-            <w:proofErr w:type="spellStart"/>
-            <w:r>
-              <w:t>Chức</w:t>
-            </w:r>
-            <w:proofErr w:type="spellEnd"/>
-            <w:r>
-              <w:t xml:space="preserve"> </w:t>
-            </w:r>
-            <w:proofErr w:type="spellStart"/>
-            <w:r>
-              <w:t>năng</w:t>
-            </w:r>
-            <w:proofErr w:type="spellEnd"/>
-            <w:r>
-              <w:t xml:space="preserve"> / </w:t>
-            </w:r>
-            <w:proofErr w:type="spellStart"/>
-            <w:r>
-              <w:t>Thành</w:t>
-            </w:r>
-            <w:proofErr w:type="spellEnd"/>
-            <w:r>
-              <w:t xml:space="preserve"> </w:t>
-            </w:r>
-            <w:proofErr w:type="spellStart"/>
-            <w:r>
-              <w:t>phần</w:t>
-            </w:r>
-            <w:proofErr w:type="spellEnd"/>
-          </w:p>
-        </w:tc>
-        <w:tc>
-          <w:tcPr>
-            <w:tcW w:w="2337" w:type="dxa"/>
-            <w:vAlign w:val="center"/>
-          </w:tcPr>
-          <w:p>
-            <w:pPr>
-              <w:ind w:left="0"/>
-              <w:jc w:val="center"/>
-              <w:cnfStyle w:val="100000000000" w:firstRow="1" w:lastRow="0" w:firstColumn="0" w:lastColumn="0" w:oddVBand="0" w:evenVBand="0" w:oddHBand="0" w:evenHBand="0" w:firstRowFirstColumn="0" w:firstRowLastColumn="0" w:lastRowFirstColumn="0" w:lastRowLastColumn="0"/>
-            </w:pPr>
-            <w:proofErr w:type="spellStart"/>
-            <w:r>
-              <w:t>Thời</w:t>
-            </w:r>
-            <w:proofErr w:type="spellEnd"/>
-            <w:r>
-              <w:t xml:space="preserve"> </w:t>
-            </w:r>
-            <w:proofErr w:type="spellStart"/>
-            <w:r>
-              <w:t>gian</w:t>
-            </w:r>
-            <w:proofErr w:type="spellEnd"/>
-            <w:r>
-              <w:t xml:space="preserve"> </w:t>
-            </w:r>
-            <w:proofErr w:type="spellStart"/>
-            <w:r>
-              <w:t>phát</w:t>
-            </w:r>
-            <w:proofErr w:type="spellEnd"/>
-            <w:r>
-              <w:t xml:space="preserve"> </w:t>
-            </w:r>
-            <w:proofErr w:type="spellStart"/>
-            <w:r>
-              <w:t>triển</w:t>
-            </w:r>
-            <w:proofErr w:type="spellEnd"/>
-            <w:r>
-              <w:t xml:space="preserve"> </w:t>
-            </w:r>
-            <w:proofErr w:type="spellStart"/>
-            <w:r>
-              <w:t>dự</w:t>
-            </w:r>
-            <w:proofErr w:type="spellEnd"/>
-            <w:r>
-              <w:t xml:space="preserve"> </w:t>
-            </w:r>
-            <w:proofErr w:type="spellStart"/>
-            <w:r>
-              <w:t>kiến</w:t>
-            </w:r>
-            <w:proofErr w:type="spellEnd"/>
-          </w:p>
-        </w:tc>
-        <w:tc>
-          <w:tcPr>
-            <w:tcW w:w="2338" w:type="dxa"/>
-            <w:vAlign w:val="center"/>
-          </w:tcPr>
-          <w:p>
-            <w:pPr>
-              <w:ind w:left="0"/>
-              <w:jc w:val="center"/>
-              <w:cnfStyle w:val="100000000000" w:firstRow="1" w:lastRow="0" w:firstColumn="0" w:lastColumn="0" w:oddVBand="0" w:evenVBand="0" w:oddHBand="0" w:evenHBand="0" w:firstRowFirstColumn="0" w:firstRowLastColumn="0" w:lastRowFirstColumn="0" w:lastRowLastColumn="0"/>
-            </w:pPr>
-            <w:proofErr w:type="spellStart"/>
-            <w:r>
-              <w:t>Thành</w:t>
-            </w:r>
-            <w:proofErr w:type="spellEnd"/>
-            <w:r>
-              <w:t xml:space="preserve"> </w:t>
-            </w:r>
-            <w:proofErr w:type="spellStart"/>
-            <w:r>
-              <w:t>viên</w:t>
-            </w:r>
-            <w:proofErr w:type="spellEnd"/>
-            <w:r>
-              <w:t xml:space="preserve"> </w:t>
-            </w:r>
-            <w:proofErr w:type="spellStart"/>
-            <w:r>
-              <w:t>thực</w:t>
-            </w:r>
-            <w:proofErr w:type="spellEnd"/>
-            <w:r>
-              <w:t xml:space="preserve"> </w:t>
-            </w:r>
-            <w:proofErr w:type="spellStart"/>
-            <w:r>
-              <w:t>hiện</w:t>
-            </w:r>
-            <w:proofErr w:type="spellEnd"/>
-          </w:p>
-        </w:tc>
-        <w:tc>
-          <w:tcPr>
-            <w:tcW w:w="2338" w:type="dxa"/>
-            <w:vAlign w:val="center"/>
-          </w:tcPr>
-          <w:p>
-            <w:pPr>
-              <w:ind w:left="0"/>
-              <w:jc w:val="center"/>
-              <w:cnfStyle w:val="100000000000" w:firstRow="1" w:lastRow="0" w:firstColumn="0" w:lastColumn="0" w:oddVBand="0" w:evenVBand="0" w:oddHBand="0" w:evenHBand="0" w:firstRowFirstColumn="0" w:firstRowLastColumn="0" w:lastRowFirstColumn="0" w:lastRowLastColumn="0"/>
-            </w:pPr>
-            <w:proofErr w:type="spellStart"/>
-            <w:r>
-              <w:t>Ghi</w:t>
-            </w:r>
-            <w:proofErr w:type="spellEnd"/>
-            <w:r>
-              <w:t xml:space="preserve"> </w:t>
-            </w:r>
-            <w:proofErr w:type="spellStart"/>
-            <w:r>
-              <w:t>chú</w:t>
-            </w:r>
-            <w:proofErr w:type="spellEnd"/>
-          </w:p>
-        </w:tc>
-      </w:tr>
-      <w:tr>
-        <w:trPr>
-          <w:cnfStyle w:val="000000100000" w:firstRow="0" w:lastRow="0" w:firstColumn="0" w:lastColumn="0" w:oddVBand="0" w:evenVBand="0" w:oddHBand="1" w:evenHBand="0" w:firstRowFirstColumn="0" w:firstRowLastColumn="0" w:lastRowFirstColumn="0" w:lastRowLastColumn="0"/>
-        </w:trPr>
-        <w:tc>
-          <w:tcPr>
-            <w:cnfStyle w:val="001000000000" w:firstRow="0" w:lastRow="0" w:firstColumn="1" w:lastColumn="0" w:oddVBand="0" w:evenVBand="0" w:oddHBand="0" w:evenHBand="0" w:firstRowFirstColumn="0" w:firstRowLastColumn="0" w:lastRowFirstColumn="0" w:lastRowLastColumn="0"/>
-            <w:tcW w:w="2337" w:type="dxa"/>
-            <w:vAlign w:val="center"/>
+            <w:tcW w:w="3116" w:type="dxa"/>
           </w:tcPr>
           <w:p>
             <w:pPr>
@@ -5717,58 +5900,7 @@
         </w:tc>
         <w:tc>
           <w:tcPr>
-            <w:tcW w:w="2337" w:type="dxa"/>
-            <w:vAlign w:val="center"/>
-          </w:tcPr>
-          <w:p>
-            <w:pPr>
-              <w:ind w:left="0"/>
-              <w:cnfStyle w:val="000000100000" w:firstRow="0" w:lastRow="0" w:firstColumn="0" w:lastColumn="0" w:oddVBand="0" w:evenVBand="0" w:oddHBand="1" w:evenHBand="0" w:firstRowFirstColumn="0" w:firstRowLastColumn="0" w:lastRowFirstColumn="0" w:lastRowLastColumn="0"/>
-            </w:pPr>
-          </w:p>
-        </w:tc>
-        <w:tc>
-          <w:tcPr>
-            <w:tcW w:w="2338" w:type="dxa"/>
-            <w:vAlign w:val="center"/>
-          </w:tcPr>
-          <w:p>
-            <w:pPr>
-              <w:ind w:left="0"/>
-              <w:cnfStyle w:val="000000100000" w:firstRow="0" w:lastRow="0" w:firstColumn="0" w:lastColumn="0" w:oddVBand="0" w:evenVBand="0" w:oddHBand="1" w:evenHBand="0" w:firstRowFirstColumn="0" w:firstRowLastColumn="0" w:lastRowFirstColumn="0" w:lastRowLastColumn="0"/>
-            </w:pPr>
-          </w:p>
-        </w:tc>
-        <w:tc>
-          <w:tcPr>
-            <w:tcW w:w="2338" w:type="dxa"/>
-            <w:vAlign w:val="center"/>
-          </w:tcPr>
-          <w:p>
-            <w:pPr>
-              <w:ind w:left="0"/>
-              <w:cnfStyle w:val="000000100000" w:firstRow="0" w:lastRow="0" w:firstColumn="0" w:lastColumn="0" w:oddVBand="0" w:evenVBand="0" w:oddHBand="1" w:evenHBand="0" w:firstRowFirstColumn="0" w:firstRowLastColumn="0" w:lastRowFirstColumn="0" w:lastRowLastColumn="0"/>
-            </w:pPr>
-          </w:p>
-        </w:tc>
-      </w:tr>
-      <w:tr>
-        <w:tc>
-          <w:tcPr>
-            <w:cnfStyle w:val="001000000000" w:firstRow="0" w:lastRow="0" w:firstColumn="1" w:lastColumn="0" w:oddVBand="0" w:evenVBand="0" w:oddHBand="0" w:evenHBand="0" w:firstRowFirstColumn="0" w:firstRowLastColumn="0" w:lastRowFirstColumn="0" w:lastRowLastColumn="0"/>
-            <w:tcW w:w="2337" w:type="dxa"/>
-            <w:vAlign w:val="center"/>
-          </w:tcPr>
-          <w:p>
-            <w:pPr>
-              <w:ind w:left="0"/>
-            </w:pPr>
-          </w:p>
-        </w:tc>
-        <w:tc>
-          <w:tcPr>
-            <w:tcW w:w="2337" w:type="dxa"/>
-            <w:vAlign w:val="center"/>
+            <w:tcW w:w="3117" w:type="dxa"/>
           </w:tcPr>
           <w:p>
             <w:pPr>
@@ -5779,123 +5911,7 @@
         </w:tc>
         <w:tc>
           <w:tcPr>
-            <w:tcW w:w="2338" w:type="dxa"/>
-            <w:vAlign w:val="center"/>
-          </w:tcPr>
-          <w:p>
-            <w:pPr>
-              <w:ind w:left="0"/>
-              <w:cnfStyle w:val="000000000000" w:firstRow="0" w:lastRow="0" w:firstColumn="0" w:lastColumn="0" w:oddVBand="0" w:evenVBand="0" w:oddHBand="0" w:evenHBand="0" w:firstRowFirstColumn="0" w:firstRowLastColumn="0" w:lastRowFirstColumn="0" w:lastRowLastColumn="0"/>
-            </w:pPr>
-          </w:p>
-        </w:tc>
-        <w:tc>
-          <w:tcPr>
-            <w:tcW w:w="2338" w:type="dxa"/>
-            <w:vAlign w:val="center"/>
-          </w:tcPr>
-          <w:p>
-            <w:pPr>
-              <w:ind w:left="0"/>
-              <w:cnfStyle w:val="000000000000" w:firstRow="0" w:lastRow="0" w:firstColumn="0" w:lastColumn="0" w:oddVBand="0" w:evenVBand="0" w:oddHBand="0" w:evenHBand="0" w:firstRowFirstColumn="0" w:firstRowLastColumn="0" w:lastRowFirstColumn="0" w:lastRowLastColumn="0"/>
-            </w:pPr>
-          </w:p>
-        </w:tc>
-      </w:tr>
-      <w:tr>
-        <w:trPr>
-          <w:cnfStyle w:val="000000100000" w:firstRow="0" w:lastRow="0" w:firstColumn="0" w:lastColumn="0" w:oddVBand="0" w:evenVBand="0" w:oddHBand="1" w:evenHBand="0" w:firstRowFirstColumn="0" w:firstRowLastColumn="0" w:lastRowFirstColumn="0" w:lastRowLastColumn="0"/>
-        </w:trPr>
-        <w:tc>
-          <w:tcPr>
-            <w:cnfStyle w:val="001000000000" w:firstRow="0" w:lastRow="0" w:firstColumn="1" w:lastColumn="0" w:oddVBand="0" w:evenVBand="0" w:oddHBand="0" w:evenHBand="0" w:firstRowFirstColumn="0" w:firstRowLastColumn="0" w:lastRowFirstColumn="0" w:lastRowLastColumn="0"/>
-            <w:tcW w:w="2337" w:type="dxa"/>
-            <w:vAlign w:val="center"/>
-          </w:tcPr>
-          <w:p>
-            <w:pPr>
-              <w:ind w:left="0"/>
-            </w:pPr>
-          </w:p>
-        </w:tc>
-        <w:tc>
-          <w:tcPr>
-            <w:tcW w:w="2337" w:type="dxa"/>
-            <w:vAlign w:val="center"/>
-          </w:tcPr>
-          <w:p>
-            <w:pPr>
-              <w:ind w:left="0"/>
-              <w:cnfStyle w:val="000000100000" w:firstRow="0" w:lastRow="0" w:firstColumn="0" w:lastColumn="0" w:oddVBand="0" w:evenVBand="0" w:oddHBand="1" w:evenHBand="0" w:firstRowFirstColumn="0" w:firstRowLastColumn="0" w:lastRowFirstColumn="0" w:lastRowLastColumn="0"/>
-            </w:pPr>
-          </w:p>
-        </w:tc>
-        <w:tc>
-          <w:tcPr>
-            <w:tcW w:w="2338" w:type="dxa"/>
-            <w:vAlign w:val="center"/>
-          </w:tcPr>
-          <w:p>
-            <w:pPr>
-              <w:ind w:left="0"/>
-              <w:cnfStyle w:val="000000100000" w:firstRow="0" w:lastRow="0" w:firstColumn="0" w:lastColumn="0" w:oddVBand="0" w:evenVBand="0" w:oddHBand="1" w:evenHBand="0" w:firstRowFirstColumn="0" w:firstRowLastColumn="0" w:lastRowFirstColumn="0" w:lastRowLastColumn="0"/>
-            </w:pPr>
-          </w:p>
-        </w:tc>
-        <w:tc>
-          <w:tcPr>
-            <w:tcW w:w="2338" w:type="dxa"/>
-            <w:vAlign w:val="center"/>
-          </w:tcPr>
-          <w:p>
-            <w:pPr>
-              <w:ind w:left="0"/>
-              <w:cnfStyle w:val="000000100000" w:firstRow="0" w:lastRow="0" w:firstColumn="0" w:lastColumn="0" w:oddVBand="0" w:evenVBand="0" w:oddHBand="1" w:evenHBand="0" w:firstRowFirstColumn="0" w:firstRowLastColumn="0" w:lastRowFirstColumn="0" w:lastRowLastColumn="0"/>
-            </w:pPr>
-          </w:p>
-        </w:tc>
-      </w:tr>
-      <w:tr>
-        <w:tc>
-          <w:tcPr>
-            <w:cnfStyle w:val="001000000000" w:firstRow="0" w:lastRow="0" w:firstColumn="1" w:lastColumn="0" w:oddVBand="0" w:evenVBand="0" w:oddHBand="0" w:evenHBand="0" w:firstRowFirstColumn="0" w:firstRowLastColumn="0" w:lastRowFirstColumn="0" w:lastRowLastColumn="0"/>
-            <w:tcW w:w="2337" w:type="dxa"/>
-            <w:vAlign w:val="center"/>
-          </w:tcPr>
-          <w:p>
-            <w:pPr>
-              <w:ind w:left="0"/>
-            </w:pPr>
-          </w:p>
-        </w:tc>
-        <w:tc>
-          <w:tcPr>
-            <w:tcW w:w="2337" w:type="dxa"/>
-            <w:vAlign w:val="center"/>
-          </w:tcPr>
-          <w:p>
-            <w:pPr>
-              <w:ind w:left="0"/>
-              <w:cnfStyle w:val="000000000000" w:firstRow="0" w:lastRow="0" w:firstColumn="0" w:lastColumn="0" w:oddVBand="0" w:evenVBand="0" w:oddHBand="0" w:evenHBand="0" w:firstRowFirstColumn="0" w:firstRowLastColumn="0" w:lastRowFirstColumn="0" w:lastRowLastColumn="0"/>
-            </w:pPr>
-          </w:p>
-        </w:tc>
-        <w:tc>
-          <w:tcPr>
-            <w:tcW w:w="2338" w:type="dxa"/>
-            <w:vAlign w:val="center"/>
-          </w:tcPr>
-          <w:p>
-            <w:pPr>
-              <w:ind w:left="0"/>
-              <w:cnfStyle w:val="000000000000" w:firstRow="0" w:lastRow="0" w:firstColumn="0" w:lastColumn="0" w:oddVBand="0" w:evenVBand="0" w:oddHBand="0" w:evenHBand="0" w:firstRowFirstColumn="0" w:firstRowLastColumn="0" w:lastRowFirstColumn="0" w:lastRowLastColumn="0"/>
-            </w:pPr>
-          </w:p>
-        </w:tc>
-        <w:tc>
-          <w:tcPr>
-            <w:tcW w:w="2338" w:type="dxa"/>
-            <w:vAlign w:val="center"/>
+            <w:tcW w:w="3117" w:type="dxa"/>
           </w:tcPr>
           <w:p>
             <w:pPr>
@@ -5906,7 +5922,14 @@
         </w:tc>
       </w:tr>
     </w:tbl>
-    <w:p/>
+    <w:p>
+      <w:pPr>
+        <w:ind w:left="0"/>
+        <w:rPr>
+          <w:rFonts w:ascii="Segoe UI" w:hAnsi="Segoe UI" w:cs="Segoe UI"/>
+        </w:rPr>
+      </w:pPr>
+    </w:p>
     <w:sectPr>
       <w:headerReference w:type="default" r:id="rId10"/>
       <w:footerReference w:type="default" r:id="rId11"/>
@@ -6427,7 +6450,7 @@
         <w:rFonts w:ascii="Calibri" w:eastAsiaTheme="minorEastAsia" w:hAnsi="Calibri" w:cs="Calibri" w:hint="default"/>
       </w:rPr>
     </w:lvl>
-    <w:lvl w:ilvl="1" w:tplc="04090003" w:tentative="1">
+    <w:lvl w:ilvl="1" w:tplc="04090003">
       <w:start w:val="1"/>
       <w:numFmt w:val="bullet"/>
       <w:lvlText w:val="o"/>
@@ -6525,6 +6548,95 @@
     </w:lvl>
   </w:abstractNum>
   <w:abstractNum w:abstractNumId="11" w15:restartNumberingAfterBreak="0">
+    <w:nsid w:val="24771104"/>
+    <w:multiLevelType w:val="hybridMultilevel"/>
+    <w:tmpl w:val="459CE9C0"/>
+    <w:lvl w:ilvl="0" w:tplc="0409000F">
+      <w:start w:val="1"/>
+      <w:numFmt w:val="decimal"/>
+      <w:lvlText w:val="%1."/>
+      <w:lvlJc w:val="left"/>
+      <w:pPr>
+        <w:ind w:left="720" w:hanging="360"/>
+      </w:pPr>
+    </w:lvl>
+    <w:lvl w:ilvl="1" w:tplc="F8CC5B42">
+      <w:start w:val="1"/>
+      <w:numFmt w:val="lowerLetter"/>
+      <w:lvlText w:val="%2."/>
+      <w:lvlJc w:val="left"/>
+      <w:pPr>
+        <w:ind w:left="1440" w:hanging="360"/>
+      </w:pPr>
+      <w:rPr>
+        <w:rFonts w:hint="default"/>
+      </w:rPr>
+    </w:lvl>
+    <w:lvl w:ilvl="2" w:tplc="0409001B" w:tentative="1">
+      <w:start w:val="1"/>
+      <w:numFmt w:val="lowerRoman"/>
+      <w:lvlText w:val="%3."/>
+      <w:lvlJc w:val="right"/>
+      <w:pPr>
+        <w:ind w:left="2160" w:hanging="180"/>
+      </w:pPr>
+    </w:lvl>
+    <w:lvl w:ilvl="3" w:tplc="0409000F" w:tentative="1">
+      <w:start w:val="1"/>
+      <w:numFmt w:val="decimal"/>
+      <w:lvlText w:val="%4."/>
+      <w:lvlJc w:val="left"/>
+      <w:pPr>
+        <w:ind w:left="2880" w:hanging="360"/>
+      </w:pPr>
+    </w:lvl>
+    <w:lvl w:ilvl="4" w:tplc="04090019" w:tentative="1">
+      <w:start w:val="1"/>
+      <w:numFmt w:val="lowerLetter"/>
+      <w:lvlText w:val="%5."/>
+      <w:lvlJc w:val="left"/>
+      <w:pPr>
+        <w:ind w:left="3600" w:hanging="360"/>
+      </w:pPr>
+    </w:lvl>
+    <w:lvl w:ilvl="5" w:tplc="0409001B" w:tentative="1">
+      <w:start w:val="1"/>
+      <w:numFmt w:val="lowerRoman"/>
+      <w:lvlText w:val="%6."/>
+      <w:lvlJc w:val="right"/>
+      <w:pPr>
+        <w:ind w:left="4320" w:hanging="180"/>
+      </w:pPr>
+    </w:lvl>
+    <w:lvl w:ilvl="6" w:tplc="0409000F" w:tentative="1">
+      <w:start w:val="1"/>
+      <w:numFmt w:val="decimal"/>
+      <w:lvlText w:val="%7."/>
+      <w:lvlJc w:val="left"/>
+      <w:pPr>
+        <w:ind w:left="5040" w:hanging="360"/>
+      </w:pPr>
+    </w:lvl>
+    <w:lvl w:ilvl="7" w:tplc="04090019" w:tentative="1">
+      <w:start w:val="1"/>
+      <w:numFmt w:val="lowerLetter"/>
+      <w:lvlText w:val="%8."/>
+      <w:lvlJc w:val="left"/>
+      <w:pPr>
+        <w:ind w:left="5760" w:hanging="360"/>
+      </w:pPr>
+    </w:lvl>
+    <w:lvl w:ilvl="8" w:tplc="0409001B" w:tentative="1">
+      <w:start w:val="1"/>
+      <w:numFmt w:val="lowerRoman"/>
+      <w:lvlText w:val="%9."/>
+      <w:lvlJc w:val="right"/>
+      <w:pPr>
+        <w:ind w:left="6480" w:hanging="180"/>
+      </w:pPr>
+    </w:lvl>
+  </w:abstractNum>
+  <w:abstractNum w:abstractNumId="12" w15:restartNumberingAfterBreak="0">
     <w:nsid w:val="256D6D20"/>
     <w:multiLevelType w:val="hybridMultilevel"/>
     <w:tmpl w:val="B4DE4594"/>
@@ -6638,7 +6750,7 @@
       </w:rPr>
     </w:lvl>
   </w:abstractNum>
-  <w:abstractNum w:abstractNumId="12" w15:restartNumberingAfterBreak="0">
+  <w:abstractNum w:abstractNumId="13" w15:restartNumberingAfterBreak="0">
     <w:nsid w:val="344C010E"/>
     <w:multiLevelType w:val="hybridMultilevel"/>
     <w:tmpl w:val="0986A258"/>
@@ -6751,7 +6863,7 @@
       </w:rPr>
     </w:lvl>
   </w:abstractNum>
-  <w:abstractNum w:abstractNumId="13" w15:restartNumberingAfterBreak="0">
+  <w:abstractNum w:abstractNumId="14" w15:restartNumberingAfterBreak="0">
     <w:nsid w:val="3AFE56AA"/>
     <w:multiLevelType w:val="hybridMultilevel"/>
     <w:tmpl w:val="FDAA0A0E"/>
@@ -6864,7 +6976,7 @@
       </w:rPr>
     </w:lvl>
   </w:abstractNum>
-  <w:abstractNum w:abstractNumId="14" w15:restartNumberingAfterBreak="0">
+  <w:abstractNum w:abstractNumId="15" w15:restartNumberingAfterBreak="0">
     <w:nsid w:val="513A6DF6"/>
     <w:multiLevelType w:val="hybridMultilevel"/>
     <w:tmpl w:val="7C008A78"/>
@@ -6977,7 +7089,7 @@
       </w:rPr>
     </w:lvl>
   </w:abstractNum>
-  <w:abstractNum w:abstractNumId="15" w15:restartNumberingAfterBreak="0">
+  <w:abstractNum w:abstractNumId="16" w15:restartNumberingAfterBreak="0">
     <w:nsid w:val="5F0054C7"/>
     <w:multiLevelType w:val="hybridMultilevel"/>
     <w:tmpl w:val="713C69DC"/>
@@ -7090,7 +7202,7 @@
       </w:rPr>
     </w:lvl>
   </w:abstractNum>
-  <w:abstractNum w:abstractNumId="16" w15:restartNumberingAfterBreak="0">
+  <w:abstractNum w:abstractNumId="17" w15:restartNumberingAfterBreak="0">
     <w:nsid w:val="7C7C670F"/>
     <w:multiLevelType w:val="hybridMultilevel"/>
     <w:tmpl w:val="CF56C3EE"/>
@@ -7207,7 +7319,7 @@
     <w:abstractNumId w:val="9"/>
   </w:num>
   <w:num w:numId="2">
-    <w:abstractNumId w:val="11"/>
+    <w:abstractNumId w:val="12"/>
   </w:num>
   <w:num w:numId="3">
     <w:abstractNumId w:val="7"/>
@@ -7237,25 +7349,28 @@
     <w:abstractNumId w:val="0"/>
   </w:num>
   <w:num w:numId="12">
+    <w:abstractNumId w:val="17"/>
+  </w:num>
+  <w:num w:numId="13">
+    <w:abstractNumId w:val="17"/>
+  </w:num>
+  <w:num w:numId="14">
+    <w:abstractNumId w:val="13"/>
+  </w:num>
+  <w:num w:numId="15">
     <w:abstractNumId w:val="16"/>
   </w:num>
-  <w:num w:numId="13">
-    <w:abstractNumId w:val="16"/>
-  </w:num>
-  <w:num w:numId="14">
-    <w:abstractNumId w:val="12"/>
-  </w:num>
-  <w:num w:numId="15">
+  <w:num w:numId="16">
     <w:abstractNumId w:val="15"/>
   </w:num>
-  <w:num w:numId="16">
+  <w:num w:numId="17">
     <w:abstractNumId w:val="14"/>
-  </w:num>
-  <w:num w:numId="17">
-    <w:abstractNumId w:val="13"/>
   </w:num>
   <w:num w:numId="18">
     <w:abstractNumId w:val="10"/>
+  </w:num>
+  <w:num w:numId="19">
+    <w:abstractNumId w:val="11"/>
   </w:num>
 </w:numbering>
 </file>
@@ -7279,7 +7394,7 @@
       </w:pPr>
     </w:pPrDefault>
   </w:docDefaults>
-  <w:latentStyles w:defLockedState="0" w:defUIPriority="99" w:defSemiHidden="0" w:defUnhideWhenUsed="0" w:defQFormat="0" w:count="377">
+  <w:latentStyles w:defLockedState="0" w:defUIPriority="99" w:defSemiHidden="0" w:defUnhideWhenUsed="0" w:defQFormat="0" w:count="376">
     <w:lsdException w:name="Normal" w:uiPriority="0" w:qFormat="1"/>
     <w:lsdException w:name="heading 1" w:uiPriority="9" w:qFormat="1"/>
     <w:lsdException w:name="heading 2" w:semiHidden="1" w:uiPriority="0" w:unhideWhenUsed="1" w:qFormat="1"/>
@@ -7656,7 +7771,6 @@
     <w:lsdException w:name="Hashtag" w:semiHidden="1" w:unhideWhenUsed="1"/>
     <w:lsdException w:name="Unresolved Mention" w:semiHidden="1" w:unhideWhenUsed="1"/>
     <w:lsdException w:name="Smart Link" w:semiHidden="1" w:unhideWhenUsed="1"/>
-    <w:lsdException w:name="Smart Link Error" w:semiHidden="1" w:unhideWhenUsed="1"/>
   </w:latentStyles>
   <w:style w:type="paragraph" w:default="1" w:styleId="Normal">
     <w:name w:val="Normal"/>
@@ -10771,7 +10885,7 @@
     </w:docPart>
     <w:docPart>
       <w:docPartPr>
-        <w:name w:val="8BA407A5F87A4B0A880D29166CE14E0B"/>
+        <w:name w:val="0AB9479362B548A5A9D72AEB670E82DA"/>
         <w:category>
           <w:name w:val="General"/>
           <w:gallery w:val="placeholder"/>
@@ -10782,12 +10896,12 @@
         <w:behaviors>
           <w:behavior w:val="content"/>
         </w:behaviors>
-        <w:guid w:val="{8A6B8700-6106-4275-9655-FF266336FBF4}"/>
+        <w:guid w:val="{4B399E69-EE2D-400C-9A1B-1E5FAD04B552}"/>
       </w:docPartPr>
       <w:docPartBody>
         <w:p>
           <w:pPr>
-            <w:pStyle w:val="8BA407A5F87A4B0A880D29166CE14E0B"/>
+            <w:pStyle w:val="0AB9479362B548A5A9D72AEB670E82DA"/>
           </w:pPr>
           <w:r>
             <w:t>Project Communication Plan</w:t>
@@ -10813,14 +10927,14 @@
     <w:charset w:val="00"/>
     <w:family w:val="roman"/>
     <w:pitch w:val="variable"/>
-    <w:sig w:usb0="E0002AFF" w:usb1="C0007843" w:usb2="00000009" w:usb3="00000000" w:csb0="000001FF" w:csb1="00000000"/>
+    <w:sig w:usb0="E0002EFF" w:usb1="C000785B" w:usb2="00000009" w:usb3="00000000" w:csb0="000001FF" w:csb1="00000000"/>
   </w:font>
   <w:font w:name="Calibri">
     <w:panose1 w:val="020F0502020204030204"/>
     <w:charset w:val="00"/>
     <w:family w:val="swiss"/>
     <w:pitch w:val="variable"/>
-    <w:sig w:usb0="E0002AFF" w:usb1="4000ACFF" w:usb2="00000001" w:usb3="00000000" w:csb0="000001FF" w:csb1="00000000"/>
+    <w:sig w:usb0="E0002AFF" w:usb1="C000247B" w:usb2="00000009" w:usb3="00000000" w:csb0="000001FF" w:csb1="00000000"/>
   </w:font>
   <w:font w:name="Courier New">
     <w:panose1 w:val="02070309020205020404"/>
@@ -10848,7 +10962,7 @@
     <w:charset w:val="00"/>
     <w:family w:val="swiss"/>
     <w:pitch w:val="variable"/>
-    <w:sig w:usb0="E0002AFF" w:usb1="C0007843" w:usb2="00000009" w:usb3="00000000" w:csb0="000001FF" w:csb1="00000000"/>
+    <w:sig w:usb0="E0002EFF" w:usb1="C000785B" w:usb2="00000009" w:usb3="00000000" w:csb0="000001FF" w:csb1="00000000"/>
   </w:font>
   <w:font w:name="Segoe UI">
     <w:panose1 w:val="020B0502040204020203"/>
@@ -10862,7 +10976,7 @@
     <w:charset w:val="00"/>
     <w:family w:val="swiss"/>
     <w:pitch w:val="variable"/>
-    <w:sig w:usb0="A0002AEF" w:usb1="4000207B" w:usb2="00000000" w:usb3="00000000" w:csb0="000001FF" w:csb1="00000000"/>
+    <w:sig w:usb0="E0002AFF" w:usb1="C000247B" w:usb2="00000009" w:usb3="00000000" w:csb0="000001FF" w:csb1="00000000"/>
   </w:font>
 </w:fonts>
 </file>
@@ -10884,6 +10998,7 @@
   <w:rsids>
     <w:rsidRoot w:val="005053BB"/>
     <w:rsid w:val="00016F13"/>
+    <w:rsid w:val="00096EC1"/>
     <w:rsid w:val="000B2BD9"/>
     <w:rsid w:val="002676CE"/>
     <w:rsid w:val="00376072"/>
@@ -10892,7 +11007,9 @@
     <w:rsid w:val="004439A6"/>
     <w:rsid w:val="005053BB"/>
     <w:rsid w:val="005E60ED"/>
+    <w:rsid w:val="0064739C"/>
     <w:rsid w:val="006A16D2"/>
+    <w:rsid w:val="00705F4E"/>
     <w:rsid w:val="007B3A9F"/>
     <w:rsid w:val="00840359"/>
     <w:rsid w:val="008C74E0"/>
@@ -10902,7 +11019,9 @@
     <w:rsid w:val="00B34E38"/>
     <w:rsid w:val="00B5060B"/>
     <w:rsid w:val="00BD6CF2"/>
+    <w:rsid w:val="00C0115D"/>
     <w:rsid w:val="00C65D75"/>
+    <w:rsid w:val="00C76D7D"/>
     <w:rsid w:val="00C80437"/>
     <w:rsid w:val="00FD7E6A"/>
     <w:rsid w:val="00FE2538"/>
@@ -10945,7 +11064,7 @@
       </w:pPr>
     </w:pPrDefault>
   </w:docDefaults>
-  <w:latentStyles w:defLockedState="0" w:defUIPriority="99" w:defSemiHidden="0" w:defUnhideWhenUsed="0" w:defQFormat="0" w:count="377">
+  <w:latentStyles w:defLockedState="0" w:defUIPriority="99" w:defSemiHidden="0" w:defUnhideWhenUsed="0" w:defQFormat="0" w:count="376">
     <w:lsdException w:name="Normal" w:uiPriority="0" w:qFormat="1"/>
     <w:lsdException w:name="heading 1" w:uiPriority="9" w:qFormat="1"/>
     <w:lsdException w:name="heading 2" w:semiHidden="1" w:uiPriority="9" w:unhideWhenUsed="1" w:qFormat="1"/>
@@ -11322,7 +11441,6 @@
     <w:lsdException w:name="Hashtag" w:semiHidden="1" w:unhideWhenUsed="1"/>
     <w:lsdException w:name="Unresolved Mention" w:semiHidden="1" w:unhideWhenUsed="1"/>
     <w:lsdException w:name="Smart Link" w:semiHidden="1" w:unhideWhenUsed="1"/>
-    <w:lsdException w:name="Smart Link Error" w:semiHidden="1" w:unhideWhenUsed="1"/>
   </w:latentStyles>
   <w:style w:type="paragraph" w:default="1" w:styleId="Normal">
     <w:name w:val="Normal"/>
@@ -11713,6 +11831,10 @@
   <w:style w:type="paragraph" w:customStyle="1" w:styleId="28723D887B194EC89188F310AA06E2AA">
     <w:name w:val="28723D887B194EC89188F310AA06E2AA"/>
     <w:rsid w:val="004439A6"/>
+  </w:style>
+  <w:style w:type="paragraph" w:customStyle="1" w:styleId="0AB9479362B548A5A9D72AEB670E82DA">
+    <w:name w:val="0AB9479362B548A5A9D72AEB670E82DA"/>
+    <w:rsid w:val="00705F4E"/>
   </w:style>
 </w:styles>
 </file>
@@ -11992,7 +12114,7 @@
 </file>
 
 <file path=customXml/itemProps2.xml><?xml version="1.0" encoding="utf-8"?>
-<ds:datastoreItem xmlns:ds="http://schemas.openxmlformats.org/officeDocument/2006/customXml" ds:itemID="{B5FF54F1-7CE1-4CFE-B024-6262075CD3C4}">
+<ds:datastoreItem xmlns:ds="http://schemas.openxmlformats.org/officeDocument/2006/customXml" ds:itemID="{241E165B-D741-4228-99F3-E6289A475236}">
   <ds:schemaRefs>
     <ds:schemaRef ds:uri="http://schemas.openxmlformats.org/officeDocument/2006/bibliography"/>
   </ds:schemaRefs>

--- a/Documents/Proposal.docx
+++ b/Documents/Proposal.docx
@@ -310,19 +310,9 @@
                 <w:rFonts w:ascii="Segoe UI" w:hAnsi="Segoe UI" w:cs="Segoe UI"/>
               </w:rPr>
             </w:pPr>
-            <w:proofErr w:type="spellStart"/>
             <w:r>
-              <w:t>Thành</w:t>
+              <w:t>Thành viên</w:t>
             </w:r>
-            <w:proofErr w:type="spellEnd"/>
-            <w:r>
-              <w:t xml:space="preserve"> </w:t>
-            </w:r>
-            <w:proofErr w:type="spellStart"/>
-            <w:r>
-              <w:t>viên</w:t>
-            </w:r>
-            <w:proofErr w:type="spellEnd"/>
           </w:p>
         </w:tc>
         <w:tc>
@@ -337,19 +327,9 @@
                 <w:rFonts w:ascii="Segoe UI" w:hAnsi="Segoe UI" w:cs="Segoe UI"/>
               </w:rPr>
             </w:pPr>
-            <w:proofErr w:type="spellStart"/>
             <w:r>
-              <w:t>Chức</w:t>
+              <w:t>Chức vụ</w:t>
             </w:r>
-            <w:proofErr w:type="spellEnd"/>
-            <w:r>
-              <w:t xml:space="preserve"> </w:t>
-            </w:r>
-            <w:proofErr w:type="spellStart"/>
-            <w:r>
-              <w:t>vụ</w:t>
-            </w:r>
-            <w:proofErr w:type="spellEnd"/>
           </w:p>
         </w:tc>
       </w:tr>
@@ -369,37 +349,8 @@
                 <w:rFonts w:ascii="Segoe UI" w:hAnsi="Segoe UI" w:cs="Segoe UI"/>
               </w:rPr>
             </w:pPr>
-            <w:proofErr w:type="spellStart"/>
             <w:r>
-              <w:t>Nguyễn</w:t>
-            </w:r>
-            <w:proofErr w:type="spellEnd"/>
-            <w:r>
-              <w:t xml:space="preserve"> </w:t>
-            </w:r>
-            <w:proofErr w:type="spellStart"/>
-            <w:r>
-              <w:t>Đình</w:t>
-            </w:r>
-            <w:proofErr w:type="spellEnd"/>
-            <w:r>
-              <w:t xml:space="preserve"> </w:t>
-            </w:r>
-            <w:proofErr w:type="spellStart"/>
-            <w:r>
-              <w:t>Hoàng</w:t>
-            </w:r>
-            <w:proofErr w:type="spellEnd"/>
-            <w:r>
-              <w:t xml:space="preserve"> </w:t>
-            </w:r>
-            <w:proofErr w:type="spellStart"/>
-            <w:r>
-              <w:t>Đắc</w:t>
-            </w:r>
-            <w:proofErr w:type="spellEnd"/>
-            <w:r>
-              <w:t xml:space="preserve"> - 1612078</w:t>
+              <w:t>Nguyễn Đình Hoàng Đắc - 1612078</w:t>
             </w:r>
           </w:p>
         </w:tc>
@@ -434,29 +385,8 @@
                 <w:rFonts w:ascii="Segoe UI" w:hAnsi="Segoe UI" w:cs="Segoe UI"/>
               </w:rPr>
             </w:pPr>
-            <w:proofErr w:type="spellStart"/>
             <w:r>
-              <w:t>Trương</w:t>
-            </w:r>
-            <w:proofErr w:type="spellEnd"/>
-            <w:r>
-              <w:t xml:space="preserve"> Lê </w:t>
-            </w:r>
-            <w:proofErr w:type="spellStart"/>
-            <w:r>
-              <w:t>Việt</w:t>
-            </w:r>
-            <w:proofErr w:type="spellEnd"/>
-            <w:r>
-              <w:t xml:space="preserve"> </w:t>
-            </w:r>
-            <w:proofErr w:type="spellStart"/>
-            <w:r>
-              <w:t>Danh</w:t>
-            </w:r>
-            <w:proofErr w:type="spellEnd"/>
-            <w:r>
-              <w:t xml:space="preserve"> - 1612083</w:t>
+              <w:t>Trương Lê Việt Danh - 1612083</w:t>
             </w:r>
           </w:p>
         </w:tc>
@@ -494,29 +424,8 @@
                 <w:rFonts w:ascii="Segoe UI" w:hAnsi="Segoe UI" w:cs="Segoe UI"/>
               </w:rPr>
             </w:pPr>
-            <w:proofErr w:type="spellStart"/>
             <w:r>
-              <w:t>Phạm</w:t>
-            </w:r>
-            <w:proofErr w:type="spellEnd"/>
-            <w:r>
-              <w:t xml:space="preserve"> </w:t>
-            </w:r>
-            <w:proofErr w:type="spellStart"/>
-            <w:r>
-              <w:t>Thiên</w:t>
-            </w:r>
-            <w:proofErr w:type="spellEnd"/>
-            <w:r>
-              <w:t xml:space="preserve"> </w:t>
-            </w:r>
-            <w:proofErr w:type="spellStart"/>
-            <w:r>
-              <w:t>Bảo</w:t>
-            </w:r>
-            <w:proofErr w:type="spellEnd"/>
-            <w:r>
-              <w:t xml:space="preserve"> - 1612033</w:t>
+              <w:t>Phạm Thiên Bảo - 1612033</w:t>
             </w:r>
           </w:p>
         </w:tc>
@@ -582,19 +491,11 @@
           <w:rFonts w:ascii="Segoe UI" w:hAnsi="Segoe UI" w:cs="Segoe UI"/>
         </w:rPr>
       </w:pPr>
-      <w:proofErr w:type="spellStart"/>
       <w:r>
         <w:rPr>
           <w:rFonts w:ascii="Segoe UI" w:hAnsi="Segoe UI" w:cs="Segoe UI"/>
         </w:rPr>
-        <w:t>Tên</w:t>
-      </w:r>
-      <w:proofErr w:type="spellEnd"/>
-      <w:r>
-        <w:rPr>
-          <w:rFonts w:ascii="Segoe UI" w:hAnsi="Segoe UI" w:cs="Segoe UI"/>
-        </w:rPr>
-        <w:t xml:space="preserve"> game:</w:t>
+        <w:t>Tên game:</w:t>
       </w:r>
       <w:r>
         <w:rPr>
@@ -602,19 +503,19 @@
         </w:rPr>
         <w:t xml:space="preserve"> </w:t>
       </w:r>
-      <w:proofErr w:type="spellStart"/>
       <w:r>
         <w:rPr>
           <w:rFonts w:ascii="Segoe UI" w:hAnsi="Segoe UI" w:cs="Segoe UI"/>
         </w:rPr>
-        <w:t>RushB</w:t>
-      </w:r>
-      <w:proofErr w:type="spellEnd"/>
+        <w:t>Simple</w:t>
+      </w:r>
+      <w:bookmarkStart w:id="0" w:name="_GoBack"/>
+      <w:bookmarkEnd w:id="0"/>
       <w:r>
         <w:rPr>
           <w:rFonts w:ascii="Segoe UI" w:hAnsi="Segoe UI" w:cs="Segoe UI"/>
         </w:rPr>
-        <w:t xml:space="preserve"> TD</w:t>
+        <w:t xml:space="preserve"> World</w:t>
       </w:r>
       <w:r>
         <w:rPr>
@@ -629,33 +530,54 @@
           <w:rFonts w:ascii="Segoe UI" w:hAnsi="Segoe UI" w:cs="Segoe UI"/>
         </w:rPr>
       </w:pPr>
-      <w:proofErr w:type="spellStart"/>
       <w:r>
         <w:rPr>
           <w:rFonts w:ascii="Segoe UI" w:hAnsi="Segoe UI" w:cs="Segoe UI"/>
         </w:rPr>
-        <w:t>Thể</w:t>
-      </w:r>
-      <w:proofErr w:type="spellEnd"/>
+        <w:t>Thể loại:</w:t>
+      </w:r>
       <w:r>
         <w:rPr>
           <w:rFonts w:ascii="Segoe UI" w:hAnsi="Segoe UI" w:cs="Segoe UI"/>
         </w:rPr>
         <w:t xml:space="preserve"> </w:t>
       </w:r>
-      <w:proofErr w:type="spellStart"/>
       <w:r>
         <w:rPr>
           <w:rFonts w:ascii="Segoe UI" w:hAnsi="Segoe UI" w:cs="Segoe UI"/>
         </w:rPr>
-        <w:t>loại</w:t>
-      </w:r>
-      <w:proofErr w:type="spellEnd"/>
+        <w:t>Survival</w:t>
+      </w:r>
       <w:r>
         <w:rPr>
           <w:rFonts w:ascii="Segoe UI" w:hAnsi="Segoe UI" w:cs="Segoe UI"/>
         </w:rPr>
-        <w:t>:</w:t>
+        <w:t xml:space="preserve">, </w:t>
+      </w:r>
+      <w:r>
+        <w:rPr>
+          <w:rFonts w:ascii="Segoe UI" w:hAnsi="Segoe UI" w:cs="Segoe UI"/>
+        </w:rPr>
+        <w:t>Farming, Simulator</w:t>
+      </w:r>
+      <w:r>
+        <w:rPr>
+          <w:rFonts w:ascii="Segoe UI" w:hAnsi="Segoe UI" w:cs="Segoe UI"/>
+        </w:rPr>
+        <w:t>.</w:t>
+      </w:r>
+    </w:p>
+    <w:p>
+      <w:pPr>
+        <w:rPr>
+          <w:rFonts w:ascii="Segoe UI" w:hAnsi="Segoe UI" w:cs="Segoe UI"/>
+        </w:rPr>
+      </w:pPr>
+      <w:r>
+        <w:rPr>
+          <w:rFonts w:ascii="Segoe UI" w:hAnsi="Segoe UI" w:cs="Segoe UI"/>
+        </w:rPr>
+        <w:t>Nền tảng:</w:t>
       </w:r>
       <w:r>
         <w:rPr>
@@ -667,19 +589,57 @@
         <w:rPr>
           <w:rFonts w:ascii="Segoe UI" w:hAnsi="Segoe UI" w:cs="Segoe UI"/>
         </w:rPr>
-        <w:t>Survival</w:t>
+        <w:t>Window</w:t>
       </w:r>
       <w:r>
         <w:rPr>
           <w:rFonts w:ascii="Segoe UI" w:hAnsi="Segoe UI" w:cs="Segoe UI"/>
         </w:rPr>
-        <w:t xml:space="preserve">, </w:t>
-      </w:r>
-      <w:r>
+        <w:t>64.</w:t>
+      </w:r>
+    </w:p>
+    <w:p>
+      <w:pPr>
         <w:rPr>
           <w:rFonts w:ascii="Segoe UI" w:hAnsi="Segoe UI" w:cs="Segoe UI"/>
         </w:rPr>
-        <w:t>Farming, Simulator</w:t>
+      </w:pPr>
+      <w:r>
+        <w:rPr>
+          <w:rFonts w:ascii="Segoe UI" w:hAnsi="Segoe UI" w:cs="Segoe UI"/>
+        </w:rPr>
+        <w:t>Đồ</w:t>
+      </w:r>
+      <w:r>
+        <w:rPr>
+          <w:rFonts w:ascii="Segoe UI" w:hAnsi="Segoe UI" w:cs="Segoe UI"/>
+        </w:rPr>
+        <w:t xml:space="preserve"> họa:</w:t>
+      </w:r>
+      <w:r>
+        <w:rPr>
+          <w:rFonts w:ascii="Segoe UI" w:hAnsi="Segoe UI" w:cs="Segoe UI"/>
+        </w:rPr>
+        <w:t xml:space="preserve"> 3D.</w:t>
+      </w:r>
+    </w:p>
+    <w:p>
+      <w:pPr>
+        <w:rPr>
+          <w:rFonts w:ascii="Segoe UI" w:hAnsi="Segoe UI" w:cs="Segoe UI"/>
+        </w:rPr>
+      </w:pPr>
+      <w:r>
+        <w:rPr>
+          <w:rFonts w:ascii="Segoe UI" w:hAnsi="Segoe UI" w:cs="Segoe UI"/>
+        </w:rPr>
+        <w:t>Engine:</w:t>
+      </w:r>
+      <w:r>
+        <w:rPr>
+          <w:rFonts w:ascii="Segoe UI" w:hAnsi="Segoe UI" w:cs="Segoe UI"/>
+        </w:rPr>
+        <w:t xml:space="preserve"> Unity</w:t>
       </w:r>
       <w:r>
         <w:rPr>
@@ -690,125 +650,6 @@
     </w:p>
     <w:p>
       <w:pPr>
-        <w:rPr>
-          <w:rFonts w:ascii="Segoe UI" w:hAnsi="Segoe UI" w:cs="Segoe UI"/>
-        </w:rPr>
-      </w:pPr>
-      <w:proofErr w:type="spellStart"/>
-      <w:r>
-        <w:rPr>
-          <w:rFonts w:ascii="Segoe UI" w:hAnsi="Segoe UI" w:cs="Segoe UI"/>
-        </w:rPr>
-        <w:t>Nền</w:t>
-      </w:r>
-      <w:proofErr w:type="spellEnd"/>
-      <w:r>
-        <w:rPr>
-          <w:rFonts w:ascii="Segoe UI" w:hAnsi="Segoe UI" w:cs="Segoe UI"/>
-        </w:rPr>
-        <w:t xml:space="preserve"> </w:t>
-      </w:r>
-      <w:proofErr w:type="spellStart"/>
-      <w:r>
-        <w:rPr>
-          <w:rFonts w:ascii="Segoe UI" w:hAnsi="Segoe UI" w:cs="Segoe UI"/>
-        </w:rPr>
-        <w:t>tảng</w:t>
-      </w:r>
-      <w:proofErr w:type="spellEnd"/>
-      <w:r>
-        <w:rPr>
-          <w:rFonts w:ascii="Segoe UI" w:hAnsi="Segoe UI" w:cs="Segoe UI"/>
-        </w:rPr>
-        <w:t>:</w:t>
-      </w:r>
-      <w:r>
-        <w:rPr>
-          <w:rFonts w:ascii="Segoe UI" w:hAnsi="Segoe UI" w:cs="Segoe UI"/>
-        </w:rPr>
-        <w:t xml:space="preserve"> </w:t>
-      </w:r>
-      <w:r>
-        <w:rPr>
-          <w:rFonts w:ascii="Segoe UI" w:hAnsi="Segoe UI" w:cs="Segoe UI"/>
-        </w:rPr>
-        <w:t>Window</w:t>
-      </w:r>
-      <w:r>
-        <w:rPr>
-          <w:rFonts w:ascii="Segoe UI" w:hAnsi="Segoe UI" w:cs="Segoe UI"/>
-        </w:rPr>
-        <w:t>64.</w:t>
-      </w:r>
-    </w:p>
-    <w:p>
-      <w:pPr>
-        <w:rPr>
-          <w:rFonts w:ascii="Segoe UI" w:hAnsi="Segoe UI" w:cs="Segoe UI"/>
-        </w:rPr>
-      </w:pPr>
-      <w:proofErr w:type="spellStart"/>
-      <w:r>
-        <w:rPr>
-          <w:rFonts w:ascii="Segoe UI" w:hAnsi="Segoe UI" w:cs="Segoe UI"/>
-        </w:rPr>
-        <w:t>Đồ</w:t>
-      </w:r>
-      <w:proofErr w:type="spellEnd"/>
-      <w:r>
-        <w:rPr>
-          <w:rFonts w:ascii="Segoe UI" w:hAnsi="Segoe UI" w:cs="Segoe UI"/>
-        </w:rPr>
-        <w:t xml:space="preserve"> </w:t>
-      </w:r>
-      <w:proofErr w:type="spellStart"/>
-      <w:r>
-        <w:rPr>
-          <w:rFonts w:ascii="Segoe UI" w:hAnsi="Segoe UI" w:cs="Segoe UI"/>
-        </w:rPr>
-        <w:t>họa</w:t>
-      </w:r>
-      <w:proofErr w:type="spellEnd"/>
-      <w:r>
-        <w:rPr>
-          <w:rFonts w:ascii="Segoe UI" w:hAnsi="Segoe UI" w:cs="Segoe UI"/>
-        </w:rPr>
-        <w:t>:</w:t>
-      </w:r>
-      <w:r>
-        <w:rPr>
-          <w:rFonts w:ascii="Segoe UI" w:hAnsi="Segoe UI" w:cs="Segoe UI"/>
-        </w:rPr>
-        <w:t xml:space="preserve"> 3D.</w:t>
-      </w:r>
-    </w:p>
-    <w:p>
-      <w:pPr>
-        <w:rPr>
-          <w:rFonts w:ascii="Segoe UI" w:hAnsi="Segoe UI" w:cs="Segoe UI"/>
-        </w:rPr>
-      </w:pPr>
-      <w:r>
-        <w:rPr>
-          <w:rFonts w:ascii="Segoe UI" w:hAnsi="Segoe UI" w:cs="Segoe UI"/>
-        </w:rPr>
-        <w:t>Engine:</w:t>
-      </w:r>
-      <w:r>
-        <w:rPr>
-          <w:rFonts w:ascii="Segoe UI" w:hAnsi="Segoe UI" w:cs="Segoe UI"/>
-        </w:rPr>
-        <w:t xml:space="preserve"> Unity</w:t>
-      </w:r>
-      <w:r>
-        <w:rPr>
-          <w:rFonts w:ascii="Segoe UI" w:hAnsi="Segoe UI" w:cs="Segoe UI"/>
-        </w:rPr>
-        <w:t>.</w:t>
-      </w:r>
-    </w:p>
-    <w:p>
-      <w:pPr>
         <w:pStyle w:val="Heading2"/>
         <w:rPr>
           <w:rFonts w:ascii="Segoe UI" w:hAnsi="Segoe UI" w:cs="Segoe UI"/>
@@ -823,397 +664,17 @@
     </w:p>
     <w:p>
       <w:r>
-        <w:t xml:space="preserve">Game </w:t>
-      </w:r>
-      <w:proofErr w:type="spellStart"/>
-      <w:r>
-        <w:t>thuộc</w:t>
-      </w:r>
-      <w:proofErr w:type="spellEnd"/>
-      <w:r>
-        <w:t xml:space="preserve"> </w:t>
-      </w:r>
-      <w:proofErr w:type="spellStart"/>
-      <w:r>
-        <w:t>thể</w:t>
-      </w:r>
-      <w:proofErr w:type="spellEnd"/>
-      <w:r>
-        <w:t xml:space="preserve"> </w:t>
-      </w:r>
-      <w:proofErr w:type="spellStart"/>
-      <w:r>
-        <w:t>loại</w:t>
-      </w:r>
-      <w:proofErr w:type="spellEnd"/>
-      <w:r>
-        <w:t xml:space="preserve"> </w:t>
-      </w:r>
-      <w:proofErr w:type="spellStart"/>
-      <w:r>
-        <w:t>sinh</w:t>
-      </w:r>
-      <w:proofErr w:type="spellEnd"/>
-      <w:r>
-        <w:t xml:space="preserve"> </w:t>
-      </w:r>
-      <w:proofErr w:type="spellStart"/>
-      <w:r>
-        <w:t>tồn</w:t>
-      </w:r>
-      <w:proofErr w:type="spellEnd"/>
-      <w:r>
-        <w:t xml:space="preserve">, </w:t>
-      </w:r>
-      <w:proofErr w:type="spellStart"/>
-      <w:r>
-        <w:t>nông</w:t>
-      </w:r>
-      <w:proofErr w:type="spellEnd"/>
-      <w:r>
-        <w:t xml:space="preserve"> </w:t>
-      </w:r>
-      <w:proofErr w:type="spellStart"/>
-      <w:r>
-        <w:t>trại</w:t>
-      </w:r>
-      <w:proofErr w:type="spellEnd"/>
-      <w:r>
-        <w:t xml:space="preserve">, </w:t>
-      </w:r>
-      <w:proofErr w:type="spellStart"/>
-      <w:r>
-        <w:t>mô</w:t>
-      </w:r>
-      <w:proofErr w:type="spellEnd"/>
-      <w:r>
-        <w:t xml:space="preserve"> </w:t>
-      </w:r>
-      <w:proofErr w:type="spellStart"/>
-      <w:r>
-        <w:t>phỏng</w:t>
-      </w:r>
-      <w:proofErr w:type="spellEnd"/>
+        <w:t xml:space="preserve">Game thuộc thể loại </w:t>
+      </w:r>
+      <w:r>
+        <w:t>sinh tồn, nông trại, mô phỏng</w:t>
+      </w:r>
       <w:r>
         <w:t>.</w:t>
       </w:r>
       <w:r>
-        <w:t xml:space="preserve"> </w:t>
-      </w:r>
-      <w:proofErr w:type="spellStart"/>
-      <w:r>
-        <w:t>Người</w:t>
-      </w:r>
-      <w:proofErr w:type="spellEnd"/>
-      <w:r>
-        <w:t xml:space="preserve"> </w:t>
-      </w:r>
-      <w:proofErr w:type="spellStart"/>
-      <w:r>
-        <w:t>chơi</w:t>
-      </w:r>
-      <w:proofErr w:type="spellEnd"/>
-      <w:r>
-        <w:t xml:space="preserve"> </w:t>
-      </w:r>
-      <w:proofErr w:type="spellStart"/>
-      <w:r>
-        <w:t>điều</w:t>
-      </w:r>
-      <w:proofErr w:type="spellEnd"/>
-      <w:r>
-        <w:t xml:space="preserve"> </w:t>
-      </w:r>
-      <w:proofErr w:type="spellStart"/>
-      <w:r>
-        <w:t>khiển</w:t>
-      </w:r>
-      <w:proofErr w:type="spellEnd"/>
-      <w:r>
-        <w:t xml:space="preserve"> </w:t>
-      </w:r>
-      <w:proofErr w:type="spellStart"/>
-      <w:r>
-        <w:t>nhân</w:t>
-      </w:r>
-      <w:proofErr w:type="spellEnd"/>
-      <w:r>
-        <w:t xml:space="preserve"> </w:t>
-      </w:r>
-      <w:proofErr w:type="spellStart"/>
-      <w:r>
-        <w:t>vật</w:t>
-      </w:r>
-      <w:proofErr w:type="spellEnd"/>
-      <w:r>
-        <w:t xml:space="preserve"> </w:t>
-      </w:r>
-      <w:proofErr w:type="spellStart"/>
-      <w:r>
-        <w:t>sống</w:t>
-      </w:r>
-      <w:proofErr w:type="spellEnd"/>
-      <w:r>
-        <w:t xml:space="preserve"> </w:t>
-      </w:r>
-      <w:proofErr w:type="spellStart"/>
-      <w:r>
-        <w:t>sót</w:t>
-      </w:r>
-      <w:proofErr w:type="spellEnd"/>
-      <w:r>
-        <w:t xml:space="preserve"> </w:t>
-      </w:r>
-      <w:proofErr w:type="spellStart"/>
-      <w:r>
-        <w:t>trong</w:t>
-      </w:r>
-      <w:proofErr w:type="spellEnd"/>
-      <w:r>
-        <w:t xml:space="preserve"> </w:t>
-      </w:r>
-      <w:proofErr w:type="spellStart"/>
-      <w:r>
-        <w:t>môi</w:t>
-      </w:r>
-      <w:proofErr w:type="spellEnd"/>
-      <w:r>
-        <w:t xml:space="preserve"> </w:t>
-      </w:r>
-      <w:proofErr w:type="spellStart"/>
-      <w:r>
-        <w:t>trường</w:t>
-      </w:r>
-      <w:proofErr w:type="spellEnd"/>
-      <w:r>
-        <w:t xml:space="preserve"> </w:t>
-      </w:r>
-      <w:proofErr w:type="spellStart"/>
-      <w:r>
-        <w:t>cho</w:t>
-      </w:r>
-      <w:proofErr w:type="spellEnd"/>
-      <w:r>
-        <w:t xml:space="preserve"> </w:t>
-      </w:r>
-      <w:proofErr w:type="spellStart"/>
-      <w:r>
-        <w:t>sẵn</w:t>
-      </w:r>
-      <w:proofErr w:type="spellEnd"/>
-      <w:r>
-        <w:t xml:space="preserve"> </w:t>
-      </w:r>
-      <w:proofErr w:type="spellStart"/>
-      <w:r>
-        <w:t>bằng</w:t>
-      </w:r>
-      <w:proofErr w:type="spellEnd"/>
-      <w:r>
-        <w:t xml:space="preserve"> </w:t>
-      </w:r>
-      <w:proofErr w:type="spellStart"/>
-      <w:r>
-        <w:t>cách</w:t>
-      </w:r>
-      <w:proofErr w:type="spellEnd"/>
-      <w:r>
-        <w:t xml:space="preserve"> </w:t>
-      </w:r>
-      <w:proofErr w:type="spellStart"/>
-      <w:r>
-        <w:t>tương</w:t>
-      </w:r>
-      <w:proofErr w:type="spellEnd"/>
-      <w:r>
-        <w:t xml:space="preserve"> </w:t>
-      </w:r>
-      <w:proofErr w:type="spellStart"/>
-      <w:r>
-        <w:t>tác</w:t>
-      </w:r>
-      <w:proofErr w:type="spellEnd"/>
-      <w:r>
-        <w:t xml:space="preserve"> </w:t>
-      </w:r>
-      <w:proofErr w:type="spellStart"/>
-      <w:r>
-        <w:t>với</w:t>
-      </w:r>
-      <w:proofErr w:type="spellEnd"/>
-      <w:r>
-        <w:t xml:space="preserve"> </w:t>
-      </w:r>
-      <w:proofErr w:type="spellStart"/>
-      <w:r>
-        <w:t>vật</w:t>
-      </w:r>
-      <w:proofErr w:type="spellEnd"/>
-      <w:r>
-        <w:t xml:space="preserve"> </w:t>
-      </w:r>
-      <w:proofErr w:type="spellStart"/>
-      <w:r>
-        <w:t>phẩm</w:t>
-      </w:r>
-      <w:proofErr w:type="spellEnd"/>
-      <w:r>
-        <w:t xml:space="preserve">, NPC, qua </w:t>
-      </w:r>
-      <w:proofErr w:type="spellStart"/>
-      <w:r>
-        <w:t>đó</w:t>
-      </w:r>
-      <w:proofErr w:type="spellEnd"/>
-      <w:r>
-        <w:t xml:space="preserve"> </w:t>
-      </w:r>
-      <w:proofErr w:type="spellStart"/>
-      <w:r>
-        <w:t>khám</w:t>
-      </w:r>
-      <w:proofErr w:type="spellEnd"/>
-      <w:r>
-        <w:t xml:space="preserve"> </w:t>
-      </w:r>
-      <w:proofErr w:type="spellStart"/>
-      <w:r>
-        <w:t>phá</w:t>
-      </w:r>
-      <w:proofErr w:type="spellEnd"/>
-      <w:r>
-        <w:t xml:space="preserve"> </w:t>
-      </w:r>
-      <w:proofErr w:type="spellStart"/>
-      <w:r>
-        <w:t>thế</w:t>
-      </w:r>
-      <w:proofErr w:type="spellEnd"/>
-      <w:r>
-        <w:t xml:space="preserve"> </w:t>
-      </w:r>
-      <w:proofErr w:type="spellStart"/>
-      <w:r>
-        <w:t>giới</w:t>
-      </w:r>
-      <w:proofErr w:type="spellEnd"/>
-      <w:r>
-        <w:t xml:space="preserve">, </w:t>
-      </w:r>
-      <w:proofErr w:type="spellStart"/>
-      <w:r>
-        <w:t>thu</w:t>
-      </w:r>
-      <w:proofErr w:type="spellEnd"/>
-      <w:r>
-        <w:t xml:space="preserve"> </w:t>
-      </w:r>
-      <w:proofErr w:type="spellStart"/>
-      <w:r>
-        <w:t>thập</w:t>
-      </w:r>
-      <w:proofErr w:type="spellEnd"/>
-      <w:r>
-        <w:t xml:space="preserve"> </w:t>
-      </w:r>
-      <w:proofErr w:type="spellStart"/>
-      <w:r>
-        <w:t>các</w:t>
-      </w:r>
-      <w:proofErr w:type="spellEnd"/>
-      <w:r>
-        <w:t xml:space="preserve"> </w:t>
-      </w:r>
-      <w:proofErr w:type="spellStart"/>
-      <w:r>
-        <w:t>vật</w:t>
-      </w:r>
-      <w:proofErr w:type="spellEnd"/>
-      <w:r>
-        <w:t xml:space="preserve"> </w:t>
-      </w:r>
-      <w:proofErr w:type="spellStart"/>
-      <w:r>
-        <w:t>phẩm</w:t>
-      </w:r>
-      <w:proofErr w:type="spellEnd"/>
-      <w:r>
-        <w:t xml:space="preserve">, </w:t>
-      </w:r>
-      <w:proofErr w:type="spellStart"/>
-      <w:r>
-        <w:t>chiến</w:t>
-      </w:r>
-      <w:proofErr w:type="spellEnd"/>
-      <w:r>
-        <w:t xml:space="preserve"> </w:t>
-      </w:r>
-      <w:proofErr w:type="spellStart"/>
-      <w:r>
-        <w:t>đấu</w:t>
-      </w:r>
-      <w:proofErr w:type="spellEnd"/>
-      <w:r>
-        <w:t xml:space="preserve"> </w:t>
-      </w:r>
-      <w:proofErr w:type="spellStart"/>
-      <w:r>
-        <w:t>với</w:t>
-      </w:r>
-      <w:proofErr w:type="spellEnd"/>
-      <w:r>
-        <w:t xml:space="preserve"> </w:t>
-      </w:r>
-      <w:proofErr w:type="spellStart"/>
-      <w:r>
-        <w:t>quái</w:t>
-      </w:r>
-      <w:proofErr w:type="spellEnd"/>
-      <w:r>
-        <w:t xml:space="preserve"> </w:t>
-      </w:r>
-      <w:proofErr w:type="spellStart"/>
-      <w:r>
-        <w:t>vật</w:t>
-      </w:r>
-      <w:proofErr w:type="spellEnd"/>
-      <w:r>
-        <w:t xml:space="preserve">, </w:t>
-      </w:r>
-      <w:proofErr w:type="spellStart"/>
-      <w:r>
-        <w:t>xây</w:t>
-      </w:r>
-      <w:proofErr w:type="spellEnd"/>
-      <w:r>
-        <w:t xml:space="preserve"> </w:t>
-      </w:r>
-      <w:proofErr w:type="spellStart"/>
-      <w:r>
-        <w:t>dựng</w:t>
-      </w:r>
-      <w:proofErr w:type="spellEnd"/>
-      <w:r>
-        <w:t xml:space="preserve"> </w:t>
-      </w:r>
-      <w:proofErr w:type="spellStart"/>
-      <w:r>
-        <w:t>nông</w:t>
-      </w:r>
-      <w:proofErr w:type="spellEnd"/>
-      <w:r>
-        <w:t xml:space="preserve"> </w:t>
-      </w:r>
-      <w:proofErr w:type="spellStart"/>
-      <w:proofErr w:type="gramStart"/>
-      <w:r>
-        <w:t>trại</w:t>
-      </w:r>
-      <w:proofErr w:type="spellEnd"/>
-      <w:r>
-        <w:t>,…</w:t>
-      </w:r>
-      <w:proofErr w:type="gramEnd"/>
+        <w:t xml:space="preserve"> Người chơi điều khiển nhân vật sống sót trong môi trường cho sẵn bằng cách tương tác với vật phẩm, NPC, qua đó khám phá thế giới, thu thập các vật phẩm, chiến đấu với quái vật, xây dựng nông trại,…</w:t>
+      </w:r>
     </w:p>
     <w:p>
       <w:pPr>
@@ -1237,21 +698,8 @@
           <w:numId w:val="19"/>
         </w:numPr>
       </w:pPr>
-      <w:proofErr w:type="spellStart"/>
-      <w:r>
-        <w:t>Người</w:t>
-      </w:r>
-      <w:proofErr w:type="spellEnd"/>
-      <w:r>
-        <w:t xml:space="preserve"> </w:t>
-      </w:r>
-      <w:proofErr w:type="spellStart"/>
-      <w:r>
-        <w:t>chơi</w:t>
-      </w:r>
-      <w:proofErr w:type="spellEnd"/>
-      <w:r>
-        <w:t>:</w:t>
+      <w:r>
+        <w:t>Người chơi:</w:t>
       </w:r>
     </w:p>
     <w:p>
@@ -1262,141 +710,8 @@
           <w:numId w:val="19"/>
         </w:numPr>
       </w:pPr>
-      <w:proofErr w:type="spellStart"/>
-      <w:r>
-        <w:t>Chỉ</w:t>
-      </w:r>
-      <w:proofErr w:type="spellEnd"/>
-      <w:r>
-        <w:t xml:space="preserve"> </w:t>
-      </w:r>
-      <w:proofErr w:type="spellStart"/>
-      <w:r>
-        <w:t>số</w:t>
-      </w:r>
-      <w:proofErr w:type="spellEnd"/>
-      <w:r>
-        <w:t xml:space="preserve"> </w:t>
-      </w:r>
-      <w:proofErr w:type="spellStart"/>
-      <w:r>
-        <w:t>cơ</w:t>
-      </w:r>
-      <w:proofErr w:type="spellEnd"/>
-      <w:r>
-        <w:t xml:space="preserve"> </w:t>
-      </w:r>
-      <w:proofErr w:type="spellStart"/>
-      <w:r>
-        <w:t>bản</w:t>
-      </w:r>
-      <w:proofErr w:type="spellEnd"/>
-      <w:r>
-        <w:t xml:space="preserve">: </w:t>
-      </w:r>
-      <w:proofErr w:type="spellStart"/>
-      <w:r>
-        <w:t>Máu</w:t>
-      </w:r>
-      <w:proofErr w:type="spellEnd"/>
-      <w:r>
-        <w:t xml:space="preserve">, </w:t>
-      </w:r>
-      <w:proofErr w:type="spellStart"/>
-      <w:r>
-        <w:t>sát</w:t>
-      </w:r>
-      <w:proofErr w:type="spellEnd"/>
-      <w:r>
-        <w:t xml:space="preserve"> </w:t>
-      </w:r>
-      <w:proofErr w:type="spellStart"/>
-      <w:r>
-        <w:t>thương</w:t>
-      </w:r>
-      <w:proofErr w:type="spellEnd"/>
-      <w:r>
-        <w:t xml:space="preserve">, </w:t>
-      </w:r>
-      <w:proofErr w:type="spellStart"/>
-      <w:r>
-        <w:t>giáp</w:t>
-      </w:r>
-      <w:proofErr w:type="spellEnd"/>
-      <w:r>
-        <w:t xml:space="preserve"> (</w:t>
-      </w:r>
-      <w:proofErr w:type="spellStart"/>
-      <w:r>
-        <w:t>đến</w:t>
-      </w:r>
-      <w:proofErr w:type="spellEnd"/>
-      <w:r>
-        <w:t xml:space="preserve"> </w:t>
-      </w:r>
-      <w:proofErr w:type="spellStart"/>
-      <w:r>
-        <w:t>từ</w:t>
-      </w:r>
-      <w:proofErr w:type="spellEnd"/>
-      <w:r>
-        <w:t xml:space="preserve"> </w:t>
-      </w:r>
-      <w:proofErr w:type="spellStart"/>
-      <w:r>
-        <w:t>vật</w:t>
-      </w:r>
-      <w:proofErr w:type="spellEnd"/>
-      <w:r>
-        <w:t xml:space="preserve"> </w:t>
-      </w:r>
-      <w:proofErr w:type="spellStart"/>
-      <w:r>
-        <w:t>phẩm</w:t>
-      </w:r>
-      <w:proofErr w:type="spellEnd"/>
-      <w:r>
-        <w:t xml:space="preserve"> </w:t>
-      </w:r>
-      <w:proofErr w:type="spellStart"/>
-      <w:r>
-        <w:t>giáp</w:t>
-      </w:r>
-      <w:proofErr w:type="spellEnd"/>
-      <w:r>
-        <w:t xml:space="preserve">), </w:t>
-      </w:r>
-      <w:proofErr w:type="spellStart"/>
-      <w:r>
-        <w:t>tiền</w:t>
-      </w:r>
-      <w:proofErr w:type="spellEnd"/>
-      <w:r>
-        <w:t xml:space="preserve"> (</w:t>
-      </w:r>
-      <w:proofErr w:type="spellStart"/>
-      <w:r>
-        <w:t>mua</w:t>
-      </w:r>
-      <w:proofErr w:type="spellEnd"/>
-      <w:r>
-        <w:t xml:space="preserve"> </w:t>
-      </w:r>
-      <w:proofErr w:type="spellStart"/>
-      <w:r>
-        <w:t>bán</w:t>
-      </w:r>
-      <w:proofErr w:type="spellEnd"/>
-      <w:r>
-        <w:t xml:space="preserve"> </w:t>
-      </w:r>
-      <w:proofErr w:type="spellStart"/>
-      <w:r>
-        <w:t>với</w:t>
-      </w:r>
-      <w:proofErr w:type="spellEnd"/>
-      <w:r>
-        <w:t xml:space="preserve"> NPC).</w:t>
+      <w:r>
+        <w:t>Chỉ số cơ bản: Máu, sát thương, giáp (đến từ vật phẩm giáp), tiền (mua bán với NPC).</w:t>
       </w:r>
     </w:p>
     <w:p>
@@ -1407,117 +722,8 @@
           <w:numId w:val="19"/>
         </w:numPr>
       </w:pPr>
-      <w:proofErr w:type="spellStart"/>
-      <w:r>
-        <w:t>Chỉ</w:t>
-      </w:r>
-      <w:proofErr w:type="spellEnd"/>
-      <w:r>
-        <w:t xml:space="preserve"> </w:t>
-      </w:r>
-      <w:proofErr w:type="spellStart"/>
-      <w:r>
-        <w:t>số</w:t>
-      </w:r>
-      <w:proofErr w:type="spellEnd"/>
-      <w:r>
-        <w:t xml:space="preserve"> </w:t>
-      </w:r>
-      <w:proofErr w:type="spellStart"/>
-      <w:r>
-        <w:t>nâng</w:t>
-      </w:r>
-      <w:proofErr w:type="spellEnd"/>
-      <w:r>
-        <w:t xml:space="preserve"> </w:t>
-      </w:r>
-      <w:proofErr w:type="spellStart"/>
-      <w:r>
-        <w:t>cao</w:t>
-      </w:r>
-      <w:proofErr w:type="spellEnd"/>
-      <w:r>
-        <w:t xml:space="preserve">: </w:t>
-      </w:r>
-      <w:proofErr w:type="spellStart"/>
-      <w:r>
-        <w:t>Sức</w:t>
-      </w:r>
-      <w:proofErr w:type="spellEnd"/>
-      <w:r>
-        <w:t xml:space="preserve"> </w:t>
-      </w:r>
-      <w:proofErr w:type="spellStart"/>
-      <w:r>
-        <w:t>chứa</w:t>
-      </w:r>
-      <w:proofErr w:type="spellEnd"/>
-      <w:r>
-        <w:t xml:space="preserve"> </w:t>
-      </w:r>
-      <w:proofErr w:type="spellStart"/>
-      <w:r>
-        <w:t>đồ</w:t>
-      </w:r>
-      <w:proofErr w:type="spellEnd"/>
-      <w:r>
-        <w:t>, level (</w:t>
-      </w:r>
-      <w:proofErr w:type="spellStart"/>
-      <w:r>
-        <w:t>để</w:t>
-      </w:r>
-      <w:proofErr w:type="spellEnd"/>
-      <w:r>
-        <w:t xml:space="preserve"> </w:t>
-      </w:r>
-      <w:proofErr w:type="spellStart"/>
-      <w:r>
-        <w:t>tăng</w:t>
-      </w:r>
-      <w:proofErr w:type="spellEnd"/>
-      <w:r>
-        <w:t xml:space="preserve"> </w:t>
-      </w:r>
-      <w:proofErr w:type="spellStart"/>
-      <w:r>
-        <w:t>máu</w:t>
-      </w:r>
-      <w:proofErr w:type="spellEnd"/>
-      <w:r>
-        <w:t xml:space="preserve">, </w:t>
-      </w:r>
-      <w:proofErr w:type="spellStart"/>
-      <w:r>
-        <w:t>sát</w:t>
-      </w:r>
-      <w:proofErr w:type="spellEnd"/>
-      <w:r>
-        <w:t xml:space="preserve"> </w:t>
-      </w:r>
-      <w:proofErr w:type="spellStart"/>
-      <w:r>
-        <w:t>thương</w:t>
-      </w:r>
-      <w:proofErr w:type="spellEnd"/>
-      <w:r>
-        <w:t xml:space="preserve">, </w:t>
-      </w:r>
-      <w:proofErr w:type="spellStart"/>
-      <w:r>
-        <w:t>sức</w:t>
-      </w:r>
-      <w:proofErr w:type="spellEnd"/>
-      <w:r>
-        <w:t xml:space="preserve"> </w:t>
-      </w:r>
-      <w:proofErr w:type="spellStart"/>
-      <w:r>
-        <w:t>chứa</w:t>
-      </w:r>
-      <w:proofErr w:type="spellEnd"/>
-      <w:r>
-        <w:t>),</w:t>
+      <w:r>
+        <w:t>Chỉ số nâng cao: Sức chứa đồ, level (để tăng máu, sát thương, sức chứa),</w:t>
       </w:r>
       <w:r>
         <w:t xml:space="preserve"> </w:t>
@@ -1544,79 +750,7 @@
         <w:t>NPC</w:t>
       </w:r>
       <w:r>
-        <w:t xml:space="preserve">: </w:t>
-      </w:r>
-      <w:proofErr w:type="spellStart"/>
-      <w:r>
-        <w:t>tương</w:t>
-      </w:r>
-      <w:proofErr w:type="spellEnd"/>
-      <w:r>
-        <w:t xml:space="preserve"> </w:t>
-      </w:r>
-      <w:proofErr w:type="spellStart"/>
-      <w:r>
-        <w:t>tác</w:t>
-      </w:r>
-      <w:proofErr w:type="spellEnd"/>
-      <w:r>
-        <w:t xml:space="preserve">, </w:t>
-      </w:r>
-      <w:proofErr w:type="spellStart"/>
-      <w:r>
-        <w:t>mua</w:t>
-      </w:r>
-      <w:proofErr w:type="spellEnd"/>
-      <w:r>
-        <w:t xml:space="preserve"> </w:t>
-      </w:r>
-      <w:proofErr w:type="spellStart"/>
-      <w:r>
-        <w:t>bán</w:t>
-      </w:r>
-      <w:proofErr w:type="spellEnd"/>
-      <w:r>
-        <w:t xml:space="preserve"> </w:t>
-      </w:r>
-      <w:proofErr w:type="spellStart"/>
-      <w:r>
-        <w:t>vật</w:t>
-      </w:r>
-      <w:proofErr w:type="spellEnd"/>
-      <w:r>
-        <w:t xml:space="preserve"> </w:t>
-      </w:r>
-      <w:proofErr w:type="spellStart"/>
-      <w:r>
-        <w:t>phẩm</w:t>
-      </w:r>
-      <w:proofErr w:type="spellEnd"/>
-      <w:r>
-        <w:t xml:space="preserve"> </w:t>
-      </w:r>
-      <w:proofErr w:type="spellStart"/>
-      <w:r>
-        <w:t>với</w:t>
-      </w:r>
-      <w:proofErr w:type="spellEnd"/>
-      <w:r>
-        <w:t xml:space="preserve"> </w:t>
-      </w:r>
-      <w:proofErr w:type="spellStart"/>
-      <w:r>
-        <w:t>người</w:t>
-      </w:r>
-      <w:proofErr w:type="spellEnd"/>
-      <w:r>
-        <w:t xml:space="preserve"> </w:t>
-      </w:r>
-      <w:proofErr w:type="spellStart"/>
-      <w:r>
-        <w:t>chơi</w:t>
-      </w:r>
-      <w:proofErr w:type="spellEnd"/>
-      <w:r>
-        <w:t>.</w:t>
+        <w:t>: tương tác, mua bán vật phẩm với người chơi.</w:t>
       </w:r>
     </w:p>
     <w:p>
@@ -1632,21 +766,8 @@
           <w:numId w:val="19"/>
         </w:numPr>
       </w:pPr>
-      <w:proofErr w:type="spellStart"/>
-      <w:r>
-        <w:t>Vật</w:t>
-      </w:r>
-      <w:proofErr w:type="spellEnd"/>
-      <w:r>
-        <w:t xml:space="preserve"> </w:t>
-      </w:r>
-      <w:proofErr w:type="spellStart"/>
-      <w:r>
-        <w:t>phẩm</w:t>
-      </w:r>
-      <w:proofErr w:type="spellEnd"/>
-      <w:r>
-        <w:t>:</w:t>
+      <w:r>
+        <w:t>Vật phẩm:</w:t>
       </w:r>
     </w:p>
     <w:p>
@@ -1657,81 +778,24 @@
           <w:numId w:val="19"/>
         </w:numPr>
       </w:pPr>
-      <w:proofErr w:type="spellStart"/>
-      <w:r>
-        <w:t>Chỉ</w:t>
-      </w:r>
-      <w:proofErr w:type="spellEnd"/>
-      <w:r>
-        <w:t xml:space="preserve"> </w:t>
-      </w:r>
-      <w:proofErr w:type="spellStart"/>
-      <w:r>
-        <w:t>số</w:t>
-      </w:r>
-      <w:proofErr w:type="spellEnd"/>
-      <w:r>
-        <w:t xml:space="preserve"> </w:t>
-      </w:r>
-      <w:proofErr w:type="spellStart"/>
-      <w:r>
-        <w:t>cơ</w:t>
-      </w:r>
-      <w:proofErr w:type="spellEnd"/>
-      <w:r>
-        <w:t xml:space="preserve"> </w:t>
-      </w:r>
-      <w:proofErr w:type="spellStart"/>
-      <w:r>
-        <w:t>bả</w:t>
+      <w:r>
+        <w:t>Chỉ số</w:t>
+      </w:r>
+      <w:r>
+        <w:t xml:space="preserve"> cơ bả</w:t>
       </w:r>
       <w:r>
         <w:t>n</w:t>
       </w:r>
-      <w:proofErr w:type="spellEnd"/>
-      <w:r>
-        <w:t xml:space="preserve">: </w:t>
-      </w:r>
-      <w:proofErr w:type="spellStart"/>
-      <w:r>
-        <w:t>máu</w:t>
-      </w:r>
-      <w:proofErr w:type="spellEnd"/>
-      <w:r>
-        <w:t xml:space="preserve"> (</w:t>
-      </w:r>
-      <w:proofErr w:type="spellStart"/>
-      <w:r>
-        <w:t>độ</w:t>
-      </w:r>
-      <w:proofErr w:type="spellEnd"/>
-      <w:r>
-        <w:t xml:space="preserve"> </w:t>
-      </w:r>
-      <w:proofErr w:type="spellStart"/>
-      <w:r>
-        <w:t>bền</w:t>
-      </w:r>
-      <w:proofErr w:type="spellEnd"/>
-      <w:r>
-        <w:t>)</w:t>
-      </w:r>
-      <w:r>
-        <w:t xml:space="preserve">, </w:t>
-      </w:r>
-      <w:proofErr w:type="spellStart"/>
-      <w:r>
-        <w:t>tải</w:t>
-      </w:r>
-      <w:proofErr w:type="spellEnd"/>
-      <w:r>
-        <w:t xml:space="preserve"> </w:t>
-      </w:r>
-      <w:proofErr w:type="spellStart"/>
-      <w:r>
-        <w:t>trọng</w:t>
-      </w:r>
-      <w:proofErr w:type="spellEnd"/>
+      <w:r>
+        <w:t>: máu</w:t>
+      </w:r>
+      <w:r>
+        <w:t xml:space="preserve"> (độ bền)</w:t>
+      </w:r>
+      <w:r>
+        <w:t>, tải trọng</w:t>
+      </w:r>
       <w:r>
         <w:t>.</w:t>
       </w:r>
@@ -1744,85 +808,8 @@
           <w:numId w:val="19"/>
         </w:numPr>
       </w:pPr>
-      <w:proofErr w:type="spellStart"/>
-      <w:r>
-        <w:t>Vật</w:t>
-      </w:r>
-      <w:proofErr w:type="spellEnd"/>
-      <w:r>
-        <w:t xml:space="preserve"> </w:t>
-      </w:r>
-      <w:proofErr w:type="spellStart"/>
-      <w:r>
-        <w:t>phẩm</w:t>
-      </w:r>
-      <w:proofErr w:type="spellEnd"/>
-      <w:r>
-        <w:t xml:space="preserve"> </w:t>
-      </w:r>
-      <w:proofErr w:type="spellStart"/>
-      <w:r>
-        <w:t>môi</w:t>
-      </w:r>
-      <w:proofErr w:type="spellEnd"/>
-      <w:r>
-        <w:t xml:space="preserve"> </w:t>
-      </w:r>
-      <w:proofErr w:type="spellStart"/>
-      <w:r>
-        <w:t>trường</w:t>
-      </w:r>
-      <w:proofErr w:type="spellEnd"/>
-      <w:r>
-        <w:t xml:space="preserve">: </w:t>
-      </w:r>
-      <w:proofErr w:type="spellStart"/>
-      <w:r>
-        <w:t>cây</w:t>
-      </w:r>
-      <w:proofErr w:type="spellEnd"/>
-      <w:r>
-        <w:t xml:space="preserve"> </w:t>
-      </w:r>
-      <w:proofErr w:type="spellStart"/>
-      <w:r>
-        <w:t>cối</w:t>
-      </w:r>
-      <w:proofErr w:type="spellEnd"/>
-      <w:r>
-        <w:t xml:space="preserve">, </w:t>
-      </w:r>
-      <w:proofErr w:type="spellStart"/>
-      <w:r>
-        <w:t>khoáng</w:t>
-      </w:r>
-      <w:proofErr w:type="spellEnd"/>
-      <w:r>
-        <w:t xml:space="preserve"> </w:t>
-      </w:r>
-      <w:proofErr w:type="spellStart"/>
-      <w:r>
-        <w:t>sản</w:t>
-      </w:r>
-      <w:proofErr w:type="spellEnd"/>
-      <w:r>
-        <w:t xml:space="preserve">, </w:t>
-      </w:r>
-      <w:proofErr w:type="spellStart"/>
-      <w:r>
-        <w:t>động</w:t>
-      </w:r>
-      <w:proofErr w:type="spellEnd"/>
-      <w:r>
-        <w:t xml:space="preserve"> </w:t>
-      </w:r>
-      <w:proofErr w:type="spellStart"/>
-      <w:r>
-        <w:t>vật</w:t>
-      </w:r>
-      <w:proofErr w:type="spellEnd"/>
-      <w:r>
-        <w:t>, …</w:t>
+      <w:r>
+        <w:t>Vật phẩm môi trường: cây cối, khoáng sản, động vật, …</w:t>
       </w:r>
     </w:p>
     <w:p>
@@ -1833,53 +820,8 @@
           <w:numId w:val="19"/>
         </w:numPr>
       </w:pPr>
-      <w:proofErr w:type="spellStart"/>
-      <w:r>
-        <w:t>Vật</w:t>
-      </w:r>
-      <w:proofErr w:type="spellEnd"/>
-      <w:r>
-        <w:t xml:space="preserve"> </w:t>
-      </w:r>
-      <w:proofErr w:type="spellStart"/>
-      <w:r>
-        <w:t>phẩm</w:t>
-      </w:r>
-      <w:proofErr w:type="spellEnd"/>
-      <w:r>
-        <w:t xml:space="preserve"> </w:t>
-      </w:r>
-      <w:proofErr w:type="spellStart"/>
-      <w:r>
-        <w:t>khai</w:t>
-      </w:r>
-      <w:proofErr w:type="spellEnd"/>
-      <w:r>
-        <w:t xml:space="preserve"> </w:t>
-      </w:r>
-      <w:proofErr w:type="spellStart"/>
-      <w:r>
-        <w:t>thác</w:t>
-      </w:r>
-      <w:proofErr w:type="spellEnd"/>
-      <w:r>
-        <w:t xml:space="preserve">: </w:t>
-      </w:r>
-      <w:proofErr w:type="spellStart"/>
-      <w:r>
-        <w:t>gỗ</w:t>
-      </w:r>
-      <w:proofErr w:type="spellEnd"/>
-      <w:r>
-        <w:t xml:space="preserve">, </w:t>
-      </w:r>
-      <w:proofErr w:type="spellStart"/>
-      <w:r>
-        <w:t>thịt</w:t>
-      </w:r>
-      <w:proofErr w:type="spellEnd"/>
-      <w:r>
-        <w:t>, da,</w:t>
+      <w:r>
+        <w:t>Vật phẩm khai thác: gỗ, thịt, da,</w:t>
       </w:r>
       <w:r>
         <w:t xml:space="preserve"> </w:t>
@@ -1896,69 +838,8 @@
           <w:numId w:val="19"/>
         </w:numPr>
       </w:pPr>
-      <w:proofErr w:type="spellStart"/>
-      <w:r>
-        <w:t>Vật</w:t>
-      </w:r>
-      <w:proofErr w:type="spellEnd"/>
-      <w:r>
-        <w:t xml:space="preserve"> </w:t>
-      </w:r>
-      <w:proofErr w:type="spellStart"/>
-      <w:r>
-        <w:t>phẩm</w:t>
-      </w:r>
-      <w:proofErr w:type="spellEnd"/>
-      <w:r>
-        <w:t xml:space="preserve"> </w:t>
-      </w:r>
-      <w:proofErr w:type="spellStart"/>
-      <w:r>
-        <w:t>chế</w:t>
-      </w:r>
-      <w:proofErr w:type="spellEnd"/>
-      <w:r>
-        <w:t xml:space="preserve"> </w:t>
-      </w:r>
-      <w:proofErr w:type="spellStart"/>
-      <w:r>
-        <w:t>tạo</w:t>
-      </w:r>
-      <w:proofErr w:type="spellEnd"/>
-      <w:r>
-        <w:t xml:space="preserve">: </w:t>
-      </w:r>
-      <w:proofErr w:type="spellStart"/>
-      <w:r>
-        <w:t>hàng</w:t>
-      </w:r>
-      <w:proofErr w:type="spellEnd"/>
-      <w:r>
-        <w:t xml:space="preserve"> </w:t>
-      </w:r>
-      <w:proofErr w:type="spellStart"/>
-      <w:r>
-        <w:t>rào</w:t>
-      </w:r>
-      <w:proofErr w:type="spellEnd"/>
-      <w:r>
-        <w:t xml:space="preserve">, </w:t>
-      </w:r>
-      <w:proofErr w:type="spellStart"/>
-      <w:r>
-        <w:t>vũ</w:t>
-      </w:r>
-      <w:proofErr w:type="spellEnd"/>
-      <w:r>
-        <w:t xml:space="preserve"> </w:t>
-      </w:r>
-      <w:proofErr w:type="spellStart"/>
-      <w:r>
-        <w:t>khí</w:t>
-      </w:r>
-      <w:proofErr w:type="spellEnd"/>
-      <w:r>
-        <w:t>,</w:t>
+      <w:r>
+        <w:t>Vật phẩm chế tạo: hàng rào, vũ khí,</w:t>
       </w:r>
       <w:r>
         <w:t xml:space="preserve"> </w:t>
@@ -1981,213 +862,11 @@
           <w:numId w:val="19"/>
         </w:numPr>
       </w:pPr>
-      <w:proofErr w:type="spellStart"/>
-      <w:r>
-        <w:t>Điểu</w:t>
-      </w:r>
-      <w:proofErr w:type="spellEnd"/>
-      <w:r>
-        <w:t xml:space="preserve"> </w:t>
-      </w:r>
-      <w:proofErr w:type="spellStart"/>
-      <w:r>
-        <w:t>khiển</w:t>
-      </w:r>
-      <w:proofErr w:type="spellEnd"/>
-      <w:r>
-        <w:t xml:space="preserve">: </w:t>
-      </w:r>
-      <w:proofErr w:type="spellStart"/>
-      <w:r>
-        <w:t>Người</w:t>
-      </w:r>
-      <w:proofErr w:type="spellEnd"/>
-      <w:r>
-        <w:t xml:space="preserve"> </w:t>
-      </w:r>
-      <w:proofErr w:type="spellStart"/>
-      <w:r>
-        <w:t>chơi</w:t>
-      </w:r>
-      <w:proofErr w:type="spellEnd"/>
-      <w:r>
-        <w:t xml:space="preserve"> </w:t>
-      </w:r>
-      <w:proofErr w:type="spellStart"/>
-      <w:r>
-        <w:t>dùng</w:t>
-      </w:r>
-      <w:proofErr w:type="spellEnd"/>
-      <w:r>
-        <w:t xml:space="preserve"> </w:t>
-      </w:r>
-      <w:proofErr w:type="spellStart"/>
-      <w:r>
-        <w:t>chuột</w:t>
-      </w:r>
-      <w:proofErr w:type="spellEnd"/>
-      <w:r>
-        <w:t xml:space="preserve">, </w:t>
-      </w:r>
-      <w:proofErr w:type="spellStart"/>
-      <w:r>
-        <w:t>bàn</w:t>
-      </w:r>
-      <w:proofErr w:type="spellEnd"/>
-      <w:r>
-        <w:t xml:space="preserve"> </w:t>
-      </w:r>
-      <w:proofErr w:type="spellStart"/>
-      <w:r>
-        <w:t>phím</w:t>
-      </w:r>
-      <w:proofErr w:type="spellEnd"/>
-      <w:r>
-        <w:t xml:space="preserve"> </w:t>
-      </w:r>
-      <w:proofErr w:type="spellStart"/>
-      <w:r>
-        <w:t>để</w:t>
-      </w:r>
-      <w:proofErr w:type="spellEnd"/>
-      <w:r>
-        <w:t xml:space="preserve"> </w:t>
-      </w:r>
-      <w:proofErr w:type="spellStart"/>
-      <w:r>
-        <w:t>thực</w:t>
-      </w:r>
-      <w:proofErr w:type="spellEnd"/>
-      <w:r>
-        <w:t xml:space="preserve"> </w:t>
-      </w:r>
-      <w:proofErr w:type="spellStart"/>
-      <w:r>
-        <w:t>hiện</w:t>
-      </w:r>
-      <w:proofErr w:type="spellEnd"/>
-      <w:r>
-        <w:t xml:space="preserve"> </w:t>
-      </w:r>
-      <w:proofErr w:type="spellStart"/>
-      <w:r>
-        <w:t>các</w:t>
-      </w:r>
-      <w:proofErr w:type="spellEnd"/>
-      <w:r>
-        <w:t xml:space="preserve"> </w:t>
-      </w:r>
-      <w:proofErr w:type="spellStart"/>
-      <w:r>
-        <w:t>chức</w:t>
-      </w:r>
-      <w:proofErr w:type="spellEnd"/>
-      <w:r>
-        <w:t xml:space="preserve"> </w:t>
-      </w:r>
-      <w:proofErr w:type="spellStart"/>
-      <w:r>
-        <w:t>năng</w:t>
-      </w:r>
-      <w:proofErr w:type="spellEnd"/>
-      <w:r>
-        <w:t xml:space="preserve"> </w:t>
-      </w:r>
-      <w:proofErr w:type="spellStart"/>
-      <w:r>
-        <w:t>trong</w:t>
-      </w:r>
-      <w:proofErr w:type="spellEnd"/>
-      <w:r>
-        <w:t xml:space="preserve"> </w:t>
-      </w:r>
-      <w:proofErr w:type="spellStart"/>
-      <w:r>
-        <w:t>trò</w:t>
-      </w:r>
-      <w:proofErr w:type="spellEnd"/>
-      <w:r>
-        <w:t xml:space="preserve"> </w:t>
-      </w:r>
-      <w:proofErr w:type="spellStart"/>
-      <w:r>
-        <w:t>chơi</w:t>
-      </w:r>
-      <w:proofErr w:type="spellEnd"/>
-      <w:r>
-        <w:t xml:space="preserve"> </w:t>
-      </w:r>
-      <w:proofErr w:type="spellStart"/>
-      <w:r>
-        <w:t>như</w:t>
-      </w:r>
-      <w:proofErr w:type="spellEnd"/>
-      <w:r>
-        <w:t xml:space="preserve"> </w:t>
-      </w:r>
-      <w:proofErr w:type="spellStart"/>
-      <w:r>
-        <w:t>tương</w:t>
-      </w:r>
-      <w:proofErr w:type="spellEnd"/>
-      <w:r>
-        <w:t xml:space="preserve"> </w:t>
-      </w:r>
-      <w:proofErr w:type="spellStart"/>
-      <w:r>
-        <w:t>tác</w:t>
-      </w:r>
-      <w:proofErr w:type="spellEnd"/>
-      <w:r>
-        <w:t xml:space="preserve"> NPC, </w:t>
-      </w:r>
-      <w:proofErr w:type="spellStart"/>
-      <w:r>
-        <w:t>chế</w:t>
-      </w:r>
-      <w:proofErr w:type="spellEnd"/>
-      <w:r>
-        <w:t xml:space="preserve"> </w:t>
-      </w:r>
-      <w:proofErr w:type="spellStart"/>
-      <w:r>
-        <w:t>tạo</w:t>
-      </w:r>
-      <w:proofErr w:type="spellEnd"/>
-      <w:r>
-        <w:t xml:space="preserve">, </w:t>
-      </w:r>
-      <w:proofErr w:type="spellStart"/>
-      <w:r>
-        <w:t>khai</w:t>
-      </w:r>
-      <w:proofErr w:type="spellEnd"/>
-      <w:r>
-        <w:t xml:space="preserve"> </w:t>
-      </w:r>
-      <w:proofErr w:type="spellStart"/>
-      <w:r>
-        <w:t>thác</w:t>
-      </w:r>
-      <w:proofErr w:type="spellEnd"/>
-      <w:r>
-        <w:t xml:space="preserve">, </w:t>
-      </w:r>
-      <w:proofErr w:type="spellStart"/>
-      <w:r>
-        <w:t>chiến</w:t>
-      </w:r>
-      <w:proofErr w:type="spellEnd"/>
-      <w:r>
-        <w:t xml:space="preserve"> </w:t>
-      </w:r>
-      <w:proofErr w:type="spellStart"/>
-      <w:r>
-        <w:t>đấu</w:t>
-      </w:r>
-      <w:proofErr w:type="spellEnd"/>
-      <w:r>
-        <w:t>,</w:t>
+      <w:r>
+        <w:t>Điểu khiển: Người chơi dùng chuột, bàn phím để thực hiện các chức năng trong trò chơi như</w:t>
+      </w:r>
+      <w:r>
+        <w:t xml:space="preserve"> tương tác NPC, chế tạo, khai thác, chiến đấu,</w:t>
       </w:r>
       <w:r>
         <w:t xml:space="preserve"> </w:t>
@@ -2210,373 +889,14 @@
           <w:numId w:val="19"/>
         </w:numPr>
       </w:pPr>
-      <w:proofErr w:type="spellStart"/>
-      <w:r>
-        <w:t>Bối</w:t>
-      </w:r>
-      <w:proofErr w:type="spellEnd"/>
-      <w:r>
-        <w:t xml:space="preserve"> </w:t>
-      </w:r>
-      <w:proofErr w:type="spellStart"/>
-      <w:r>
-        <w:t>cảnh</w:t>
-      </w:r>
-      <w:proofErr w:type="spellEnd"/>
-      <w:r>
-        <w:t xml:space="preserve">: </w:t>
-      </w:r>
-      <w:proofErr w:type="spellStart"/>
-      <w:r>
-        <w:t>Người</w:t>
-      </w:r>
-      <w:proofErr w:type="spellEnd"/>
-      <w:r>
-        <w:t xml:space="preserve"> </w:t>
-      </w:r>
-      <w:proofErr w:type="spellStart"/>
-      <w:r>
-        <w:t>chơi</w:t>
-      </w:r>
-      <w:proofErr w:type="spellEnd"/>
-      <w:r>
-        <w:t xml:space="preserve"> </w:t>
-      </w:r>
-      <w:proofErr w:type="spellStart"/>
-      <w:r>
-        <w:t>được</w:t>
-      </w:r>
-      <w:proofErr w:type="spellEnd"/>
-      <w:r>
-        <w:t xml:space="preserve"> </w:t>
-      </w:r>
-      <w:proofErr w:type="spellStart"/>
-      <w:r>
-        <w:t>cấp</w:t>
-      </w:r>
-      <w:proofErr w:type="spellEnd"/>
-      <w:r>
-        <w:t xml:space="preserve"> </w:t>
-      </w:r>
-      <w:proofErr w:type="spellStart"/>
-      <w:r>
-        <w:t>một</w:t>
-      </w:r>
-      <w:proofErr w:type="spellEnd"/>
-      <w:r>
-        <w:t xml:space="preserve"> </w:t>
-      </w:r>
-      <w:proofErr w:type="spellStart"/>
-      <w:r>
-        <w:t>lượng</w:t>
-      </w:r>
-      <w:proofErr w:type="spellEnd"/>
-      <w:r>
-        <w:t xml:space="preserve"> </w:t>
-      </w:r>
-      <w:proofErr w:type="spellStart"/>
-      <w:r>
-        <w:t>tài</w:t>
-      </w:r>
-      <w:proofErr w:type="spellEnd"/>
-      <w:r>
-        <w:t xml:space="preserve"> </w:t>
-      </w:r>
-      <w:proofErr w:type="spellStart"/>
-      <w:r>
-        <w:t>nguyên</w:t>
-      </w:r>
-      <w:proofErr w:type="spellEnd"/>
-      <w:r>
-        <w:t xml:space="preserve"> </w:t>
-      </w:r>
-      <w:proofErr w:type="spellStart"/>
-      <w:r>
-        <w:t>nhất</w:t>
-      </w:r>
-      <w:proofErr w:type="spellEnd"/>
-      <w:r>
-        <w:t xml:space="preserve"> </w:t>
-      </w:r>
-      <w:proofErr w:type="spellStart"/>
-      <w:r>
-        <w:t>định</w:t>
-      </w:r>
-      <w:proofErr w:type="spellEnd"/>
-      <w:r>
-        <w:t xml:space="preserve"> </w:t>
-      </w:r>
-      <w:proofErr w:type="spellStart"/>
-      <w:r>
-        <w:t>khi</w:t>
-      </w:r>
-      <w:proofErr w:type="spellEnd"/>
-      <w:r>
-        <w:t xml:space="preserve"> </w:t>
-      </w:r>
-      <w:proofErr w:type="spellStart"/>
-      <w:r>
-        <w:t>khởi</w:t>
-      </w:r>
-      <w:proofErr w:type="spellEnd"/>
-      <w:r>
-        <w:t xml:space="preserve"> </w:t>
-      </w:r>
-      <w:proofErr w:type="spellStart"/>
-      <w:r>
-        <w:t>đầu</w:t>
-      </w:r>
-      <w:proofErr w:type="spellEnd"/>
-      <w:r>
-        <w:t xml:space="preserve">. </w:t>
-      </w:r>
-      <w:proofErr w:type="spellStart"/>
-      <w:r>
-        <w:t>Máu</w:t>
-      </w:r>
-      <w:proofErr w:type="spellEnd"/>
-      <w:r>
-        <w:t xml:space="preserve"> </w:t>
-      </w:r>
-      <w:proofErr w:type="spellStart"/>
-      <w:r>
-        <w:t>người</w:t>
-      </w:r>
-      <w:proofErr w:type="spellEnd"/>
-      <w:r>
-        <w:t xml:space="preserve"> </w:t>
-      </w:r>
-      <w:proofErr w:type="spellStart"/>
-      <w:r>
-        <w:t>chơi</w:t>
-      </w:r>
-      <w:proofErr w:type="spellEnd"/>
-      <w:r>
-        <w:t xml:space="preserve"> </w:t>
-      </w:r>
-      <w:proofErr w:type="spellStart"/>
-      <w:r>
-        <w:t>sẽ</w:t>
-      </w:r>
-      <w:proofErr w:type="spellEnd"/>
-      <w:r>
-        <w:t xml:space="preserve"> </w:t>
-      </w:r>
-      <w:proofErr w:type="spellStart"/>
-      <w:r>
-        <w:t>tụt</w:t>
-      </w:r>
-      <w:proofErr w:type="spellEnd"/>
-      <w:r>
-        <w:t xml:space="preserve"> </w:t>
-      </w:r>
-      <w:proofErr w:type="spellStart"/>
-      <w:r>
-        <w:t>nếu</w:t>
-      </w:r>
-      <w:proofErr w:type="spellEnd"/>
-      <w:r>
-        <w:t xml:space="preserve"> </w:t>
-      </w:r>
-      <w:proofErr w:type="spellStart"/>
-      <w:r>
-        <w:t>trong</w:t>
-      </w:r>
-      <w:proofErr w:type="spellEnd"/>
-      <w:r>
-        <w:t xml:space="preserve"> </w:t>
-      </w:r>
-      <w:proofErr w:type="spellStart"/>
-      <w:r>
-        <w:t>một</w:t>
-      </w:r>
-      <w:proofErr w:type="spellEnd"/>
-      <w:r>
-        <w:t xml:space="preserve"> </w:t>
-      </w:r>
-      <w:proofErr w:type="spellStart"/>
-      <w:r>
-        <w:t>khoảng</w:t>
-      </w:r>
-      <w:proofErr w:type="spellEnd"/>
-      <w:r>
-        <w:t xml:space="preserve"> </w:t>
-      </w:r>
-      <w:proofErr w:type="spellStart"/>
-      <w:r>
-        <w:t>thời</w:t>
-      </w:r>
-      <w:proofErr w:type="spellEnd"/>
-      <w:r>
-        <w:t xml:space="preserve"> </w:t>
-      </w:r>
-      <w:proofErr w:type="spellStart"/>
-      <w:r>
-        <w:t>gian</w:t>
-      </w:r>
-      <w:proofErr w:type="spellEnd"/>
-      <w:r>
-        <w:t xml:space="preserve"> </w:t>
-      </w:r>
-      <w:proofErr w:type="spellStart"/>
-      <w:r>
-        <w:t>nhân</w:t>
-      </w:r>
-      <w:proofErr w:type="spellEnd"/>
-      <w:r>
-        <w:t xml:space="preserve"> </w:t>
-      </w:r>
-      <w:proofErr w:type="spellStart"/>
-      <w:r>
-        <w:t>vật</w:t>
-      </w:r>
-      <w:proofErr w:type="spellEnd"/>
-      <w:r>
-        <w:t xml:space="preserve"> </w:t>
-      </w:r>
-      <w:proofErr w:type="spellStart"/>
-      <w:r>
-        <w:t>không</w:t>
-      </w:r>
-      <w:proofErr w:type="spellEnd"/>
-      <w:r>
-        <w:t xml:space="preserve"> </w:t>
-      </w:r>
-      <w:proofErr w:type="spellStart"/>
-      <w:r>
-        <w:t>ăn</w:t>
-      </w:r>
-      <w:proofErr w:type="spellEnd"/>
-      <w:r>
-        <w:t xml:space="preserve"> </w:t>
-      </w:r>
-      <w:proofErr w:type="spellStart"/>
-      <w:r>
-        <w:t>uống</w:t>
-      </w:r>
-      <w:proofErr w:type="spellEnd"/>
-      <w:r>
-        <w:t xml:space="preserve">. </w:t>
-      </w:r>
-      <w:proofErr w:type="spellStart"/>
-      <w:r>
-        <w:t>Người</w:t>
-      </w:r>
-      <w:proofErr w:type="spellEnd"/>
-      <w:r>
-        <w:t xml:space="preserve"> </w:t>
-      </w:r>
-      <w:proofErr w:type="spellStart"/>
-      <w:r>
-        <w:t>chơi</w:t>
-      </w:r>
-      <w:proofErr w:type="spellEnd"/>
-      <w:r>
-        <w:t xml:space="preserve"> </w:t>
-      </w:r>
-      <w:proofErr w:type="spellStart"/>
-      <w:r>
-        <w:t>sẽ</w:t>
-      </w:r>
-      <w:proofErr w:type="spellEnd"/>
-      <w:r>
-        <w:t xml:space="preserve"> </w:t>
-      </w:r>
-      <w:proofErr w:type="spellStart"/>
-      <w:r>
-        <w:t>phải</w:t>
-      </w:r>
-      <w:proofErr w:type="spellEnd"/>
-      <w:r>
-        <w:t xml:space="preserve"> </w:t>
-      </w:r>
-      <w:proofErr w:type="spellStart"/>
-      <w:r>
-        <w:t>thu</w:t>
-      </w:r>
-      <w:proofErr w:type="spellEnd"/>
-      <w:r>
-        <w:t xml:space="preserve"> </w:t>
-      </w:r>
-      <w:proofErr w:type="spellStart"/>
-      <w:r>
-        <w:t>thập</w:t>
-      </w:r>
-      <w:proofErr w:type="spellEnd"/>
-      <w:r>
-        <w:t xml:space="preserve"> </w:t>
-      </w:r>
-      <w:proofErr w:type="spellStart"/>
-      <w:r>
-        <w:t>tài</w:t>
-      </w:r>
-      <w:proofErr w:type="spellEnd"/>
-      <w:r>
-        <w:t xml:space="preserve"> </w:t>
-      </w:r>
-      <w:proofErr w:type="spellStart"/>
-      <w:r>
-        <w:t>nguyên</w:t>
-      </w:r>
-      <w:proofErr w:type="spellEnd"/>
-      <w:r>
-        <w:t xml:space="preserve">, </w:t>
-      </w:r>
-      <w:proofErr w:type="spellStart"/>
-      <w:r>
-        <w:t>chiến</w:t>
-      </w:r>
-      <w:proofErr w:type="spellEnd"/>
-      <w:r>
-        <w:t xml:space="preserve"> </w:t>
-      </w:r>
-      <w:proofErr w:type="spellStart"/>
-      <w:r>
-        <w:t>đấu</w:t>
-      </w:r>
-      <w:proofErr w:type="spellEnd"/>
-      <w:r>
-        <w:t xml:space="preserve">, </w:t>
-      </w:r>
-      <w:proofErr w:type="spellStart"/>
-      <w:r>
-        <w:t>nuôi</w:t>
-      </w:r>
-      <w:proofErr w:type="spellEnd"/>
-      <w:r>
-        <w:t xml:space="preserve"> </w:t>
-      </w:r>
-      <w:proofErr w:type="spellStart"/>
-      <w:r>
-        <w:t>trồng</w:t>
-      </w:r>
-      <w:proofErr w:type="spellEnd"/>
-      <w:r>
-        <w:t xml:space="preserve"> </w:t>
-      </w:r>
-      <w:proofErr w:type="spellStart"/>
-      <w:r>
-        <w:t>để</w:t>
-      </w:r>
-      <w:proofErr w:type="spellEnd"/>
-      <w:r>
-        <w:t xml:space="preserve"> </w:t>
-      </w:r>
-      <w:proofErr w:type="spellStart"/>
-      <w:r>
-        <w:t>sinh</w:t>
-      </w:r>
-      <w:proofErr w:type="spellEnd"/>
-      <w:r>
-        <w:t xml:space="preserve"> </w:t>
-      </w:r>
-      <w:proofErr w:type="spellStart"/>
-      <w:r>
-        <w:t>tồn</w:t>
-      </w:r>
-      <w:proofErr w:type="spellEnd"/>
-      <w:r>
-        <w:t>.</w:t>
+      <w:r>
+        <w:t xml:space="preserve">Bối cảnh: </w:t>
+      </w:r>
+      <w:r>
+        <w:t>Người chơi được cấp một lượng tài nguyên nhất định khi khởi đầu. Máu người chơi sẽ tụt nếu trong một khoảng thời gian nhân vật không ăn uống. Người chơi</w:t>
+      </w:r>
+      <w:r>
+        <w:t xml:space="preserve"> sẽ phải thu thập tài nguyên, chiến đấu, nuôi trồng để sinh tồn.</w:t>
       </w:r>
     </w:p>
     <w:p>
@@ -2592,197 +912,8 @@
           <w:numId w:val="19"/>
         </w:numPr>
       </w:pPr>
-      <w:proofErr w:type="spellStart"/>
-      <w:r>
-        <w:t>Khởi</w:t>
-      </w:r>
-      <w:proofErr w:type="spellEnd"/>
-      <w:r>
-        <w:t xml:space="preserve"> </w:t>
-      </w:r>
-      <w:proofErr w:type="spellStart"/>
-      <w:r>
-        <w:t>đầu</w:t>
-      </w:r>
-      <w:proofErr w:type="spellEnd"/>
-      <w:r>
-        <w:t xml:space="preserve">: </w:t>
-      </w:r>
-      <w:proofErr w:type="spellStart"/>
-      <w:r>
-        <w:t>Người</w:t>
-      </w:r>
-      <w:proofErr w:type="spellEnd"/>
-      <w:r>
-        <w:t xml:space="preserve"> </w:t>
-      </w:r>
-      <w:proofErr w:type="spellStart"/>
-      <w:r>
-        <w:t>chơi</w:t>
-      </w:r>
-      <w:proofErr w:type="spellEnd"/>
-      <w:r>
-        <w:t xml:space="preserve"> </w:t>
-      </w:r>
-      <w:proofErr w:type="spellStart"/>
-      <w:r>
-        <w:t>có</w:t>
-      </w:r>
-      <w:proofErr w:type="spellEnd"/>
-      <w:r>
-        <w:t xml:space="preserve"> </w:t>
-      </w:r>
-      <w:proofErr w:type="spellStart"/>
-      <w:r>
-        <w:t>sẵn</w:t>
-      </w:r>
-      <w:proofErr w:type="spellEnd"/>
-      <w:r>
-        <w:t xml:space="preserve"> </w:t>
-      </w:r>
-      <w:proofErr w:type="spellStart"/>
-      <w:r>
-        <w:t>máu</w:t>
-      </w:r>
-      <w:proofErr w:type="spellEnd"/>
-      <w:r>
-        <w:t xml:space="preserve">, </w:t>
-      </w:r>
-      <w:proofErr w:type="spellStart"/>
-      <w:r>
-        <w:t>các</w:t>
-      </w:r>
-      <w:proofErr w:type="spellEnd"/>
-      <w:r>
-        <w:t xml:space="preserve"> </w:t>
-      </w:r>
-      <w:proofErr w:type="spellStart"/>
-      <w:r>
-        <w:t>trang</w:t>
-      </w:r>
-      <w:proofErr w:type="spellEnd"/>
-      <w:r>
-        <w:t xml:space="preserve"> </w:t>
-      </w:r>
-      <w:proofErr w:type="spellStart"/>
-      <w:r>
-        <w:t>bị</w:t>
-      </w:r>
-      <w:proofErr w:type="spellEnd"/>
-      <w:r>
-        <w:t xml:space="preserve"> </w:t>
-      </w:r>
-      <w:proofErr w:type="spellStart"/>
-      <w:r>
-        <w:t>khai</w:t>
-      </w:r>
-      <w:proofErr w:type="spellEnd"/>
-      <w:r>
-        <w:t xml:space="preserve"> </w:t>
-      </w:r>
-      <w:proofErr w:type="spellStart"/>
-      <w:r>
-        <w:t>thác</w:t>
-      </w:r>
-      <w:proofErr w:type="spellEnd"/>
-      <w:r>
-        <w:t xml:space="preserve">, </w:t>
-      </w:r>
-      <w:proofErr w:type="spellStart"/>
-      <w:r>
-        <w:t>chiến</w:t>
-      </w:r>
-      <w:proofErr w:type="spellEnd"/>
-      <w:r>
-        <w:t xml:space="preserve"> </w:t>
-      </w:r>
-      <w:proofErr w:type="spellStart"/>
-      <w:r>
-        <w:t>đấu</w:t>
-      </w:r>
-      <w:proofErr w:type="spellEnd"/>
-      <w:r>
-        <w:t xml:space="preserve"> </w:t>
-      </w:r>
-      <w:proofErr w:type="spellStart"/>
-      <w:r>
-        <w:t>cơ</w:t>
-      </w:r>
-      <w:proofErr w:type="spellEnd"/>
-      <w:r>
-        <w:t xml:space="preserve"> </w:t>
-      </w:r>
-      <w:proofErr w:type="spellStart"/>
-      <w:r>
-        <w:t>bản</w:t>
-      </w:r>
-      <w:proofErr w:type="spellEnd"/>
-      <w:r>
-        <w:t xml:space="preserve">, </w:t>
-      </w:r>
-      <w:proofErr w:type="spellStart"/>
-      <w:r>
-        <w:t>nhà</w:t>
-      </w:r>
-      <w:proofErr w:type="spellEnd"/>
-      <w:r>
-        <w:t xml:space="preserve"> ở, </w:t>
-      </w:r>
-      <w:proofErr w:type="spellStart"/>
-      <w:r>
-        <w:t>hòm</w:t>
-      </w:r>
-      <w:proofErr w:type="spellEnd"/>
-      <w:r>
-        <w:t xml:space="preserve"> </w:t>
-      </w:r>
-      <w:proofErr w:type="spellStart"/>
-      <w:r>
-        <w:t>đồ</w:t>
-      </w:r>
-      <w:proofErr w:type="spellEnd"/>
-      <w:r>
-        <w:t xml:space="preserve"> </w:t>
-      </w:r>
-      <w:proofErr w:type="spellStart"/>
-      <w:r>
-        <w:t>cố</w:t>
-      </w:r>
-      <w:proofErr w:type="spellEnd"/>
-      <w:r>
-        <w:t xml:space="preserve"> </w:t>
-      </w:r>
-      <w:proofErr w:type="spellStart"/>
-      <w:r>
-        <w:t>định</w:t>
-      </w:r>
-      <w:proofErr w:type="spellEnd"/>
-      <w:r>
-        <w:t xml:space="preserve">, </w:t>
-      </w:r>
-      <w:proofErr w:type="spellStart"/>
-      <w:r>
-        <w:t>khu</w:t>
-      </w:r>
-      <w:proofErr w:type="spellEnd"/>
-      <w:r>
-        <w:t xml:space="preserve"> </w:t>
-      </w:r>
-      <w:proofErr w:type="spellStart"/>
-      <w:r>
-        <w:t>nuôi</w:t>
-      </w:r>
-      <w:proofErr w:type="spellEnd"/>
-      <w:r>
-        <w:t xml:space="preserve"> </w:t>
-      </w:r>
-      <w:proofErr w:type="spellStart"/>
-      <w:r>
-        <w:t>trồng</w:t>
-      </w:r>
-      <w:proofErr w:type="spellEnd"/>
-      <w:r>
-        <w:t>.</w:t>
+      <w:r>
+        <w:t>Khởi đầu: Người chơi có sẵn máu, các trang bị khai thác, chiến đấu cơ bản, nhà ở, hòm đồ cố định, khu nuôi trồng.</w:t>
       </w:r>
     </w:p>
     <w:p>
@@ -2798,27 +929,9 @@
           <w:numId w:val="19"/>
         </w:numPr>
       </w:pPr>
-      <w:proofErr w:type="spellStart"/>
-      <w:r>
-        <w:t>Hoạt</w:t>
-      </w:r>
-      <w:proofErr w:type="spellEnd"/>
-      <w:r>
-        <w:t xml:space="preserve"> </w:t>
-      </w:r>
-      <w:proofErr w:type="spellStart"/>
-      <w:r>
-        <w:t>động</w:t>
-      </w:r>
-      <w:proofErr w:type="spellEnd"/>
-      <w:r>
-        <w:t xml:space="preserve"> </w:t>
-      </w:r>
-      <w:proofErr w:type="spellStart"/>
-      <w:r>
-        <w:t>chính</w:t>
-      </w:r>
-      <w:proofErr w:type="spellEnd"/>
+      <w:r>
+        <w:t>Hoạt động chính</w:t>
+      </w:r>
       <w:r>
         <w:t xml:space="preserve">: </w:t>
       </w:r>
@@ -2831,53 +944,8 @@
           <w:numId w:val="19"/>
         </w:numPr>
       </w:pPr>
-      <w:proofErr w:type="spellStart"/>
-      <w:r>
-        <w:t>Tương</w:t>
-      </w:r>
-      <w:proofErr w:type="spellEnd"/>
-      <w:r>
-        <w:t xml:space="preserve"> </w:t>
-      </w:r>
-      <w:proofErr w:type="spellStart"/>
-      <w:r>
-        <w:t>tác</w:t>
-      </w:r>
-      <w:proofErr w:type="spellEnd"/>
-      <w:r>
-        <w:t xml:space="preserve"> NPC: </w:t>
-      </w:r>
-      <w:proofErr w:type="spellStart"/>
-      <w:r>
-        <w:t>mua</w:t>
-      </w:r>
-      <w:proofErr w:type="spellEnd"/>
-      <w:r>
-        <w:t xml:space="preserve"> </w:t>
-      </w:r>
-      <w:proofErr w:type="spellStart"/>
-      <w:r>
-        <w:t>bán</w:t>
-      </w:r>
-      <w:proofErr w:type="spellEnd"/>
-      <w:r>
-        <w:t xml:space="preserve"> </w:t>
-      </w:r>
-      <w:proofErr w:type="spellStart"/>
-      <w:r>
-        <w:t>vật</w:t>
-      </w:r>
-      <w:proofErr w:type="spellEnd"/>
-      <w:r>
-        <w:t xml:space="preserve"> </w:t>
-      </w:r>
-      <w:proofErr w:type="spellStart"/>
-      <w:r>
-        <w:t>phẩm</w:t>
-      </w:r>
-      <w:proofErr w:type="spellEnd"/>
-      <w:r>
-        <w:t>, …</w:t>
+      <w:r>
+        <w:t>Tương tác NPC: mua bán vật phẩm, …</w:t>
       </w:r>
     </w:p>
     <w:p>
@@ -2888,45 +956,8 @@
           <w:numId w:val="19"/>
         </w:numPr>
       </w:pPr>
-      <w:proofErr w:type="spellStart"/>
-      <w:r>
-        <w:t>Ăn</w:t>
-      </w:r>
-      <w:proofErr w:type="spellEnd"/>
-      <w:r>
-        <w:t xml:space="preserve"> </w:t>
-      </w:r>
-      <w:proofErr w:type="spellStart"/>
-      <w:r>
-        <w:t>uống</w:t>
-      </w:r>
-      <w:proofErr w:type="spellEnd"/>
-      <w:r>
-        <w:t xml:space="preserve"> </w:t>
-      </w:r>
-      <w:proofErr w:type="spellStart"/>
-      <w:r>
-        <w:t>để</w:t>
-      </w:r>
-      <w:proofErr w:type="spellEnd"/>
-      <w:r>
-        <w:t xml:space="preserve"> </w:t>
-      </w:r>
-      <w:proofErr w:type="spellStart"/>
-      <w:r>
-        <w:t>tăng</w:t>
-      </w:r>
-      <w:proofErr w:type="spellEnd"/>
-      <w:r>
-        <w:t xml:space="preserve"> </w:t>
-      </w:r>
-      <w:proofErr w:type="spellStart"/>
-      <w:r>
-        <w:t>máu</w:t>
-      </w:r>
-      <w:proofErr w:type="spellEnd"/>
-      <w:r>
-        <w:t>.</w:t>
+      <w:r>
+        <w:t>Ăn uống để tăng máu.</w:t>
       </w:r>
     </w:p>
     <w:p>
@@ -2938,95 +969,7 @@
         </w:numPr>
       </w:pPr>
       <w:r>
-        <w:t xml:space="preserve">Thu </w:t>
-      </w:r>
-      <w:proofErr w:type="spellStart"/>
-      <w:r>
-        <w:t>thập</w:t>
-      </w:r>
-      <w:proofErr w:type="spellEnd"/>
-      <w:r>
-        <w:t xml:space="preserve"> </w:t>
-      </w:r>
-      <w:proofErr w:type="spellStart"/>
-      <w:r>
-        <w:t>vật</w:t>
-      </w:r>
-      <w:proofErr w:type="spellEnd"/>
-      <w:r>
-        <w:t xml:space="preserve"> </w:t>
-      </w:r>
-      <w:proofErr w:type="spellStart"/>
-      <w:r>
-        <w:t>liệu</w:t>
-      </w:r>
-      <w:proofErr w:type="spellEnd"/>
-      <w:r>
-        <w:t xml:space="preserve"> qua </w:t>
-      </w:r>
-      <w:proofErr w:type="spellStart"/>
-      <w:r>
-        <w:t>khai</w:t>
-      </w:r>
-      <w:proofErr w:type="spellEnd"/>
-      <w:r>
-        <w:t xml:space="preserve"> </w:t>
-      </w:r>
-      <w:proofErr w:type="spellStart"/>
-      <w:r>
-        <w:t>thác</w:t>
-      </w:r>
-      <w:proofErr w:type="spellEnd"/>
-      <w:r>
-        <w:t xml:space="preserve"> (</w:t>
-      </w:r>
-      <w:proofErr w:type="spellStart"/>
-      <w:r>
-        <w:t>cây</w:t>
-      </w:r>
-      <w:proofErr w:type="spellEnd"/>
-      <w:r>
-        <w:t xml:space="preserve"> </w:t>
-      </w:r>
-      <w:proofErr w:type="spellStart"/>
-      <w:r>
-        <w:t>trồng</w:t>
-      </w:r>
-      <w:proofErr w:type="spellEnd"/>
-      <w:r>
-        <w:t xml:space="preserve">, </w:t>
-      </w:r>
-      <w:proofErr w:type="spellStart"/>
-      <w:r>
-        <w:t>khoáng</w:t>
-      </w:r>
-      <w:proofErr w:type="spellEnd"/>
-      <w:r>
-        <w:t xml:space="preserve"> </w:t>
-      </w:r>
-      <w:proofErr w:type="spellStart"/>
-      <w:r>
-        <w:t>sản</w:t>
-      </w:r>
-      <w:proofErr w:type="spellEnd"/>
-      <w:r>
-        <w:t xml:space="preserve">, </w:t>
-      </w:r>
-      <w:proofErr w:type="spellStart"/>
-      <w:r>
-        <w:t>động</w:t>
-      </w:r>
-      <w:proofErr w:type="spellEnd"/>
-      <w:r>
-        <w:t xml:space="preserve"> </w:t>
-      </w:r>
-      <w:proofErr w:type="spellStart"/>
-      <w:r>
-        <w:t>vật</w:t>
-      </w:r>
-      <w:proofErr w:type="spellEnd"/>
-      <w:r>
-        <w:t>, ...).</w:t>
+        <w:t>Thu thập vật liệu qua khai thác (cây trồng, khoáng sản, động vật, ...).</w:t>
       </w:r>
     </w:p>
     <w:p>
@@ -3037,181 +980,8 @@
           <w:numId w:val="19"/>
         </w:numPr>
       </w:pPr>
-      <w:proofErr w:type="spellStart"/>
-      <w:r>
-        <w:t>Chế</w:t>
-      </w:r>
-      <w:proofErr w:type="spellEnd"/>
-      <w:r>
-        <w:t xml:space="preserve"> </w:t>
-      </w:r>
-      <w:proofErr w:type="spellStart"/>
-      <w:r>
-        <w:t>tạo</w:t>
-      </w:r>
-      <w:proofErr w:type="spellEnd"/>
-      <w:r>
-        <w:t xml:space="preserve"> </w:t>
-      </w:r>
-      <w:proofErr w:type="spellStart"/>
-      <w:r>
-        <w:t>đồ</w:t>
-      </w:r>
-      <w:proofErr w:type="spellEnd"/>
-      <w:r>
-        <w:t xml:space="preserve"> qua </w:t>
-      </w:r>
-      <w:proofErr w:type="spellStart"/>
-      <w:r>
-        <w:t>các</w:t>
-      </w:r>
-      <w:proofErr w:type="spellEnd"/>
-      <w:r>
-        <w:t xml:space="preserve"> </w:t>
-      </w:r>
-      <w:proofErr w:type="spellStart"/>
-      <w:r>
-        <w:t>vật</w:t>
-      </w:r>
-      <w:proofErr w:type="spellEnd"/>
-      <w:r>
-        <w:t xml:space="preserve"> </w:t>
-      </w:r>
-      <w:proofErr w:type="spellStart"/>
-      <w:r>
-        <w:t>liệu</w:t>
-      </w:r>
-      <w:proofErr w:type="spellEnd"/>
-      <w:r>
-        <w:t xml:space="preserve"> </w:t>
-      </w:r>
-      <w:proofErr w:type="spellStart"/>
-      <w:r>
-        <w:t>đã</w:t>
-      </w:r>
-      <w:proofErr w:type="spellEnd"/>
-      <w:r>
-        <w:t xml:space="preserve"> </w:t>
-      </w:r>
-      <w:proofErr w:type="spellStart"/>
-      <w:r>
-        <w:t>thu</w:t>
-      </w:r>
-      <w:proofErr w:type="spellEnd"/>
-      <w:r>
-        <w:t xml:space="preserve"> </w:t>
-      </w:r>
-      <w:proofErr w:type="spellStart"/>
-      <w:r>
-        <w:t>thập</w:t>
-      </w:r>
-      <w:proofErr w:type="spellEnd"/>
-      <w:r>
-        <w:t xml:space="preserve"> (</w:t>
-      </w:r>
-      <w:proofErr w:type="spellStart"/>
-      <w:r>
-        <w:t>đồ</w:t>
-      </w:r>
-      <w:proofErr w:type="spellEnd"/>
-      <w:r>
-        <w:t xml:space="preserve"> </w:t>
-      </w:r>
-      <w:proofErr w:type="spellStart"/>
-      <w:r>
-        <w:t>ăn</w:t>
-      </w:r>
-      <w:proofErr w:type="spellEnd"/>
-      <w:r>
-        <w:t xml:space="preserve">, </w:t>
-      </w:r>
-      <w:proofErr w:type="spellStart"/>
-      <w:r>
-        <w:t>đồ</w:t>
-      </w:r>
-      <w:proofErr w:type="spellEnd"/>
-      <w:r>
-        <w:t xml:space="preserve"> </w:t>
-      </w:r>
-      <w:proofErr w:type="spellStart"/>
-      <w:r>
-        <w:t>trang</w:t>
-      </w:r>
-      <w:proofErr w:type="spellEnd"/>
-      <w:r>
-        <w:t xml:space="preserve"> </w:t>
-      </w:r>
-      <w:proofErr w:type="spellStart"/>
-      <w:r>
-        <w:t>trí</w:t>
-      </w:r>
-      <w:proofErr w:type="spellEnd"/>
-      <w:r>
-        <w:t xml:space="preserve">, </w:t>
-      </w:r>
-      <w:proofErr w:type="spellStart"/>
-      <w:r>
-        <w:t>đồ</w:t>
-      </w:r>
-      <w:proofErr w:type="spellEnd"/>
-      <w:r>
-        <w:t xml:space="preserve"> </w:t>
-      </w:r>
-      <w:proofErr w:type="spellStart"/>
-      <w:r>
-        <w:t>dùng</w:t>
-      </w:r>
-      <w:proofErr w:type="spellEnd"/>
-      <w:r>
-        <w:t xml:space="preserve"> </w:t>
-      </w:r>
-      <w:proofErr w:type="spellStart"/>
-      <w:r>
-        <w:t>nông</w:t>
-      </w:r>
-      <w:proofErr w:type="spellEnd"/>
-      <w:r>
-        <w:t xml:space="preserve"> </w:t>
-      </w:r>
-      <w:proofErr w:type="spellStart"/>
-      <w:r>
-        <w:t>trại</w:t>
-      </w:r>
-      <w:proofErr w:type="spellEnd"/>
-      <w:r>
-        <w:t xml:space="preserve">, </w:t>
-      </w:r>
-      <w:proofErr w:type="spellStart"/>
-      <w:r>
-        <w:t>trang</w:t>
-      </w:r>
-      <w:proofErr w:type="spellEnd"/>
-      <w:r>
-        <w:t xml:space="preserve"> </w:t>
-      </w:r>
-      <w:proofErr w:type="spellStart"/>
-      <w:r>
-        <w:t>bị</w:t>
-      </w:r>
-      <w:proofErr w:type="spellEnd"/>
-      <w:r>
-        <w:t xml:space="preserve"> </w:t>
-      </w:r>
-      <w:proofErr w:type="spellStart"/>
-      <w:r>
-        <w:t>chiến</w:t>
-      </w:r>
-      <w:proofErr w:type="spellEnd"/>
-      <w:r>
-        <w:t xml:space="preserve"> </w:t>
-      </w:r>
-      <w:proofErr w:type="spellStart"/>
-      <w:r>
-        <w:t>đấu</w:t>
-      </w:r>
-      <w:proofErr w:type="spellEnd"/>
-      <w:r>
-        <w:t>)</w:t>
+      <w:r>
+        <w:t>Chế tạo đồ qua các vật liệu đã thu thập (đồ ăn, đồ trang trí, đồ dùng nông trại, trang bị chiến đấu)</w:t>
       </w:r>
     </w:p>
     <w:p>
@@ -3222,53 +992,8 @@
           <w:numId w:val="19"/>
         </w:numPr>
       </w:pPr>
-      <w:proofErr w:type="spellStart"/>
-      <w:r>
-        <w:t>Nuôi</w:t>
-      </w:r>
-      <w:proofErr w:type="spellEnd"/>
-      <w:r>
-        <w:t xml:space="preserve"> </w:t>
-      </w:r>
-      <w:proofErr w:type="spellStart"/>
-      <w:r>
-        <w:t>trồng</w:t>
-      </w:r>
-      <w:proofErr w:type="spellEnd"/>
-      <w:r>
-        <w:t xml:space="preserve"> </w:t>
-      </w:r>
-      <w:proofErr w:type="spellStart"/>
-      <w:r>
-        <w:t>cây</w:t>
-      </w:r>
-      <w:proofErr w:type="spellEnd"/>
-      <w:r>
-        <w:t xml:space="preserve"> </w:t>
-      </w:r>
-      <w:proofErr w:type="spellStart"/>
-      <w:r>
-        <w:t>cối</w:t>
-      </w:r>
-      <w:proofErr w:type="spellEnd"/>
-      <w:r>
-        <w:t xml:space="preserve">, </w:t>
-      </w:r>
-      <w:proofErr w:type="spellStart"/>
-      <w:r>
-        <w:t>gia</w:t>
-      </w:r>
-      <w:proofErr w:type="spellEnd"/>
-      <w:r>
-        <w:t xml:space="preserve"> </w:t>
-      </w:r>
-      <w:proofErr w:type="spellStart"/>
-      <w:r>
-        <w:t>súc</w:t>
-      </w:r>
-      <w:proofErr w:type="spellEnd"/>
-      <w:r>
-        <w:t>.</w:t>
+      <w:r>
+        <w:t>Nuôi trồng cây cối, gia súc.</w:t>
       </w:r>
     </w:p>
     <w:p>
@@ -3279,45 +1004,8 @@
           <w:numId w:val="19"/>
         </w:numPr>
       </w:pPr>
-      <w:proofErr w:type="spellStart"/>
-      <w:r>
-        <w:t>Chiến</w:t>
-      </w:r>
-      <w:proofErr w:type="spellEnd"/>
-      <w:r>
-        <w:t xml:space="preserve"> </w:t>
-      </w:r>
-      <w:proofErr w:type="spellStart"/>
-      <w:r>
-        <w:t>đấu</w:t>
-      </w:r>
-      <w:proofErr w:type="spellEnd"/>
-      <w:r>
-        <w:t xml:space="preserve"> </w:t>
-      </w:r>
-      <w:proofErr w:type="spellStart"/>
-      <w:r>
-        <w:t>với</w:t>
-      </w:r>
-      <w:proofErr w:type="spellEnd"/>
-      <w:r>
-        <w:t xml:space="preserve"> </w:t>
-      </w:r>
-      <w:proofErr w:type="spellStart"/>
-      <w:r>
-        <w:t>quái</w:t>
-      </w:r>
-      <w:proofErr w:type="spellEnd"/>
-      <w:r>
-        <w:t xml:space="preserve"> </w:t>
-      </w:r>
-      <w:proofErr w:type="spellStart"/>
-      <w:r>
-        <w:t>thú</w:t>
-      </w:r>
-      <w:proofErr w:type="spellEnd"/>
-      <w:r>
-        <w:t>.</w:t>
+      <w:r>
+        <w:t>Chiến đấu với quái thú.</w:t>
       </w:r>
     </w:p>
     <w:p>
@@ -3328,53 +1016,8 @@
           <w:numId w:val="19"/>
         </w:numPr>
       </w:pPr>
-      <w:proofErr w:type="spellStart"/>
-      <w:r>
-        <w:t>Tăng</w:t>
-      </w:r>
-      <w:proofErr w:type="spellEnd"/>
-      <w:r>
-        <w:t xml:space="preserve"> level </w:t>
-      </w:r>
-      <w:proofErr w:type="spellStart"/>
-      <w:r>
-        <w:t>thông</w:t>
-      </w:r>
-      <w:proofErr w:type="spellEnd"/>
-      <w:r>
-        <w:t xml:space="preserve"> qua </w:t>
-      </w:r>
-      <w:proofErr w:type="spellStart"/>
-      <w:r>
-        <w:t>các</w:t>
-      </w:r>
-      <w:proofErr w:type="spellEnd"/>
-      <w:r>
-        <w:t xml:space="preserve"> </w:t>
-      </w:r>
-      <w:proofErr w:type="spellStart"/>
-      <w:r>
-        <w:t>hoạt</w:t>
-      </w:r>
-      <w:proofErr w:type="spellEnd"/>
-      <w:r>
-        <w:t xml:space="preserve"> </w:t>
-      </w:r>
-      <w:proofErr w:type="spellStart"/>
-      <w:r>
-        <w:t>động</w:t>
-      </w:r>
-      <w:proofErr w:type="spellEnd"/>
-      <w:r>
-        <w:t xml:space="preserve"> </w:t>
-      </w:r>
-      <w:proofErr w:type="spellStart"/>
-      <w:r>
-        <w:t>trên</w:t>
-      </w:r>
-      <w:proofErr w:type="spellEnd"/>
-      <w:r>
-        <w:t>.</w:t>
+      <w:r>
+        <w:t>Tăng level thông qua các hoạt động trên.</w:t>
       </w:r>
     </w:p>
     <w:p>
@@ -3391,35 +1034,12 @@
           <w:numId w:val="19"/>
         </w:numPr>
       </w:pPr>
-      <w:proofErr w:type="spellStart"/>
-      <w:r>
-        <w:t>Mục</w:t>
-      </w:r>
-      <w:proofErr w:type="spellEnd"/>
-      <w:r>
-        <w:t xml:space="preserve"> </w:t>
-      </w:r>
-      <w:proofErr w:type="spellStart"/>
-      <w:r>
-        <w:t>tiêu</w:t>
-      </w:r>
-      <w:proofErr w:type="spellEnd"/>
-      <w:r>
-        <w:t xml:space="preserve"> </w:t>
-      </w:r>
-      <w:proofErr w:type="spellStart"/>
-      <w:r>
-        <w:t>cơ</w:t>
-      </w:r>
-      <w:proofErr w:type="spellEnd"/>
-      <w:r>
-        <w:t xml:space="preserve"> </w:t>
-      </w:r>
-      <w:proofErr w:type="spellStart"/>
-      <w:r>
-        <w:t>bản</w:t>
-      </w:r>
-      <w:proofErr w:type="spellEnd"/>
+      <w:r>
+        <w:t xml:space="preserve">Mục tiêu </w:t>
+      </w:r>
+      <w:r>
+        <w:t>cơ bản</w:t>
+      </w:r>
       <w:r>
         <w:t xml:space="preserve">: </w:t>
       </w:r>
@@ -3432,61 +1052,8 @@
           <w:numId w:val="19"/>
         </w:numPr>
       </w:pPr>
-      <w:proofErr w:type="spellStart"/>
-      <w:r>
-        <w:t>Không</w:t>
-      </w:r>
-      <w:proofErr w:type="spellEnd"/>
-      <w:r>
-        <w:t xml:space="preserve"> </w:t>
-      </w:r>
-      <w:proofErr w:type="spellStart"/>
-      <w:r>
-        <w:t>để</w:t>
-      </w:r>
-      <w:proofErr w:type="spellEnd"/>
-      <w:r>
-        <w:t xml:space="preserve"> </w:t>
-      </w:r>
-      <w:proofErr w:type="spellStart"/>
-      <w:r>
-        <w:t>nhân</w:t>
-      </w:r>
-      <w:proofErr w:type="spellEnd"/>
-      <w:r>
-        <w:t xml:space="preserve"> </w:t>
-      </w:r>
-      <w:proofErr w:type="spellStart"/>
-      <w:r>
-        <w:t>vật</w:t>
-      </w:r>
-      <w:proofErr w:type="spellEnd"/>
-      <w:r>
-        <w:t xml:space="preserve"> </w:t>
-      </w:r>
-      <w:proofErr w:type="spellStart"/>
-      <w:r>
-        <w:t>chết</w:t>
-      </w:r>
-      <w:proofErr w:type="spellEnd"/>
-      <w:r>
-        <w:t xml:space="preserve"> do </w:t>
-      </w:r>
-      <w:proofErr w:type="spellStart"/>
-      <w:r>
-        <w:t>hết</w:t>
-      </w:r>
-      <w:proofErr w:type="spellEnd"/>
-      <w:r>
-        <w:t xml:space="preserve"> </w:t>
-      </w:r>
-      <w:proofErr w:type="spellStart"/>
-      <w:r>
-        <w:t>máu</w:t>
-      </w:r>
-      <w:proofErr w:type="spellEnd"/>
-      <w:r>
-        <w:t>.</w:t>
+      <w:r>
+        <w:t>Không để nhân vật chết do hết máu.</w:t>
       </w:r>
     </w:p>
     <w:p>
@@ -3497,37 +1064,8 @@
           <w:numId w:val="19"/>
         </w:numPr>
       </w:pPr>
-      <w:proofErr w:type="spellStart"/>
-      <w:r>
-        <w:t>Khám</w:t>
-      </w:r>
-      <w:proofErr w:type="spellEnd"/>
-      <w:r>
-        <w:t xml:space="preserve"> </w:t>
-      </w:r>
-      <w:proofErr w:type="spellStart"/>
-      <w:r>
-        <w:t>phá</w:t>
-      </w:r>
-      <w:proofErr w:type="spellEnd"/>
-      <w:r>
-        <w:t xml:space="preserve"> </w:t>
-      </w:r>
-      <w:proofErr w:type="spellStart"/>
-      <w:r>
-        <w:t>thế</w:t>
-      </w:r>
-      <w:proofErr w:type="spellEnd"/>
-      <w:r>
-        <w:t xml:space="preserve"> </w:t>
-      </w:r>
-      <w:proofErr w:type="spellStart"/>
-      <w:r>
-        <w:t>giới</w:t>
-      </w:r>
-      <w:proofErr w:type="spellEnd"/>
-      <w:r>
-        <w:t>.</w:t>
+      <w:r>
+        <w:t>Khám phá thế giới.</w:t>
       </w:r>
     </w:p>
     <w:p>
@@ -3538,37 +1076,8 @@
           <w:numId w:val="19"/>
         </w:numPr>
       </w:pPr>
-      <w:proofErr w:type="spellStart"/>
-      <w:r>
-        <w:t>Tiêu</w:t>
-      </w:r>
-      <w:proofErr w:type="spellEnd"/>
-      <w:r>
-        <w:t xml:space="preserve"> </w:t>
-      </w:r>
-      <w:proofErr w:type="spellStart"/>
-      <w:r>
-        <w:t>diệt</w:t>
-      </w:r>
-      <w:proofErr w:type="spellEnd"/>
-      <w:r>
-        <w:t xml:space="preserve"> </w:t>
-      </w:r>
-      <w:proofErr w:type="spellStart"/>
-      <w:r>
-        <w:t>quái</w:t>
-      </w:r>
-      <w:proofErr w:type="spellEnd"/>
-      <w:r>
-        <w:t xml:space="preserve"> </w:t>
-      </w:r>
-      <w:proofErr w:type="spellStart"/>
-      <w:r>
-        <w:t>thú</w:t>
-      </w:r>
-      <w:proofErr w:type="spellEnd"/>
-      <w:r>
-        <w:t>.</w:t>
+      <w:r>
+        <w:t>Tiêu diệt quái thú.</w:t>
       </w:r>
     </w:p>
     <w:p>
@@ -3579,45 +1088,8 @@
           <w:numId w:val="19"/>
         </w:numPr>
       </w:pPr>
-      <w:proofErr w:type="spellStart"/>
-      <w:r>
-        <w:t>Mở</w:t>
-      </w:r>
-      <w:proofErr w:type="spellEnd"/>
-      <w:r>
-        <w:t xml:space="preserve"> </w:t>
-      </w:r>
-      <w:proofErr w:type="spellStart"/>
-      <w:r>
-        <w:t>khóa</w:t>
-      </w:r>
-      <w:proofErr w:type="spellEnd"/>
-      <w:r>
-        <w:t xml:space="preserve"> </w:t>
-      </w:r>
-      <w:proofErr w:type="spellStart"/>
-      <w:r>
-        <w:t>các</w:t>
-      </w:r>
-      <w:proofErr w:type="spellEnd"/>
-      <w:r>
-        <w:t xml:space="preserve"> </w:t>
-      </w:r>
-      <w:proofErr w:type="spellStart"/>
-      <w:r>
-        <w:t>vật</w:t>
-      </w:r>
-      <w:proofErr w:type="spellEnd"/>
-      <w:r>
-        <w:t xml:space="preserve"> </w:t>
-      </w:r>
-      <w:proofErr w:type="spellStart"/>
-      <w:r>
-        <w:t>phẩm</w:t>
-      </w:r>
-      <w:proofErr w:type="spellEnd"/>
-      <w:r>
-        <w:t>.</w:t>
+      <w:r>
+        <w:t>Mở khóa các vật phẩm.</w:t>
       </w:r>
     </w:p>
     <w:p>
@@ -3629,8 +1101,6 @@
       <w:pPr>
         <w:ind w:left="0"/>
       </w:pPr>
-      <w:bookmarkStart w:id="0" w:name="_GoBack"/>
-      <w:bookmarkEnd w:id="0"/>
     </w:p>
     <w:p>
       <w:pPr>
@@ -3696,27 +1166,9 @@
             <w:pPr>
               <w:ind w:left="0"/>
             </w:pPr>
-            <w:proofErr w:type="spellStart"/>
             <w:r>
-              <w:t>Mã</w:t>
+              <w:t>Mã chức năng</w:t>
             </w:r>
-            <w:proofErr w:type="spellEnd"/>
-            <w:r>
-              <w:t xml:space="preserve"> </w:t>
-            </w:r>
-            <w:proofErr w:type="spellStart"/>
-            <w:r>
-              <w:t>chức</w:t>
-            </w:r>
-            <w:proofErr w:type="spellEnd"/>
-            <w:r>
-              <w:t xml:space="preserve"> </w:t>
-            </w:r>
-            <w:proofErr w:type="spellStart"/>
-            <w:r>
-              <w:t>năng</w:t>
-            </w:r>
-            <w:proofErr w:type="spellEnd"/>
           </w:p>
         </w:tc>
         <w:tc>
@@ -3728,11 +1180,9 @@
               <w:ind w:left="0"/>
               <w:cnfStyle w:val="100000000000" w:firstRow="1" w:lastRow="0" w:firstColumn="0" w:lastColumn="0" w:oddVBand="0" w:evenVBand="0" w:oddHBand="0" w:evenHBand="0" w:firstRowFirstColumn="0" w:firstRowLastColumn="0" w:lastRowFirstColumn="0" w:lastRowLastColumn="0"/>
             </w:pPr>
-            <w:proofErr w:type="spellStart"/>
             <w:r>
               <w:t>Tên</w:t>
             </w:r>
-            <w:proofErr w:type="spellEnd"/>
           </w:p>
         </w:tc>
         <w:tc>
@@ -3744,19 +1194,9 @@
               <w:ind w:left="0"/>
               <w:cnfStyle w:val="100000000000" w:firstRow="1" w:lastRow="0" w:firstColumn="0" w:lastColumn="0" w:oddVBand="0" w:evenVBand="0" w:oddHBand="0" w:evenHBand="0" w:firstRowFirstColumn="0" w:firstRowLastColumn="0" w:lastRowFirstColumn="0" w:lastRowLastColumn="0"/>
             </w:pPr>
-            <w:proofErr w:type="spellStart"/>
             <w:r>
-              <w:t>Mô</w:t>
+              <w:t>Mô tả</w:t>
             </w:r>
-            <w:proofErr w:type="spellEnd"/>
-            <w:r>
-              <w:t xml:space="preserve"> </w:t>
-            </w:r>
-            <w:proofErr w:type="spellStart"/>
-            <w:r>
-              <w:t>tả</w:t>
-            </w:r>
-            <w:proofErr w:type="spellEnd"/>
           </w:p>
         </w:tc>
       </w:tr>
@@ -3787,35 +1227,9 @@
               <w:ind w:left="0"/>
               <w:cnfStyle w:val="000000100000" w:firstRow="0" w:lastRow="0" w:firstColumn="0" w:lastColumn="0" w:oddVBand="0" w:evenVBand="0" w:oddHBand="1" w:evenHBand="0" w:firstRowFirstColumn="0" w:firstRowLastColumn="0" w:lastRowFirstColumn="0" w:lastRowLastColumn="0"/>
             </w:pPr>
-            <w:proofErr w:type="spellStart"/>
             <w:r>
-              <w:t>Tùy</w:t>
+              <w:t>Tùy chọn hình ảnh</w:t>
             </w:r>
-            <w:proofErr w:type="spellEnd"/>
-            <w:r>
-              <w:t xml:space="preserve"> </w:t>
-            </w:r>
-            <w:proofErr w:type="spellStart"/>
-            <w:r>
-              <w:t>chọn</w:t>
-            </w:r>
-            <w:proofErr w:type="spellEnd"/>
-            <w:r>
-              <w:t xml:space="preserve"> </w:t>
-            </w:r>
-            <w:proofErr w:type="spellStart"/>
-            <w:r>
-              <w:t>hình</w:t>
-            </w:r>
-            <w:proofErr w:type="spellEnd"/>
-            <w:r>
-              <w:t xml:space="preserve"> </w:t>
-            </w:r>
-            <w:proofErr w:type="spellStart"/>
-            <w:r>
-              <w:t>ảnh</w:t>
-            </w:r>
-            <w:proofErr w:type="spellEnd"/>
           </w:p>
         </w:tc>
         <w:tc>
@@ -3854,35 +1268,9 @@
               <w:ind w:left="0"/>
               <w:cnfStyle w:val="000000000000" w:firstRow="0" w:lastRow="0" w:firstColumn="0" w:lastColumn="0" w:oddVBand="0" w:evenVBand="0" w:oddHBand="0" w:evenHBand="0" w:firstRowFirstColumn="0" w:firstRowLastColumn="0" w:lastRowFirstColumn="0" w:lastRowLastColumn="0"/>
             </w:pPr>
-            <w:proofErr w:type="spellStart"/>
             <w:r>
-              <w:t>Tùy</w:t>
+              <w:t>Tùy chọn âm thanh</w:t>
             </w:r>
-            <w:proofErr w:type="spellEnd"/>
-            <w:r>
-              <w:t xml:space="preserve"> </w:t>
-            </w:r>
-            <w:proofErr w:type="spellStart"/>
-            <w:r>
-              <w:t>chọn</w:t>
-            </w:r>
-            <w:proofErr w:type="spellEnd"/>
-            <w:r>
-              <w:t xml:space="preserve"> </w:t>
-            </w:r>
-            <w:proofErr w:type="spellStart"/>
-            <w:r>
-              <w:t>âm</w:t>
-            </w:r>
-            <w:proofErr w:type="spellEnd"/>
-            <w:r>
-              <w:t xml:space="preserve"> </w:t>
-            </w:r>
-            <w:proofErr w:type="spellStart"/>
-            <w:r>
-              <w:t>thanh</w:t>
-            </w:r>
-            <w:proofErr w:type="spellEnd"/>
           </w:p>
         </w:tc>
         <w:tc>
@@ -3924,35 +1312,9 @@
               <w:ind w:left="0"/>
               <w:cnfStyle w:val="000000100000" w:firstRow="0" w:lastRow="0" w:firstColumn="0" w:lastColumn="0" w:oddVBand="0" w:evenVBand="0" w:oddHBand="1" w:evenHBand="0" w:firstRowFirstColumn="0" w:firstRowLastColumn="0" w:lastRowFirstColumn="0" w:lastRowLastColumn="0"/>
             </w:pPr>
-            <w:proofErr w:type="spellStart"/>
             <w:r>
-              <w:t>Tùy</w:t>
+              <w:t>Tùy chọn đồ họa</w:t>
             </w:r>
-            <w:proofErr w:type="spellEnd"/>
-            <w:r>
-              <w:t xml:space="preserve"> </w:t>
-            </w:r>
-            <w:proofErr w:type="spellStart"/>
-            <w:r>
-              <w:t>chọn</w:t>
-            </w:r>
-            <w:proofErr w:type="spellEnd"/>
-            <w:r>
-              <w:t xml:space="preserve"> </w:t>
-            </w:r>
-            <w:proofErr w:type="spellStart"/>
-            <w:r>
-              <w:t>đồ</w:t>
-            </w:r>
-            <w:proofErr w:type="spellEnd"/>
-            <w:r>
-              <w:t xml:space="preserve"> </w:t>
-            </w:r>
-            <w:proofErr w:type="spellStart"/>
-            <w:r>
-              <w:t>họa</w:t>
-            </w:r>
-            <w:proofErr w:type="spellEnd"/>
           </w:p>
         </w:tc>
         <w:tc>
@@ -3991,35 +1353,9 @@
               <w:ind w:left="0"/>
               <w:cnfStyle w:val="000000000000" w:firstRow="0" w:lastRow="0" w:firstColumn="0" w:lastColumn="0" w:oddVBand="0" w:evenVBand="0" w:oddHBand="0" w:evenHBand="0" w:firstRowFirstColumn="0" w:firstRowLastColumn="0" w:lastRowFirstColumn="0" w:lastRowLastColumn="0"/>
             </w:pPr>
-            <w:proofErr w:type="spellStart"/>
             <w:r>
-              <w:t>Tùy</w:t>
+              <w:t>Tùy chọn điều khiển</w:t>
             </w:r>
-            <w:proofErr w:type="spellEnd"/>
-            <w:r>
-              <w:t xml:space="preserve"> </w:t>
-            </w:r>
-            <w:proofErr w:type="spellStart"/>
-            <w:r>
-              <w:t>chọn</w:t>
-            </w:r>
-            <w:proofErr w:type="spellEnd"/>
-            <w:r>
-              <w:t xml:space="preserve"> </w:t>
-            </w:r>
-            <w:proofErr w:type="spellStart"/>
-            <w:r>
-              <w:t>điều</w:t>
-            </w:r>
-            <w:proofErr w:type="spellEnd"/>
-            <w:r>
-              <w:t xml:space="preserve"> </w:t>
-            </w:r>
-            <w:proofErr w:type="spellStart"/>
-            <w:r>
-              <w:t>khiển</w:t>
-            </w:r>
-            <w:proofErr w:type="spellEnd"/>
           </w:p>
         </w:tc>
         <w:tc>
@@ -4061,35 +1397,9 @@
               <w:ind w:left="0"/>
               <w:cnfStyle w:val="000000100000" w:firstRow="0" w:lastRow="0" w:firstColumn="0" w:lastColumn="0" w:oddVBand="0" w:evenVBand="0" w:oddHBand="1" w:evenHBand="0" w:firstRowFirstColumn="0" w:firstRowLastColumn="0" w:lastRowFirstColumn="0" w:lastRowLastColumn="0"/>
             </w:pPr>
-            <w:proofErr w:type="spellStart"/>
             <w:r>
-              <w:t>Tạo</w:t>
+              <w:t>Tạo mới màn chơi</w:t>
             </w:r>
-            <w:proofErr w:type="spellEnd"/>
-            <w:r>
-              <w:t xml:space="preserve"> </w:t>
-            </w:r>
-            <w:proofErr w:type="spellStart"/>
-            <w:r>
-              <w:t>mới</w:t>
-            </w:r>
-            <w:proofErr w:type="spellEnd"/>
-            <w:r>
-              <w:t xml:space="preserve"> </w:t>
-            </w:r>
-            <w:proofErr w:type="spellStart"/>
-            <w:r>
-              <w:t>màn</w:t>
-            </w:r>
-            <w:proofErr w:type="spellEnd"/>
-            <w:r>
-              <w:t xml:space="preserve"> </w:t>
-            </w:r>
-            <w:proofErr w:type="spellStart"/>
-            <w:r>
-              <w:t>chơi</w:t>
-            </w:r>
-            <w:proofErr w:type="spellEnd"/>
           </w:p>
         </w:tc>
         <w:tc>
@@ -4128,43 +1438,12 @@
               <w:ind w:left="0"/>
               <w:cnfStyle w:val="000000000000" w:firstRow="0" w:lastRow="0" w:firstColumn="0" w:lastColumn="0" w:oddVBand="0" w:evenVBand="0" w:oddHBand="0" w:evenHBand="0" w:firstRowFirstColumn="0" w:firstRowLastColumn="0" w:lastRowFirstColumn="0" w:lastRowLastColumn="0"/>
             </w:pPr>
-            <w:proofErr w:type="spellStart"/>
             <w:r>
-              <w:t>Tiếp</w:t>
+              <w:t xml:space="preserve">Tiếp tục màn chơi </w:t>
             </w:r>
-            <w:proofErr w:type="spellEnd"/>
-            <w:r>
-              <w:t xml:space="preserve"> </w:t>
-            </w:r>
-            <w:proofErr w:type="spellStart"/>
-            <w:r>
-              <w:t>tục</w:t>
-            </w:r>
-            <w:proofErr w:type="spellEnd"/>
-            <w:r>
-              <w:t xml:space="preserve"> </w:t>
-            </w:r>
-            <w:proofErr w:type="spellStart"/>
-            <w:r>
-              <w:t>màn</w:t>
-            </w:r>
-            <w:proofErr w:type="spellEnd"/>
-            <w:r>
-              <w:t xml:space="preserve"> </w:t>
-            </w:r>
-            <w:proofErr w:type="spellStart"/>
-            <w:r>
-              <w:t>chơi</w:t>
-            </w:r>
-            <w:proofErr w:type="spellEnd"/>
-            <w:r>
-              <w:t xml:space="preserve"> </w:t>
-            </w:r>
-            <w:proofErr w:type="spellStart"/>
             <w:r>
               <w:t>trước</w:t>
             </w:r>
-            <w:proofErr w:type="spellEnd"/>
           </w:p>
         </w:tc>
         <w:tc>
@@ -4209,35 +1488,15 @@
               <w:ind w:left="0"/>
               <w:cnfStyle w:val="000000100000" w:firstRow="0" w:lastRow="0" w:firstColumn="0" w:lastColumn="0" w:oddVBand="0" w:evenVBand="0" w:oddHBand="1" w:evenHBand="0" w:firstRowFirstColumn="0" w:firstRowLastColumn="0" w:lastRowFirstColumn="0" w:lastRowLastColumn="0"/>
             </w:pPr>
-            <w:proofErr w:type="spellStart"/>
             <w:r>
-              <w:t>Lưu</w:t>
+              <w:t xml:space="preserve">Lưu thông tin </w:t>
             </w:r>
-            <w:proofErr w:type="spellEnd"/>
-            <w:r>
-              <w:t xml:space="preserve"> </w:t>
-            </w:r>
-            <w:proofErr w:type="spellStart"/>
-            <w:r>
-              <w:t>thông</w:t>
-            </w:r>
-            <w:proofErr w:type="spellEnd"/>
-            <w:r>
-              <w:t xml:space="preserve"> tin </w:t>
-            </w:r>
-            <w:proofErr w:type="spellStart"/>
             <w:r>
               <w:t>người</w:t>
             </w:r>
-            <w:proofErr w:type="spellEnd"/>
             <w:r>
-              <w:t xml:space="preserve"> </w:t>
+              <w:t xml:space="preserve"> chơi</w:t>
             </w:r>
-            <w:proofErr w:type="spellStart"/>
-            <w:r>
-              <w:t>chơi</w:t>
-            </w:r>
-            <w:proofErr w:type="spellEnd"/>
           </w:p>
         </w:tc>
         <w:tc>
@@ -4276,35 +1535,9 @@
               <w:ind w:left="0"/>
               <w:cnfStyle w:val="000000000000" w:firstRow="0" w:lastRow="0" w:firstColumn="0" w:lastColumn="0" w:oddVBand="0" w:evenVBand="0" w:oddHBand="0" w:evenHBand="0" w:firstRowFirstColumn="0" w:firstRowLastColumn="0" w:lastRowFirstColumn="0" w:lastRowLastColumn="0"/>
             </w:pPr>
-            <w:proofErr w:type="spellStart"/>
             <w:r>
-              <w:t>Tạm</w:t>
+              <w:t>Tạm dừng trò chơi</w:t>
             </w:r>
-            <w:proofErr w:type="spellEnd"/>
-            <w:r>
-              <w:t xml:space="preserve"> </w:t>
-            </w:r>
-            <w:proofErr w:type="spellStart"/>
-            <w:r>
-              <w:t>dừng</w:t>
-            </w:r>
-            <w:proofErr w:type="spellEnd"/>
-            <w:r>
-              <w:t xml:space="preserve"> </w:t>
-            </w:r>
-            <w:proofErr w:type="spellStart"/>
-            <w:r>
-              <w:t>trò</w:t>
-            </w:r>
-            <w:proofErr w:type="spellEnd"/>
-            <w:r>
-              <w:t xml:space="preserve"> </w:t>
-            </w:r>
-            <w:proofErr w:type="spellStart"/>
-            <w:r>
-              <w:t>chơi</w:t>
-            </w:r>
-            <w:proofErr w:type="spellEnd"/>
           </w:p>
         </w:tc>
         <w:tc>
@@ -4346,27 +1579,12 @@
               <w:ind w:left="0"/>
               <w:cnfStyle w:val="000000100000" w:firstRow="0" w:lastRow="0" w:firstColumn="0" w:lastColumn="0" w:oddVBand="0" w:evenVBand="0" w:oddHBand="1" w:evenHBand="0" w:firstRowFirstColumn="0" w:firstRowLastColumn="0" w:lastRowFirstColumn="0" w:lastRowLastColumn="0"/>
             </w:pPr>
-            <w:proofErr w:type="spellStart"/>
             <w:r>
-              <w:t>Chơi</w:t>
+              <w:t>Chơi lại</w:t>
             </w:r>
-            <w:proofErr w:type="spellEnd"/>
             <w:r>
-              <w:t xml:space="preserve"> </w:t>
+              <w:t xml:space="preserve"> game mới</w:t>
             </w:r>
-            <w:proofErr w:type="spellStart"/>
-            <w:r>
-              <w:t>lại</w:t>
-            </w:r>
-            <w:proofErr w:type="spellEnd"/>
-            <w:r>
-              <w:t xml:space="preserve"> game </w:t>
-            </w:r>
-            <w:proofErr w:type="spellStart"/>
-            <w:r>
-              <w:t>mới</w:t>
-            </w:r>
-            <w:proofErr w:type="spellEnd"/>
           </w:p>
         </w:tc>
         <w:tc>
@@ -4408,27 +1626,9 @@
               <w:ind w:left="0"/>
               <w:cnfStyle w:val="000000000000" w:firstRow="0" w:lastRow="0" w:firstColumn="0" w:lastColumn="0" w:oddVBand="0" w:evenVBand="0" w:oddHBand="0" w:evenHBand="0" w:firstRowFirstColumn="0" w:firstRowLastColumn="0" w:lastRowFirstColumn="0" w:lastRowLastColumn="0"/>
             </w:pPr>
-            <w:proofErr w:type="spellStart"/>
             <w:r>
-              <w:t>Thoát</w:t>
+              <w:t>Thoát trò chơi</w:t>
             </w:r>
-            <w:proofErr w:type="spellEnd"/>
-            <w:r>
-              <w:t xml:space="preserve"> </w:t>
-            </w:r>
-            <w:proofErr w:type="spellStart"/>
-            <w:r>
-              <w:t>trò</w:t>
-            </w:r>
-            <w:proofErr w:type="spellEnd"/>
-            <w:r>
-              <w:t xml:space="preserve"> </w:t>
-            </w:r>
-            <w:proofErr w:type="spellStart"/>
-            <w:r>
-              <w:t>chơi</w:t>
-            </w:r>
-            <w:proofErr w:type="spellEnd"/>
           </w:p>
         </w:tc>
         <w:tc>
@@ -4484,27 +1684,9 @@
             <w:pPr>
               <w:ind w:left="0"/>
             </w:pPr>
-            <w:proofErr w:type="spellStart"/>
             <w:r>
-              <w:t>Mã</w:t>
+              <w:t>Mã chức năng</w:t>
             </w:r>
-            <w:proofErr w:type="spellEnd"/>
-            <w:r>
-              <w:t xml:space="preserve"> </w:t>
-            </w:r>
-            <w:proofErr w:type="spellStart"/>
-            <w:r>
-              <w:t>chức</w:t>
-            </w:r>
-            <w:proofErr w:type="spellEnd"/>
-            <w:r>
-              <w:t xml:space="preserve"> </w:t>
-            </w:r>
-            <w:proofErr w:type="spellStart"/>
-            <w:r>
-              <w:t>năng</w:t>
-            </w:r>
-            <w:proofErr w:type="spellEnd"/>
           </w:p>
         </w:tc>
         <w:tc>
@@ -4516,11 +1698,9 @@
               <w:ind w:left="0"/>
               <w:cnfStyle w:val="100000000000" w:firstRow="1" w:lastRow="0" w:firstColumn="0" w:lastColumn="0" w:oddVBand="0" w:evenVBand="0" w:oddHBand="0" w:evenHBand="0" w:firstRowFirstColumn="0" w:firstRowLastColumn="0" w:lastRowFirstColumn="0" w:lastRowLastColumn="0"/>
             </w:pPr>
-            <w:proofErr w:type="spellStart"/>
             <w:r>
               <w:t>Tên</w:t>
             </w:r>
-            <w:proofErr w:type="spellEnd"/>
           </w:p>
         </w:tc>
         <w:tc>
@@ -4532,19 +1712,9 @@
               <w:ind w:left="0"/>
               <w:cnfStyle w:val="100000000000" w:firstRow="1" w:lastRow="0" w:firstColumn="0" w:lastColumn="0" w:oddVBand="0" w:evenVBand="0" w:oddHBand="0" w:evenHBand="0" w:firstRowFirstColumn="0" w:firstRowLastColumn="0" w:lastRowFirstColumn="0" w:lastRowLastColumn="0"/>
             </w:pPr>
-            <w:proofErr w:type="spellStart"/>
             <w:r>
-              <w:t>Mô</w:t>
+              <w:t>Mô tả</w:t>
             </w:r>
-            <w:proofErr w:type="spellEnd"/>
-            <w:r>
-              <w:t xml:space="preserve"> </w:t>
-            </w:r>
-            <w:proofErr w:type="spellStart"/>
-            <w:r>
-              <w:t>tả</w:t>
-            </w:r>
-            <w:proofErr w:type="spellEnd"/>
           </w:p>
         </w:tc>
       </w:tr>
@@ -4575,35 +1745,15 @@
               <w:ind w:left="0"/>
               <w:cnfStyle w:val="000000100000" w:firstRow="0" w:lastRow="0" w:firstColumn="0" w:lastColumn="0" w:oddVBand="0" w:evenVBand="0" w:oddHBand="1" w:evenHBand="0" w:firstRowFirstColumn="0" w:firstRowLastColumn="0" w:lastRowFirstColumn="0" w:lastRowLastColumn="0"/>
             </w:pPr>
-            <w:proofErr w:type="spellStart"/>
             <w:r>
-              <w:t>Ăn</w:t>
+              <w:t xml:space="preserve">Ăn uống </w:t>
             </w:r>
-            <w:proofErr w:type="spellEnd"/>
-            <w:r>
-              <w:t xml:space="preserve"> </w:t>
-            </w:r>
-            <w:proofErr w:type="spellStart"/>
-            <w:r>
-              <w:t>uống</w:t>
-            </w:r>
-            <w:proofErr w:type="spellEnd"/>
-            <w:r>
-              <w:t xml:space="preserve"> </w:t>
-            </w:r>
-            <w:proofErr w:type="spellStart"/>
             <w:r>
               <w:t>hồi</w:t>
             </w:r>
-            <w:proofErr w:type="spellEnd"/>
             <w:r>
-              <w:t xml:space="preserve"> </w:t>
+              <w:t xml:space="preserve"> máu</w:t>
             </w:r>
-            <w:proofErr w:type="spellStart"/>
-            <w:r>
-              <w:t>máu</w:t>
-            </w:r>
-            <w:proofErr w:type="spellEnd"/>
           </w:p>
         </w:tc>
         <w:tc>
@@ -4642,19 +1792,9 @@
               <w:ind w:left="0"/>
               <w:cnfStyle w:val="000000000000" w:firstRow="0" w:lastRow="0" w:firstColumn="0" w:lastColumn="0" w:oddVBand="0" w:evenVBand="0" w:oddHBand="0" w:evenHBand="0" w:firstRowFirstColumn="0" w:firstRowLastColumn="0" w:lastRowFirstColumn="0" w:lastRowLastColumn="0"/>
             </w:pPr>
-            <w:proofErr w:type="spellStart"/>
             <w:r>
-              <w:t>Khai</w:t>
+              <w:t>Khai thác</w:t>
             </w:r>
-            <w:proofErr w:type="spellEnd"/>
-            <w:r>
-              <w:t xml:space="preserve"> </w:t>
-            </w:r>
-            <w:proofErr w:type="spellStart"/>
-            <w:r>
-              <w:t>thác</w:t>
-            </w:r>
-            <w:proofErr w:type="spellEnd"/>
           </w:p>
         </w:tc>
         <w:tc>
@@ -4696,22 +1836,9 @@
               <w:ind w:left="0"/>
               <w:cnfStyle w:val="000000100000" w:firstRow="0" w:lastRow="0" w:firstColumn="0" w:lastColumn="0" w:oddVBand="0" w:evenVBand="0" w:oddHBand="1" w:evenHBand="0" w:firstRowFirstColumn="0" w:firstRowLastColumn="0" w:lastRowFirstColumn="0" w:lastRowLastColumn="0"/>
             </w:pPr>
-            <w:proofErr w:type="spellStart"/>
             <w:r>
-              <w:t>C</w:t>
+              <w:t>Chiến đấu</w:t>
             </w:r>
-            <w:r>
-              <w:t>hiến</w:t>
-            </w:r>
-            <w:proofErr w:type="spellEnd"/>
-            <w:r>
-              <w:t xml:space="preserve"> </w:t>
-            </w:r>
-            <w:proofErr w:type="spellStart"/>
-            <w:r>
-              <w:t>đấu</w:t>
-            </w:r>
-            <w:proofErr w:type="spellEnd"/>
           </w:p>
         </w:tc>
         <w:tc>
@@ -4751,37 +1878,8 @@
               <w:cnfStyle w:val="000000000000" w:firstRow="0" w:lastRow="0" w:firstColumn="0" w:lastColumn="0" w:oddVBand="0" w:evenVBand="0" w:oddHBand="0" w:evenHBand="0" w:firstRowFirstColumn="0" w:firstRowLastColumn="0" w:lastRowFirstColumn="0" w:lastRowLastColumn="0"/>
             </w:pPr>
             <w:r>
-              <w:t xml:space="preserve">Trang </w:t>
+              <w:t>Trang bị vũ khí, giáp</w:t>
             </w:r>
-            <w:proofErr w:type="spellStart"/>
-            <w:r>
-              <w:t>bị</w:t>
-            </w:r>
-            <w:proofErr w:type="spellEnd"/>
-            <w:r>
-              <w:t xml:space="preserve"> </w:t>
-            </w:r>
-            <w:proofErr w:type="spellStart"/>
-            <w:r>
-              <w:t>vũ</w:t>
-            </w:r>
-            <w:proofErr w:type="spellEnd"/>
-            <w:r>
-              <w:t xml:space="preserve"> </w:t>
-            </w:r>
-            <w:proofErr w:type="spellStart"/>
-            <w:r>
-              <w:t>khí</w:t>
-            </w:r>
-            <w:proofErr w:type="spellEnd"/>
-            <w:r>
-              <w:t xml:space="preserve">, </w:t>
-            </w:r>
-            <w:proofErr w:type="spellStart"/>
-            <w:r>
-              <w:t>giáp</w:t>
-            </w:r>
-            <w:proofErr w:type="spellEnd"/>
           </w:p>
         </w:tc>
         <w:tc>
@@ -4823,43 +1921,9 @@
               <w:ind w:left="0"/>
               <w:cnfStyle w:val="000000100000" w:firstRow="0" w:lastRow="0" w:firstColumn="0" w:lastColumn="0" w:oddVBand="0" w:evenVBand="0" w:oddHBand="1" w:evenHBand="0" w:firstRowFirstColumn="0" w:firstRowLastColumn="0" w:lastRowFirstColumn="0" w:lastRowLastColumn="0"/>
             </w:pPr>
-            <w:proofErr w:type="spellStart"/>
             <w:r>
-              <w:t>Ném</w:t>
+              <w:t>Ném vật phẩm ra môi trường</w:t>
             </w:r>
-            <w:proofErr w:type="spellEnd"/>
-            <w:r>
-              <w:t xml:space="preserve"> </w:t>
-            </w:r>
-            <w:proofErr w:type="spellStart"/>
-            <w:r>
-              <w:t>vật</w:t>
-            </w:r>
-            <w:proofErr w:type="spellEnd"/>
-            <w:r>
-              <w:t xml:space="preserve"> </w:t>
-            </w:r>
-            <w:proofErr w:type="spellStart"/>
-            <w:r>
-              <w:t>phẩm</w:t>
-            </w:r>
-            <w:proofErr w:type="spellEnd"/>
-            <w:r>
-              <w:t xml:space="preserve"> ra </w:t>
-            </w:r>
-            <w:proofErr w:type="spellStart"/>
-            <w:r>
-              <w:t>môi</w:t>
-            </w:r>
-            <w:proofErr w:type="spellEnd"/>
-            <w:r>
-              <w:t xml:space="preserve"> </w:t>
-            </w:r>
-            <w:proofErr w:type="spellStart"/>
-            <w:r>
-              <w:t>trường</w:t>
-            </w:r>
-            <w:proofErr w:type="spellEnd"/>
           </w:p>
         </w:tc>
         <w:tc>
@@ -4899,53 +1963,8 @@
               <w:cnfStyle w:val="000000000000" w:firstRow="0" w:lastRow="0" w:firstColumn="0" w:lastColumn="0" w:oddVBand="0" w:evenVBand="0" w:oddHBand="0" w:evenHBand="0" w:firstRowFirstColumn="0" w:firstRowLastColumn="0" w:lastRowFirstColumn="0" w:lastRowLastColumn="0"/>
             </w:pPr>
             <w:r>
-              <w:t xml:space="preserve">Thu </w:t>
+              <w:t>Thu nhặt vật phẩm ngoài môi trường</w:t>
             </w:r>
-            <w:proofErr w:type="spellStart"/>
-            <w:r>
-              <w:t>nhặt</w:t>
-            </w:r>
-            <w:proofErr w:type="spellEnd"/>
-            <w:r>
-              <w:t xml:space="preserve"> </w:t>
-            </w:r>
-            <w:proofErr w:type="spellStart"/>
-            <w:r>
-              <w:t>vật</w:t>
-            </w:r>
-            <w:proofErr w:type="spellEnd"/>
-            <w:r>
-              <w:t xml:space="preserve"> </w:t>
-            </w:r>
-            <w:proofErr w:type="spellStart"/>
-            <w:r>
-              <w:t>phẩm</w:t>
-            </w:r>
-            <w:proofErr w:type="spellEnd"/>
-            <w:r>
-              <w:t xml:space="preserve"> </w:t>
-            </w:r>
-            <w:proofErr w:type="spellStart"/>
-            <w:r>
-              <w:t>ngoài</w:t>
-            </w:r>
-            <w:proofErr w:type="spellEnd"/>
-            <w:r>
-              <w:t xml:space="preserve"> </w:t>
-            </w:r>
-            <w:proofErr w:type="spellStart"/>
-            <w:r>
-              <w:t>môi</w:t>
-            </w:r>
-            <w:proofErr w:type="spellEnd"/>
-            <w:r>
-              <w:t xml:space="preserve"> </w:t>
-            </w:r>
-            <w:proofErr w:type="spellStart"/>
-            <w:r>
-              <w:t>trường</w:t>
-            </w:r>
-            <w:proofErr w:type="spellEnd"/>
           </w:p>
         </w:tc>
         <w:tc>
@@ -4987,59 +2006,9 @@
               <w:ind w:left="0"/>
               <w:cnfStyle w:val="000000100000" w:firstRow="0" w:lastRow="0" w:firstColumn="0" w:lastColumn="0" w:oddVBand="0" w:evenVBand="0" w:oddHBand="1" w:evenHBand="0" w:firstRowFirstColumn="0" w:firstRowLastColumn="0" w:lastRowFirstColumn="0" w:lastRowLastColumn="0"/>
             </w:pPr>
-            <w:proofErr w:type="spellStart"/>
             <w:r>
-              <w:t>Đặt</w:t>
+              <w:t>Đặt (xây dựng) vật phẩm ra môi trường</w:t>
             </w:r>
-            <w:proofErr w:type="spellEnd"/>
-            <w:r>
-              <w:t xml:space="preserve"> (</w:t>
-            </w:r>
-            <w:proofErr w:type="spellStart"/>
-            <w:r>
-              <w:t>xây</w:t>
-            </w:r>
-            <w:proofErr w:type="spellEnd"/>
-            <w:r>
-              <w:t xml:space="preserve"> </w:t>
-            </w:r>
-            <w:proofErr w:type="spellStart"/>
-            <w:r>
-              <w:t>dựng</w:t>
-            </w:r>
-            <w:proofErr w:type="spellEnd"/>
-            <w:r>
-              <w:t xml:space="preserve">) </w:t>
-            </w:r>
-            <w:proofErr w:type="spellStart"/>
-            <w:r>
-              <w:t>vật</w:t>
-            </w:r>
-            <w:proofErr w:type="spellEnd"/>
-            <w:r>
-              <w:t xml:space="preserve"> </w:t>
-            </w:r>
-            <w:proofErr w:type="spellStart"/>
-            <w:r>
-              <w:t>phẩm</w:t>
-            </w:r>
-            <w:proofErr w:type="spellEnd"/>
-            <w:r>
-              <w:t xml:space="preserve"> ra </w:t>
-            </w:r>
-            <w:proofErr w:type="spellStart"/>
-            <w:r>
-              <w:t>môi</w:t>
-            </w:r>
-            <w:proofErr w:type="spellEnd"/>
-            <w:r>
-              <w:t xml:space="preserve"> </w:t>
-            </w:r>
-            <w:proofErr w:type="spellStart"/>
-            <w:r>
-              <w:t>trường</w:t>
-            </w:r>
-            <w:proofErr w:type="spellEnd"/>
           </w:p>
         </w:tc>
         <w:tc>
@@ -5078,27 +2047,9 @@
               <w:ind w:left="0"/>
               <w:cnfStyle w:val="000000000000" w:firstRow="0" w:lastRow="0" w:firstColumn="0" w:lastColumn="0" w:oddVBand="0" w:evenVBand="0" w:oddHBand="0" w:evenHBand="0" w:firstRowFirstColumn="0" w:firstRowLastColumn="0" w:lastRowFirstColumn="0" w:lastRowLastColumn="0"/>
             </w:pPr>
-            <w:proofErr w:type="spellStart"/>
             <w:r>
-              <w:t>Xóa</w:t>
+              <w:t>Xóa vật phẩm</w:t>
             </w:r>
-            <w:proofErr w:type="spellEnd"/>
-            <w:r>
-              <w:t xml:space="preserve"> </w:t>
-            </w:r>
-            <w:proofErr w:type="spellStart"/>
-            <w:r>
-              <w:t>vật</w:t>
-            </w:r>
-            <w:proofErr w:type="spellEnd"/>
-            <w:r>
-              <w:t xml:space="preserve"> </w:t>
-            </w:r>
-            <w:proofErr w:type="spellStart"/>
-            <w:r>
-              <w:t>phẩm</w:t>
-            </w:r>
-            <w:proofErr w:type="spellEnd"/>
           </w:p>
         </w:tc>
         <w:tc>
@@ -5140,29 +2091,8 @@
               <w:ind w:left="0"/>
               <w:cnfStyle w:val="000000100000" w:firstRow="0" w:lastRow="0" w:firstColumn="0" w:lastColumn="0" w:oddVBand="0" w:evenVBand="0" w:oddHBand="1" w:evenHBand="0" w:firstRowFirstColumn="0" w:firstRowLastColumn="0" w:lastRowFirstColumn="0" w:lastRowLastColumn="0"/>
             </w:pPr>
-            <w:proofErr w:type="spellStart"/>
             <w:r>
-              <w:t>Buôn</w:t>
-            </w:r>
-            <w:proofErr w:type="spellEnd"/>
-            <w:r>
-              <w:t xml:space="preserve"> </w:t>
-            </w:r>
-            <w:proofErr w:type="spellStart"/>
-            <w:r>
-              <w:t>bán</w:t>
-            </w:r>
-            <w:proofErr w:type="spellEnd"/>
-            <w:r>
-              <w:t xml:space="preserve"> </w:t>
-            </w:r>
-            <w:proofErr w:type="spellStart"/>
-            <w:r>
-              <w:t>với</w:t>
-            </w:r>
-            <w:proofErr w:type="spellEnd"/>
-            <w:r>
-              <w:t xml:space="preserve"> NPC</w:t>
+              <w:t>Buôn bán với NPC</w:t>
             </w:r>
           </w:p>
         </w:tc>
@@ -5202,45 +2132,8 @@
               <w:ind w:left="0"/>
               <w:cnfStyle w:val="000000000000" w:firstRow="0" w:lastRow="0" w:firstColumn="0" w:lastColumn="0" w:oddVBand="0" w:evenVBand="0" w:oddHBand="0" w:evenHBand="0" w:firstRowFirstColumn="0" w:firstRowLastColumn="0" w:lastRowFirstColumn="0" w:lastRowLastColumn="0"/>
             </w:pPr>
-            <w:proofErr w:type="spellStart"/>
             <w:r>
-              <w:t>Nuôi</w:t>
-            </w:r>
-            <w:proofErr w:type="spellEnd"/>
-            <w:r>
-              <w:t xml:space="preserve"> </w:t>
-            </w:r>
-            <w:proofErr w:type="spellStart"/>
-            <w:r>
-              <w:t>trồng</w:t>
-            </w:r>
-            <w:proofErr w:type="spellEnd"/>
-            <w:r>
-              <w:t xml:space="preserve"> </w:t>
-            </w:r>
-            <w:proofErr w:type="spellStart"/>
-            <w:r>
-              <w:t>cây</w:t>
-            </w:r>
-            <w:proofErr w:type="spellEnd"/>
-            <w:r>
-              <w:t xml:space="preserve">, </w:t>
-            </w:r>
-            <w:proofErr w:type="spellStart"/>
-            <w:r>
-              <w:t>hoa</w:t>
-            </w:r>
-            <w:proofErr w:type="spellEnd"/>
-            <w:r>
-              <w:t xml:space="preserve"> </w:t>
-            </w:r>
-            <w:proofErr w:type="spellStart"/>
-            <w:r>
-              <w:t>màu</w:t>
-            </w:r>
-            <w:proofErr w:type="spellEnd"/>
-            <w:r>
-              <w:t>.</w:t>
+              <w:t>Nuôi trồng cây, hoa màu.</w:t>
             </w:r>
           </w:p>
         </w:tc>
@@ -5283,35 +2176,9 @@
               <w:ind w:left="0"/>
               <w:cnfStyle w:val="000000100000" w:firstRow="0" w:lastRow="0" w:firstColumn="0" w:lastColumn="0" w:oddVBand="0" w:evenVBand="0" w:oddHBand="1" w:evenHBand="0" w:firstRowFirstColumn="0" w:firstRowLastColumn="0" w:lastRowFirstColumn="0" w:lastRowLastColumn="0"/>
             </w:pPr>
-            <w:proofErr w:type="spellStart"/>
             <w:r>
-              <w:t>Nuôi</w:t>
+              <w:t>Nuôi trồng động vật</w:t>
             </w:r>
-            <w:proofErr w:type="spellEnd"/>
-            <w:r>
-              <w:t xml:space="preserve"> </w:t>
-            </w:r>
-            <w:proofErr w:type="spellStart"/>
-            <w:r>
-              <w:t>trồng</w:t>
-            </w:r>
-            <w:proofErr w:type="spellEnd"/>
-            <w:r>
-              <w:t xml:space="preserve"> </w:t>
-            </w:r>
-            <w:proofErr w:type="spellStart"/>
-            <w:r>
-              <w:t>động</w:t>
-            </w:r>
-            <w:proofErr w:type="spellEnd"/>
-            <w:r>
-              <w:t xml:space="preserve"> </w:t>
-            </w:r>
-            <w:proofErr w:type="spellStart"/>
-            <w:r>
-              <w:t>vật</w:t>
-            </w:r>
-            <w:proofErr w:type="spellEnd"/>
           </w:p>
         </w:tc>
         <w:tc>
@@ -5350,91 +2217,9 @@
               <w:ind w:left="0"/>
               <w:cnfStyle w:val="000000000000" w:firstRow="0" w:lastRow="0" w:firstColumn="0" w:lastColumn="0" w:oddVBand="0" w:evenVBand="0" w:oddHBand="0" w:evenHBand="0" w:firstRowFirstColumn="0" w:firstRowLastColumn="0" w:lastRowFirstColumn="0" w:lastRowLastColumn="0"/>
             </w:pPr>
-            <w:proofErr w:type="spellStart"/>
             <w:r>
-              <w:t>Tăng</w:t>
+              <w:t>Tăng level thông qua các hoạt động khai thác, chiến đấu, nuôi trồng</w:t>
             </w:r>
-            <w:proofErr w:type="spellEnd"/>
-            <w:r>
-              <w:t xml:space="preserve"> level </w:t>
-            </w:r>
-            <w:proofErr w:type="spellStart"/>
-            <w:r>
-              <w:t>thông</w:t>
-            </w:r>
-            <w:proofErr w:type="spellEnd"/>
-            <w:r>
-              <w:t xml:space="preserve"> qua </w:t>
-            </w:r>
-            <w:proofErr w:type="spellStart"/>
-            <w:r>
-              <w:t>các</w:t>
-            </w:r>
-            <w:proofErr w:type="spellEnd"/>
-            <w:r>
-              <w:t xml:space="preserve"> </w:t>
-            </w:r>
-            <w:proofErr w:type="spellStart"/>
-            <w:r>
-              <w:t>hoạt</w:t>
-            </w:r>
-            <w:proofErr w:type="spellEnd"/>
-            <w:r>
-              <w:t xml:space="preserve"> </w:t>
-            </w:r>
-            <w:proofErr w:type="spellStart"/>
-            <w:r>
-              <w:t>động</w:t>
-            </w:r>
-            <w:proofErr w:type="spellEnd"/>
-            <w:r>
-              <w:t xml:space="preserve"> </w:t>
-            </w:r>
-            <w:proofErr w:type="spellStart"/>
-            <w:r>
-              <w:t>khai</w:t>
-            </w:r>
-            <w:proofErr w:type="spellEnd"/>
-            <w:r>
-              <w:t xml:space="preserve"> </w:t>
-            </w:r>
-            <w:proofErr w:type="spellStart"/>
-            <w:r>
-              <w:t>thác</w:t>
-            </w:r>
-            <w:proofErr w:type="spellEnd"/>
-            <w:r>
-              <w:t xml:space="preserve">, </w:t>
-            </w:r>
-            <w:proofErr w:type="spellStart"/>
-            <w:r>
-              <w:t>chiến</w:t>
-            </w:r>
-            <w:proofErr w:type="spellEnd"/>
-            <w:r>
-              <w:t xml:space="preserve"> </w:t>
-            </w:r>
-            <w:proofErr w:type="spellStart"/>
-            <w:r>
-              <w:t>đấu</w:t>
-            </w:r>
-            <w:proofErr w:type="spellEnd"/>
-            <w:r>
-              <w:t xml:space="preserve">, </w:t>
-            </w:r>
-            <w:proofErr w:type="spellStart"/>
-            <w:r>
-              <w:t>nuôi</w:t>
-            </w:r>
-            <w:proofErr w:type="spellEnd"/>
-            <w:r>
-              <w:t xml:space="preserve"> </w:t>
-            </w:r>
-            <w:proofErr w:type="spellStart"/>
-            <w:r>
-              <w:t>trồng</w:t>
-            </w:r>
-            <w:proofErr w:type="spellEnd"/>
           </w:p>
         </w:tc>
         <w:tc>
@@ -5568,27 +2353,9 @@
             <w:pPr>
               <w:ind w:left="0"/>
             </w:pPr>
-            <w:proofErr w:type="spellStart"/>
             <w:r>
-              <w:t>Mã</w:t>
+              <w:t>Mã chức năng</w:t>
             </w:r>
-            <w:proofErr w:type="spellEnd"/>
-            <w:r>
-              <w:t xml:space="preserve"> </w:t>
-            </w:r>
-            <w:proofErr w:type="spellStart"/>
-            <w:r>
-              <w:t>chức</w:t>
-            </w:r>
-            <w:proofErr w:type="spellEnd"/>
-            <w:r>
-              <w:t xml:space="preserve"> </w:t>
-            </w:r>
-            <w:proofErr w:type="spellStart"/>
-            <w:r>
-              <w:t>năng</w:t>
-            </w:r>
-            <w:proofErr w:type="spellEnd"/>
           </w:p>
         </w:tc>
         <w:tc>
@@ -5600,11 +2367,9 @@
               <w:ind w:left="0"/>
               <w:cnfStyle w:val="100000000000" w:firstRow="1" w:lastRow="0" w:firstColumn="0" w:lastColumn="0" w:oddVBand="0" w:evenVBand="0" w:oddHBand="0" w:evenHBand="0" w:firstRowFirstColumn="0" w:firstRowLastColumn="0" w:lastRowFirstColumn="0" w:lastRowLastColumn="0"/>
             </w:pPr>
-            <w:proofErr w:type="spellStart"/>
             <w:r>
               <w:t>Tên</w:t>
             </w:r>
-            <w:proofErr w:type="spellEnd"/>
           </w:p>
         </w:tc>
         <w:tc>
@@ -5616,19 +2381,9 @@
               <w:ind w:left="0"/>
               <w:cnfStyle w:val="100000000000" w:firstRow="1" w:lastRow="0" w:firstColumn="0" w:lastColumn="0" w:oddVBand="0" w:evenVBand="0" w:oddHBand="0" w:evenHBand="0" w:firstRowFirstColumn="0" w:firstRowLastColumn="0" w:lastRowFirstColumn="0" w:lastRowLastColumn="0"/>
             </w:pPr>
-            <w:proofErr w:type="spellStart"/>
             <w:r>
-              <w:t>Mô</w:t>
+              <w:t>Mô tả</w:t>
             </w:r>
-            <w:proofErr w:type="spellEnd"/>
-            <w:r>
-              <w:t xml:space="preserve"> </w:t>
-            </w:r>
-            <w:proofErr w:type="spellStart"/>
-            <w:r>
-              <w:t>tả</w:t>
-            </w:r>
-            <w:proofErr w:type="spellEnd"/>
           </w:p>
         </w:tc>
       </w:tr>
@@ -5659,13 +2414,8 @@
               <w:ind w:left="0"/>
               <w:cnfStyle w:val="000000100000" w:firstRow="0" w:lastRow="0" w:firstColumn="0" w:lastColumn="0" w:oddVBand="0" w:evenVBand="0" w:oddHBand="1" w:evenHBand="0" w:firstRowFirstColumn="0" w:firstRowLastColumn="0" w:lastRowFirstColumn="0" w:lastRowLastColumn="0"/>
             </w:pPr>
-            <w:proofErr w:type="spellStart"/>
             <w:r>
-              <w:t>Chơi</w:t>
-            </w:r>
-            <w:proofErr w:type="spellEnd"/>
-            <w:r>
-              <w:t xml:space="preserve"> multiplayer</w:t>
+              <w:t>Chơi multiplayer</w:t>
             </w:r>
           </w:p>
         </w:tc>
@@ -5705,61 +2455,20 @@
               <w:ind w:left="0"/>
               <w:cnfStyle w:val="000000000000" w:firstRow="0" w:lastRow="0" w:firstColumn="0" w:lastColumn="0" w:oddVBand="0" w:evenVBand="0" w:oddHBand="0" w:evenHBand="0" w:firstRowFirstColumn="0" w:firstRowLastColumn="0" w:lastRowFirstColumn="0" w:lastRowLastColumn="0"/>
             </w:pPr>
-            <w:proofErr w:type="spellStart"/>
             <w:r>
-              <w:t>Xây</w:t>
+              <w:t xml:space="preserve">Xây dựng skill tree </w:t>
             </w:r>
-            <w:proofErr w:type="spellEnd"/>
-            <w:r>
-              <w:t xml:space="preserve"> </w:t>
-            </w:r>
-            <w:proofErr w:type="spellStart"/>
-            <w:r>
-              <w:t>dựng</w:t>
-            </w:r>
-            <w:proofErr w:type="spellEnd"/>
-            <w:r>
-              <w:t xml:space="preserve"> skill tree </w:t>
-            </w:r>
-            <w:proofErr w:type="spellStart"/>
             <w:r>
               <w:t>cho</w:t>
             </w:r>
-            <w:proofErr w:type="spellEnd"/>
             <w:r>
-              <w:t xml:space="preserve"> </w:t>
+              <w:t xml:space="preserve"> người chơi</w:t>
             </w:r>
-            <w:proofErr w:type="spellStart"/>
             <w:r>
-              <w:t>người</w:t>
+              <w:t xml:space="preserve"> khi</w:t>
             </w:r>
-            <w:proofErr w:type="spellEnd"/>
             <w:r>
-              <w:t xml:space="preserve"> </w:t>
-            </w:r>
-            <w:proofErr w:type="spellStart"/>
-            <w:r>
-              <w:t>chơi</w:t>
-            </w:r>
-            <w:proofErr w:type="spellEnd"/>
-            <w:r>
-              <w:t xml:space="preserve"> </w:t>
-            </w:r>
-            <w:proofErr w:type="spellStart"/>
-            <w:r>
-              <w:t>khi</w:t>
-            </w:r>
-            <w:proofErr w:type="spellEnd"/>
-            <w:r>
-              <w:t xml:space="preserve"> </w:t>
-            </w:r>
-            <w:proofErr w:type="spellStart"/>
-            <w:r>
-              <w:t>lên</w:t>
-            </w:r>
-            <w:proofErr w:type="spellEnd"/>
-            <w:r>
-              <w:t xml:space="preserve"> level</w:t>
+              <w:t xml:space="preserve"> lên level</w:t>
             </w:r>
           </w:p>
         </w:tc>
@@ -10998,6 +7707,7 @@
   <w:rsids>
     <w:rsidRoot w:val="005053BB"/>
     <w:rsid w:val="00016F13"/>
+    <w:rsid w:val="0005431F"/>
     <w:rsid w:val="00096EC1"/>
     <w:rsid w:val="000B2BD9"/>
     <w:rsid w:val="002676CE"/>
@@ -12114,7 +8824,7 @@
 </file>
 
 <file path=customXml/itemProps2.xml><?xml version="1.0" encoding="utf-8"?>
-<ds:datastoreItem xmlns:ds="http://schemas.openxmlformats.org/officeDocument/2006/customXml" ds:itemID="{241E165B-D741-4228-99F3-E6289A475236}">
+<ds:datastoreItem xmlns:ds="http://schemas.openxmlformats.org/officeDocument/2006/customXml" ds:itemID="{5700C13E-BEF6-4719-A026-FC20AFAF249D}">
   <ds:schemaRefs>
     <ds:schemaRef ds:uri="http://schemas.openxmlformats.org/officeDocument/2006/bibliography"/>
   </ds:schemaRefs>
